--- a/trunk/modelisator/Gestion de projet/2015_06_17 [Modelisator] Step 5/Rapport d'avance Milieu  projet.docx
+++ b/trunk/modelisator/Gestion de projet/2015_06_17 [Modelisator] Step 5/Rapport d'avance Milieu  projet.docx
@@ -1,97 +1,1449 @@
 
 <file path=word/document.xml><?xml version="1.0" encoding="utf-8"?>
-<w:document xmlns:wpc="http://schemas.microsoft.com/office/word/2010/wordprocessingCanvas" xmlns:mc="http://schemas.openxmlformats.org/markup-compatibility/2006" xmlns:o="urn:schemas-microsoft-com:office:office" xmlns:r="http://schemas.openxmlformats.org/officeDocument/2006/relationships" xmlns:m="http://schemas.openxmlformats.org/officeDocument/2006/math" xmlns:v="urn:schemas-microsoft-com:vml" xmlns:wp14="http://schemas.microsoft.com/office/word/2010/wordprocessingDrawing" xmlns:wp="http://schemas.openxmlformats.org/drawingml/2006/wordprocessingDrawing" xmlns:w10="urn:schemas-microsoft-com:office:word" xmlns:w="http://schemas.openxmlformats.org/wordprocessingml/2006/main" xmlns:w14="http://schemas.microsoft.com/office/word/2010/wordml" xmlns:w15="http://schemas.microsoft.com/office/word/2012/wordml" xmlns:wpg="http://schemas.microsoft.com/office/word/2010/wordprocessingGroup" xmlns:wpi="http://schemas.microsoft.com/office/word/2010/wordprocessingInk" xmlns:wne="http://schemas.microsoft.com/office/word/2006/wordml" xmlns:wps="http://schemas.microsoft.com/office/word/2010/wordprocessingShape" mc:Ignorable="w14 w15 wp14">
+<w:document xmlns:wpc="http://schemas.microsoft.com/office/word/2010/wordprocessingCanvas" xmlns:mc="http://schemas.openxmlformats.org/markup-compatibility/2006" xmlns:o="urn:schemas-microsoft-com:office:office" xmlns:r="http://schemas.openxmlformats.org/officeDocument/2006/relationships" xmlns:m="http://schemas.openxmlformats.org/officeDocument/2006/math" xmlns:v="urn:schemas-microsoft-com:vml" xmlns:wp14="http://schemas.microsoft.com/office/word/2010/wordprocessingDrawing" xmlns:wp="http://schemas.openxmlformats.org/drawingml/2006/wordprocessingDrawing" xmlns:w10="urn:schemas-microsoft-com:office:word" xmlns:w="http://schemas.openxmlformats.org/wordprocessingml/2006/main" xmlns:w14="http://schemas.microsoft.com/office/word/2010/wordml" xmlns:wpg="http://schemas.microsoft.com/office/word/2010/wordprocessingGroup" xmlns:wpi="http://schemas.microsoft.com/office/word/2010/wordprocessingInk" xmlns:wne="http://schemas.microsoft.com/office/word/2006/wordml" xmlns:wps="http://schemas.microsoft.com/office/word/2010/wordprocessingShape" mc:Ignorable="w14 wp14">
   <w:body>
+    <w:tbl>
+      <w:tblPr>
+        <w:tblpPr w:leftFromText="187" w:rightFromText="187" w:bottomFromText="720" w:vertAnchor="page" w:horzAnchor="margin" w:tblpY="8416"/>
+        <w:tblW w:w="5000" w:type="pct"/>
+        <w:tblLook w:val="04A0" w:firstRow="1" w:lastRow="0" w:firstColumn="1" w:lastColumn="0" w:noHBand="0" w:noVBand="1"/>
+      </w:tblPr>
+      <w:tblGrid>
+        <w:gridCol w:w="9288"/>
+      </w:tblGrid>
+      <w:tr>
+        <w:tc>
+          <w:tcPr>
+            <w:tcW w:w="9288" w:type="dxa"/>
+          </w:tcPr>
+          <w:p>
+            <w:pPr>
+              <w:pStyle w:val="Titre"/>
+              <w:jc w:val="center"/>
+              <w:rPr>
+                <w:color w:val="auto"/>
+                <w:sz w:val="96"/>
+                <w:szCs w:val="96"/>
+              </w:rPr>
+            </w:pPr>
+            <w:sdt>
+              <w:sdtPr>
+                <w:rPr>
+                  <w:color w:val="auto"/>
+                  <w:sz w:val="96"/>
+                  <w:szCs w:val="96"/>
+                </w:rPr>
+                <w:alias w:val="Titre"/>
+                <w:id w:val="1274589637"/>
+                <w:placeholder>
+                  <w:docPart w:val="E625E0494AA940BBB24E6415D9337363"/>
+                </w:placeholder>
+                <w:dataBinding w:prefixMappings="xmlns:ns0='http://schemas.openxmlformats.org/package/2006/metadata/core-properties' xmlns:ns1='http://purl.org/dc/elements/1.1/'" w:xpath="/ns0:coreProperties[1]/ns1:title[1]" w:storeItemID="{6C3C8BC8-F283-45AE-878A-BAB7291924A1}"/>
+                <w:text/>
+              </w:sdtPr>
+              <w:sdtContent>
+                <w:r>
+                  <w:rPr>
+                    <w:color w:val="auto"/>
+                    <w:sz w:val="96"/>
+                    <w:szCs w:val="96"/>
+                  </w:rPr>
+                  <w:t>Rapport fin du projet</w:t>
+                </w:r>
+              </w:sdtContent>
+            </w:sdt>
+          </w:p>
+        </w:tc>
+      </w:tr>
+      <w:tr>
+        <w:tc>
+          <w:tcPr>
+            <w:tcW w:w="0" w:type="auto"/>
+            <w:vAlign w:val="bottom"/>
+          </w:tcPr>
+          <w:p>
+            <w:pPr>
+              <w:pStyle w:val="Sous-titre"/>
+            </w:pPr>
+          </w:p>
+        </w:tc>
+      </w:tr>
+      <w:tr>
+        <w:trPr>
+          <w:trHeight w:val="1152"/>
+        </w:trPr>
+        <w:tc>
+          <w:tcPr>
+            <w:tcW w:w="0" w:type="auto"/>
+            <w:vAlign w:val="bottom"/>
+          </w:tcPr>
+          <w:p>
+            <w:pPr>
+              <w:rPr>
+                <w:color w:val="FFFFFF" w:themeColor="background1"/>
+              </w:rPr>
+            </w:pPr>
+          </w:p>
+        </w:tc>
+      </w:tr>
+      <w:tr>
+        <w:trPr>
+          <w:trHeight w:val="432"/>
+        </w:trPr>
+        <w:tc>
+          <w:tcPr>
+            <w:tcW w:w="0" w:type="auto"/>
+            <w:vAlign w:val="bottom"/>
+          </w:tcPr>
+          <w:p>
+            <w:pPr>
+              <w:rPr>
+                <w:color w:val="1F497D" w:themeColor="text2"/>
+              </w:rPr>
+            </w:pPr>
+            <w:r>
+              <w:rPr>
+                <w:noProof/>
+                <w:lang w:eastAsia="fr-FR"/>
+              </w:rPr>
+              <mc:AlternateContent>
+                <mc:Choice Requires="wps">
+                  <w:drawing>
+                    <wp:anchor distT="0" distB="0" distL="114300" distR="114300" simplePos="0" relativeHeight="251668480" behindDoc="0" locked="0" layoutInCell="1" allowOverlap="1" wp14:anchorId="2EA8DE0A" wp14:editId="1F5B01B9">
+                      <wp:simplePos x="0" y="0"/>
+                      <wp:positionH relativeFrom="column">
+                        <wp:posOffset>3228340</wp:posOffset>
+                      </wp:positionH>
+                      <wp:positionV relativeFrom="paragraph">
+                        <wp:posOffset>231775</wp:posOffset>
+                      </wp:positionV>
+                      <wp:extent cx="2275205" cy="2219325"/>
+                      <wp:effectExtent l="0" t="0" r="0" b="0"/>
+                      <wp:wrapNone/>
+                      <wp:docPr id="10" name="Zone de texte 10"/>
+                      <wp:cNvGraphicFramePr/>
+                      <a:graphic xmlns:a="http://schemas.openxmlformats.org/drawingml/2006/main">
+                        <a:graphicData uri="http://schemas.microsoft.com/office/word/2010/wordprocessingShape">
+                          <wps:wsp>
+                            <wps:cNvSpPr txBox="1"/>
+                            <wps:spPr>
+                              <a:xfrm>
+                                <a:off x="0" y="0"/>
+                                <a:ext cx="2275205" cy="2219325"/>
+                              </a:xfrm>
+                              <a:prstGeom prst="rect">
+                                <a:avLst/>
+                              </a:prstGeom>
+                              <a:noFill/>
+                              <a:ln w="6350">
+                                <a:noFill/>
+                              </a:ln>
+                              <a:effectLst/>
+                            </wps:spPr>
+                            <wps:style>
+                              <a:lnRef idx="0">
+                                <a:schemeClr val="accent1"/>
+                              </a:lnRef>
+                              <a:fillRef idx="0">
+                                <a:schemeClr val="accent1"/>
+                              </a:fillRef>
+                              <a:effectRef idx="0">
+                                <a:schemeClr val="accent1"/>
+                              </a:effectRef>
+                              <a:fontRef idx="minor">
+                                <a:schemeClr val="dk1"/>
+                              </a:fontRef>
+                            </wps:style>
+                            <wps:txbx>
+                              <w:txbxContent>
+                                <w:p>
+                                  <w:pPr>
+                                    <w:rPr>
+                                      <w:b/>
+                                      <w:sz w:val="32"/>
+                                      <w:szCs w:val="32"/>
+                                    </w:rPr>
+                                  </w:pPr>
+                                  <w:r>
+                                    <w:rPr>
+                                      <w:b/>
+                                      <w:sz w:val="32"/>
+                                      <w:szCs w:val="32"/>
+                                    </w:rPr>
+                                    <w:t>Réalisé</w:t>
+                                  </w:r>
+                                  <w:r>
+                                    <w:rPr>
+                                      <w:b/>
+                                      <w:sz w:val="32"/>
+                                      <w:szCs w:val="32"/>
+                                    </w:rPr>
+                                    <w:t xml:space="preserve"> par : </w:t>
+                                  </w:r>
+                                </w:p>
+                                <w:p>
+                                  <w:pPr>
+                                    <w:rPr>
+                                      <w:b/>
+                                      <w:sz w:val="32"/>
+                                      <w:szCs w:val="32"/>
+                                    </w:rPr>
+                                  </w:pPr>
+                                  <w:r>
+                                    <w:rPr>
+                                      <w:b/>
+                                      <w:sz w:val="32"/>
+                                      <w:szCs w:val="32"/>
+                                    </w:rPr>
+                                    <w:t xml:space="preserve">    Cédric Allemand</w:t>
+                                  </w:r>
+                                </w:p>
+                                <w:p>
+                                  <w:pPr>
+                                    <w:rPr>
+                                      <w:b/>
+                                      <w:sz w:val="32"/>
+                                      <w:szCs w:val="32"/>
+                                    </w:rPr>
+                                  </w:pPr>
+                                  <w:r>
+                                    <w:rPr>
+                                      <w:b/>
+                                      <w:sz w:val="32"/>
+                                      <w:szCs w:val="32"/>
+                                    </w:rPr>
+                                    <w:t xml:space="preserve">    Quentin Bonichot</w:t>
+                                  </w:r>
+                                </w:p>
+                                <w:p>
+                                  <w:pPr>
+                                    <w:rPr>
+                                      <w:b/>
+                                      <w:sz w:val="32"/>
+                                      <w:szCs w:val="32"/>
+                                    </w:rPr>
+                                  </w:pPr>
+                                  <w:r>
+                                    <w:rPr>
+                                      <w:b/>
+                                      <w:sz w:val="32"/>
+                                      <w:szCs w:val="32"/>
+                                    </w:rPr>
+                                    <w:t xml:space="preserve">    Omar Latreche</w:t>
+                                  </w:r>
+                                </w:p>
+                                <w:p>
+                                  <w:pPr>
+                                    <w:rPr>
+                                      <w:b/>
+                                      <w:sz w:val="32"/>
+                                      <w:szCs w:val="32"/>
+                                    </w:rPr>
+                                  </w:pPr>
+                                  <w:r>
+                                    <w:rPr>
+                                      <w:b/>
+                                      <w:sz w:val="32"/>
+                                      <w:szCs w:val="32"/>
+                                    </w:rPr>
+                                    <w:t xml:space="preserve">    Taha Merrika </w:t>
+                                  </w:r>
+                                </w:p>
+                                <w:p/>
+                              </w:txbxContent>
+                            </wps:txbx>
+                            <wps:bodyPr rot="0" spcFirstLastPara="0" vertOverflow="overflow" horzOverflow="overflow" vert="horz" wrap="square" lIns="91440" tIns="45720" rIns="91440" bIns="45720" numCol="1" spcCol="0" rtlCol="0" fromWordArt="0" anchor="t" anchorCtr="0" forceAA="0" compatLnSpc="1">
+                              <a:prstTxWarp prst="textNoShape">
+                                <a:avLst/>
+                              </a:prstTxWarp>
+                              <a:noAutofit/>
+                            </wps:bodyPr>
+                          </wps:wsp>
+                        </a:graphicData>
+                      </a:graphic>
+                      <wp14:sizeRelH relativeFrom="margin">
+                        <wp14:pctWidth>0</wp14:pctWidth>
+                      </wp14:sizeRelH>
+                      <wp14:sizeRelV relativeFrom="margin">
+                        <wp14:pctHeight>0</wp14:pctHeight>
+                      </wp14:sizeRelV>
+                    </wp:anchor>
+                  </w:drawing>
+                </mc:Choice>
+                <mc:Fallback>
+                  <w:pict>
+                    <v:shapetype id="_x0000_t202" coordsize="21600,21600" o:spt="202" path="m,l,21600r21600,l21600,xe">
+                      <v:stroke joinstyle="miter"/>
+                      <v:path gradientshapeok="t" o:connecttype="rect"/>
+                    </v:shapetype>
+                    <v:shape id="Zone de texte 10" o:spid="_x0000_s1026" type="#_x0000_t202" style="position:absolute;margin-left:254.2pt;margin-top:18.25pt;width:179.15pt;height:174.75pt;z-index:251668480;visibility:visible;mso-wrap-style:square;mso-width-percent:0;mso-height-percent:0;mso-wrap-distance-left:9pt;mso-wrap-distance-top:0;mso-wrap-distance-right:9pt;mso-wrap-distance-bottom:0;mso-position-horizontal:absolute;mso-position-horizontal-relative:text;mso-position-vertical:absolute;mso-position-vertical-relative:text;mso-width-percent:0;mso-height-percent:0;mso-width-relative:margin;mso-height-relative:margin;v-text-anchor:top" o:gfxdata="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" filled="f" stroked="f" strokeweight=".5pt">
+                      <v:textbox>
+                        <w:txbxContent>
+                          <w:p>
+                            <w:pPr>
+                              <w:rPr>
+                                <w:b/>
+                                <w:sz w:val="32"/>
+                                <w:szCs w:val="32"/>
+                              </w:rPr>
+                            </w:pPr>
+                            <w:r>
+                              <w:rPr>
+                                <w:b/>
+                                <w:sz w:val="32"/>
+                                <w:szCs w:val="32"/>
+                              </w:rPr>
+                              <w:t>Réalisé</w:t>
+                            </w:r>
+                            <w:r>
+                              <w:rPr>
+                                <w:b/>
+                                <w:sz w:val="32"/>
+                                <w:szCs w:val="32"/>
+                              </w:rPr>
+                              <w:t xml:space="preserve"> par : </w:t>
+                            </w:r>
+                          </w:p>
+                          <w:p>
+                            <w:pPr>
+                              <w:rPr>
+                                <w:b/>
+                                <w:sz w:val="32"/>
+                                <w:szCs w:val="32"/>
+                              </w:rPr>
+                            </w:pPr>
+                            <w:r>
+                              <w:rPr>
+                                <w:b/>
+                                <w:sz w:val="32"/>
+                                <w:szCs w:val="32"/>
+                              </w:rPr>
+                              <w:t xml:space="preserve">    Cédric Allemand</w:t>
+                            </w:r>
+                          </w:p>
+                          <w:p>
+                            <w:pPr>
+                              <w:rPr>
+                                <w:b/>
+                                <w:sz w:val="32"/>
+                                <w:szCs w:val="32"/>
+                              </w:rPr>
+                            </w:pPr>
+                            <w:r>
+                              <w:rPr>
+                                <w:b/>
+                                <w:sz w:val="32"/>
+                                <w:szCs w:val="32"/>
+                              </w:rPr>
+                              <w:t xml:space="preserve">    </w:t>
+                            </w:r>
+                            <w:r>
+                              <w:rPr>
+                                <w:b/>
+                                <w:sz w:val="32"/>
+                                <w:szCs w:val="32"/>
+                              </w:rPr>
+                              <w:t>Quentin</w:t>
+                            </w:r>
+                            <w:r>
+                              <w:rPr>
+                                <w:b/>
+                                <w:sz w:val="32"/>
+                                <w:szCs w:val="32"/>
+                              </w:rPr>
+                              <w:t xml:space="preserve"> Bonichot</w:t>
+                            </w:r>
+                          </w:p>
+                          <w:p>
+                            <w:pPr>
+                              <w:rPr>
+                                <w:b/>
+                                <w:sz w:val="32"/>
+                                <w:szCs w:val="32"/>
+                              </w:rPr>
+                            </w:pPr>
+                            <w:r>
+                              <w:rPr>
+                                <w:b/>
+                                <w:sz w:val="32"/>
+                                <w:szCs w:val="32"/>
+                              </w:rPr>
+                              <w:t xml:space="preserve">    Omar Latreche</w:t>
+                            </w:r>
+                          </w:p>
+                          <w:p>
+                            <w:pPr>
+                              <w:rPr>
+                                <w:b/>
+                                <w:sz w:val="32"/>
+                                <w:szCs w:val="32"/>
+                              </w:rPr>
+                            </w:pPr>
+                            <w:r>
+                              <w:rPr>
+                                <w:b/>
+                                <w:sz w:val="32"/>
+                                <w:szCs w:val="32"/>
+                              </w:rPr>
+                              <w:t xml:space="preserve">    </w:t>
+                            </w:r>
+                            <w:r>
+                              <w:rPr>
+                                <w:b/>
+                                <w:sz w:val="32"/>
+                                <w:szCs w:val="32"/>
+                              </w:rPr>
+                              <w:t>Taha</w:t>
+                            </w:r>
+                            <w:r>
+                              <w:rPr>
+                                <w:b/>
+                                <w:sz w:val="32"/>
+                                <w:szCs w:val="32"/>
+                              </w:rPr>
+                              <w:t xml:space="preserve"> </w:t>
+                            </w:r>
+                            <w:r>
+                              <w:rPr>
+                                <w:b/>
+                                <w:sz w:val="32"/>
+                                <w:szCs w:val="32"/>
+                              </w:rPr>
+                              <w:t xml:space="preserve">Merrika </w:t>
+                            </w:r>
+                          </w:p>
+                          <w:p/>
+                        </w:txbxContent>
+                      </v:textbox>
+                    </v:shape>
+                  </w:pict>
+                </mc:Fallback>
+              </mc:AlternateContent>
+            </w:r>
+          </w:p>
+        </w:tc>
+      </w:tr>
+    </w:tbl>
+    <w:sdt>
+      <w:sdtPr>
+        <w:rPr>
+          <w:sz w:val="72"/>
+          <w:szCs w:val="72"/>
+        </w:rPr>
+        <w:id w:val="-1907137404"/>
+        <w:docPartObj>
+          <w:docPartGallery w:val="Cover Pages"/>
+          <w:docPartUnique/>
+        </w:docPartObj>
+      </w:sdtPr>
+      <w:sdtContent>
+        <w:p>
+          <w:pPr>
+            <w:rPr>
+              <w:sz w:val="72"/>
+              <w:szCs w:val="72"/>
+            </w:rPr>
+          </w:pPr>
+          <w:r>
+            <w:rPr>
+              <w:noProof/>
+              <w:lang w:eastAsia="fr-FR"/>
+            </w:rPr>
+            <mc:AlternateContent>
+              <mc:Choice Requires="wps">
+                <w:drawing>
+                  <wp:anchor distT="0" distB="0" distL="114300" distR="114300" simplePos="0" relativeHeight="251666432" behindDoc="0" locked="0" layoutInCell="1" allowOverlap="1" wp14:anchorId="3A50FC26" wp14:editId="4FE611E0">
+                    <wp:simplePos x="0" y="0"/>
+                    <wp:positionH relativeFrom="column">
+                      <wp:posOffset>-337820</wp:posOffset>
+                    </wp:positionH>
+                    <wp:positionV relativeFrom="paragraph">
+                      <wp:posOffset>6767830</wp:posOffset>
+                    </wp:positionV>
+                    <wp:extent cx="2275205" cy="1276350"/>
+                    <wp:effectExtent l="0" t="0" r="0" b="0"/>
+                    <wp:wrapNone/>
+                    <wp:docPr id="8" name="Zone de texte 8"/>
+                    <wp:cNvGraphicFramePr/>
+                    <a:graphic xmlns:a="http://schemas.openxmlformats.org/drawingml/2006/main">
+                      <a:graphicData uri="http://schemas.microsoft.com/office/word/2010/wordprocessingShape">
+                        <wps:wsp>
+                          <wps:cNvSpPr txBox="1"/>
+                          <wps:spPr>
+                            <a:xfrm>
+                              <a:off x="0" y="0"/>
+                              <a:ext cx="2275205" cy="1276350"/>
+                            </a:xfrm>
+                            <a:prstGeom prst="rect">
+                              <a:avLst/>
+                            </a:prstGeom>
+                            <a:noFill/>
+                            <a:ln w="6350">
+                              <a:noFill/>
+                            </a:ln>
+                            <a:effectLst/>
+                          </wps:spPr>
+                          <wps:style>
+                            <a:lnRef idx="0">
+                              <a:schemeClr val="accent1"/>
+                            </a:lnRef>
+                            <a:fillRef idx="0">
+                              <a:schemeClr val="accent1"/>
+                            </a:fillRef>
+                            <a:effectRef idx="0">
+                              <a:schemeClr val="accent1"/>
+                            </a:effectRef>
+                            <a:fontRef idx="minor">
+                              <a:schemeClr val="dk1"/>
+                            </a:fontRef>
+                          </wps:style>
+                          <wps:txbx>
+                            <w:txbxContent>
+                              <w:p>
+                                <w:pPr>
+                                  <w:rPr>
+                                    <w:b/>
+                                    <w:sz w:val="32"/>
+                                    <w:szCs w:val="32"/>
+                                  </w:rPr>
+                                </w:pPr>
+                                <w:r>
+                                  <w:rPr>
+                                    <w:b/>
+                                    <w:sz w:val="32"/>
+                                    <w:szCs w:val="32"/>
+                                  </w:rPr>
+                                  <w:t xml:space="preserve">Encadré par : </w:t>
+                                </w:r>
+                              </w:p>
+                              <w:p>
+                                <w:pPr>
+                                  <w:rPr>
+                                    <w:b/>
+                                    <w:sz w:val="32"/>
+                                    <w:szCs w:val="32"/>
+                                  </w:rPr>
+                                </w:pPr>
+                                <w:r>
+                                  <w:rPr>
+                                    <w:b/>
+                                    <w:sz w:val="32"/>
+                                    <w:szCs w:val="32"/>
+                                  </w:rPr>
+                                  <w:t xml:space="preserve">   M</w:t>
+                                </w:r>
+                                <w:r>
+                                  <w:rPr>
+                                    <w:b/>
+                                    <w:sz w:val="32"/>
+                                    <w:szCs w:val="32"/>
+                                  </w:rPr>
+                                  <w:t xml:space="preserve">. </w:t>
+                                </w:r>
+                                <w:r>
+                                  <w:rPr>
+                                    <w:b/>
+                                    <w:sz w:val="32"/>
+                                    <w:szCs w:val="32"/>
+                                  </w:rPr>
+                                  <w:t xml:space="preserve">Said Boujedli </w:t>
+                                </w:r>
+                              </w:p>
+                              <w:p>
+                                <w:pPr>
+                                  <w:rPr>
+                                    <w:b/>
+                                    <w:sz w:val="32"/>
+                                    <w:szCs w:val="32"/>
+                                  </w:rPr>
+                                </w:pPr>
+                                <w:r>
+                                  <w:rPr>
+                                    <w:b/>
+                                    <w:sz w:val="32"/>
+                                    <w:szCs w:val="32"/>
+                                  </w:rPr>
+                                  <w:t xml:space="preserve">   M. Jean-Alain Fougère </w:t>
+                                </w:r>
+                              </w:p>
+                            </w:txbxContent>
+                          </wps:txbx>
+                          <wps:bodyPr rot="0" spcFirstLastPara="0" vertOverflow="overflow" horzOverflow="overflow" vert="horz" wrap="square" lIns="91440" tIns="45720" rIns="91440" bIns="45720" numCol="1" spcCol="0" rtlCol="0" fromWordArt="0" anchor="t" anchorCtr="0" forceAA="0" compatLnSpc="1">
+                            <a:prstTxWarp prst="textNoShape">
+                              <a:avLst/>
+                            </a:prstTxWarp>
+                            <a:noAutofit/>
+                          </wps:bodyPr>
+                        </wps:wsp>
+                      </a:graphicData>
+                    </a:graphic>
+                    <wp14:sizeRelV relativeFrom="margin">
+                      <wp14:pctHeight>0</wp14:pctHeight>
+                    </wp14:sizeRelV>
+                  </wp:anchor>
+                </w:drawing>
+              </mc:Choice>
+              <mc:Fallback>
+                <w:pict>
+                  <v:shape id="Zone de texte 8" o:spid="_x0000_s1027" type="#_x0000_t202" style="position:absolute;margin-left:-26.6pt;margin-top:532.9pt;width:179.15pt;height:100.5pt;z-index:251666432;visibility:visible;mso-wrap-style:square;mso-height-percent:0;mso-wrap-distance-left:9pt;mso-wrap-distance-top:0;mso-wrap-distance-right:9pt;mso-wrap-distance-bottom:0;mso-position-horizontal:absolute;mso-position-horizontal-relative:text;mso-position-vertical:absolute;mso-position-vertical-relative:text;mso-height-percent:0;mso-height-relative:margin;v-text-anchor:top" o:gfxdata="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" filled="f" stroked="f" strokeweight=".5pt">
+                    <v:textbox>
+                      <w:txbxContent>
+                        <w:p>
+                          <w:pPr>
+                            <w:rPr>
+                              <w:b/>
+                              <w:sz w:val="32"/>
+                              <w:szCs w:val="32"/>
+                            </w:rPr>
+                          </w:pPr>
+                          <w:r>
+                            <w:rPr>
+                              <w:b/>
+                              <w:sz w:val="32"/>
+                              <w:szCs w:val="32"/>
+                            </w:rPr>
+                            <w:t xml:space="preserve">Encadré par : </w:t>
+                          </w:r>
+                        </w:p>
+                        <w:p>
+                          <w:pPr>
+                            <w:rPr>
+                              <w:b/>
+                              <w:sz w:val="32"/>
+                              <w:szCs w:val="32"/>
+                            </w:rPr>
+                          </w:pPr>
+                          <w:r>
+                            <w:rPr>
+                              <w:b/>
+                              <w:sz w:val="32"/>
+                              <w:szCs w:val="32"/>
+                            </w:rPr>
+                            <w:t xml:space="preserve">   M</w:t>
+                          </w:r>
+                          <w:r>
+                            <w:rPr>
+                              <w:b/>
+                              <w:sz w:val="32"/>
+                              <w:szCs w:val="32"/>
+                            </w:rPr>
+                            <w:t xml:space="preserve">. </w:t>
+                          </w:r>
+                          <w:r>
+                            <w:rPr>
+                              <w:b/>
+                              <w:sz w:val="32"/>
+                              <w:szCs w:val="32"/>
+                            </w:rPr>
+                            <w:t>Said</w:t>
+                          </w:r>
+                          <w:r>
+                            <w:rPr>
+                              <w:b/>
+                              <w:sz w:val="32"/>
+                              <w:szCs w:val="32"/>
+                            </w:rPr>
+                            <w:t xml:space="preserve"> </w:t>
+                          </w:r>
+                          <w:r>
+                            <w:rPr>
+                              <w:b/>
+                              <w:sz w:val="32"/>
+                              <w:szCs w:val="32"/>
+                            </w:rPr>
+                            <w:t xml:space="preserve">Boujedli </w:t>
+                          </w:r>
+                        </w:p>
+                        <w:p>
+                          <w:pPr>
+                            <w:rPr>
+                              <w:b/>
+                              <w:sz w:val="32"/>
+                              <w:szCs w:val="32"/>
+                            </w:rPr>
+                          </w:pPr>
+                          <w:r>
+                            <w:rPr>
+                              <w:b/>
+                              <w:sz w:val="32"/>
+                              <w:szCs w:val="32"/>
+                            </w:rPr>
+                            <w:t xml:space="preserve">   M</w:t>
+                          </w:r>
+                          <w:r>
+                            <w:rPr>
+                              <w:b/>
+                              <w:sz w:val="32"/>
+                              <w:szCs w:val="32"/>
+                            </w:rPr>
+                            <w:t>.</w:t>
+                          </w:r>
+                          <w:r>
+                            <w:rPr>
+                              <w:b/>
+                              <w:sz w:val="32"/>
+                              <w:szCs w:val="32"/>
+                            </w:rPr>
+                            <w:t xml:space="preserve"> </w:t>
+                          </w:r>
+                          <w:r>
+                            <w:rPr>
+                              <w:b/>
+                              <w:sz w:val="32"/>
+                              <w:szCs w:val="32"/>
+                            </w:rPr>
+                            <w:t>Jean-Alain</w:t>
+                          </w:r>
+                          <w:r>
+                            <w:rPr>
+                              <w:b/>
+                              <w:sz w:val="32"/>
+                              <w:szCs w:val="32"/>
+                            </w:rPr>
+                            <w:t xml:space="preserve"> Fougère </w:t>
+                          </w:r>
+                        </w:p>
+                      </w:txbxContent>
+                    </v:textbox>
+                  </v:shape>
+                </w:pict>
+              </mc:Fallback>
+            </mc:AlternateContent>
+          </w:r>
+          <w:r>
+            <w:rPr>
+              <w:noProof/>
+              <w:lang w:eastAsia="fr-FR"/>
+            </w:rPr>
+            <mc:AlternateContent>
+              <mc:Choice Requires="wps">
+                <w:drawing>
+                  <wp:anchor distT="0" distB="0" distL="114300" distR="114300" simplePos="0" relativeHeight="251664384" behindDoc="0" locked="0" layoutInCell="1" allowOverlap="1" wp14:anchorId="48489092" wp14:editId="22DF14D8">
+                    <wp:simplePos x="0" y="0"/>
+                    <wp:positionH relativeFrom="column">
+                      <wp:posOffset>1414780</wp:posOffset>
+                    </wp:positionH>
+                    <wp:positionV relativeFrom="paragraph">
+                      <wp:posOffset>5080</wp:posOffset>
+                    </wp:positionV>
+                    <wp:extent cx="4316730" cy="800100"/>
+                    <wp:effectExtent l="0" t="0" r="0" b="0"/>
+                    <wp:wrapNone/>
+                    <wp:docPr id="2" name="Zone de texte 2"/>
+                    <wp:cNvGraphicFramePr/>
+                    <a:graphic xmlns:a="http://schemas.openxmlformats.org/drawingml/2006/main">
+                      <a:graphicData uri="http://schemas.microsoft.com/office/word/2010/wordprocessingShape">
+                        <wps:wsp>
+                          <wps:cNvSpPr txBox="1"/>
+                          <wps:spPr>
+                            <a:xfrm>
+                              <a:off x="0" y="0"/>
+                              <a:ext cx="4316730" cy="800100"/>
+                            </a:xfrm>
+                            <a:prstGeom prst="rect">
+                              <a:avLst/>
+                            </a:prstGeom>
+                            <a:noFill/>
+                            <a:ln w="6350">
+                              <a:noFill/>
+                            </a:ln>
+                            <a:effectLst/>
+                          </wps:spPr>
+                          <wps:txbx>
+                            <w:txbxContent>
+                              <w:p>
+                                <w:pPr>
+                                  <w:jc w:val="center"/>
+                                  <w:rPr>
+                                    <w:b/>
+                                    <w:sz w:val="32"/>
+                                    <w:szCs w:val="32"/>
+                                  </w:rPr>
+                                </w:pPr>
+                                <w:r>
+                                  <w:rPr>
+                                    <w:b/>
+                                    <w:sz w:val="32"/>
+                                    <w:szCs w:val="32"/>
+                                  </w:rPr>
+                                  <w:t>Université de Technologie Belfort Montbéliard</w:t>
+                                </w:r>
+                              </w:p>
+                              <w:p>
+                                <w:pPr>
+                                  <w:jc w:val="center"/>
+                                  <w:rPr>
+                                    <w:b/>
+                                    <w:sz w:val="32"/>
+                                    <w:szCs w:val="32"/>
+                                  </w:rPr>
+                                </w:pPr>
+                                <w:r>
+                                  <w:rPr>
+                                    <w:b/>
+                                    <w:sz w:val="32"/>
+                                    <w:szCs w:val="32"/>
+                                  </w:rPr>
+                                  <w:t>Année universitaire 2014 /2015</w:t>
+                                </w:r>
+                              </w:p>
+                            </w:txbxContent>
+                          </wps:txbx>
+                          <wps:bodyPr rot="0" spcFirstLastPara="0" vertOverflow="overflow" horzOverflow="overflow" vert="horz" wrap="square" lIns="91440" tIns="45720" rIns="91440" bIns="45720" numCol="1" spcCol="0" rtlCol="0" fromWordArt="0" anchor="t" anchorCtr="0" forceAA="0" compatLnSpc="1">
+                            <a:prstTxWarp prst="textNoShape">
+                              <a:avLst/>
+                            </a:prstTxWarp>
+                            <a:noAutofit/>
+                          </wps:bodyPr>
+                        </wps:wsp>
+                      </a:graphicData>
+                    </a:graphic>
+                    <wp14:sizeRelH relativeFrom="margin">
+                      <wp14:pctWidth>0</wp14:pctWidth>
+                    </wp14:sizeRelH>
+                    <wp14:sizeRelV relativeFrom="margin">
+                      <wp14:pctHeight>0</wp14:pctHeight>
+                    </wp14:sizeRelV>
+                  </wp:anchor>
+                </w:drawing>
+              </mc:Choice>
+              <mc:Fallback>
+                <w:pict>
+                  <v:shape id="Zone de texte 2" o:spid="_x0000_s1028" type="#_x0000_t202" style="position:absolute;margin-left:111.4pt;margin-top:.4pt;width:339.9pt;height:63pt;z-index:251664384;visibility:visible;mso-wrap-style:square;mso-width-percent:0;mso-height-percent:0;mso-wrap-distance-left:9pt;mso-wrap-distance-top:0;mso-wrap-distance-right:9pt;mso-wrap-distance-bottom:0;mso-position-horizontal:absolute;mso-position-horizontal-relative:text;mso-position-vertical:absolute;mso-position-vertical-relative:text;mso-width-percent:0;mso-height-percent:0;mso-width-relative:margin;mso-height-relative:margin;v-text-anchor:top" o:gfxdata="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" filled="f" stroked="f" strokeweight=".5pt">
+                    <v:textbox>
+                      <w:txbxContent>
+                        <w:p>
+                          <w:pPr>
+                            <w:jc w:val="center"/>
+                            <w:rPr>
+                              <w:b/>
+                              <w:sz w:val="32"/>
+                              <w:szCs w:val="32"/>
+                            </w:rPr>
+                          </w:pPr>
+                          <w:r>
+                            <w:rPr>
+                              <w:b/>
+                              <w:sz w:val="32"/>
+                              <w:szCs w:val="32"/>
+                            </w:rPr>
+                            <w:t>Université de Technologie Belfort Montbéliard</w:t>
+                          </w:r>
+                        </w:p>
+                        <w:p>
+                          <w:pPr>
+                            <w:jc w:val="center"/>
+                            <w:rPr>
+                              <w:b/>
+                              <w:sz w:val="32"/>
+                              <w:szCs w:val="32"/>
+                            </w:rPr>
+                          </w:pPr>
+                          <w:r>
+                            <w:rPr>
+                              <w:b/>
+                              <w:sz w:val="32"/>
+                              <w:szCs w:val="32"/>
+                            </w:rPr>
+                            <w:t>Année universitaire 2014 /2015</w:t>
+                          </w:r>
+                        </w:p>
+                      </w:txbxContent>
+                    </v:textbox>
+                  </v:shape>
+                </w:pict>
+              </mc:Fallback>
+            </mc:AlternateContent>
+          </w:r>
+          <w:r>
+            <w:rPr>
+              <w:noProof/>
+              <w:lang w:eastAsia="fr-FR"/>
+            </w:rPr>
+            <mc:AlternateContent>
+              <mc:Choice Requires="wps">
+                <w:drawing>
+                  <wp:anchor distT="0" distB="0" distL="114300" distR="114300" simplePos="0" relativeHeight="251662336" behindDoc="1" locked="0" layoutInCell="1" allowOverlap="1" wp14:anchorId="632F7A35" wp14:editId="2F7037FE">
+                    <wp:simplePos x="0" y="0"/>
+                    <wp:positionH relativeFrom="margin">
+                      <wp:align>left</wp:align>
+                    </wp:positionH>
+                    <mc:AlternateContent>
+                      <mc:Choice Requires="wp14">
+                        <wp:positionV relativeFrom="margin">
+                          <wp14:pctPosVOffset>5000</wp14:pctPosVOffset>
+                        </wp:positionV>
+                      </mc:Choice>
+                      <mc:Fallback>
+                        <wp:positionV relativeFrom="page">
+                          <wp:posOffset>1344295</wp:posOffset>
+                        </wp:positionV>
+                      </mc:Fallback>
+                    </mc:AlternateContent>
+                    <wp:extent cx="3238500" cy="7645400"/>
+                    <wp:effectExtent l="0" t="0" r="0" b="13970"/>
+                    <wp:wrapNone/>
+                    <wp:docPr id="244" name="Zone de texte 244"/>
+                    <wp:cNvGraphicFramePr/>
+                    <a:graphic xmlns:a="http://schemas.openxmlformats.org/drawingml/2006/main">
+                      <a:graphicData uri="http://schemas.microsoft.com/office/word/2010/wordprocessingShape">
+                        <wps:wsp>
+                          <wps:cNvSpPr txBox="1"/>
+                          <wps:spPr>
+                            <a:xfrm>
+                              <a:off x="0" y="0"/>
+                              <a:ext cx="3238500" cy="7645400"/>
+                            </a:xfrm>
+                            <a:prstGeom prst="rect">
+                              <a:avLst/>
+                            </a:prstGeom>
+                            <a:noFill/>
+                            <a:ln w="6350">
+                              <a:noFill/>
+                            </a:ln>
+                            <a:effectLst/>
+                          </wps:spPr>
+                          <wps:style>
+                            <a:lnRef idx="0">
+                              <a:schemeClr val="accent1"/>
+                            </a:lnRef>
+                            <a:fillRef idx="0">
+                              <a:schemeClr val="accent1"/>
+                            </a:fillRef>
+                            <a:effectRef idx="0">
+                              <a:schemeClr val="accent1"/>
+                            </a:effectRef>
+                            <a:fontRef idx="minor">
+                              <a:schemeClr val="dk1"/>
+                            </a:fontRef>
+                          </wps:style>
+                          <wps:txbx>
+                            <w:txbxContent>
+                              <w:p>
+                                <w:pPr>
+                                  <w:rPr>
+                                    <w:noProof/>
+                                    <w:lang w:eastAsia="fr-FR"/>
+                                  </w:rPr>
+                                </w:pPr>
+                              </w:p>
+                              <w:p>
+                                <w:pPr>
+                                  <w:rPr>
+                                    <w:noProof/>
+                                    <w:lang w:eastAsia="fr-FR"/>
+                                  </w:rPr>
+                                </w:pPr>
+                              </w:p>
+                              <w:p>
+                                <w:r>
+                                  <w:rPr>
+                                    <w:noProof/>
+                                    <w:lang w:eastAsia="fr-FR"/>
+                                  </w:rPr>
+                                  <w:drawing>
+                                    <wp:inline distT="0" distB="0" distL="0" distR="0" wp14:anchorId="062E004D" wp14:editId="2DCE4923">
+                                      <wp:extent cx="3076575" cy="2838450"/>
+                                      <wp:effectExtent l="0" t="0" r="9525" b="0"/>
+                                      <wp:docPr id="4" name="Image 4"/>
+                                      <wp:cNvGraphicFramePr>
+                                        <a:graphicFrameLocks xmlns:a="http://schemas.openxmlformats.org/drawingml/2006/main" noChangeAspect="1"/>
+                                      </wp:cNvGraphicFramePr>
+                                      <a:graphic xmlns:a="http://schemas.openxmlformats.org/drawingml/2006/main">
+                                        <a:graphicData uri="http://schemas.openxmlformats.org/drawingml/2006/picture">
+                                          <pic:pic xmlns:pic="http://schemas.openxmlformats.org/drawingml/2006/picture">
+                                            <pic:nvPicPr>
+                                              <pic:cNvPr id="0" name="Logo Modelisator - Gaz1.png"/>
+                                              <pic:cNvPicPr/>
+                                            </pic:nvPicPr>
+                                            <pic:blipFill>
+                                              <a:blip r:embed="rId9">
+                                                <a:extLst>
+                                                  <a:ext uri="{28A0092B-C50C-407E-A947-70E740481C1C}">
+                                                    <a14:useLocalDpi xmlns:a14="http://schemas.microsoft.com/office/drawing/2010/main" val="0"/>
+                                                  </a:ext>
+                                                </a:extLst>
+                                              </a:blip>
+                                              <a:stretch>
+                                                <a:fillRect/>
+                                              </a:stretch>
+                                            </pic:blipFill>
+                                            <pic:spPr>
+                                              <a:xfrm>
+                                                <a:off x="0" y="0"/>
+                                                <a:ext cx="3076575" cy="2838450"/>
+                                              </a:xfrm>
+                                              <a:prstGeom prst="rect">
+                                                <a:avLst/>
+                                              </a:prstGeom>
+                                            </pic:spPr>
+                                          </pic:pic>
+                                        </a:graphicData>
+                                      </a:graphic>
+                                    </wp:inline>
+                                  </w:drawing>
+                                </w:r>
+                              </w:p>
+                            </w:txbxContent>
+                          </wps:txbx>
+                          <wps:bodyPr rot="0" spcFirstLastPara="0" vertOverflow="overflow" horzOverflow="overflow" vert="horz" wrap="square" lIns="0" tIns="0" rIns="0" bIns="0" numCol="1" spcCol="0" rtlCol="0" fromWordArt="0" anchor="t" anchorCtr="0" forceAA="0" compatLnSpc="1">
+                            <a:prstTxWarp prst="textNoShape">
+                              <a:avLst/>
+                            </a:prstTxWarp>
+                            <a:spAutoFit/>
+                          </wps:bodyPr>
+                        </wps:wsp>
+                      </a:graphicData>
+                    </a:graphic>
+                    <wp14:sizeRelH relativeFrom="margin">
+                      <wp14:pctWidth>0</wp14:pctWidth>
+                    </wp14:sizeRelH>
+                    <wp14:sizeRelV relativeFrom="margin">
+                      <wp14:pctHeight>0</wp14:pctHeight>
+                    </wp14:sizeRelV>
+                  </wp:anchor>
+                </w:drawing>
+              </mc:Choice>
+              <mc:Fallback>
+                <w:pict>
+                  <v:shape id="Zone de texte 244" o:spid="_x0000_s1029" type="#_x0000_t202" style="position:absolute;margin-left:0;margin-top:0;width:255pt;height:602pt;z-index:-251654144;visibility:visible;mso-wrap-style:square;mso-width-percent:0;mso-height-percent:0;mso-top-percent:50;mso-wrap-distance-left:9pt;mso-wrap-distance-top:0;mso-wrap-distance-right:9pt;mso-wrap-distance-bottom:0;mso-position-horizontal:left;mso-position-horizontal-relative:margin;mso-position-vertical-relative:margin;mso-width-percent:0;mso-height-percent:0;mso-top-percent:50;mso-width-relative:margin;mso-height-relative:margin;v-text-anchor:top" o:gfxdata="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" filled="f" stroked="f" strokeweight=".5pt">
+                    <v:textbox style="mso-fit-shape-to-text:t" inset="0,0,0,0">
+                      <w:txbxContent>
+                        <w:p>
+                          <w:pPr>
+                            <w:rPr>
+                              <w:noProof/>
+                              <w:lang w:eastAsia="fr-FR"/>
+                            </w:rPr>
+                          </w:pPr>
+                        </w:p>
+                        <w:p>
+                          <w:pPr>
+                            <w:rPr>
+                              <w:noProof/>
+                              <w:lang w:eastAsia="fr-FR"/>
+                            </w:rPr>
+                          </w:pPr>
+                        </w:p>
+                        <w:p>
+                          <w:r>
+                            <w:rPr>
+                              <w:noProof/>
+                              <w:lang w:eastAsia="fr-FR"/>
+                            </w:rPr>
+                            <w:drawing>
+                              <wp:inline distT="0" distB="0" distL="0" distR="0" wp14:anchorId="062E004D" wp14:editId="2DCE4923">
+                                <wp:extent cx="3076575" cy="2838450"/>
+                                <wp:effectExtent l="0" t="0" r="9525" b="0"/>
+                                <wp:docPr id="4" name="Image 4"/>
+                                <wp:cNvGraphicFramePr>
+                                  <a:graphicFrameLocks xmlns:a="http://schemas.openxmlformats.org/drawingml/2006/main" noChangeAspect="1"/>
+                                </wp:cNvGraphicFramePr>
+                                <a:graphic xmlns:a="http://schemas.openxmlformats.org/drawingml/2006/main">
+                                  <a:graphicData uri="http://schemas.openxmlformats.org/drawingml/2006/picture">
+                                    <pic:pic xmlns:pic="http://schemas.openxmlformats.org/drawingml/2006/picture">
+                                      <pic:nvPicPr>
+                                        <pic:cNvPr id="0" name="Logo Modelisator - Gaz1.png"/>
+                                        <pic:cNvPicPr/>
+                                      </pic:nvPicPr>
+                                      <pic:blipFill>
+                                        <a:blip r:embed="rId10">
+                                          <a:extLst>
+                                            <a:ext uri="{28A0092B-C50C-407E-A947-70E740481C1C}">
+                                              <a14:useLocalDpi xmlns:a14="http://schemas.microsoft.com/office/drawing/2010/main" val="0"/>
+                                            </a:ext>
+                                          </a:extLst>
+                                        </a:blip>
+                                        <a:stretch>
+                                          <a:fillRect/>
+                                        </a:stretch>
+                                      </pic:blipFill>
+                                      <pic:spPr>
+                                        <a:xfrm>
+                                          <a:off x="0" y="0"/>
+                                          <a:ext cx="3076575" cy="2838450"/>
+                                        </a:xfrm>
+                                        <a:prstGeom prst="rect">
+                                          <a:avLst/>
+                                        </a:prstGeom>
+                                      </pic:spPr>
+                                    </pic:pic>
+                                  </a:graphicData>
+                                </a:graphic>
+                              </wp:inline>
+                            </w:drawing>
+                          </w:r>
+                        </w:p>
+                      </w:txbxContent>
+                    </v:textbox>
+                    <w10:wrap anchorx="margin" anchory="margin"/>
+                  </v:shape>
+                </w:pict>
+              </mc:Fallback>
+            </mc:AlternateContent>
+          </w:r>
+          <w:r>
+            <w:rPr>
+              <w:noProof/>
+              <w:lang w:eastAsia="fr-FR"/>
+            </w:rPr>
+            <w:drawing>
+              <wp:inline distT="0" distB="0" distL="0" distR="0" wp14:anchorId="7F20E4F6" wp14:editId="2BFC9B78">
+                <wp:extent cx="935666" cy="669221"/>
+                <wp:effectExtent l="0" t="0" r="0" b="0"/>
+                <wp:docPr id="7" name="Image 7"/>
+                <wp:cNvGraphicFramePr>
+                  <a:graphicFrameLocks xmlns:a="http://schemas.openxmlformats.org/drawingml/2006/main" noChangeAspect="1"/>
+                </wp:cNvGraphicFramePr>
+                <a:graphic xmlns:a="http://schemas.openxmlformats.org/drawingml/2006/main">
+                  <a:graphicData uri="http://schemas.openxmlformats.org/drawingml/2006/picture">
+                    <pic:pic xmlns:pic="http://schemas.openxmlformats.org/drawingml/2006/picture">
+                      <pic:nvPicPr>
+                        <pic:cNvPr id="0" name="logo-utbm.jpg"/>
+                        <pic:cNvPicPr/>
+                      </pic:nvPicPr>
+                      <pic:blipFill>
+                        <a:blip r:embed="rId11" cstate="print">
+                          <a:extLst>
+                            <a:ext uri="{28A0092B-C50C-407E-A947-70E740481C1C}">
+                              <a14:useLocalDpi xmlns:a14="http://schemas.microsoft.com/office/drawing/2010/main" val="0"/>
+                            </a:ext>
+                          </a:extLst>
+                        </a:blip>
+                        <a:stretch>
+                          <a:fillRect/>
+                        </a:stretch>
+                      </pic:blipFill>
+                      <pic:spPr>
+                        <a:xfrm>
+                          <a:off x="0" y="0"/>
+                          <a:ext cx="937066" cy="670222"/>
+                        </a:xfrm>
+                        <a:prstGeom prst="rect">
+                          <a:avLst/>
+                        </a:prstGeom>
+                      </pic:spPr>
+                    </pic:pic>
+                  </a:graphicData>
+                </a:graphic>
+              </wp:inline>
+            </w:drawing>
+          </w:r>
+          <w:r>
+            <w:rPr>
+              <w:noProof/>
+              <w:lang w:eastAsia="fr-FR"/>
+            </w:rPr>
+            <mc:AlternateContent>
+              <mc:Choice Requires="wps">
+                <w:drawing>
+                  <wp:anchor distT="0" distB="0" distL="114300" distR="114300" simplePos="0" relativeHeight="251659264" behindDoc="1" locked="0" layoutInCell="1" allowOverlap="1" wp14:anchorId="50F4FF1D" wp14:editId="61EBE09D">
+                    <wp:simplePos x="0" y="0"/>
+                    <wp:positionH relativeFrom="page">
+                      <wp:align>center</wp:align>
+                    </wp:positionH>
+                    <wp:positionV relativeFrom="page">
+                      <wp:align>center</wp:align>
+                    </wp:positionV>
+                    <wp:extent cx="7772400" cy="10058400"/>
+                    <wp:effectExtent l="0" t="0" r="2540" b="0"/>
+                    <wp:wrapNone/>
+                    <wp:docPr id="245" name="Rectangle 245"/>
+                    <wp:cNvGraphicFramePr/>
+                    <a:graphic xmlns:a="http://schemas.openxmlformats.org/drawingml/2006/main">
+                      <a:graphicData uri="http://schemas.microsoft.com/office/word/2010/wordprocessingShape">
+                        <wps:wsp>
+                          <wps:cNvSpPr/>
+                          <wps:spPr>
+                            <a:xfrm>
+                              <a:off x="0" y="0"/>
+                              <a:ext cx="7772400" cy="10058400"/>
+                            </a:xfrm>
+                            <a:prstGeom prst="rect">
+                              <a:avLst/>
+                            </a:prstGeom>
+                            <a:gradFill>
+                              <a:gsLst>
+                                <a:gs pos="0">
+                                  <a:srgbClr val="FBEAC7"/>
+                                </a:gs>
+                                <a:gs pos="17999">
+                                  <a:srgbClr val="FEE7F2"/>
+                                </a:gs>
+                                <a:gs pos="36000">
+                                  <a:srgbClr val="FAC77D"/>
+                                </a:gs>
+                                <a:gs pos="61000">
+                                  <a:srgbClr val="FBA97D"/>
+                                </a:gs>
+                                <a:gs pos="82001">
+                                  <a:srgbClr val="FBD49C"/>
+                                </a:gs>
+                                <a:gs pos="100000">
+                                  <a:srgbClr val="FEE7F2"/>
+                                </a:gs>
+                              </a:gsLst>
+                              <a:lin ang="5400000" scaled="0"/>
+                            </a:gradFill>
+                            <a:ln>
+                              <a:noFill/>
+                            </a:ln>
+                          </wps:spPr>
+                          <wps:style>
+                            <a:lnRef idx="2">
+                              <a:schemeClr val="accent1">
+                                <a:shade val="50000"/>
+                              </a:schemeClr>
+                            </a:lnRef>
+                            <a:fillRef idx="1002">
+                              <a:schemeClr val="dk2"/>
+                            </a:fillRef>
+                            <a:effectRef idx="0">
+                              <a:schemeClr val="accent1"/>
+                            </a:effectRef>
+                            <a:fontRef idx="minor">
+                              <a:schemeClr val="lt1"/>
+                            </a:fontRef>
+                          </wps:style>
+                          <wps:bodyPr rot="0" spcFirstLastPara="0" vertOverflow="overflow" horzOverflow="overflow" vert="horz" wrap="square" lIns="91440" tIns="45720" rIns="91440" bIns="45720" numCol="1" spcCol="0" rtlCol="0" fromWordArt="0" anchor="ctr" anchorCtr="0" forceAA="0" compatLnSpc="1">
+                            <a:prstTxWarp prst="textNoShape">
+                              <a:avLst/>
+                            </a:prstTxWarp>
+                            <a:noAutofit/>
+                          </wps:bodyPr>
+                        </wps:wsp>
+                      </a:graphicData>
+                    </a:graphic>
+                    <wp14:sizeRelH relativeFrom="page">
+                      <wp14:pctWidth>100000</wp14:pctWidth>
+                    </wp14:sizeRelH>
+                    <wp14:sizeRelV relativeFrom="page">
+                      <wp14:pctHeight>100000</wp14:pctHeight>
+                    </wp14:sizeRelV>
+                  </wp:anchor>
+                </w:drawing>
+              </mc:Choice>
+              <mc:Fallback>
+                <w:pict>
+                  <v:rect id="Rectangle 245" o:spid="_x0000_s1026" style="position:absolute;margin-left:0;margin-top:0;width:612pt;height:11in;z-index:-251657216;visibility:visible;mso-wrap-style:square;mso-width-percent:1000;mso-height-percent:1000;mso-wrap-distance-left:9pt;mso-wrap-distance-top:0;mso-wrap-distance-right:9pt;mso-wrap-distance-bottom:0;mso-position-horizontal:center;mso-position-horizontal-relative:page;mso-position-vertical:center;mso-position-vertical-relative:page;mso-width-percent:1000;mso-height-percent:1000;mso-width-relative:page;mso-height-relative:page;v-text-anchor:middle" o:gfxdata="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" fillcolor="#fbeac7" stroked="f" strokeweight="2pt">
+                    <v:fill color2="#fee7f2" rotate="t" colors="0 #fbeac7;11796f #fee7f2;23593f #fac77d;39977f #fba97d;53740f #fbd49c;1 #fee7f2" focus="100%" type="gradient">
+                      <o:fill v:ext="view" type="gradientUnscaled"/>
+                    </v:fill>
+                    <w10:wrap anchorx="page" anchory="page"/>
+                  </v:rect>
+                </w:pict>
+              </mc:Fallback>
+            </mc:AlternateContent>
+          </w:r>
+          <w:r>
+            <w:rPr>
+              <w:noProof/>
+              <w:lang w:eastAsia="fr-FR"/>
+            </w:rPr>
+            <mc:AlternateContent>
+              <mc:Choice Requires="wps">
+                <w:drawing>
+                  <wp:anchor distT="0" distB="0" distL="114300" distR="114300" simplePos="0" relativeHeight="251660288" behindDoc="0" locked="0" layoutInCell="1" allowOverlap="1" wp14:anchorId="14E505DD" wp14:editId="311EBCC3">
+                    <wp:simplePos x="0" y="0"/>
+                    <mc:AlternateContent>
+                      <mc:Choice Requires="wp14">
+                        <wp:positionH relativeFrom="rightMargin">
+                          <wp14:pctPosHOffset>15000</wp14:pctPosHOffset>
+                        </wp:positionH>
+                      </mc:Choice>
+                      <mc:Fallback>
+                        <wp:positionH relativeFrom="page">
+                          <wp:posOffset>6795135</wp:posOffset>
+                        </wp:positionH>
+                      </mc:Fallback>
+                    </mc:AlternateContent>
+                    <mc:AlternateContent>
+                      <mc:Choice Requires="wp14">
+                        <wp:positionV relativeFrom="page">
+                          <wp14:pctPosVOffset>7000</wp14:pctPosVOffset>
+                        </wp:positionV>
+                      </mc:Choice>
+                      <mc:Fallback>
+                        <wp:positionV relativeFrom="page">
+                          <wp:posOffset>748030</wp:posOffset>
+                        </wp:positionV>
+                      </mc:Fallback>
+                    </mc:AlternateContent>
+                    <wp:extent cx="105410" cy="840740"/>
+                    <wp:effectExtent l="0" t="0" r="0" b="0"/>
+                    <wp:wrapNone/>
+                    <wp:docPr id="246" name="Rectangle 6"/>
+                    <wp:cNvGraphicFramePr/>
+                    <a:graphic xmlns:a="http://schemas.openxmlformats.org/drawingml/2006/main">
+                      <a:graphicData uri="http://schemas.microsoft.com/office/word/2010/wordprocessingShape">
+                        <wps:wsp>
+                          <wps:cNvSpPr/>
+                          <wps:spPr>
+                            <a:xfrm>
+                              <a:off x="0" y="0"/>
+                              <a:ext cx="105410" cy="840740"/>
+                            </a:xfrm>
+                            <a:prstGeom prst="rect">
+                              <a:avLst/>
+                            </a:prstGeom>
+                            <a:solidFill>
+                              <a:schemeClr val="bg2"/>
+                            </a:solidFill>
+                            <a:ln>
+                              <a:noFill/>
+                            </a:ln>
+                          </wps:spPr>
+                          <wps:style>
+                            <a:lnRef idx="2">
+                              <a:schemeClr val="accent1">
+                                <a:shade val="50000"/>
+                              </a:schemeClr>
+                            </a:lnRef>
+                            <a:fillRef idx="1">
+                              <a:schemeClr val="accent1"/>
+                            </a:fillRef>
+                            <a:effectRef idx="0">
+                              <a:schemeClr val="accent1"/>
+                            </a:effectRef>
+                            <a:fontRef idx="minor">
+                              <a:schemeClr val="lt1"/>
+                            </a:fontRef>
+                          </wps:style>
+                          <wps:bodyPr rtlCol="0" anchor="ctr"/>
+                        </wps:wsp>
+                      </a:graphicData>
+                    </a:graphic>
+                    <wp14:sizeRelH relativeFrom="rightMargin">
+                      <wp14:pctWidth>11500</wp14:pctWidth>
+                    </wp14:sizeRelH>
+                    <wp14:sizeRelV relativeFrom="margin">
+                      <wp14:pctHeight>0</wp14:pctHeight>
+                    </wp14:sizeRelV>
+                  </wp:anchor>
+                </w:drawing>
+              </mc:Choice>
+              <mc:Fallback>
+                <w:pict>
+                  <v:rect id="Rectangle 6" o:spid="_x0000_s1026" style="position:absolute;margin-left:0;margin-top:0;width:8.3pt;height:66.2pt;z-index:251660288;visibility:visible;mso-wrap-style:square;mso-width-percent:115;mso-height-percent:0;mso-left-percent:150;mso-top-percent:70;mso-wrap-distance-left:9pt;mso-wrap-distance-top:0;mso-wrap-distance-right:9pt;mso-wrap-distance-bottom:0;mso-position-horizontal-relative:right-margin-area;mso-position-vertical-relative:page;mso-width-percent:115;mso-height-percent:0;mso-left-percent:150;mso-top-percent:70;mso-width-relative:right-margin-area;mso-height-relative:margin;v-text-anchor:middle" o:gfxdata="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" fillcolor="#eeece1 [3214]" stroked="f" strokeweight="2pt">
+                    <w10:wrap anchorx="margin" anchory="page"/>
+                  </v:rect>
+                </w:pict>
+              </mc:Fallback>
+            </mc:AlternateContent>
+          </w:r>
+          <w:r>
+            <w:rPr>
+              <w:noProof/>
+              <w:lang w:eastAsia="fr-FR"/>
+            </w:rPr>
+            <mc:AlternateContent>
+              <mc:Choice Requires="wps">
+                <w:drawing>
+                  <wp:anchor distT="0" distB="0" distL="114300" distR="114300" simplePos="0" relativeHeight="251661312" behindDoc="0" locked="0" layoutInCell="1" allowOverlap="1" wp14:anchorId="033C57A4" wp14:editId="3CFAD70A">
+                    <wp:simplePos x="0" y="0"/>
+                    <mc:AlternateContent>
+                      <mc:Choice Requires="wp14">
+                        <wp:positionH relativeFrom="rightMargin">
+                          <wp14:pctPosHOffset>31000</wp14:pctPosHOffset>
+                        </wp:positionH>
+                      </mc:Choice>
+                      <mc:Fallback>
+                        <wp:positionH relativeFrom="page">
+                          <wp:posOffset>6939280</wp:posOffset>
+                        </wp:positionH>
+                      </mc:Fallback>
+                    </mc:AlternateContent>
+                    <mc:AlternateContent>
+                      <mc:Choice Requires="wp14">
+                        <wp:positionV relativeFrom="page">
+                          <wp14:pctPosVOffset>7000</wp14:pctPosVOffset>
+                        </wp:positionV>
+                      </mc:Choice>
+                      <mc:Fallback>
+                        <wp:positionV relativeFrom="page">
+                          <wp:posOffset>748030</wp:posOffset>
+                        </wp:positionV>
+                      </mc:Fallback>
+                    </mc:AlternateContent>
+                    <wp:extent cx="731520" cy="840740"/>
+                    <wp:effectExtent l="0" t="0" r="0" b="0"/>
+                    <wp:wrapNone/>
+                    <wp:docPr id="247" name="Rectangle 7"/>
+                    <wp:cNvGraphicFramePr/>
+                    <a:graphic xmlns:a="http://schemas.openxmlformats.org/drawingml/2006/main">
+                      <a:graphicData uri="http://schemas.microsoft.com/office/word/2010/wordprocessingShape">
+                        <wps:wsp>
+                          <wps:cNvSpPr/>
+                          <wps:spPr>
+                            <a:xfrm>
+                              <a:off x="0" y="0"/>
+                              <a:ext cx="731520" cy="840740"/>
+                            </a:xfrm>
+                            <a:prstGeom prst="rect">
+                              <a:avLst/>
+                            </a:prstGeom>
+                            <a:solidFill>
+                              <a:schemeClr val="bg2"/>
+                            </a:solidFill>
+                            <a:ln>
+                              <a:noFill/>
+                            </a:ln>
+                          </wps:spPr>
+                          <wps:style>
+                            <a:lnRef idx="2">
+                              <a:schemeClr val="accent1">
+                                <a:shade val="50000"/>
+                              </a:schemeClr>
+                            </a:lnRef>
+                            <a:fillRef idx="1">
+                              <a:schemeClr val="accent1"/>
+                            </a:fillRef>
+                            <a:effectRef idx="0">
+                              <a:schemeClr val="accent1"/>
+                            </a:effectRef>
+                            <a:fontRef idx="minor">
+                              <a:schemeClr val="lt1"/>
+                            </a:fontRef>
+                          </wps:style>
+                          <wps:bodyPr rtlCol="0" anchor="ctr"/>
+                        </wps:wsp>
+                      </a:graphicData>
+                    </a:graphic>
+                    <wp14:sizeRelH relativeFrom="rightMargin">
+                      <wp14:pctWidth>80000</wp14:pctWidth>
+                    </wp14:sizeRelH>
+                    <wp14:sizeRelV relativeFrom="margin">
+                      <wp14:pctHeight>0</wp14:pctHeight>
+                    </wp14:sizeRelV>
+                  </wp:anchor>
+                </w:drawing>
+              </mc:Choice>
+              <mc:Fallback>
+                <w:pict>
+                  <v:rect id="Rectangle 7" o:spid="_x0000_s1026" style="position:absolute;margin-left:0;margin-top:0;width:57.6pt;height:66.2pt;z-index:251661312;visibility:visible;mso-wrap-style:square;mso-width-percent:800;mso-height-percent:0;mso-left-percent:310;mso-top-percent:70;mso-wrap-distance-left:9pt;mso-wrap-distance-top:0;mso-wrap-distance-right:9pt;mso-wrap-distance-bottom:0;mso-position-horizontal-relative:right-margin-area;mso-position-vertical-relative:page;mso-width-percent:800;mso-height-percent:0;mso-left-percent:310;mso-top-percent:70;mso-width-relative:right-margin-area;mso-height-relative:margin;v-text-anchor:middle" o:gfxdata="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" fillcolor="#eeece1 [3214]" stroked="f" strokeweight="2pt">
+                    <w10:wrap anchorx="margin" anchory="page"/>
+                  </v:rect>
+                </w:pict>
+              </mc:Fallback>
+            </mc:AlternateContent>
+          </w:r>
+          <w:r>
+            <w:rPr>
+              <w:sz w:val="72"/>
+              <w:szCs w:val="72"/>
+            </w:rPr>
+            <w:br w:type="page"/>
+          </w:r>
+        </w:p>
+      </w:sdtContent>
+    </w:sdt>
     <w:p>
       <w:pPr>
-        <w:jc w:val="center"/>
         <w:rPr>
           <w:sz w:val="72"/>
           <w:szCs w:val="72"/>
         </w:rPr>
       </w:pPr>
-    </w:p>
-    <w:p>
-      <w:pPr>
-        <w:jc w:val="center"/>
-        <w:rPr>
-          <w:sz w:val="72"/>
-          <w:szCs w:val="72"/>
-        </w:rPr>
-      </w:pPr>
-    </w:p>
-    <w:p>
-      <w:pPr>
-        <w:jc w:val="center"/>
-        <w:rPr>
-          <w:sz w:val="72"/>
-          <w:szCs w:val="72"/>
-        </w:rPr>
-      </w:pPr>
-    </w:p>
-    <w:p>
-      <w:pPr>
-        <w:jc w:val="center"/>
-        <w:rPr>
-          <w:rFonts w:ascii="Aharoni" w:hAnsi="Aharoni" w:cs="Aharoni"/>
-          <w:sz w:val="144"/>
-          <w:szCs w:val="72"/>
-        </w:rPr>
-      </w:pPr>
-      <w:r>
-        <w:rPr>
-          <w:rFonts w:ascii="Aharoni" w:hAnsi="Aharoni" w:cs="Aharoni"/>
-          <w:sz w:val="144"/>
-          <w:szCs w:val="72"/>
-        </w:rPr>
-        <w:t xml:space="preserve">Rapport </w:t>
-      </w:r>
-    </w:p>
-    <w:p>
-      <w:pPr>
-        <w:jc w:val="center"/>
-        <w:rPr>
-          <w:rFonts w:ascii="Aharoni" w:hAnsi="Aharoni" w:cs="Aharoni"/>
-          <w:sz w:val="144"/>
-          <w:szCs w:val="72"/>
-        </w:rPr>
-      </w:pPr>
-      <w:r>
-        <w:rPr>
-          <w:rFonts w:ascii="Aharoni" w:hAnsi="Aharoni" w:cs="Aharoni"/>
-          <w:sz w:val="144"/>
-          <w:szCs w:val="72"/>
-        </w:rPr>
-        <w:t xml:space="preserve">Milieu </w:t>
-      </w:r>
-    </w:p>
-    <w:p>
-      <w:pPr>
-        <w:jc w:val="center"/>
-        <w:rPr>
-          <w:rFonts w:ascii="Aharoni" w:hAnsi="Aharoni" w:cs="Aharoni"/>
-          <w:sz w:val="144"/>
-          <w:szCs w:val="72"/>
-        </w:rPr>
-      </w:pPr>
-      <w:r>
-        <w:rPr>
-          <w:rFonts w:ascii="Aharoni" w:hAnsi="Aharoni" w:cs="Aharoni"/>
-          <w:sz w:val="144"/>
-          <w:szCs w:val="72"/>
-        </w:rPr>
-        <w:t>Projet</w:t>
-      </w:r>
-    </w:p>
-    <w:p>
-      <w:pPr>
-        <w:jc w:val="both"/>
-      </w:pPr>
-    </w:p>
-    <w:p>
-      <w:r>
-        <w:br w:type="page"/>
-      </w:r>
     </w:p>
     <w:sdt>
       <w:sdtPr>
@@ -110,7 +1462,6 @@
           <w:docPartUnique/>
         </w:docPartObj>
       </w:sdtPr>
-      <w:sdtEndPr/>
       <w:sdtContent>
         <w:p>
           <w:pPr>
@@ -1001,6 +2352,10 @@
     <w:p>
       <w:pPr>
         <w:pStyle w:val="Titre1"/>
+        <w:numPr>
+          <w:ilvl w:val="0"/>
+          <w:numId w:val="3"/>
+        </w:numPr>
       </w:pPr>
       <w:bookmarkStart w:id="0" w:name="_Toc421746766"/>
       <w:r>
@@ -1012,6 +2367,10 @@
     <w:p>
       <w:pPr>
         <w:pStyle w:val="Titre2"/>
+        <w:numPr>
+          <w:ilvl w:val="0"/>
+          <w:numId w:val="4"/>
+        </w:numPr>
       </w:pPr>
       <w:bookmarkStart w:id="1" w:name="_Toc421746767"/>
       <w:r>
@@ -1031,6 +2390,10 @@
     <w:p>
       <w:pPr>
         <w:pStyle w:val="Titre2"/>
+        <w:numPr>
+          <w:ilvl w:val="0"/>
+          <w:numId w:val="4"/>
+        </w:numPr>
       </w:pPr>
       <w:bookmarkStart w:id="2" w:name="_Toc421746768"/>
       <w:r>
@@ -1041,9 +2404,6 @@
       </w:r>
       <w:r>
         <w:t> » de l’objectif</w:t>
-      </w:r>
-      <w:r>
-        <w:t> :</w:t>
       </w:r>
       <w:bookmarkEnd w:id="2"/>
     </w:p>
@@ -1260,6 +2620,10 @@
     <w:p>
       <w:pPr>
         <w:pStyle w:val="Titre2"/>
+        <w:numPr>
+          <w:ilvl w:val="0"/>
+          <w:numId w:val="4"/>
+        </w:numPr>
       </w:pPr>
       <w:bookmarkStart w:id="3" w:name="_Toc421746769"/>
       <w:r>
@@ -1268,6 +2632,7 @@
       </w:r>
       <w:bookmarkEnd w:id="3"/>
     </w:p>
+    <w:p/>
     <w:tbl>
       <w:tblPr>
         <w:tblW w:w="11183" w:type="dxa"/>
@@ -9531,17 +10896,7 @@
                 <w:color w:val="000000"/>
                 <w:lang w:eastAsia="fr-FR"/>
               </w:rPr>
-              <w:t xml:space="preserve"> de livraiso</w:t>
-            </w:r>
-            <w:bookmarkStart w:id="4" w:name="_GoBack"/>
-            <w:bookmarkEnd w:id="4"/>
-            <w:r>
-              <w:rPr>
-                <w:rFonts w:ascii="Calibri" w:eastAsia="Times New Roman" w:hAnsi="Calibri" w:cs="Times New Roman"/>
-                <w:color w:val="000000"/>
-                <w:lang w:eastAsia="fr-FR"/>
-              </w:rPr>
-              <w:t>n</w:t>
+              <w:t xml:space="preserve"> de livraison</w:t>
             </w:r>
           </w:p>
         </w:tc>
@@ -11784,9 +13139,13 @@
     <w:p/>
     <w:p>
       <w:pPr>
-        <w:pStyle w:val="Titre1"/>
+        <w:pStyle w:val="Titre2"/>
+        <w:numPr>
+          <w:ilvl w:val="0"/>
+          <w:numId w:val="4"/>
+        </w:numPr>
       </w:pPr>
-      <w:bookmarkStart w:id="5" w:name="_Toc421746770"/>
+      <w:bookmarkStart w:id="4" w:name="_Toc421746770"/>
       <w:r>
         <w:lastRenderedPageBreak/>
         <w:t>Justification</w:t>
@@ -11794,7 +13153,12 @@
       <w:r>
         <w:t xml:space="preserve"> et Méthode : Phase Définition du projet</w:t>
       </w:r>
-      <w:bookmarkEnd w:id="5"/>
+      <w:bookmarkEnd w:id="4"/>
+    </w:p>
+    <w:p>
+      <w:pPr>
+        <w:jc w:val="both"/>
+      </w:pPr>
     </w:p>
     <w:p>
       <w:pPr>
@@ -12158,32 +13522,48 @@
       <w:pPr>
         <w:pStyle w:val="Titre1"/>
         <w:rPr>
+          <w:rFonts w:eastAsia="Times New Roman"/>
+          <w:lang w:eastAsia="fr-FR"/>
+        </w:rPr>
+      </w:pPr>
+      <w:bookmarkStart w:id="5" w:name="_Toc421746771"/>
+    </w:p>
+    <w:p>
+      <w:pPr>
+        <w:pStyle w:val="Titre1"/>
+        <w:numPr>
+          <w:ilvl w:val="0"/>
+          <w:numId w:val="3"/>
+        </w:numPr>
+        <w:rPr>
           <w:rFonts w:ascii="Trebuchet MS" w:hAnsi="Trebuchet MS"/>
           <w:color w:val="272727"/>
           <w:sz w:val="17"/>
           <w:szCs w:val="17"/>
         </w:rPr>
       </w:pPr>
-      <w:bookmarkStart w:id="6" w:name="_Toc421746771"/>
       <w:r>
         <w:rPr>
           <w:rFonts w:eastAsia="Times New Roman"/>
           <w:lang w:eastAsia="fr-FR"/>
         </w:rPr>
-        <w:lastRenderedPageBreak/>
         <w:t>Analyse des besoins et faisabilité</w:t>
       </w:r>
-      <w:bookmarkEnd w:id="6"/>
+      <w:bookmarkEnd w:id="5"/>
     </w:p>
     <w:p>
       <w:pPr>
         <w:pStyle w:val="Titre2"/>
+        <w:numPr>
+          <w:ilvl w:val="0"/>
+          <w:numId w:val="5"/>
+        </w:numPr>
         <w:rPr>
           <w:rFonts w:eastAsia="Times New Roman"/>
           <w:lang w:eastAsia="fr-FR"/>
         </w:rPr>
       </w:pPr>
-      <w:bookmarkStart w:id="7" w:name="_Toc421746772"/>
+      <w:bookmarkStart w:id="6" w:name="_Toc421746772"/>
       <w:r>
         <w:rPr>
           <w:rFonts w:eastAsia="Times New Roman"/>
@@ -12191,7 +13571,7 @@
         </w:rPr>
         <w:t>CQQCOQP</w:t>
       </w:r>
-      <w:bookmarkEnd w:id="7"/>
+      <w:bookmarkEnd w:id="6"/>
     </w:p>
     <w:p>
       <w:pPr>
@@ -12334,12 +13714,16 @@
     <w:p>
       <w:pPr>
         <w:pStyle w:val="Titre2"/>
+        <w:numPr>
+          <w:ilvl w:val="0"/>
+          <w:numId w:val="5"/>
+        </w:numPr>
         <w:rPr>
           <w:rFonts w:eastAsia="Times New Roman"/>
           <w:lang w:eastAsia="fr-FR"/>
         </w:rPr>
       </w:pPr>
-      <w:bookmarkStart w:id="8" w:name="_Toc421746773"/>
+      <w:bookmarkStart w:id="7" w:name="_Toc421746773"/>
       <w:r>
         <w:rPr>
           <w:rFonts w:eastAsia="Times New Roman"/>
@@ -12348,7 +13732,7 @@
         <w:lastRenderedPageBreak/>
         <w:t>Liste des contraintes</w:t>
       </w:r>
-      <w:bookmarkEnd w:id="8"/>
+      <w:bookmarkEnd w:id="7"/>
     </w:p>
     <w:p>
       <w:pPr>
@@ -12525,12 +13909,16 @@
     <w:p>
       <w:pPr>
         <w:pStyle w:val="Titre2"/>
+        <w:numPr>
+          <w:ilvl w:val="0"/>
+          <w:numId w:val="5"/>
+        </w:numPr>
         <w:rPr>
           <w:rFonts w:eastAsia="Times New Roman"/>
           <w:lang w:eastAsia="fr-FR"/>
         </w:rPr>
       </w:pPr>
-      <w:bookmarkStart w:id="9" w:name="_Toc421746774"/>
+      <w:bookmarkStart w:id="8" w:name="_Toc421746774"/>
       <w:r>
         <w:rPr>
           <w:rFonts w:eastAsia="Times New Roman"/>
@@ -12546,7 +13934,7 @@
         </w:rPr>
         <w:t>exigences</w:t>
       </w:r>
-      <w:bookmarkEnd w:id="9"/>
+      <w:bookmarkEnd w:id="8"/>
     </w:p>
     <w:tbl>
       <w:tblPr>
@@ -16002,12 +17390,16 @@
     <w:p>
       <w:pPr>
         <w:pStyle w:val="Titre2"/>
+        <w:numPr>
+          <w:ilvl w:val="0"/>
+          <w:numId w:val="5"/>
+        </w:numPr>
         <w:rPr>
           <w:rFonts w:eastAsia="Times New Roman"/>
           <w:lang w:eastAsia="fr-FR"/>
         </w:rPr>
       </w:pPr>
-      <w:bookmarkStart w:id="10" w:name="_Toc421746775"/>
+      <w:bookmarkStart w:id="9" w:name="_Toc421746775"/>
       <w:r>
         <w:rPr>
           <w:rFonts w:eastAsia="Times New Roman"/>
@@ -16016,7 +17408,7 @@
         <w:lastRenderedPageBreak/>
         <w:t>Etat de l'art</w:t>
       </w:r>
-      <w:bookmarkEnd w:id="10"/>
+      <w:bookmarkEnd w:id="9"/>
     </w:p>
     <w:p>
       <w:pPr>
@@ -16216,8 +17608,12 @@
     <w:p>
       <w:pPr>
         <w:pStyle w:val="Titre2"/>
+        <w:numPr>
+          <w:ilvl w:val="0"/>
+          <w:numId w:val="5"/>
+        </w:numPr>
       </w:pPr>
-      <w:bookmarkStart w:id="11" w:name="_Toc421746776"/>
+      <w:bookmarkStart w:id="10" w:name="_Toc421746776"/>
       <w:r>
         <w:rPr>
           <w:rFonts w:eastAsia="Times New Roman"/>
@@ -16225,7 +17621,7 @@
         </w:rPr>
         <w:t>Analyse Faisabilité</w:t>
       </w:r>
-      <w:bookmarkEnd w:id="11"/>
+      <w:bookmarkEnd w:id="10"/>
       <w:r>
         <w:t xml:space="preserve"> </w:t>
       </w:r>
@@ -16397,14 +17793,21 @@
     </w:p>
     <w:p>
       <w:pPr>
-        <w:pStyle w:val="Titre1"/>
+        <w:pStyle w:val="Titre2"/>
+        <w:numPr>
+          <w:ilvl w:val="0"/>
+          <w:numId w:val="5"/>
+        </w:numPr>
       </w:pPr>
-      <w:bookmarkStart w:id="12" w:name="_Toc421746777"/>
+      <w:bookmarkStart w:id="11" w:name="_Toc421746777"/>
       <w:r>
         <w:lastRenderedPageBreak/>
+        <w:t xml:space="preserve"> </w:t>
+      </w:r>
+      <w:r>
         <w:t>Justification et Méthode : Phase d’analyse des besoins et faisabilité</w:t>
       </w:r>
-      <w:bookmarkEnd w:id="12"/>
+      <w:bookmarkEnd w:id="11"/>
     </w:p>
     <w:p/>
     <w:tbl>
@@ -16756,12 +18159,547 @@
       </w:pPr>
     </w:p>
     <w:p/>
+    <w:p/>
+    <w:p/>
+    <w:p/>
+    <w:p/>
+    <w:p>
+      <w:pPr>
+        <w:pStyle w:val="Titre1"/>
+        <w:numPr>
+          <w:ilvl w:val="0"/>
+          <w:numId w:val="3"/>
+        </w:numPr>
+      </w:pPr>
+      <w:r>
+        <w:lastRenderedPageBreak/>
+        <w:t xml:space="preserve">Conception générale : </w:t>
+      </w:r>
+    </w:p>
+    <w:p>
+      <w:pPr>
+        <w:pStyle w:val="Titre2"/>
+        <w:numPr>
+          <w:ilvl w:val="0"/>
+          <w:numId w:val="7"/>
+        </w:numPr>
+      </w:pPr>
+      <w:r>
+        <w:t>Analyse technique</w:t>
+      </w:r>
+    </w:p>
+    <w:p>
+      <w:pPr>
+        <w:pStyle w:val="Paragraphedeliste"/>
+        <w:numPr>
+          <w:ilvl w:val="1"/>
+          <w:numId w:val="4"/>
+        </w:numPr>
+        <w:rPr>
+          <w:b/>
+          <w:u w:val="single"/>
+        </w:rPr>
+      </w:pPr>
+      <w:r>
+        <w:rPr>
+          <w:b/>
+          <w:u w:val="single"/>
+        </w:rPr>
+        <w:t>Choix technologi</w:t>
+      </w:r>
+      <w:r>
+        <w:rPr>
+          <w:b/>
+          <w:u w:val="single"/>
+        </w:rPr>
+        <w:t>qu</w:t>
+      </w:r>
+      <w:r>
+        <w:rPr>
+          <w:b/>
+          <w:u w:val="single"/>
+        </w:rPr>
+        <w:t xml:space="preserve">e </w:t>
+      </w:r>
+    </w:p>
+    <w:p>
+      <w:pPr>
+        <w:rPr>
+          <w:b/>
+          <w:u w:val="single"/>
+        </w:rPr>
+      </w:pPr>
+      <w:r>
+        <w:rPr>
+          <w:b/>
+          <w:u w:val="single"/>
+        </w:rPr>
+        <w:t xml:space="preserve">Le langage de programmation C# </w:t>
+      </w:r>
+    </w:p>
+    <w:p>
+      <w:r>
+        <w:t>Le langage de programmation choisi pour le développement de l’application était le C#. Ce choix était basé sur la simplicité de ce langage et la fonctionnalité qu’il peut offrir à notre application, par rapport aux autres langages de programmation. Ainsi que 2 membres de l’équipe ont une expérience sur ce langage de programmation.</w:t>
+      </w:r>
+    </w:p>
+    <w:p>
+      <w:pPr>
+        <w:rPr>
+          <w:b/>
+          <w:u w:val="single"/>
+        </w:rPr>
+      </w:pPr>
+      <w:r>
+        <w:rPr>
+          <w:rFonts w:cs="Arial"/>
+          <w:b/>
+          <w:bCs/>
+          <w:u w:val="single"/>
+          <w:shd w:val="clear" w:color="auto" w:fill="FFFFFF"/>
+        </w:rPr>
+        <w:t xml:space="preserve">Microsoft </w:t>
+      </w:r>
+      <w:r>
+        <w:rPr>
+          <w:b/>
+          <w:u w:val="single"/>
+        </w:rPr>
+        <w:t>Visual Studio</w:t>
+      </w:r>
+    </w:p>
+    <w:p>
+      <w:r>
+        <w:rPr>
+          <w:rFonts w:cs="Arial"/>
+          <w:bCs/>
+          <w:shd w:val="clear" w:color="auto" w:fill="FFFFFF"/>
+        </w:rPr>
+        <w:t xml:space="preserve">Microsoft Visual Studio </w:t>
+      </w:r>
+      <w:r>
+        <w:rPr>
+          <w:rFonts w:cs="Arial"/>
+          <w:shd w:val="clear" w:color="auto" w:fill="FFFFFF"/>
+        </w:rPr>
+        <w:t>est un ensemble d'</w:t>
+      </w:r>
+      <w:hyperlink r:id="rId12" w:tooltip="Environnement de développement intégré" w:history="1">
+        <w:r>
+          <w:rPr>
+            <w:rStyle w:val="Lienhypertexte"/>
+            <w:rFonts w:cs="Arial"/>
+            <w:color w:val="auto"/>
+            <w:u w:val="none"/>
+            <w:shd w:val="clear" w:color="auto" w:fill="FFFFFF"/>
+          </w:rPr>
+          <w:t>environnements de développement intégrés</w:t>
+        </w:r>
+      </w:hyperlink>
+      <w:r>
+        <w:rPr>
+          <w:rStyle w:val="apple-converted-space"/>
+          <w:rFonts w:cs="Arial"/>
+          <w:shd w:val="clear" w:color="auto" w:fill="FFFFFF"/>
+        </w:rPr>
+        <w:t> </w:t>
+      </w:r>
+      <w:r>
+        <w:rPr>
+          <w:rFonts w:cs="Arial"/>
+          <w:shd w:val="clear" w:color="auto" w:fill="FFFFFF"/>
+        </w:rPr>
+        <w:t>gratuits développé par</w:t>
+      </w:r>
+      <w:r>
+        <w:rPr>
+          <w:rFonts w:cs="Arial"/>
+          <w:shd w:val="clear" w:color="auto" w:fill="FFFFFF"/>
+        </w:rPr>
+        <w:t xml:space="preserve"> </w:t>
+      </w:r>
+      <w:hyperlink r:id="rId13" w:tooltip="Microsoft" w:history="1">
+        <w:r>
+          <w:rPr>
+            <w:rStyle w:val="Lienhypertexte"/>
+            <w:rFonts w:cs="Arial"/>
+            <w:color w:val="auto"/>
+            <w:u w:val="none"/>
+            <w:shd w:val="clear" w:color="auto" w:fill="FFFFFF"/>
+          </w:rPr>
+          <w:t>Microsoft</w:t>
+        </w:r>
+      </w:hyperlink>
+      <w:r>
+        <w:t>. C’est l</w:t>
+      </w:r>
+      <w:r>
+        <w:t>’outil de progr</w:t>
+      </w:r>
+      <w:r>
+        <w:t>ammation le mieux adapté au c# vu les fonctionnalités que contient.</w:t>
+      </w:r>
+    </w:p>
+    <w:p>
+      <w:pPr>
+        <w:rPr>
+          <w:b/>
+          <w:u w:val="single"/>
+        </w:rPr>
+      </w:pPr>
+      <w:r>
+        <w:rPr>
+          <w:rFonts w:ascii="Segoe UI" w:hAnsi="Segoe UI" w:cs="Segoe UI"/>
+          <w:b/>
+          <w:color w:val="2A2A2A"/>
+          <w:sz w:val="20"/>
+          <w:szCs w:val="20"/>
+          <w:u w:val="single"/>
+          <w:shd w:val="clear" w:color="auto" w:fill="FFFFE1"/>
+        </w:rPr>
+        <w:t>Windows Presentation Foundation</w:t>
+      </w:r>
+      <w:r>
+        <w:rPr>
+          <w:rFonts w:ascii="Segoe UI" w:hAnsi="Segoe UI" w:cs="Segoe UI"/>
+          <w:b/>
+          <w:color w:val="2A2A2A"/>
+          <w:sz w:val="20"/>
+          <w:szCs w:val="20"/>
+          <w:u w:val="single"/>
+          <w:shd w:val="clear" w:color="auto" w:fill="FFFFE1"/>
+        </w:rPr>
+        <w:t xml:space="preserve"> (WPF)</w:t>
+      </w:r>
+    </w:p>
+    <w:p>
+      <w:pPr>
+        <w:rPr>
+          <w:rStyle w:val="sentence"/>
+          <w:rFonts w:cs="Segoe UI"/>
+        </w:rPr>
+      </w:pPr>
+      <w:r>
+        <w:rPr>
+          <w:rStyle w:val="sentence"/>
+          <w:rFonts w:cs="Segoe UI"/>
+        </w:rPr>
+        <w:t>C’est un système de présentation nouvelle génération qui génère des applications clientes Windows.</w:t>
+      </w:r>
+      <w:r>
+        <w:rPr>
+          <w:rStyle w:val="sentence"/>
+          <w:rFonts w:cs="Segoe UI"/>
+        </w:rPr>
+        <w:t xml:space="preserve"> C’était dans le cadre de création et gestion de toutes les interfaces graphiques de l’application.</w:t>
+      </w:r>
+    </w:p>
+    <w:p>
+      <w:pPr>
+        <w:rPr>
+          <w:b/>
+          <w:u w:val="single"/>
+        </w:rPr>
+      </w:pPr>
+      <w:r>
+        <w:rPr>
+          <w:b/>
+          <w:u w:val="single"/>
+        </w:rPr>
+        <w:t>Modèle-Vue-VueModèle (</w:t>
+      </w:r>
+      <w:r>
+        <w:rPr>
+          <w:rStyle w:val="sentence"/>
+          <w:rFonts w:cs="Segoe UI"/>
+          <w:b/>
+          <w:u w:val="single"/>
+        </w:rPr>
+        <w:t>MVVM)</w:t>
+      </w:r>
+    </w:p>
+    <w:p>
+      <w:r>
+        <w:t>C’est l’architecture et la méthode de conception utilisée car c’est la mieux apadtée pour les applications basées sur les technologies WPF, il permet de séparer entre les 3 couches : le modèle, la vue et la vue-Modèle.</w:t>
+      </w:r>
+    </w:p>
+    <w:p>
+      <w:pPr>
+        <w:pStyle w:val="Paragraphedeliste"/>
+        <w:numPr>
+          <w:ilvl w:val="1"/>
+          <w:numId w:val="4"/>
+        </w:numPr>
+        <w:rPr>
+          <w:b/>
+          <w:u w:val="single"/>
+        </w:rPr>
+      </w:pPr>
+      <w:r>
+        <w:rPr>
+          <w:b/>
+          <w:u w:val="single"/>
+        </w:rPr>
+        <w:t>Description des traitements :</w:t>
+      </w:r>
+    </w:p>
+    <w:p>
+      <w:r>
+        <w:t>Comme on a défini précédemment, Modelisator permet de calculer des grandeurs physiques d’un objet, ce calcul passe par plusieurs traitements.</w:t>
+      </w:r>
+    </w:p>
+    <w:p>
+      <w:r>
+        <w:t>Le 1</w:t>
+      </w:r>
+      <w:r>
+        <w:rPr>
+          <w:vertAlign w:val="superscript"/>
+        </w:rPr>
+        <w:t>er</w:t>
+      </w:r>
+      <w:r>
+        <w:t xml:space="preserve"> traitement consiste à recenser la liste des objets ainsi que la liste des grandeurs physiques associées à chaque objet, après il faut représenter sous forme de graphe</w:t>
+      </w:r>
+      <w:r>
+        <w:t xml:space="preserve">, l’objet relié aux grandeurs physiques premiers. </w:t>
+      </w:r>
+    </w:p>
+    <w:p>
+      <w:r>
+        <w:t xml:space="preserve">Ensuite il faut représenter les relations entre les grandeurs physiques à partir de la liste des équations. </w:t>
+      </w:r>
+      <w:r>
+        <w:t xml:space="preserve">Après </w:t>
+      </w:r>
+      <w:r>
+        <w:t>il faut calculer automatiquement les grandeurs physiques</w:t>
+      </w:r>
+      <w:r>
+        <w:t xml:space="preserve"> vides</w:t>
+      </w:r>
+      <w:r>
+        <w:t xml:space="preserve"> en fonction des </w:t>
+      </w:r>
+      <w:r>
+        <w:t>grandeurs physiques saisies</w:t>
+      </w:r>
+      <w:r>
+        <w:t>.</w:t>
+      </w:r>
+    </w:p>
+    <w:p>
+      <w:r>
+        <w:t xml:space="preserve">Enfin il faut </w:t>
+      </w:r>
+      <w:r>
+        <w:t>afficher</w:t>
+      </w:r>
+      <w:r>
+        <w:t xml:space="preserve"> les valeurs calculées</w:t>
+      </w:r>
+      <w:r>
+        <w:t xml:space="preserve">. Ainsi que la modification d’une grandeur physique implique le recalcule des grandeurs physiques qui sont en relation.   </w:t>
+      </w:r>
+    </w:p>
+    <w:p>
+      <w:pPr>
+        <w:pStyle w:val="Paragraphedeliste"/>
+        <w:numPr>
+          <w:ilvl w:val="1"/>
+          <w:numId w:val="4"/>
+        </w:numPr>
+        <w:rPr>
+          <w:b/>
+          <w:u w:val="single"/>
+        </w:rPr>
+      </w:pPr>
+      <w:r>
+        <w:rPr>
+          <w:b/>
+          <w:u w:val="single"/>
+        </w:rPr>
+        <w:lastRenderedPageBreak/>
+        <w:t xml:space="preserve">Planning </w:t>
+      </w:r>
+      <w:r>
+        <w:rPr>
+          <w:b/>
+          <w:u w:val="single"/>
+        </w:rPr>
+        <w:t xml:space="preserve">(diagramme de Gantt) </w:t>
+      </w:r>
+      <w:r>
+        <w:rPr>
+          <w:b/>
+          <w:u w:val="single"/>
+        </w:rPr>
+        <w:t>:</w:t>
+      </w:r>
+    </w:p>
+    <w:p>
+      <w:r>
+        <w:t>Afin de visualiser dans le temps les grandes tâches du projet, le diagramme de Gantt parait un outil très efficace pour faire ce planning, on peut éventuellement faire un diagramme de Gantt plus détaillée pour détailler chacune des tâches, suivant l’avancement dans le projet.</w:t>
+      </w:r>
+    </w:p>
+    <w:p>
+      <w:r>
+        <w:rPr>
+          <w:noProof/>
+          <w:lang w:eastAsia="fr-FR"/>
+        </w:rPr>
+        <w:drawing>
+          <wp:inline distT="0" distB="0" distL="0" distR="0">
+            <wp:extent cx="5943600" cy="2276475"/>
+            <wp:effectExtent l="0" t="0" r="0" b="9525"/>
+            <wp:docPr id="9" name="Image 9"/>
+            <wp:cNvGraphicFramePr>
+              <a:graphicFrameLocks xmlns:a="http://schemas.openxmlformats.org/drawingml/2006/main" noChangeAspect="1"/>
+            </wp:cNvGraphicFramePr>
+            <a:graphic xmlns:a="http://schemas.openxmlformats.org/drawingml/2006/main">
+              <a:graphicData uri="http://schemas.openxmlformats.org/drawingml/2006/picture">
+                <pic:pic xmlns:pic="http://schemas.openxmlformats.org/drawingml/2006/picture">
+                  <pic:nvPicPr>
+                    <pic:cNvPr id="0" name="644157F.tmp"/>
+                    <pic:cNvPicPr/>
+                  </pic:nvPicPr>
+                  <pic:blipFill>
+                    <a:blip r:embed="rId14">
+                      <a:extLst>
+                        <a:ext uri="{28A0092B-C50C-407E-A947-70E740481C1C}">
+                          <a14:useLocalDpi xmlns:a14="http://schemas.microsoft.com/office/drawing/2010/main" val="0"/>
+                        </a:ext>
+                      </a:extLst>
+                    </a:blip>
+                    <a:stretch>
+                      <a:fillRect/>
+                    </a:stretch>
+                  </pic:blipFill>
+                  <pic:spPr>
+                    <a:xfrm>
+                      <a:off x="0" y="0"/>
+                      <a:ext cx="5954166" cy="2280522"/>
+                    </a:xfrm>
+                    <a:prstGeom prst="rect">
+                      <a:avLst/>
+                    </a:prstGeom>
+                  </pic:spPr>
+                </pic:pic>
+              </a:graphicData>
+            </a:graphic>
+          </wp:inline>
+        </w:drawing>
+      </w:r>
+    </w:p>
+    <w:p/>
+    <w:p>
+      <w:pPr>
+        <w:pStyle w:val="Titre2"/>
+        <w:numPr>
+          <w:ilvl w:val="0"/>
+          <w:numId w:val="7"/>
+        </w:numPr>
+      </w:pPr>
+      <w:r>
+        <w:t>Analyse fonctionnelle :</w:t>
+      </w:r>
+    </w:p>
+    <w:p>
+      <w:pPr>
+        <w:pStyle w:val="Paragraphedeliste"/>
+        <w:numPr>
+          <w:ilvl w:val="1"/>
+          <w:numId w:val="7"/>
+        </w:numPr>
+        <w:rPr>
+          <w:b/>
+          <w:u w:val="single"/>
+        </w:rPr>
+      </w:pPr>
+      <w:r>
+        <w:rPr>
+          <w:b/>
+          <w:u w:val="single"/>
+        </w:rPr>
+        <w:t>Description des fonctions :</w:t>
+      </w:r>
+    </w:p>
+    <w:p>
+      <w:r>
+        <w:t>Connexion :</w:t>
+      </w:r>
+    </w:p>
+    <w:p>
+      <w:r>
+        <w:t>il y a plusrieurs type d’utilisateurs, et chaque type d’utilisateur à un traitement spécifié à faire, pour l’instant on va se limiter pour un simple utilisateur.</w:t>
+      </w:r>
+    </w:p>
+    <w:p>
+      <w:r>
+        <w:t>Afficher les grandeurs physique d’un objet :</w:t>
+      </w:r>
+    </w:p>
+    <w:p>
+      <w:r>
+        <w:t>Après avoir connecter, on a une liste des objets, et pour visualiser les grandeurs physiques d’un objet, il suffit de faire un Drag and Drop de ce dernier vers la l’espace de travail. A ce stade là on n’affiche pas les relations entre les grandeurs physiques</w:t>
+      </w:r>
+    </w:p>
+    <w:p>
+      <w:r>
+        <w:t>Afficher les relations d’une grandeur physique</w:t>
+      </w:r>
+    </w:p>
+    <w:p>
+      <w:r>
+        <w:t>En cliquant sur une grandeur physique</w:t>
+      </w:r>
+      <w:r>
+        <w:t>, on passe à un autre niveau d’affichage, qui permet d’afficher toutes les grnadeurs physiques reliée au grnadeur physique en paramètre.</w:t>
+      </w:r>
+    </w:p>
+    <w:p>
+      <w:r>
+        <w:t>Calcul des valeur des grandeurs physique</w:t>
+      </w:r>
+    </w:p>
+    <w:p>
+      <w:r>
+        <w:t>Le fait de saisir un valeur d’une grandeur physique, l’application peut calculer les grandeurs physiques calculables, ces derniers on poura pas les modifier, par contre on peut toujours modifier les grandeurs physiques sasies.</w:t>
+      </w:r>
+    </w:p>
+    <w:p>
+      <w:r>
+        <w:lastRenderedPageBreak/>
+        <w:t>Enregister l’hostorique</w:t>
+      </w:r>
+    </w:p>
+    <w:p>
+      <w:r>
+        <w:t>L’enregistrement de l’historique permettera d’implémenter les fonctions précédent et suivant, qui consiste à mémoriser les étapes dès l’ouverture d’application jusqu’à sa fermeture</w:t>
+      </w:r>
+      <w:r>
+        <w:t>.</w:t>
+      </w:r>
+    </w:p>
+    <w:p>
+      <w:r>
+        <w:t>Entregistrer la saisie</w:t>
+      </w:r>
+    </w:p>
+    <w:p>
+      <w:r>
+        <w:t>Cette fonctionnalité permet de garder la saisie des valeurs saisies sous forme d’un projet, et on peut l’ouvrir à chaque fois l’on veut.</w:t>
+      </w:r>
+      <w:bookmarkStart w:id="12" w:name="_GoBack"/>
+      <w:bookmarkEnd w:id="12"/>
+    </w:p>
     <w:sectPr>
-      <w:headerReference w:type="default" r:id="rId8"/>
-      <w:footerReference w:type="default" r:id="rId9"/>
+      <w:headerReference w:type="default" r:id="rId15"/>
+      <w:footerReference w:type="default" r:id="rId16"/>
       <w:pgSz w:w="11906" w:h="16838"/>
       <w:pgMar w:top="1417" w:right="1417" w:bottom="1417" w:left="1417" w:header="708" w:footer="708" w:gutter="0"/>
+      <w:pgNumType w:start="0"/>
       <w:cols w:space="708"/>
+      <w:titlePg/>
       <w:docGrid w:linePitch="360"/>
     </w:sectPr>
   </w:body>
@@ -16769,7 +18707,7 @@
 </file>
 
 <file path=word/endnotes.xml><?xml version="1.0" encoding="utf-8"?>
-<w:endnotes xmlns:wpc="http://schemas.microsoft.com/office/word/2010/wordprocessingCanvas" xmlns:mc="http://schemas.openxmlformats.org/markup-compatibility/2006" xmlns:o="urn:schemas-microsoft-com:office:office" xmlns:r="http://schemas.openxmlformats.org/officeDocument/2006/relationships" xmlns:m="http://schemas.openxmlformats.org/officeDocument/2006/math" xmlns:v="urn:schemas-microsoft-com:vml" xmlns:wp14="http://schemas.microsoft.com/office/word/2010/wordprocessingDrawing" xmlns:wp="http://schemas.openxmlformats.org/drawingml/2006/wordprocessingDrawing" xmlns:w10="urn:schemas-microsoft-com:office:word" xmlns:w="http://schemas.openxmlformats.org/wordprocessingml/2006/main" xmlns:w14="http://schemas.microsoft.com/office/word/2010/wordml" xmlns:w15="http://schemas.microsoft.com/office/word/2012/wordml" xmlns:wpg="http://schemas.microsoft.com/office/word/2010/wordprocessingGroup" xmlns:wpi="http://schemas.microsoft.com/office/word/2010/wordprocessingInk" xmlns:wne="http://schemas.microsoft.com/office/word/2006/wordml" xmlns:wps="http://schemas.microsoft.com/office/word/2010/wordprocessingShape" mc:Ignorable="w14 w15 wp14">
+<w:endnotes xmlns:wpc="http://schemas.microsoft.com/office/word/2010/wordprocessingCanvas" xmlns:mc="http://schemas.openxmlformats.org/markup-compatibility/2006" xmlns:o="urn:schemas-microsoft-com:office:office" xmlns:r="http://schemas.openxmlformats.org/officeDocument/2006/relationships" xmlns:m="http://schemas.openxmlformats.org/officeDocument/2006/math" xmlns:v="urn:schemas-microsoft-com:vml" xmlns:wp14="http://schemas.microsoft.com/office/word/2010/wordprocessingDrawing" xmlns:wp="http://schemas.openxmlformats.org/drawingml/2006/wordprocessingDrawing" xmlns:w10="urn:schemas-microsoft-com:office:word" xmlns:w="http://schemas.openxmlformats.org/wordprocessingml/2006/main" xmlns:w14="http://schemas.microsoft.com/office/word/2010/wordml" xmlns:wpg="http://schemas.microsoft.com/office/word/2010/wordprocessingGroup" xmlns:wpi="http://schemas.microsoft.com/office/word/2010/wordprocessingInk" xmlns:wne="http://schemas.microsoft.com/office/word/2006/wordml" xmlns:wps="http://schemas.microsoft.com/office/word/2010/wordprocessingShape" mc:Ignorable="w14 wp14">
   <w:endnote w:type="separator" w:id="-1">
     <w:p>
       <w:pPr>
@@ -16794,7 +18732,7 @@
 </file>
 
 <file path=word/footer1.xml><?xml version="1.0" encoding="utf-8"?>
-<w:ftr xmlns:wpc="http://schemas.microsoft.com/office/word/2010/wordprocessingCanvas" xmlns:mc="http://schemas.openxmlformats.org/markup-compatibility/2006" xmlns:o="urn:schemas-microsoft-com:office:office" xmlns:r="http://schemas.openxmlformats.org/officeDocument/2006/relationships" xmlns:m="http://schemas.openxmlformats.org/officeDocument/2006/math" xmlns:v="urn:schemas-microsoft-com:vml" xmlns:wp14="http://schemas.microsoft.com/office/word/2010/wordprocessingDrawing" xmlns:wp="http://schemas.openxmlformats.org/drawingml/2006/wordprocessingDrawing" xmlns:w10="urn:schemas-microsoft-com:office:word" xmlns:w="http://schemas.openxmlformats.org/wordprocessingml/2006/main" xmlns:w14="http://schemas.microsoft.com/office/word/2010/wordml" xmlns:w15="http://schemas.microsoft.com/office/word/2012/wordml" xmlns:wpg="http://schemas.microsoft.com/office/word/2010/wordprocessingGroup" xmlns:wpi="http://schemas.microsoft.com/office/word/2010/wordprocessingInk" xmlns:wne="http://schemas.microsoft.com/office/word/2006/wordml" xmlns:wps="http://schemas.microsoft.com/office/word/2010/wordprocessingShape" mc:Ignorable="w14 w15 wp14">
+<w:ftr xmlns:wpc="http://schemas.microsoft.com/office/word/2010/wordprocessingCanvas" xmlns:mc="http://schemas.openxmlformats.org/markup-compatibility/2006" xmlns:o="urn:schemas-microsoft-com:office:office" xmlns:r="http://schemas.openxmlformats.org/officeDocument/2006/relationships" xmlns:m="http://schemas.openxmlformats.org/officeDocument/2006/math" xmlns:v="urn:schemas-microsoft-com:vml" xmlns:wp14="http://schemas.microsoft.com/office/word/2010/wordprocessingDrawing" xmlns:wp="http://schemas.openxmlformats.org/drawingml/2006/wordprocessingDrawing" xmlns:w10="urn:schemas-microsoft-com:office:word" xmlns:w="http://schemas.openxmlformats.org/wordprocessingml/2006/main" xmlns:w14="http://schemas.microsoft.com/office/word/2010/wordml" xmlns:wpg="http://schemas.microsoft.com/office/word/2010/wordprocessingGroup" xmlns:wpi="http://schemas.microsoft.com/office/word/2010/wordprocessingInk" xmlns:wne="http://schemas.microsoft.com/office/word/2006/wordml" xmlns:wps="http://schemas.microsoft.com/office/word/2010/wordprocessingShape" mc:Ignorable="w14 wp14">
   <w:p>
     <w:pPr>
       <w:pStyle w:val="Pieddepage"/>
@@ -16843,7 +18781,7 @@
         <w:rFonts w:asciiTheme="majorHAnsi" w:eastAsiaTheme="majorEastAsia" w:hAnsiTheme="majorHAnsi" w:cstheme="majorBidi"/>
         <w:noProof/>
       </w:rPr>
-      <w:t>5</w:t>
+      <w:t>13</w:t>
     </w:r>
     <w:r>
       <w:rPr>
@@ -16866,7 +18804,7 @@
 </file>
 
 <file path=word/footnotes.xml><?xml version="1.0" encoding="utf-8"?>
-<w:footnotes xmlns:wpc="http://schemas.microsoft.com/office/word/2010/wordprocessingCanvas" xmlns:mc="http://schemas.openxmlformats.org/markup-compatibility/2006" xmlns:o="urn:schemas-microsoft-com:office:office" xmlns:r="http://schemas.openxmlformats.org/officeDocument/2006/relationships" xmlns:m="http://schemas.openxmlformats.org/officeDocument/2006/math" xmlns:v="urn:schemas-microsoft-com:vml" xmlns:wp14="http://schemas.microsoft.com/office/word/2010/wordprocessingDrawing" xmlns:wp="http://schemas.openxmlformats.org/drawingml/2006/wordprocessingDrawing" xmlns:w10="urn:schemas-microsoft-com:office:word" xmlns:w="http://schemas.openxmlformats.org/wordprocessingml/2006/main" xmlns:w14="http://schemas.microsoft.com/office/word/2010/wordml" xmlns:w15="http://schemas.microsoft.com/office/word/2012/wordml" xmlns:wpg="http://schemas.microsoft.com/office/word/2010/wordprocessingGroup" xmlns:wpi="http://schemas.microsoft.com/office/word/2010/wordprocessingInk" xmlns:wne="http://schemas.microsoft.com/office/word/2006/wordml" xmlns:wps="http://schemas.microsoft.com/office/word/2010/wordprocessingShape" mc:Ignorable="w14 w15 wp14">
+<w:footnotes xmlns:wpc="http://schemas.microsoft.com/office/word/2010/wordprocessingCanvas" xmlns:mc="http://schemas.openxmlformats.org/markup-compatibility/2006" xmlns:o="urn:schemas-microsoft-com:office:office" xmlns:r="http://schemas.openxmlformats.org/officeDocument/2006/relationships" xmlns:m="http://schemas.openxmlformats.org/officeDocument/2006/math" xmlns:v="urn:schemas-microsoft-com:vml" xmlns:wp14="http://schemas.microsoft.com/office/word/2010/wordprocessingDrawing" xmlns:wp="http://schemas.openxmlformats.org/drawingml/2006/wordprocessingDrawing" xmlns:w10="urn:schemas-microsoft-com:office:word" xmlns:w="http://schemas.openxmlformats.org/wordprocessingml/2006/main" xmlns:w14="http://schemas.microsoft.com/office/word/2010/wordml" xmlns:wpg="http://schemas.microsoft.com/office/word/2010/wordprocessingGroup" xmlns:wpi="http://schemas.microsoft.com/office/word/2010/wordprocessingInk" xmlns:wne="http://schemas.microsoft.com/office/word/2006/wordml" xmlns:wps="http://schemas.microsoft.com/office/word/2010/wordprocessingShape" mc:Ignorable="w14 wp14">
   <w:footnote w:type="separator" w:id="-1">
     <w:p>
       <w:pPr>
@@ -16891,7 +18829,7 @@
 </file>
 
 <file path=word/header1.xml><?xml version="1.0" encoding="utf-8"?>
-<w:hdr xmlns:wpc="http://schemas.microsoft.com/office/word/2010/wordprocessingCanvas" xmlns:mc="http://schemas.openxmlformats.org/markup-compatibility/2006" xmlns:o="urn:schemas-microsoft-com:office:office" xmlns:r="http://schemas.openxmlformats.org/officeDocument/2006/relationships" xmlns:m="http://schemas.openxmlformats.org/officeDocument/2006/math" xmlns:v="urn:schemas-microsoft-com:vml" xmlns:wp14="http://schemas.microsoft.com/office/word/2010/wordprocessingDrawing" xmlns:wp="http://schemas.openxmlformats.org/drawingml/2006/wordprocessingDrawing" xmlns:w10="urn:schemas-microsoft-com:office:word" xmlns:w="http://schemas.openxmlformats.org/wordprocessingml/2006/main" xmlns:w14="http://schemas.microsoft.com/office/word/2010/wordml" xmlns:w15="http://schemas.microsoft.com/office/word/2012/wordml" xmlns:wpg="http://schemas.microsoft.com/office/word/2010/wordprocessingGroup" xmlns:wpi="http://schemas.microsoft.com/office/word/2010/wordprocessingInk" xmlns:wne="http://schemas.microsoft.com/office/word/2006/wordml" xmlns:wps="http://schemas.microsoft.com/office/word/2010/wordprocessingShape" mc:Ignorable="w14 w15 wp14">
+<w:hdr xmlns:wpc="http://schemas.microsoft.com/office/word/2010/wordprocessingCanvas" xmlns:mc="http://schemas.openxmlformats.org/markup-compatibility/2006" xmlns:o="urn:schemas-microsoft-com:office:office" xmlns:r="http://schemas.openxmlformats.org/officeDocument/2006/relationships" xmlns:m="http://schemas.openxmlformats.org/officeDocument/2006/math" xmlns:v="urn:schemas-microsoft-com:vml" xmlns:wp14="http://schemas.microsoft.com/office/word/2010/wordprocessingDrawing" xmlns:wp="http://schemas.openxmlformats.org/drawingml/2006/wordprocessingDrawing" xmlns:w10="urn:schemas-microsoft-com:office:word" xmlns:w="http://schemas.openxmlformats.org/wordprocessingml/2006/main" xmlns:w14="http://schemas.microsoft.com/office/word/2010/wordml" xmlns:wpg="http://schemas.microsoft.com/office/word/2010/wordprocessingGroup" xmlns:wpi="http://schemas.microsoft.com/office/word/2010/wordprocessingInk" xmlns:wne="http://schemas.microsoft.com/office/word/2006/wordml" xmlns:wps="http://schemas.microsoft.com/office/word/2010/wordprocessingShape" mc:Ignorable="w14 wp14">
   <w:tbl>
     <w:tblPr>
       <w:tblW w:w="10620" w:type="dxa"/>
@@ -17101,7 +19039,7 @@
               <w:sz w:val="20"/>
               <w:szCs w:val="20"/>
             </w:rPr>
-            <w:t xml:space="preserve">Alain Fougères &amp; Mm </w:t>
+            <w:t xml:space="preserve">M. Alain Fougères &amp; M. </w:t>
           </w:r>
           <w:hyperlink r:id="rId1" w:tgtFrame="_blank" w:history="1">
             <w:r>
@@ -17328,7 +19266,7 @@
               <w:sz w:val="20"/>
               <w:szCs w:val="20"/>
             </w:rPr>
-            <w:t>5</w:t>
+            <w:t>13</w:t>
           </w:r>
           <w:r>
             <w:rPr>
@@ -17377,7 +19315,7 @@
               <w:sz w:val="20"/>
               <w:szCs w:val="20"/>
             </w:rPr>
-            <w:t>11</w:t>
+            <w:t>13</w:t>
           </w:r>
           <w:r>
             <w:rPr>
@@ -17620,8 +19558,189 @@
 </file>
 
 <file path=word/numbering.xml><?xml version="1.0" encoding="utf-8"?>
-<w:numbering xmlns:wpc="http://schemas.microsoft.com/office/word/2010/wordprocessingCanvas" xmlns:mc="http://schemas.openxmlformats.org/markup-compatibility/2006" xmlns:o="urn:schemas-microsoft-com:office:office" xmlns:r="http://schemas.openxmlformats.org/officeDocument/2006/relationships" xmlns:m="http://schemas.openxmlformats.org/officeDocument/2006/math" xmlns:v="urn:schemas-microsoft-com:vml" xmlns:wp14="http://schemas.microsoft.com/office/word/2010/wordprocessingDrawing" xmlns:wp="http://schemas.openxmlformats.org/drawingml/2006/wordprocessingDrawing" xmlns:w10="urn:schemas-microsoft-com:office:word" xmlns:w="http://schemas.openxmlformats.org/wordprocessingml/2006/main" xmlns:w14="http://schemas.microsoft.com/office/word/2010/wordml" xmlns:w15="http://schemas.microsoft.com/office/word/2012/wordml" xmlns:wpg="http://schemas.microsoft.com/office/word/2010/wordprocessingGroup" xmlns:wpi="http://schemas.microsoft.com/office/word/2010/wordprocessingInk" xmlns:wne="http://schemas.microsoft.com/office/word/2006/wordml" xmlns:wps="http://schemas.microsoft.com/office/word/2010/wordprocessingShape" mc:Ignorable="w14 w15 wp14">
-  <w:abstractNum w:abstractNumId="0" w15:restartNumberingAfterBreak="0">
+<w:numbering xmlns:wpc="http://schemas.microsoft.com/office/word/2010/wordprocessingCanvas" xmlns:mc="http://schemas.openxmlformats.org/markup-compatibility/2006" xmlns:o="urn:schemas-microsoft-com:office:office" xmlns:r="http://schemas.openxmlformats.org/officeDocument/2006/relationships" xmlns:m="http://schemas.openxmlformats.org/officeDocument/2006/math" xmlns:v="urn:schemas-microsoft-com:vml" xmlns:wp14="http://schemas.microsoft.com/office/word/2010/wordprocessingDrawing" xmlns:wp="http://schemas.openxmlformats.org/drawingml/2006/wordprocessingDrawing" xmlns:w10="urn:schemas-microsoft-com:office:word" xmlns:w="http://schemas.openxmlformats.org/wordprocessingml/2006/main" xmlns:w14="http://schemas.microsoft.com/office/word/2010/wordml" xmlns:wpg="http://schemas.microsoft.com/office/word/2010/wordprocessingGroup" xmlns:wpi="http://schemas.microsoft.com/office/word/2010/wordprocessingInk" xmlns:wne="http://schemas.microsoft.com/office/word/2006/wordml" xmlns:wps="http://schemas.microsoft.com/office/word/2010/wordprocessingShape" mc:Ignorable="w14 wp14">
+  <w:abstractNum w:abstractNumId="0">
+    <w:nsid w:val="04BA161C"/>
+    <w:multiLevelType w:val="hybridMultilevel"/>
+    <w:tmpl w:val="093C8F5A"/>
+    <w:lvl w:ilvl="0" w:tplc="EC7C04BE">
+      <w:start w:val="1"/>
+      <w:numFmt w:val="upperRoman"/>
+      <w:lvlText w:val="%1)"/>
+      <w:lvlJc w:val="left"/>
+      <w:pPr>
+        <w:ind w:left="1080" w:hanging="720"/>
+      </w:pPr>
+      <w:rPr>
+        <w:rFonts w:asciiTheme="majorHAnsi" w:hAnsiTheme="majorHAnsi" w:hint="default"/>
+        <w:color w:val="1F497D" w:themeColor="text2"/>
+        <w:sz w:val="28"/>
+        <w:szCs w:val="28"/>
+      </w:rPr>
+    </w:lvl>
+    <w:lvl w:ilvl="1" w:tplc="040C0019" w:tentative="1">
+      <w:start w:val="1"/>
+      <w:numFmt w:val="lowerLetter"/>
+      <w:lvlText w:val="%2."/>
+      <w:lvlJc w:val="left"/>
+      <w:pPr>
+        <w:ind w:left="1440" w:hanging="360"/>
+      </w:pPr>
+    </w:lvl>
+    <w:lvl w:ilvl="2" w:tplc="040C001B" w:tentative="1">
+      <w:start w:val="1"/>
+      <w:numFmt w:val="lowerRoman"/>
+      <w:lvlText w:val="%3."/>
+      <w:lvlJc w:val="right"/>
+      <w:pPr>
+        <w:ind w:left="2160" w:hanging="180"/>
+      </w:pPr>
+    </w:lvl>
+    <w:lvl w:ilvl="3" w:tplc="040C000F" w:tentative="1">
+      <w:start w:val="1"/>
+      <w:numFmt w:val="decimal"/>
+      <w:lvlText w:val="%4."/>
+      <w:lvlJc w:val="left"/>
+      <w:pPr>
+        <w:ind w:left="2880" w:hanging="360"/>
+      </w:pPr>
+    </w:lvl>
+    <w:lvl w:ilvl="4" w:tplc="040C0019" w:tentative="1">
+      <w:start w:val="1"/>
+      <w:numFmt w:val="lowerLetter"/>
+      <w:lvlText w:val="%5."/>
+      <w:lvlJc w:val="left"/>
+      <w:pPr>
+        <w:ind w:left="3600" w:hanging="360"/>
+      </w:pPr>
+    </w:lvl>
+    <w:lvl w:ilvl="5" w:tplc="040C001B" w:tentative="1">
+      <w:start w:val="1"/>
+      <w:numFmt w:val="lowerRoman"/>
+      <w:lvlText w:val="%6."/>
+      <w:lvlJc w:val="right"/>
+      <w:pPr>
+        <w:ind w:left="4320" w:hanging="180"/>
+      </w:pPr>
+    </w:lvl>
+    <w:lvl w:ilvl="6" w:tplc="040C000F" w:tentative="1">
+      <w:start w:val="1"/>
+      <w:numFmt w:val="decimal"/>
+      <w:lvlText w:val="%7."/>
+      <w:lvlJc w:val="left"/>
+      <w:pPr>
+        <w:ind w:left="5040" w:hanging="360"/>
+      </w:pPr>
+    </w:lvl>
+    <w:lvl w:ilvl="7" w:tplc="040C0019" w:tentative="1">
+      <w:start w:val="1"/>
+      <w:numFmt w:val="lowerLetter"/>
+      <w:lvlText w:val="%8."/>
+      <w:lvlJc w:val="left"/>
+      <w:pPr>
+        <w:ind w:left="5760" w:hanging="360"/>
+      </w:pPr>
+    </w:lvl>
+    <w:lvl w:ilvl="8" w:tplc="040C001B" w:tentative="1">
+      <w:start w:val="1"/>
+      <w:numFmt w:val="lowerRoman"/>
+      <w:lvlText w:val="%9."/>
+      <w:lvlJc w:val="right"/>
+      <w:pPr>
+        <w:ind w:left="6480" w:hanging="180"/>
+      </w:pPr>
+    </w:lvl>
+  </w:abstractNum>
+  <w:abstractNum w:abstractNumId="1">
+    <w:nsid w:val="19557CD7"/>
+    <w:multiLevelType w:val="hybridMultilevel"/>
+    <w:tmpl w:val="23F4C5AA"/>
+    <w:lvl w:ilvl="0" w:tplc="8D324D3A">
+      <w:start w:val="1"/>
+      <w:numFmt w:val="decimal"/>
+      <w:lvlText w:val="%1)"/>
+      <w:lvlJc w:val="left"/>
+      <w:pPr>
+        <w:ind w:left="1068" w:hanging="360"/>
+      </w:pPr>
+      <w:rPr>
+        <w:rFonts w:hint="default"/>
+      </w:rPr>
+    </w:lvl>
+    <w:lvl w:ilvl="1" w:tplc="040C0019" w:tentative="1">
+      <w:start w:val="1"/>
+      <w:numFmt w:val="lowerLetter"/>
+      <w:lvlText w:val="%2."/>
+      <w:lvlJc w:val="left"/>
+      <w:pPr>
+        <w:ind w:left="1788" w:hanging="360"/>
+      </w:pPr>
+    </w:lvl>
+    <w:lvl w:ilvl="2" w:tplc="040C001B" w:tentative="1">
+      <w:start w:val="1"/>
+      <w:numFmt w:val="lowerRoman"/>
+      <w:lvlText w:val="%3."/>
+      <w:lvlJc w:val="right"/>
+      <w:pPr>
+        <w:ind w:left="2508" w:hanging="180"/>
+      </w:pPr>
+    </w:lvl>
+    <w:lvl w:ilvl="3" w:tplc="040C000F" w:tentative="1">
+      <w:start w:val="1"/>
+      <w:numFmt w:val="decimal"/>
+      <w:lvlText w:val="%4."/>
+      <w:lvlJc w:val="left"/>
+      <w:pPr>
+        <w:ind w:left="3228" w:hanging="360"/>
+      </w:pPr>
+    </w:lvl>
+    <w:lvl w:ilvl="4" w:tplc="040C0019" w:tentative="1">
+      <w:start w:val="1"/>
+      <w:numFmt w:val="lowerLetter"/>
+      <w:lvlText w:val="%5."/>
+      <w:lvlJc w:val="left"/>
+      <w:pPr>
+        <w:ind w:left="3948" w:hanging="360"/>
+      </w:pPr>
+    </w:lvl>
+    <w:lvl w:ilvl="5" w:tplc="040C001B" w:tentative="1">
+      <w:start w:val="1"/>
+      <w:numFmt w:val="lowerRoman"/>
+      <w:lvlText w:val="%6."/>
+      <w:lvlJc w:val="right"/>
+      <w:pPr>
+        <w:ind w:left="4668" w:hanging="180"/>
+      </w:pPr>
+    </w:lvl>
+    <w:lvl w:ilvl="6" w:tplc="040C000F" w:tentative="1">
+      <w:start w:val="1"/>
+      <w:numFmt w:val="decimal"/>
+      <w:lvlText w:val="%7."/>
+      <w:lvlJc w:val="left"/>
+      <w:pPr>
+        <w:ind w:left="5388" w:hanging="360"/>
+      </w:pPr>
+    </w:lvl>
+    <w:lvl w:ilvl="7" w:tplc="040C0019" w:tentative="1">
+      <w:start w:val="1"/>
+      <w:numFmt w:val="lowerLetter"/>
+      <w:lvlText w:val="%8."/>
+      <w:lvlJc w:val="left"/>
+      <w:pPr>
+        <w:ind w:left="6108" w:hanging="360"/>
+      </w:pPr>
+    </w:lvl>
+    <w:lvl w:ilvl="8" w:tplc="040C001B" w:tentative="1">
+      <w:start w:val="1"/>
+      <w:numFmt w:val="lowerRoman"/>
+      <w:lvlText w:val="%9."/>
+      <w:lvlJc w:val="right"/>
+      <w:pPr>
+        <w:ind w:left="6828" w:hanging="180"/>
+      </w:pPr>
+    </w:lvl>
+  </w:abstractNum>
+  <w:abstractNum w:abstractNumId="2">
     <w:nsid w:val="355C568C"/>
     <w:multiLevelType w:val="hybridMultilevel"/>
     <w:tmpl w:val="9014B2F2"/>
@@ -17733,7 +19852,185 @@
       </w:rPr>
     </w:lvl>
   </w:abstractNum>
-  <w:abstractNum w:abstractNumId="1" w15:restartNumberingAfterBreak="0">
+  <w:abstractNum w:abstractNumId="3">
+    <w:nsid w:val="54EA6004"/>
+    <w:multiLevelType w:val="hybridMultilevel"/>
+    <w:tmpl w:val="675A6E80"/>
+    <w:lvl w:ilvl="0" w:tplc="A5C05AF2">
+      <w:start w:val="1"/>
+      <w:numFmt w:val="decimal"/>
+      <w:lvlText w:val="%1)"/>
+      <w:lvlJc w:val="left"/>
+      <w:pPr>
+        <w:ind w:left="1068" w:hanging="360"/>
+      </w:pPr>
+      <w:rPr>
+        <w:rFonts w:hint="default"/>
+      </w:rPr>
+    </w:lvl>
+    <w:lvl w:ilvl="1" w:tplc="040C0019" w:tentative="1">
+      <w:start w:val="1"/>
+      <w:numFmt w:val="lowerLetter"/>
+      <w:lvlText w:val="%2."/>
+      <w:lvlJc w:val="left"/>
+      <w:pPr>
+        <w:ind w:left="1788" w:hanging="360"/>
+      </w:pPr>
+    </w:lvl>
+    <w:lvl w:ilvl="2" w:tplc="040C001B" w:tentative="1">
+      <w:start w:val="1"/>
+      <w:numFmt w:val="lowerRoman"/>
+      <w:lvlText w:val="%3."/>
+      <w:lvlJc w:val="right"/>
+      <w:pPr>
+        <w:ind w:left="2508" w:hanging="180"/>
+      </w:pPr>
+    </w:lvl>
+    <w:lvl w:ilvl="3" w:tplc="040C000F" w:tentative="1">
+      <w:start w:val="1"/>
+      <w:numFmt w:val="decimal"/>
+      <w:lvlText w:val="%4."/>
+      <w:lvlJc w:val="left"/>
+      <w:pPr>
+        <w:ind w:left="3228" w:hanging="360"/>
+      </w:pPr>
+    </w:lvl>
+    <w:lvl w:ilvl="4" w:tplc="040C0019" w:tentative="1">
+      <w:start w:val="1"/>
+      <w:numFmt w:val="lowerLetter"/>
+      <w:lvlText w:val="%5."/>
+      <w:lvlJc w:val="left"/>
+      <w:pPr>
+        <w:ind w:left="3948" w:hanging="360"/>
+      </w:pPr>
+    </w:lvl>
+    <w:lvl w:ilvl="5" w:tplc="040C001B" w:tentative="1">
+      <w:start w:val="1"/>
+      <w:numFmt w:val="lowerRoman"/>
+      <w:lvlText w:val="%6."/>
+      <w:lvlJc w:val="right"/>
+      <w:pPr>
+        <w:ind w:left="4668" w:hanging="180"/>
+      </w:pPr>
+    </w:lvl>
+    <w:lvl w:ilvl="6" w:tplc="040C000F" w:tentative="1">
+      <w:start w:val="1"/>
+      <w:numFmt w:val="decimal"/>
+      <w:lvlText w:val="%7."/>
+      <w:lvlJc w:val="left"/>
+      <w:pPr>
+        <w:ind w:left="5388" w:hanging="360"/>
+      </w:pPr>
+    </w:lvl>
+    <w:lvl w:ilvl="7" w:tplc="040C0019" w:tentative="1">
+      <w:start w:val="1"/>
+      <w:numFmt w:val="lowerLetter"/>
+      <w:lvlText w:val="%8."/>
+      <w:lvlJc w:val="left"/>
+      <w:pPr>
+        <w:ind w:left="6108" w:hanging="360"/>
+      </w:pPr>
+    </w:lvl>
+    <w:lvl w:ilvl="8" w:tplc="040C001B" w:tentative="1">
+      <w:start w:val="1"/>
+      <w:numFmt w:val="lowerRoman"/>
+      <w:lvlText w:val="%9."/>
+      <w:lvlJc w:val="right"/>
+      <w:pPr>
+        <w:ind w:left="6828" w:hanging="180"/>
+      </w:pPr>
+    </w:lvl>
+  </w:abstractNum>
+  <w:abstractNum w:abstractNumId="4">
+    <w:nsid w:val="723D625F"/>
+    <w:multiLevelType w:val="hybridMultilevel"/>
+    <w:tmpl w:val="74124BE2"/>
+    <w:lvl w:ilvl="0" w:tplc="040C0011">
+      <w:start w:val="1"/>
+      <w:numFmt w:val="decimal"/>
+      <w:lvlText w:val="%1)"/>
+      <w:lvlJc w:val="left"/>
+      <w:pPr>
+        <w:ind w:left="1068" w:hanging="360"/>
+      </w:pPr>
+      <w:rPr>
+        <w:rFonts w:hint="default"/>
+      </w:rPr>
+    </w:lvl>
+    <w:lvl w:ilvl="1" w:tplc="040C0019">
+      <w:start w:val="1"/>
+      <w:numFmt w:val="lowerLetter"/>
+      <w:lvlText w:val="%2."/>
+      <w:lvlJc w:val="left"/>
+      <w:pPr>
+        <w:ind w:left="1788" w:hanging="360"/>
+      </w:pPr>
+    </w:lvl>
+    <w:lvl w:ilvl="2" w:tplc="040C001B" w:tentative="1">
+      <w:start w:val="1"/>
+      <w:numFmt w:val="lowerRoman"/>
+      <w:lvlText w:val="%3."/>
+      <w:lvlJc w:val="right"/>
+      <w:pPr>
+        <w:ind w:left="2508" w:hanging="180"/>
+      </w:pPr>
+    </w:lvl>
+    <w:lvl w:ilvl="3" w:tplc="040C000F" w:tentative="1">
+      <w:start w:val="1"/>
+      <w:numFmt w:val="decimal"/>
+      <w:lvlText w:val="%4."/>
+      <w:lvlJc w:val="left"/>
+      <w:pPr>
+        <w:ind w:left="3228" w:hanging="360"/>
+      </w:pPr>
+    </w:lvl>
+    <w:lvl w:ilvl="4" w:tplc="040C0019" w:tentative="1">
+      <w:start w:val="1"/>
+      <w:numFmt w:val="lowerLetter"/>
+      <w:lvlText w:val="%5."/>
+      <w:lvlJc w:val="left"/>
+      <w:pPr>
+        <w:ind w:left="3948" w:hanging="360"/>
+      </w:pPr>
+    </w:lvl>
+    <w:lvl w:ilvl="5" w:tplc="040C001B" w:tentative="1">
+      <w:start w:val="1"/>
+      <w:numFmt w:val="lowerRoman"/>
+      <w:lvlText w:val="%6."/>
+      <w:lvlJc w:val="right"/>
+      <w:pPr>
+        <w:ind w:left="4668" w:hanging="180"/>
+      </w:pPr>
+    </w:lvl>
+    <w:lvl w:ilvl="6" w:tplc="040C000F" w:tentative="1">
+      <w:start w:val="1"/>
+      <w:numFmt w:val="decimal"/>
+      <w:lvlText w:val="%7."/>
+      <w:lvlJc w:val="left"/>
+      <w:pPr>
+        <w:ind w:left="5388" w:hanging="360"/>
+      </w:pPr>
+    </w:lvl>
+    <w:lvl w:ilvl="7" w:tplc="040C0019" w:tentative="1">
+      <w:start w:val="1"/>
+      <w:numFmt w:val="lowerLetter"/>
+      <w:lvlText w:val="%8."/>
+      <w:lvlJc w:val="left"/>
+      <w:pPr>
+        <w:ind w:left="6108" w:hanging="360"/>
+      </w:pPr>
+    </w:lvl>
+    <w:lvl w:ilvl="8" w:tplc="040C001B" w:tentative="1">
+      <w:start w:val="1"/>
+      <w:numFmt w:val="lowerRoman"/>
+      <w:lvlText w:val="%9."/>
+      <w:lvlJc w:val="right"/>
+      <w:pPr>
+        <w:ind w:left="6828" w:hanging="180"/>
+      </w:pPr>
+    </w:lvl>
+  </w:abstractNum>
+  <w:abstractNum w:abstractNumId="5">
     <w:nsid w:val="795803A9"/>
     <w:multiLevelType w:val="hybridMultilevel"/>
     <w:tmpl w:val="299EF04A"/>
@@ -17846,17 +20143,121 @@
       </w:rPr>
     </w:lvl>
   </w:abstractNum>
+  <w:abstractNum w:abstractNumId="6">
+    <w:nsid w:val="7D904983"/>
+    <w:multiLevelType w:val="hybridMultilevel"/>
+    <w:tmpl w:val="4F3294EE"/>
+    <w:lvl w:ilvl="0" w:tplc="B8C4EB80">
+      <w:start w:val="1"/>
+      <w:numFmt w:val="decimal"/>
+      <w:lvlText w:val="%1)"/>
+      <w:lvlJc w:val="left"/>
+      <w:pPr>
+        <w:ind w:left="1068" w:hanging="360"/>
+      </w:pPr>
+      <w:rPr>
+        <w:rFonts w:hint="default"/>
+      </w:rPr>
+    </w:lvl>
+    <w:lvl w:ilvl="1" w:tplc="040C0019">
+      <w:start w:val="1"/>
+      <w:numFmt w:val="lowerLetter"/>
+      <w:lvlText w:val="%2."/>
+      <w:lvlJc w:val="left"/>
+      <w:pPr>
+        <w:ind w:left="1788" w:hanging="360"/>
+      </w:pPr>
+    </w:lvl>
+    <w:lvl w:ilvl="2" w:tplc="040C001B" w:tentative="1">
+      <w:start w:val="1"/>
+      <w:numFmt w:val="lowerRoman"/>
+      <w:lvlText w:val="%3."/>
+      <w:lvlJc w:val="right"/>
+      <w:pPr>
+        <w:ind w:left="2508" w:hanging="180"/>
+      </w:pPr>
+    </w:lvl>
+    <w:lvl w:ilvl="3" w:tplc="040C000F" w:tentative="1">
+      <w:start w:val="1"/>
+      <w:numFmt w:val="decimal"/>
+      <w:lvlText w:val="%4."/>
+      <w:lvlJc w:val="left"/>
+      <w:pPr>
+        <w:ind w:left="3228" w:hanging="360"/>
+      </w:pPr>
+    </w:lvl>
+    <w:lvl w:ilvl="4" w:tplc="040C0019" w:tentative="1">
+      <w:start w:val="1"/>
+      <w:numFmt w:val="lowerLetter"/>
+      <w:lvlText w:val="%5."/>
+      <w:lvlJc w:val="left"/>
+      <w:pPr>
+        <w:ind w:left="3948" w:hanging="360"/>
+      </w:pPr>
+    </w:lvl>
+    <w:lvl w:ilvl="5" w:tplc="040C001B" w:tentative="1">
+      <w:start w:val="1"/>
+      <w:numFmt w:val="lowerRoman"/>
+      <w:lvlText w:val="%6."/>
+      <w:lvlJc w:val="right"/>
+      <w:pPr>
+        <w:ind w:left="4668" w:hanging="180"/>
+      </w:pPr>
+    </w:lvl>
+    <w:lvl w:ilvl="6" w:tplc="040C000F" w:tentative="1">
+      <w:start w:val="1"/>
+      <w:numFmt w:val="decimal"/>
+      <w:lvlText w:val="%7."/>
+      <w:lvlJc w:val="left"/>
+      <w:pPr>
+        <w:ind w:left="5388" w:hanging="360"/>
+      </w:pPr>
+    </w:lvl>
+    <w:lvl w:ilvl="7" w:tplc="040C0019" w:tentative="1">
+      <w:start w:val="1"/>
+      <w:numFmt w:val="lowerLetter"/>
+      <w:lvlText w:val="%8."/>
+      <w:lvlJc w:val="left"/>
+      <w:pPr>
+        <w:ind w:left="6108" w:hanging="360"/>
+      </w:pPr>
+    </w:lvl>
+    <w:lvl w:ilvl="8" w:tplc="040C001B" w:tentative="1">
+      <w:start w:val="1"/>
+      <w:numFmt w:val="lowerRoman"/>
+      <w:lvlText w:val="%9."/>
+      <w:lvlJc w:val="right"/>
+      <w:pPr>
+        <w:ind w:left="6828" w:hanging="180"/>
+      </w:pPr>
+    </w:lvl>
+  </w:abstractNum>
   <w:num w:numId="1">
+    <w:abstractNumId w:val="2"/>
+  </w:num>
+  <w:num w:numId="2">
+    <w:abstractNumId w:val="5"/>
+  </w:num>
+  <w:num w:numId="3">
     <w:abstractNumId w:val="0"/>
   </w:num>
-  <w:num w:numId="2">
+  <w:num w:numId="4">
+    <w:abstractNumId w:val="4"/>
+  </w:num>
+  <w:num w:numId="5">
     <w:abstractNumId w:val="1"/>
+  </w:num>
+  <w:num w:numId="6">
+    <w:abstractNumId w:val="3"/>
+  </w:num>
+  <w:num w:numId="7">
+    <w:abstractNumId w:val="6"/>
   </w:num>
 </w:numbering>
 </file>
 
 <file path=word/styles.xml><?xml version="1.0" encoding="utf-8"?>
-<w:styles xmlns:mc="http://schemas.openxmlformats.org/markup-compatibility/2006" xmlns:r="http://schemas.openxmlformats.org/officeDocument/2006/relationships" xmlns:w="http://schemas.openxmlformats.org/wordprocessingml/2006/main" xmlns:w14="http://schemas.microsoft.com/office/word/2010/wordml" xmlns:w15="http://schemas.microsoft.com/office/word/2012/wordml" mc:Ignorable="w14 w15">
+<w:styles xmlns:mc="http://schemas.openxmlformats.org/markup-compatibility/2006" xmlns:r="http://schemas.openxmlformats.org/officeDocument/2006/relationships" xmlns:w="http://schemas.openxmlformats.org/wordprocessingml/2006/main" xmlns:w14="http://schemas.microsoft.com/office/word/2010/wordml" mc:Ignorable="w14">
   <w:docDefaults>
     <w:rPrDefault>
       <w:rPr>
@@ -17872,378 +20273,145 @@
       </w:pPr>
     </w:pPrDefault>
   </w:docDefaults>
-  <w:latentStyles w:defLockedState="0" w:defUIPriority="99" w:defSemiHidden="0" w:defUnhideWhenUsed="0" w:defQFormat="0" w:count="371">
-    <w:lsdException w:name="Normal" w:uiPriority="0" w:qFormat="1"/>
-    <w:lsdException w:name="heading 1" w:uiPriority="9" w:qFormat="1"/>
-    <w:lsdException w:name="heading 2" w:semiHidden="1" w:uiPriority="9" w:unhideWhenUsed="1" w:qFormat="1"/>
-    <w:lsdException w:name="heading 3" w:semiHidden="1" w:uiPriority="9" w:unhideWhenUsed="1" w:qFormat="1"/>
-    <w:lsdException w:name="heading 4" w:semiHidden="1" w:uiPriority="9" w:unhideWhenUsed="1" w:qFormat="1"/>
-    <w:lsdException w:name="heading 5" w:semiHidden="1" w:uiPriority="9" w:unhideWhenUsed="1" w:qFormat="1"/>
-    <w:lsdException w:name="heading 6" w:semiHidden="1" w:uiPriority="9" w:unhideWhenUsed="1" w:qFormat="1"/>
-    <w:lsdException w:name="heading 7" w:semiHidden="1" w:uiPriority="9" w:unhideWhenUsed="1" w:qFormat="1"/>
-    <w:lsdException w:name="heading 8" w:semiHidden="1" w:uiPriority="9" w:unhideWhenUsed="1" w:qFormat="1"/>
-    <w:lsdException w:name="heading 9" w:semiHidden="1" w:uiPriority="9" w:unhideWhenUsed="1" w:qFormat="1"/>
-    <w:lsdException w:name="index 1" w:semiHidden="1" w:unhideWhenUsed="1"/>
-    <w:lsdException w:name="index 2" w:semiHidden="1" w:unhideWhenUsed="1"/>
-    <w:lsdException w:name="index 3" w:semiHidden="1" w:unhideWhenUsed="1"/>
-    <w:lsdException w:name="index 4" w:semiHidden="1" w:unhideWhenUsed="1"/>
-    <w:lsdException w:name="index 5" w:semiHidden="1" w:unhideWhenUsed="1"/>
-    <w:lsdException w:name="index 6" w:semiHidden="1" w:unhideWhenUsed="1"/>
-    <w:lsdException w:name="index 7" w:semiHidden="1" w:unhideWhenUsed="1"/>
-    <w:lsdException w:name="index 8" w:semiHidden="1" w:unhideWhenUsed="1"/>
-    <w:lsdException w:name="index 9" w:semiHidden="1" w:unhideWhenUsed="1"/>
-    <w:lsdException w:name="toc 1" w:semiHidden="1" w:uiPriority="39" w:unhideWhenUsed="1"/>
-    <w:lsdException w:name="toc 2" w:semiHidden="1" w:uiPriority="39" w:unhideWhenUsed="1"/>
-    <w:lsdException w:name="toc 3" w:semiHidden="1" w:uiPriority="39" w:unhideWhenUsed="1"/>
-    <w:lsdException w:name="toc 4" w:semiHidden="1" w:uiPriority="39" w:unhideWhenUsed="1"/>
-    <w:lsdException w:name="toc 5" w:semiHidden="1" w:uiPriority="39" w:unhideWhenUsed="1"/>
-    <w:lsdException w:name="toc 6" w:semiHidden="1" w:uiPriority="39" w:unhideWhenUsed="1"/>
-    <w:lsdException w:name="toc 7" w:semiHidden="1" w:uiPriority="39" w:unhideWhenUsed="1"/>
-    <w:lsdException w:name="toc 8" w:semiHidden="1" w:uiPriority="39" w:unhideWhenUsed="1"/>
-    <w:lsdException w:name="toc 9" w:semiHidden="1" w:uiPriority="39" w:unhideWhenUsed="1"/>
-    <w:lsdException w:name="Normal Indent" w:semiHidden="1" w:unhideWhenUsed="1"/>
-    <w:lsdException w:name="footnote text" w:semiHidden="1" w:unhideWhenUsed="1"/>
-    <w:lsdException w:name="annotation text" w:semiHidden="1" w:unhideWhenUsed="1"/>
-    <w:lsdException w:name="header" w:semiHidden="1" w:uiPriority="0" w:unhideWhenUsed="1"/>
-    <w:lsdException w:name="footer" w:semiHidden="1" w:unhideWhenUsed="1"/>
-    <w:lsdException w:name="index heading" w:semiHidden="1" w:unhideWhenUsed="1"/>
-    <w:lsdException w:name="caption" w:semiHidden="1" w:uiPriority="35" w:unhideWhenUsed="1" w:qFormat="1"/>
-    <w:lsdException w:name="table of figures" w:semiHidden="1" w:unhideWhenUsed="1"/>
-    <w:lsdException w:name="envelope address" w:semiHidden="1" w:unhideWhenUsed="1"/>
-    <w:lsdException w:name="envelope return" w:semiHidden="1" w:unhideWhenUsed="1"/>
-    <w:lsdException w:name="footnote reference" w:semiHidden="1" w:unhideWhenUsed="1"/>
-    <w:lsdException w:name="annotation reference" w:semiHidden="1" w:unhideWhenUsed="1"/>
-    <w:lsdException w:name="line number" w:semiHidden="1" w:unhideWhenUsed="1"/>
-    <w:lsdException w:name="page number" w:semiHidden="1" w:unhideWhenUsed="1"/>
-    <w:lsdException w:name="endnote reference" w:semiHidden="1" w:unhideWhenUsed="1"/>
-    <w:lsdException w:name="endnote text" w:semiHidden="1" w:unhideWhenUsed="1"/>
-    <w:lsdException w:name="table of authorities" w:semiHidden="1" w:unhideWhenUsed="1"/>
-    <w:lsdException w:name="macro" w:semiHidden="1" w:unhideWhenUsed="1"/>
-    <w:lsdException w:name="toa heading" w:semiHidden="1" w:unhideWhenUsed="1"/>
-    <w:lsdException w:name="List" w:semiHidden="1" w:unhideWhenUsed="1"/>
-    <w:lsdException w:name="List Bullet" w:semiHidden="1" w:unhideWhenUsed="1"/>
-    <w:lsdException w:name="List Number" w:semiHidden="1" w:unhideWhenUsed="1"/>
-    <w:lsdException w:name="List 2" w:semiHidden="1" w:unhideWhenUsed="1"/>
-    <w:lsdException w:name="List 3" w:semiHidden="1" w:unhideWhenUsed="1"/>
-    <w:lsdException w:name="List 4" w:semiHidden="1" w:unhideWhenUsed="1"/>
-    <w:lsdException w:name="List 5" w:semiHidden="1" w:unhideWhenUsed="1"/>
-    <w:lsdException w:name="List Bullet 2" w:semiHidden="1" w:unhideWhenUsed="1"/>
-    <w:lsdException w:name="List Bullet 3" w:semiHidden="1" w:unhideWhenUsed="1"/>
-    <w:lsdException w:name="List Bullet 4" w:semiHidden="1" w:unhideWhenUsed="1"/>
-    <w:lsdException w:name="List Bullet 5" w:semiHidden="1" w:unhideWhenUsed="1"/>
-    <w:lsdException w:name="List Number 2" w:semiHidden="1" w:unhideWhenUsed="1"/>
-    <w:lsdException w:name="List Number 3" w:semiHidden="1" w:unhideWhenUsed="1"/>
-    <w:lsdException w:name="List Number 4" w:semiHidden="1" w:unhideWhenUsed="1"/>
-    <w:lsdException w:name="List Number 5" w:semiHidden="1" w:unhideWhenUsed="1"/>
-    <w:lsdException w:name="Title" w:uiPriority="10" w:qFormat="1"/>
-    <w:lsdException w:name="Closing" w:semiHidden="1" w:unhideWhenUsed="1"/>
-    <w:lsdException w:name="Signature" w:semiHidden="1" w:unhideWhenUsed="1"/>
-    <w:lsdException w:name="Default Paragraph Font" w:semiHidden="1" w:uiPriority="1" w:unhideWhenUsed="1"/>
-    <w:lsdException w:name="Body Text" w:semiHidden="1" w:unhideWhenUsed="1"/>
-    <w:lsdException w:name="Body Text Indent" w:semiHidden="1" w:unhideWhenUsed="1"/>
-    <w:lsdException w:name="List Continue" w:semiHidden="1" w:unhideWhenUsed="1"/>
-    <w:lsdException w:name="List Continue 2" w:semiHidden="1" w:unhideWhenUsed="1"/>
-    <w:lsdException w:name="List Continue 3" w:semiHidden="1" w:unhideWhenUsed="1"/>
-    <w:lsdException w:name="List Continue 4" w:semiHidden="1" w:unhideWhenUsed="1"/>
-    <w:lsdException w:name="List Continue 5" w:semiHidden="1" w:unhideWhenUsed="1"/>
-    <w:lsdException w:name="Message Header" w:semiHidden="1" w:unhideWhenUsed="1"/>
-    <w:lsdException w:name="Subtitle" w:uiPriority="11" w:qFormat="1"/>
-    <w:lsdException w:name="Salutation" w:semiHidden="1" w:unhideWhenUsed="1"/>
-    <w:lsdException w:name="Date" w:semiHidden="1" w:unhideWhenUsed="1"/>
-    <w:lsdException w:name="Body Text First Indent" w:semiHidden="1" w:unhideWhenUsed="1"/>
-    <w:lsdException w:name="Body Text First Indent 2" w:semiHidden="1" w:unhideWhenUsed="1"/>
-    <w:lsdException w:name="Note Heading" w:semiHidden="1" w:unhideWhenUsed="1"/>
-    <w:lsdException w:name="Body Text 2" w:semiHidden="1" w:unhideWhenUsed="1"/>
-    <w:lsdException w:name="Body Text 3" w:semiHidden="1" w:unhideWhenUsed="1"/>
-    <w:lsdException w:name="Body Text Indent 2" w:semiHidden="1" w:unhideWhenUsed="1"/>
-    <w:lsdException w:name="Body Text Indent 3" w:semiHidden="1" w:unhideWhenUsed="1"/>
-    <w:lsdException w:name="Block Text" w:semiHidden="1" w:unhideWhenUsed="1"/>
-    <w:lsdException w:name="Hyperlink" w:semiHidden="1" w:unhideWhenUsed="1"/>
-    <w:lsdException w:name="FollowedHyperlink" w:semiHidden="1" w:unhideWhenUsed="1"/>
-    <w:lsdException w:name="Strong" w:uiPriority="22" w:qFormat="1"/>
-    <w:lsdException w:name="Emphasis" w:uiPriority="20" w:qFormat="1"/>
-    <w:lsdException w:name="Document Map" w:semiHidden="1" w:unhideWhenUsed="1"/>
-    <w:lsdException w:name="Plain Text" w:semiHidden="1" w:unhideWhenUsed="1"/>
-    <w:lsdException w:name="E-mail Signature" w:semiHidden="1" w:unhideWhenUsed="1"/>
-    <w:lsdException w:name="HTML Top of Form" w:semiHidden="1" w:unhideWhenUsed="1"/>
-    <w:lsdException w:name="HTML Bottom of Form" w:semiHidden="1" w:unhideWhenUsed="1"/>
-    <w:lsdException w:name="Normal (Web)" w:semiHidden="1" w:unhideWhenUsed="1"/>
-    <w:lsdException w:name="HTML Acronym" w:semiHidden="1" w:unhideWhenUsed="1"/>
-    <w:lsdException w:name="HTML Address" w:semiHidden="1" w:unhideWhenUsed="1"/>
-    <w:lsdException w:name="HTML Cite" w:semiHidden="1" w:unhideWhenUsed="1"/>
-    <w:lsdException w:name="HTML Code" w:semiHidden="1" w:unhideWhenUsed="1"/>
-    <w:lsdException w:name="HTML Definition" w:semiHidden="1" w:unhideWhenUsed="1"/>
-    <w:lsdException w:name="HTML Keyboard" w:semiHidden="1" w:unhideWhenUsed="1"/>
-    <w:lsdException w:name="HTML Preformatted" w:semiHidden="1" w:unhideWhenUsed="1"/>
-    <w:lsdException w:name="HTML Sample" w:semiHidden="1" w:unhideWhenUsed="1"/>
-    <w:lsdException w:name="HTML Typewriter" w:semiHidden="1" w:unhideWhenUsed="1"/>
-    <w:lsdException w:name="HTML Variable" w:semiHidden="1" w:unhideWhenUsed="1"/>
-    <w:lsdException w:name="Normal Table" w:semiHidden="1" w:unhideWhenUsed="1"/>
-    <w:lsdException w:name="annotation subject" w:semiHidden="1" w:unhideWhenUsed="1"/>
-    <w:lsdException w:name="No List" w:semiHidden="1" w:unhideWhenUsed="1"/>
-    <w:lsdException w:name="Outline List 1" w:semiHidden="1" w:unhideWhenUsed="1"/>
-    <w:lsdException w:name="Outline List 2" w:semiHidden="1" w:unhideWhenUsed="1"/>
-    <w:lsdException w:name="Outline List 3" w:semiHidden="1" w:unhideWhenUsed="1"/>
-    <w:lsdException w:name="Table Simple 1" w:semiHidden="1" w:unhideWhenUsed="1"/>
-    <w:lsdException w:name="Table Simple 2" w:semiHidden="1" w:unhideWhenUsed="1"/>
-    <w:lsdException w:name="Table Simple 3" w:semiHidden="1" w:unhideWhenUsed="1"/>
-    <w:lsdException w:name="Table Classic 1" w:semiHidden="1" w:unhideWhenUsed="1"/>
-    <w:lsdException w:name="Table Classic 2" w:semiHidden="1" w:unhideWhenUsed="1"/>
-    <w:lsdException w:name="Table Classic 3" w:semiHidden="1" w:unhideWhenUsed="1"/>
-    <w:lsdException w:name="Table Classic 4" w:semiHidden="1" w:unhideWhenUsed="1"/>
-    <w:lsdException w:name="Table Colorful 1" w:semiHidden="1" w:unhideWhenUsed="1"/>
-    <w:lsdException w:name="Table Colorful 2" w:semiHidden="1" w:unhideWhenUsed="1"/>
-    <w:lsdException w:name="Table Colorful 3" w:semiHidden="1" w:unhideWhenUsed="1"/>
-    <w:lsdException w:name="Table Columns 1" w:semiHidden="1" w:unhideWhenUsed="1"/>
-    <w:lsdException w:name="Table Columns 2" w:semiHidden="1" w:unhideWhenUsed="1"/>
-    <w:lsdException w:name="Table Columns 3" w:semiHidden="1" w:unhideWhenUsed="1"/>
-    <w:lsdException w:name="Table Columns 4" w:semiHidden="1" w:unhideWhenUsed="1"/>
-    <w:lsdException w:name="Table Columns 5" w:semiHidden="1" w:unhideWhenUsed="1"/>
-    <w:lsdException w:name="Table Grid 1" w:semiHidden="1" w:unhideWhenUsed="1"/>
-    <w:lsdException w:name="Table Grid 2" w:semiHidden="1" w:unhideWhenUsed="1"/>
-    <w:lsdException w:name="Table Grid 3" w:semiHidden="1" w:unhideWhenUsed="1"/>
-    <w:lsdException w:name="Table Grid 4" w:semiHidden="1" w:unhideWhenUsed="1"/>
-    <w:lsdException w:name="Table Grid 5" w:semiHidden="1" w:unhideWhenUsed="1"/>
-    <w:lsdException w:name="Table Grid 6" w:semiHidden="1" w:unhideWhenUsed="1"/>
-    <w:lsdException w:name="Table Grid 7" w:semiHidden="1" w:unhideWhenUsed="1"/>
-    <w:lsdException w:name="Table Grid 8" w:semiHidden="1" w:unhideWhenUsed="1"/>
-    <w:lsdException w:name="Table List 1" w:semiHidden="1" w:unhideWhenUsed="1"/>
-    <w:lsdException w:name="Table List 2" w:semiHidden="1" w:unhideWhenUsed="1"/>
-    <w:lsdException w:name="Table List 3" w:semiHidden="1" w:unhideWhenUsed="1"/>
-    <w:lsdException w:name="Table List 4" w:semiHidden="1" w:unhideWhenUsed="1"/>
-    <w:lsdException w:name="Table List 5" w:semiHidden="1" w:unhideWhenUsed="1"/>
-    <w:lsdException w:name="Table List 6" w:semiHidden="1" w:unhideWhenUsed="1"/>
-    <w:lsdException w:name="Table List 7" w:semiHidden="1" w:unhideWhenUsed="1"/>
-    <w:lsdException w:name="Table List 8" w:semiHidden="1" w:unhideWhenUsed="1"/>
-    <w:lsdException w:name="Table 3D effects 1" w:semiHidden="1" w:unhideWhenUsed="1"/>
-    <w:lsdException w:name="Table 3D effects 2" w:semiHidden="1" w:unhideWhenUsed="1"/>
-    <w:lsdException w:name="Table 3D effects 3" w:semiHidden="1" w:unhideWhenUsed="1"/>
-    <w:lsdException w:name="Table Contemporary" w:semiHidden="1" w:unhideWhenUsed="1"/>
-    <w:lsdException w:name="Table Elegant" w:semiHidden="1" w:unhideWhenUsed="1"/>
-    <w:lsdException w:name="Table Professional" w:semiHidden="1" w:unhideWhenUsed="1"/>
-    <w:lsdException w:name="Table Subtle 1" w:semiHidden="1" w:unhideWhenUsed="1"/>
-    <w:lsdException w:name="Table Subtle 2" w:semiHidden="1" w:unhideWhenUsed="1"/>
-    <w:lsdException w:name="Table Web 1" w:semiHidden="1" w:unhideWhenUsed="1"/>
-    <w:lsdException w:name="Table Web 2" w:semiHidden="1" w:unhideWhenUsed="1"/>
-    <w:lsdException w:name="Table Web 3" w:semiHidden="1" w:unhideWhenUsed="1"/>
-    <w:lsdException w:name="Balloon Text" w:semiHidden="1" w:unhideWhenUsed="1"/>
-    <w:lsdException w:name="Table Grid" w:uiPriority="59"/>
-    <w:lsdException w:name="Table Theme" w:semiHidden="1" w:unhideWhenUsed="1"/>
-    <w:lsdException w:name="Placeholder Text" w:semiHidden="1"/>
-    <w:lsdException w:name="No Spacing" w:uiPriority="1" w:qFormat="1"/>
-    <w:lsdException w:name="Light Shading" w:uiPriority="60"/>
-    <w:lsdException w:name="Light List" w:uiPriority="61"/>
-    <w:lsdException w:name="Light Grid" w:uiPriority="62"/>
-    <w:lsdException w:name="Medium Shading 1" w:uiPriority="63"/>
-    <w:lsdException w:name="Medium Shading 2" w:uiPriority="64"/>
-    <w:lsdException w:name="Medium List 1" w:uiPriority="65"/>
-    <w:lsdException w:name="Medium List 2" w:uiPriority="66"/>
-    <w:lsdException w:name="Medium Grid 1" w:uiPriority="67"/>
-    <w:lsdException w:name="Medium Grid 2" w:uiPriority="68"/>
-    <w:lsdException w:name="Medium Grid 3" w:uiPriority="69"/>
-    <w:lsdException w:name="Dark List" w:uiPriority="70"/>
-    <w:lsdException w:name="Colorful Shading" w:uiPriority="71"/>
-    <w:lsdException w:name="Colorful List" w:uiPriority="72"/>
-    <w:lsdException w:name="Colorful Grid" w:uiPriority="73"/>
-    <w:lsdException w:name="Light Shading Accent 1" w:uiPriority="60"/>
-    <w:lsdException w:name="Light List Accent 1" w:uiPriority="61"/>
-    <w:lsdException w:name="Light Grid Accent 1" w:uiPriority="62"/>
-    <w:lsdException w:name="Medium Shading 1 Accent 1" w:uiPriority="63"/>
-    <w:lsdException w:name="Medium Shading 2 Accent 1" w:uiPriority="64"/>
-    <w:lsdException w:name="Medium List 1 Accent 1" w:uiPriority="65"/>
-    <w:lsdException w:name="Revision" w:semiHidden="1"/>
-    <w:lsdException w:name="List Paragraph" w:uiPriority="34" w:qFormat="1"/>
-    <w:lsdException w:name="Quote" w:uiPriority="29" w:qFormat="1"/>
-    <w:lsdException w:name="Intense Quote" w:uiPriority="30" w:qFormat="1"/>
-    <w:lsdException w:name="Medium List 2 Accent 1" w:uiPriority="66"/>
-    <w:lsdException w:name="Medium Grid 1 Accent 1" w:uiPriority="67"/>
-    <w:lsdException w:name="Medium Grid 2 Accent 1" w:uiPriority="68"/>
-    <w:lsdException w:name="Medium Grid 3 Accent 1" w:uiPriority="69"/>
-    <w:lsdException w:name="Dark List Accent 1" w:uiPriority="70"/>
-    <w:lsdException w:name="Colorful Shading Accent 1" w:uiPriority="71"/>
-    <w:lsdException w:name="Colorful List Accent 1" w:uiPriority="72"/>
-    <w:lsdException w:name="Colorful Grid Accent 1" w:uiPriority="73"/>
-    <w:lsdException w:name="Light Shading Accent 2" w:uiPriority="60"/>
-    <w:lsdException w:name="Light List Accent 2" w:uiPriority="61"/>
-    <w:lsdException w:name="Light Grid Accent 2" w:uiPriority="62"/>
-    <w:lsdException w:name="Medium Shading 1 Accent 2" w:uiPriority="63"/>
-    <w:lsdException w:name="Medium Shading 2 Accent 2" w:uiPriority="64"/>
-    <w:lsdException w:name="Medium List 1 Accent 2" w:uiPriority="65"/>
-    <w:lsdException w:name="Medium List 2 Accent 2" w:uiPriority="66"/>
-    <w:lsdException w:name="Medium Grid 1 Accent 2" w:uiPriority="67"/>
-    <w:lsdException w:name="Medium Grid 2 Accent 2" w:uiPriority="68"/>
-    <w:lsdException w:name="Medium Grid 3 Accent 2" w:uiPriority="69"/>
-    <w:lsdException w:name="Dark List Accent 2" w:uiPriority="70"/>
-    <w:lsdException w:name="Colorful Shading Accent 2" w:uiPriority="71"/>
-    <w:lsdException w:name="Colorful List Accent 2" w:uiPriority="72"/>
-    <w:lsdException w:name="Colorful Grid Accent 2" w:uiPriority="73"/>
-    <w:lsdException w:name="Light Shading Accent 3" w:uiPriority="60"/>
-    <w:lsdException w:name="Light List Accent 3" w:uiPriority="61"/>
-    <w:lsdException w:name="Light Grid Accent 3" w:uiPriority="62"/>
-    <w:lsdException w:name="Medium Shading 1 Accent 3" w:uiPriority="63"/>
-    <w:lsdException w:name="Medium Shading 2 Accent 3" w:uiPriority="64"/>
-    <w:lsdException w:name="Medium List 1 Accent 3" w:uiPriority="65"/>
-    <w:lsdException w:name="Medium List 2 Accent 3" w:uiPriority="66"/>
-    <w:lsdException w:name="Medium Grid 1 Accent 3" w:uiPriority="67"/>
-    <w:lsdException w:name="Medium Grid 2 Accent 3" w:uiPriority="68"/>
-    <w:lsdException w:name="Medium Grid 3 Accent 3" w:uiPriority="69"/>
-    <w:lsdException w:name="Dark List Accent 3" w:uiPriority="70"/>
-    <w:lsdException w:name="Colorful Shading Accent 3" w:uiPriority="71"/>
-    <w:lsdException w:name="Colorful List Accent 3" w:uiPriority="72"/>
-    <w:lsdException w:name="Colorful Grid Accent 3" w:uiPriority="73"/>
-    <w:lsdException w:name="Light Shading Accent 4" w:uiPriority="60"/>
-    <w:lsdException w:name="Light List Accent 4" w:uiPriority="61"/>
-    <w:lsdException w:name="Light Grid Accent 4" w:uiPriority="62"/>
-    <w:lsdException w:name="Medium Shading 1 Accent 4" w:uiPriority="63"/>
-    <w:lsdException w:name="Medium Shading 2 Accent 4" w:uiPriority="64"/>
-    <w:lsdException w:name="Medium List 1 Accent 4" w:uiPriority="65"/>
-    <w:lsdException w:name="Medium List 2 Accent 4" w:uiPriority="66"/>
-    <w:lsdException w:name="Medium Grid 1 Accent 4" w:uiPriority="67"/>
-    <w:lsdException w:name="Medium Grid 2 Accent 4" w:uiPriority="68"/>
-    <w:lsdException w:name="Medium Grid 3 Accent 4" w:uiPriority="69"/>
-    <w:lsdException w:name="Dark List Accent 4" w:uiPriority="70"/>
-    <w:lsdException w:name="Colorful Shading Accent 4" w:uiPriority="71"/>
-    <w:lsdException w:name="Colorful List Accent 4" w:uiPriority="72"/>
-    <w:lsdException w:name="Colorful Grid Accent 4" w:uiPriority="73"/>
-    <w:lsdException w:name="Light Shading Accent 5" w:uiPriority="60"/>
-    <w:lsdException w:name="Light List Accent 5" w:uiPriority="61"/>
-    <w:lsdException w:name="Light Grid Accent 5" w:uiPriority="62"/>
-    <w:lsdException w:name="Medium Shading 1 Accent 5" w:uiPriority="63"/>
-    <w:lsdException w:name="Medium Shading 2 Accent 5" w:uiPriority="64"/>
-    <w:lsdException w:name="Medium List 1 Accent 5" w:uiPriority="65"/>
-    <w:lsdException w:name="Medium List 2 Accent 5" w:uiPriority="66"/>
-    <w:lsdException w:name="Medium Grid 1 Accent 5" w:uiPriority="67"/>
-    <w:lsdException w:name="Medium Grid 2 Accent 5" w:uiPriority="68"/>
-    <w:lsdException w:name="Medium Grid 3 Accent 5" w:uiPriority="69"/>
-    <w:lsdException w:name="Dark List Accent 5" w:uiPriority="70"/>
-    <w:lsdException w:name="Colorful Shading Accent 5" w:uiPriority="71"/>
-    <w:lsdException w:name="Colorful List Accent 5" w:uiPriority="72"/>
-    <w:lsdException w:name="Colorful Grid Accent 5" w:uiPriority="73"/>
-    <w:lsdException w:name="Light Shading Accent 6" w:uiPriority="60"/>
-    <w:lsdException w:name="Light List Accent 6" w:uiPriority="61"/>
-    <w:lsdException w:name="Light Grid Accent 6" w:uiPriority="62"/>
-    <w:lsdException w:name="Medium Shading 1 Accent 6" w:uiPriority="63"/>
-    <w:lsdException w:name="Medium Shading 2 Accent 6" w:uiPriority="64"/>
-    <w:lsdException w:name="Medium List 1 Accent 6" w:uiPriority="65"/>
-    <w:lsdException w:name="Medium List 2 Accent 6" w:uiPriority="66"/>
-    <w:lsdException w:name="Medium Grid 1 Accent 6" w:uiPriority="67"/>
-    <w:lsdException w:name="Medium Grid 2 Accent 6" w:uiPriority="68"/>
-    <w:lsdException w:name="Medium Grid 3 Accent 6" w:uiPriority="69"/>
-    <w:lsdException w:name="Dark List Accent 6" w:uiPriority="70"/>
-    <w:lsdException w:name="Colorful Shading Accent 6" w:uiPriority="71"/>
-    <w:lsdException w:name="Colorful List Accent 6" w:uiPriority="72"/>
-    <w:lsdException w:name="Colorful Grid Accent 6" w:uiPriority="73"/>
-    <w:lsdException w:name="Subtle Emphasis" w:uiPriority="19" w:qFormat="1"/>
-    <w:lsdException w:name="Intense Emphasis" w:uiPriority="21" w:qFormat="1"/>
-    <w:lsdException w:name="Subtle Reference" w:uiPriority="31" w:qFormat="1"/>
-    <w:lsdException w:name="Intense Reference" w:uiPriority="32" w:qFormat="1"/>
-    <w:lsdException w:name="Book Title" w:uiPriority="33" w:qFormat="1"/>
-    <w:lsdException w:name="Bibliography" w:semiHidden="1" w:uiPriority="37" w:unhideWhenUsed="1"/>
-    <w:lsdException w:name="TOC Heading" w:semiHidden="1" w:uiPriority="39" w:unhideWhenUsed="1" w:qFormat="1"/>
-    <w:lsdException w:name="Plain Table 1" w:uiPriority="41"/>
-    <w:lsdException w:name="Plain Table 2" w:uiPriority="42"/>
-    <w:lsdException w:name="Plain Table 3" w:uiPriority="43"/>
-    <w:lsdException w:name="Plain Table 4" w:uiPriority="44"/>
-    <w:lsdException w:name="Plain Table 5" w:uiPriority="45"/>
-    <w:lsdException w:name="Grid Table Light" w:uiPriority="40"/>
-    <w:lsdException w:name="Grid Table 1 Light" w:uiPriority="46"/>
-    <w:lsdException w:name="Grid Table 2" w:uiPriority="47"/>
-    <w:lsdException w:name="Grid Table 3" w:uiPriority="48"/>
-    <w:lsdException w:name="Grid Table 4" w:uiPriority="49"/>
-    <w:lsdException w:name="Grid Table 5 Dark" w:uiPriority="50"/>
-    <w:lsdException w:name="Grid Table 6 Colorful" w:uiPriority="51"/>
-    <w:lsdException w:name="Grid Table 7 Colorful" w:uiPriority="52"/>
-    <w:lsdException w:name="Grid Table 1 Light Accent 1" w:uiPriority="46"/>
-    <w:lsdException w:name="Grid Table 2 Accent 1" w:uiPriority="47"/>
-    <w:lsdException w:name="Grid Table 3 Accent 1" w:uiPriority="48"/>
-    <w:lsdException w:name="Grid Table 4 Accent 1" w:uiPriority="49"/>
-    <w:lsdException w:name="Grid Table 5 Dark Accent 1" w:uiPriority="50"/>
-    <w:lsdException w:name="Grid Table 6 Colorful Accent 1" w:uiPriority="51"/>
-    <w:lsdException w:name="Grid Table 7 Colorful Accent 1" w:uiPriority="52"/>
-    <w:lsdException w:name="Grid Table 1 Light Accent 2" w:uiPriority="46"/>
-    <w:lsdException w:name="Grid Table 2 Accent 2" w:uiPriority="47"/>
-    <w:lsdException w:name="Grid Table 3 Accent 2" w:uiPriority="48"/>
-    <w:lsdException w:name="Grid Table 4 Accent 2" w:uiPriority="49"/>
-    <w:lsdException w:name="Grid Table 5 Dark Accent 2" w:uiPriority="50"/>
-    <w:lsdException w:name="Grid Table 6 Colorful Accent 2" w:uiPriority="51"/>
-    <w:lsdException w:name="Grid Table 7 Colorful Accent 2" w:uiPriority="52"/>
-    <w:lsdException w:name="Grid Table 1 Light Accent 3" w:uiPriority="46"/>
-    <w:lsdException w:name="Grid Table 2 Accent 3" w:uiPriority="47"/>
-    <w:lsdException w:name="Grid Table 3 Accent 3" w:uiPriority="48"/>
-    <w:lsdException w:name="Grid Table 4 Accent 3" w:uiPriority="49"/>
-    <w:lsdException w:name="Grid Table 5 Dark Accent 3" w:uiPriority="50"/>
-    <w:lsdException w:name="Grid Table 6 Colorful Accent 3" w:uiPriority="51"/>
-    <w:lsdException w:name="Grid Table 7 Colorful Accent 3" w:uiPriority="52"/>
-    <w:lsdException w:name="Grid Table 1 Light Accent 4" w:uiPriority="46"/>
-    <w:lsdException w:name="Grid Table 2 Accent 4" w:uiPriority="47"/>
-    <w:lsdException w:name="Grid Table 3 Accent 4" w:uiPriority="48"/>
-    <w:lsdException w:name="Grid Table 4 Accent 4" w:uiPriority="49"/>
-    <w:lsdException w:name="Grid Table 5 Dark Accent 4" w:uiPriority="50"/>
-    <w:lsdException w:name="Grid Table 6 Colorful Accent 4" w:uiPriority="51"/>
-    <w:lsdException w:name="Grid Table 7 Colorful Accent 4" w:uiPriority="52"/>
-    <w:lsdException w:name="Grid Table 1 Light Accent 5" w:uiPriority="46"/>
-    <w:lsdException w:name="Grid Table 2 Accent 5" w:uiPriority="47"/>
-    <w:lsdException w:name="Grid Table 3 Accent 5" w:uiPriority="48"/>
-    <w:lsdException w:name="Grid Table 4 Accent 5" w:uiPriority="49"/>
-    <w:lsdException w:name="Grid Table 5 Dark Accent 5" w:uiPriority="50"/>
-    <w:lsdException w:name="Grid Table 6 Colorful Accent 5" w:uiPriority="51"/>
-    <w:lsdException w:name="Grid Table 7 Colorful Accent 5" w:uiPriority="52"/>
-    <w:lsdException w:name="Grid Table 1 Light Accent 6" w:uiPriority="46"/>
-    <w:lsdException w:name="Grid Table 2 Accent 6" w:uiPriority="47"/>
-    <w:lsdException w:name="Grid Table 3 Accent 6" w:uiPriority="48"/>
-    <w:lsdException w:name="Grid Table 4 Accent 6" w:uiPriority="49"/>
-    <w:lsdException w:name="Grid Table 5 Dark Accent 6" w:uiPriority="50"/>
-    <w:lsdException w:name="Grid Table 6 Colorful Accent 6" w:uiPriority="51"/>
-    <w:lsdException w:name="Grid Table 7 Colorful Accent 6" w:uiPriority="52"/>
-    <w:lsdException w:name="List Table 1 Light" w:uiPriority="46"/>
-    <w:lsdException w:name="List Table 2" w:uiPriority="47"/>
-    <w:lsdException w:name="List Table 3" w:uiPriority="48"/>
-    <w:lsdException w:name="List Table 4" w:uiPriority="49"/>
-    <w:lsdException w:name="List Table 5 Dark" w:uiPriority="50"/>
-    <w:lsdException w:name="List Table 6 Colorful" w:uiPriority="51"/>
-    <w:lsdException w:name="List Table 7 Colorful" w:uiPriority="52"/>
-    <w:lsdException w:name="List Table 1 Light Accent 1" w:uiPriority="46"/>
-    <w:lsdException w:name="List Table 2 Accent 1" w:uiPriority="47"/>
-    <w:lsdException w:name="List Table 3 Accent 1" w:uiPriority="48"/>
-    <w:lsdException w:name="List Table 4 Accent 1" w:uiPriority="49"/>
-    <w:lsdException w:name="List Table 5 Dark Accent 1" w:uiPriority="50"/>
-    <w:lsdException w:name="List Table 6 Colorful Accent 1" w:uiPriority="51"/>
-    <w:lsdException w:name="List Table 7 Colorful Accent 1" w:uiPriority="52"/>
-    <w:lsdException w:name="List Table 1 Light Accent 2" w:uiPriority="46"/>
-    <w:lsdException w:name="List Table 2 Accent 2" w:uiPriority="47"/>
-    <w:lsdException w:name="List Table 3 Accent 2" w:uiPriority="48"/>
-    <w:lsdException w:name="List Table 4 Accent 2" w:uiPriority="49"/>
-    <w:lsdException w:name="List Table 5 Dark Accent 2" w:uiPriority="50"/>
-    <w:lsdException w:name="List Table 6 Colorful Accent 2" w:uiPriority="51"/>
-    <w:lsdException w:name="List Table 7 Colorful Accent 2" w:uiPriority="52"/>
-    <w:lsdException w:name="List Table 1 Light Accent 3" w:uiPriority="46"/>
-    <w:lsdException w:name="List Table 2 Accent 3" w:uiPriority="47"/>
-    <w:lsdException w:name="List Table 3 Accent 3" w:uiPriority="48"/>
-    <w:lsdException w:name="List Table 4 Accent 3" w:uiPriority="49"/>
-    <w:lsdException w:name="List Table 5 Dark Accent 3" w:uiPriority="50"/>
-    <w:lsdException w:name="List Table 6 Colorful Accent 3" w:uiPriority="51"/>
-    <w:lsdException w:name="List Table 7 Colorful Accent 3" w:uiPriority="52"/>
-    <w:lsdException w:name="List Table 1 Light Accent 4" w:uiPriority="46"/>
-    <w:lsdException w:name="List Table 2 Accent 4" w:uiPriority="47"/>
-    <w:lsdException w:name="List Table 3 Accent 4" w:uiPriority="48"/>
-    <w:lsdException w:name="List Table 4 Accent 4" w:uiPriority="49"/>
-    <w:lsdException w:name="List Table 5 Dark Accent 4" w:uiPriority="50"/>
-    <w:lsdException w:name="List Table 6 Colorful Accent 4" w:uiPriority="51"/>
-    <w:lsdException w:name="List Table 7 Colorful Accent 4" w:uiPriority="52"/>
-    <w:lsdException w:name="List Table 1 Light Accent 5" w:uiPriority="46"/>
-    <w:lsdException w:name="List Table 2 Accent 5" w:uiPriority="47"/>
-    <w:lsdException w:name="List Table 3 Accent 5" w:uiPriority="48"/>
-    <w:lsdException w:name="List Table 4 Accent 5" w:uiPriority="49"/>
-    <w:lsdException w:name="List Table 5 Dark Accent 5" w:uiPriority="50"/>
-    <w:lsdException w:name="List Table 6 Colorful Accent 5" w:uiPriority="51"/>
-    <w:lsdException w:name="List Table 7 Colorful Accent 5" w:uiPriority="52"/>
-    <w:lsdException w:name="List Table 1 Light Accent 6" w:uiPriority="46"/>
-    <w:lsdException w:name="List Table 2 Accent 6" w:uiPriority="47"/>
-    <w:lsdException w:name="List Table 3 Accent 6" w:uiPriority="48"/>
-    <w:lsdException w:name="List Table 4 Accent 6" w:uiPriority="49"/>
-    <w:lsdException w:name="List Table 5 Dark Accent 6" w:uiPriority="50"/>
-    <w:lsdException w:name="List Table 6 Colorful Accent 6" w:uiPriority="51"/>
-    <w:lsdException w:name="List Table 7 Colorful Accent 6" w:uiPriority="52"/>
+  <w:latentStyles w:defLockedState="0" w:defUIPriority="99" w:defSemiHidden="1" w:defUnhideWhenUsed="1" w:defQFormat="0" w:count="267">
+    <w:lsdException w:name="Normal" w:semiHidden="0" w:uiPriority="0" w:unhideWhenUsed="0" w:qFormat="1"/>
+    <w:lsdException w:name="heading 1" w:semiHidden="0" w:uiPriority="9" w:unhideWhenUsed="0" w:qFormat="1"/>
+    <w:lsdException w:name="heading 2" w:uiPriority="9" w:qFormat="1"/>
+    <w:lsdException w:name="heading 3" w:uiPriority="9" w:qFormat="1"/>
+    <w:lsdException w:name="heading 4" w:uiPriority="9" w:qFormat="1"/>
+    <w:lsdException w:name="heading 5" w:uiPriority="9" w:qFormat="1"/>
+    <w:lsdException w:name="heading 6" w:uiPriority="9" w:qFormat="1"/>
+    <w:lsdException w:name="heading 7" w:uiPriority="9" w:qFormat="1"/>
+    <w:lsdException w:name="heading 8" w:uiPriority="9" w:qFormat="1"/>
+    <w:lsdException w:name="heading 9" w:uiPriority="9" w:qFormat="1"/>
+    <w:lsdException w:name="toc 1" w:uiPriority="39"/>
+    <w:lsdException w:name="toc 2" w:uiPriority="39"/>
+    <w:lsdException w:name="toc 3" w:uiPriority="39"/>
+    <w:lsdException w:name="toc 4" w:uiPriority="39"/>
+    <w:lsdException w:name="toc 5" w:uiPriority="39"/>
+    <w:lsdException w:name="toc 6" w:uiPriority="39"/>
+    <w:lsdException w:name="toc 7" w:uiPriority="39"/>
+    <w:lsdException w:name="toc 8" w:uiPriority="39"/>
+    <w:lsdException w:name="toc 9" w:uiPriority="39"/>
+    <w:lsdException w:name="header" w:uiPriority="0"/>
+    <w:lsdException w:name="caption" w:uiPriority="35" w:qFormat="1"/>
+    <w:lsdException w:name="Title" w:semiHidden="0" w:uiPriority="10" w:unhideWhenUsed="0" w:qFormat="1"/>
+    <w:lsdException w:name="Default Paragraph Font" w:uiPriority="1"/>
+    <w:lsdException w:name="Subtitle" w:semiHidden="0" w:uiPriority="11" w:unhideWhenUsed="0" w:qFormat="1"/>
+    <w:lsdException w:name="Strong" w:semiHidden="0" w:uiPriority="22" w:unhideWhenUsed="0" w:qFormat="1"/>
+    <w:lsdException w:name="Emphasis" w:semiHidden="0" w:uiPriority="20" w:unhideWhenUsed="0" w:qFormat="1"/>
+    <w:lsdException w:name="Table Grid" w:semiHidden="0" w:uiPriority="59" w:unhideWhenUsed="0"/>
+    <w:lsdException w:name="Placeholder Text" w:unhideWhenUsed="0"/>
+    <w:lsdException w:name="No Spacing" w:semiHidden="0" w:uiPriority="1" w:unhideWhenUsed="0" w:qFormat="1"/>
+    <w:lsdException w:name="Light Shading" w:semiHidden="0" w:uiPriority="60" w:unhideWhenUsed="0"/>
+    <w:lsdException w:name="Light List" w:semiHidden="0" w:uiPriority="61" w:unhideWhenUsed="0"/>
+    <w:lsdException w:name="Light Grid" w:semiHidden="0" w:uiPriority="62" w:unhideWhenUsed="0"/>
+    <w:lsdException w:name="Medium Shading 1" w:semiHidden="0" w:uiPriority="63" w:unhideWhenUsed="0"/>
+    <w:lsdException w:name="Medium Shading 2" w:semiHidden="0" w:uiPriority="64" w:unhideWhenUsed="0"/>
+    <w:lsdException w:name="Medium List 1" w:semiHidden="0" w:uiPriority="65" w:unhideWhenUsed="0"/>
+    <w:lsdException w:name="Medium List 2" w:semiHidden="0" w:uiPriority="66" w:unhideWhenUsed="0"/>
+    <w:lsdException w:name="Medium Grid 1" w:semiHidden="0" w:uiPriority="67" w:unhideWhenUsed="0"/>
+    <w:lsdException w:name="Medium Grid 2" w:semiHidden="0" w:uiPriority="68" w:unhideWhenUsed="0"/>
+    <w:lsdException w:name="Medium Grid 3" w:semiHidden="0" w:uiPriority="69" w:unhideWhenUsed="0"/>
+    <w:lsdException w:name="Dark List" w:semiHidden="0" w:uiPriority="70" w:unhideWhenUsed="0"/>
+    <w:lsdException w:name="Colorful Shading" w:semiHidden="0" w:uiPriority="71" w:unhideWhenUsed="0"/>
+    <w:lsdException w:name="Colorful List" w:semiHidden="0" w:uiPriority="72" w:unhideWhenUsed="0"/>
+    <w:lsdException w:name="Colorful Grid" w:semiHidden="0" w:uiPriority="73" w:unhideWhenUsed="0"/>
+    <w:lsdException w:name="Light Shading Accent 1" w:semiHidden="0" w:uiPriority="60" w:unhideWhenUsed="0"/>
+    <w:lsdException w:name="Light List Accent 1" w:semiHidden="0" w:uiPriority="61" w:unhideWhenUsed="0"/>
+    <w:lsdException w:name="Light Grid Accent 1" w:semiHidden="0" w:uiPriority="62" w:unhideWhenUsed="0"/>
+    <w:lsdException w:name="Medium Shading 1 Accent 1" w:semiHidden="0" w:uiPriority="63" w:unhideWhenUsed="0"/>
+    <w:lsdException w:name="Medium Shading 2 Accent 1" w:semiHidden="0" w:uiPriority="64" w:unhideWhenUsed="0"/>
+    <w:lsdException w:name="Medium List 1 Accent 1" w:semiHidden="0" w:uiPriority="65" w:unhideWhenUsed="0"/>
+    <w:lsdException w:name="Revision" w:unhideWhenUsed="0"/>
+    <w:lsdException w:name="List Paragraph" w:semiHidden="0" w:uiPriority="34" w:unhideWhenUsed="0" w:qFormat="1"/>
+    <w:lsdException w:name="Quote" w:semiHidden="0" w:uiPriority="29" w:unhideWhenUsed="0" w:qFormat="1"/>
+    <w:lsdException w:name="Intense Quote" w:semiHidden="0" w:uiPriority="30" w:unhideWhenUsed="0" w:qFormat="1"/>
+    <w:lsdException w:name="Medium List 2 Accent 1" w:semiHidden="0" w:uiPriority="66" w:unhideWhenUsed="0"/>
+    <w:lsdException w:name="Medium Grid 1 Accent 1" w:semiHidden="0" w:uiPriority="67" w:unhideWhenUsed="0"/>
+    <w:lsdException w:name="Medium Grid 2 Accent 1" w:semiHidden="0" w:uiPriority="68" w:unhideWhenUsed="0"/>
+    <w:lsdException w:name="Medium Grid 3 Accent 1" w:semiHidden="0" w:uiPriority="69" w:unhideWhenUsed="0"/>
+    <w:lsdException w:name="Dark List Accent 1" w:semiHidden="0" w:uiPriority="70" w:unhideWhenUsed="0"/>
+    <w:lsdException w:name="Colorful Shading Accent 1" w:semiHidden="0" w:uiPriority="71" w:unhideWhenUsed="0"/>
+    <w:lsdException w:name="Colorful List Accent 1" w:semiHidden="0" w:uiPriority="72" w:unhideWhenUsed="0"/>
+    <w:lsdException w:name="Colorful Grid Accent 1" w:semiHidden="0" w:uiPriority="73" w:unhideWhenUsed="0"/>
+    <w:lsdException w:name="Light Shading Accent 2" w:semiHidden="0" w:uiPriority="60" w:unhideWhenUsed="0"/>
+    <w:lsdException w:name="Light List Accent 2" w:semiHidden="0" w:uiPriority="61" w:unhideWhenUsed="0"/>
+    <w:lsdException w:name="Light Grid Accent 2" w:semiHidden="0" w:uiPriority="62" w:unhideWhenUsed="0"/>
+    <w:lsdException w:name="Medium Shading 1 Accent 2" w:semiHidden="0" w:uiPriority="63" w:unhideWhenUsed="0"/>
+    <w:lsdException w:name="Medium Shading 2 Accent 2" w:semiHidden="0" w:uiPriority="64" w:unhideWhenUsed="0"/>
+    <w:lsdException w:name="Medium List 1 Accent 2" w:semiHidden="0" w:uiPriority="65" w:unhideWhenUsed="0"/>
+    <w:lsdException w:name="Medium List 2 Accent 2" w:semiHidden="0" w:uiPriority="66" w:unhideWhenUsed="0"/>
+    <w:lsdException w:name="Medium Grid 1 Accent 2" w:semiHidden="0" w:uiPriority="67" w:unhideWhenUsed="0"/>
+    <w:lsdException w:name="Medium Grid 2 Accent 2" w:semiHidden="0" w:uiPriority="68" w:unhideWhenUsed="0"/>
+    <w:lsdException w:name="Medium Grid 3 Accent 2" w:semiHidden="0" w:uiPriority="69" w:unhideWhenUsed="0"/>
+    <w:lsdException w:name="Dark List Accent 2" w:semiHidden="0" w:uiPriority="70" w:unhideWhenUsed="0"/>
+    <w:lsdException w:name="Colorful Shading Accent 2" w:semiHidden="0" w:uiPriority="71" w:unhideWhenUsed="0"/>
+    <w:lsdException w:name="Colorful List Accent 2" w:semiHidden="0" w:uiPriority="72" w:unhideWhenUsed="0"/>
+    <w:lsdException w:name="Colorful Grid Accent 2" w:semiHidden="0" w:uiPriority="73" w:unhideWhenUsed="0"/>
+    <w:lsdException w:name="Light Shading Accent 3" w:semiHidden="0" w:uiPriority="60" w:unhideWhenUsed="0"/>
+    <w:lsdException w:name="Light List Accent 3" w:semiHidden="0" w:uiPriority="61" w:unhideWhenUsed="0"/>
+    <w:lsdException w:name="Light Grid Accent 3" w:semiHidden="0" w:uiPriority="62" w:unhideWhenUsed="0"/>
+    <w:lsdException w:name="Medium Shading 1 Accent 3" w:semiHidden="0" w:uiPriority="63" w:unhideWhenUsed="0"/>
+    <w:lsdException w:name="Medium Shading 2 Accent 3" w:semiHidden="0" w:uiPriority="64" w:unhideWhenUsed="0"/>
+    <w:lsdException w:name="Medium List 1 Accent 3" w:semiHidden="0" w:uiPriority="65" w:unhideWhenUsed="0"/>
+    <w:lsdException w:name="Medium List 2 Accent 3" w:semiHidden="0" w:uiPriority="66" w:unhideWhenUsed="0"/>
+    <w:lsdException w:name="Medium Grid 1 Accent 3" w:semiHidden="0" w:uiPriority="67" w:unhideWhenUsed="0"/>
+    <w:lsdException w:name="Medium Grid 2 Accent 3" w:semiHidden="0" w:uiPriority="68" w:unhideWhenUsed="0"/>
+    <w:lsdException w:name="Medium Grid 3 Accent 3" w:semiHidden="0" w:uiPriority="69" w:unhideWhenUsed="0"/>
+    <w:lsdException w:name="Dark List Accent 3" w:semiHidden="0" w:uiPriority="70" w:unhideWhenUsed="0"/>
+    <w:lsdException w:name="Colorful Shading Accent 3" w:semiHidden="0" w:uiPriority="71" w:unhideWhenUsed="0"/>
+    <w:lsdException w:name="Colorful List Accent 3" w:semiHidden="0" w:uiPriority="72" w:unhideWhenUsed="0"/>
+    <w:lsdException w:name="Colorful Grid Accent 3" w:semiHidden="0" w:uiPriority="73" w:unhideWhenUsed="0"/>
+    <w:lsdException w:name="Light Shading Accent 4" w:semiHidden="0" w:uiPriority="60" w:unhideWhenUsed="0"/>
+    <w:lsdException w:name="Light List Accent 4" w:semiHidden="0" w:uiPriority="61" w:unhideWhenUsed="0"/>
+    <w:lsdException w:name="Light Grid Accent 4" w:semiHidden="0" w:uiPriority="62" w:unhideWhenUsed="0"/>
+    <w:lsdException w:name="Medium Shading 1 Accent 4" w:semiHidden="0" w:uiPriority="63" w:unhideWhenUsed="0"/>
+    <w:lsdException w:name="Medium Shading 2 Accent 4" w:semiHidden="0" w:uiPriority="64" w:unhideWhenUsed="0"/>
+    <w:lsdException w:name="Medium List 1 Accent 4" w:semiHidden="0" w:uiPriority="65" w:unhideWhenUsed="0"/>
+    <w:lsdException w:name="Medium List 2 Accent 4" w:semiHidden="0" w:uiPriority="66" w:unhideWhenUsed="0"/>
+    <w:lsdException w:name="Medium Grid 1 Accent 4" w:semiHidden="0" w:uiPriority="67" w:unhideWhenUsed="0"/>
+    <w:lsdException w:name="Medium Grid 2 Accent 4" w:semiHidden="0" w:uiPriority="68" w:unhideWhenUsed="0"/>
+    <w:lsdException w:name="Medium Grid 3 Accent 4" w:semiHidden="0" w:uiPriority="69" w:unhideWhenUsed="0"/>
+    <w:lsdException w:name="Dark List Accent 4" w:semiHidden="0" w:uiPriority="70" w:unhideWhenUsed="0"/>
+    <w:lsdException w:name="Colorful Shading Accent 4" w:semiHidden="0" w:uiPriority="71" w:unhideWhenUsed="0"/>
+    <w:lsdException w:name="Colorful List Accent 4" w:semiHidden="0" w:uiPriority="72" w:unhideWhenUsed="0"/>
+    <w:lsdException w:name="Colorful Grid Accent 4" w:semiHidden="0" w:uiPriority="73" w:unhideWhenUsed="0"/>
+    <w:lsdException w:name="Light Shading Accent 5" w:semiHidden="0" w:uiPriority="60" w:unhideWhenUsed="0"/>
+    <w:lsdException w:name="Light List Accent 5" w:semiHidden="0" w:uiPriority="61" w:unhideWhenUsed="0"/>
+    <w:lsdException w:name="Light Grid Accent 5" w:semiHidden="0" w:uiPriority="62" w:unhideWhenUsed="0"/>
+    <w:lsdException w:name="Medium Shading 1 Accent 5" w:semiHidden="0" w:uiPriority="63" w:unhideWhenUsed="0"/>
+    <w:lsdException w:name="Medium Shading 2 Accent 5" w:semiHidden="0" w:uiPriority="64" w:unhideWhenUsed="0"/>
+    <w:lsdException w:name="Medium List 1 Accent 5" w:semiHidden="0" w:uiPriority="65" w:unhideWhenUsed="0"/>
+    <w:lsdException w:name="Medium List 2 Accent 5" w:semiHidden="0" w:uiPriority="66" w:unhideWhenUsed="0"/>
+    <w:lsdException w:name="Medium Grid 1 Accent 5" w:semiHidden="0" w:uiPriority="67" w:unhideWhenUsed="0"/>
+    <w:lsdException w:name="Medium Grid 2 Accent 5" w:semiHidden="0" w:uiPriority="68" w:unhideWhenUsed="0"/>
+    <w:lsdException w:name="Medium Grid 3 Accent 5" w:semiHidden="0" w:uiPriority="69" w:unhideWhenUsed="0"/>
+    <w:lsdException w:name="Dark List Accent 5" w:semiHidden="0" w:uiPriority="70" w:unhideWhenUsed="0"/>
+    <w:lsdException w:name="Colorful Shading Accent 5" w:semiHidden="0" w:uiPriority="71" w:unhideWhenUsed="0"/>
+    <w:lsdException w:name="Colorful List Accent 5" w:semiHidden="0" w:uiPriority="72" w:unhideWhenUsed="0"/>
+    <w:lsdException w:name="Colorful Grid Accent 5" w:semiHidden="0" w:uiPriority="73" w:unhideWhenUsed="0"/>
+    <w:lsdException w:name="Light Shading Accent 6" w:semiHidden="0" w:uiPriority="60" w:unhideWhenUsed="0"/>
+    <w:lsdException w:name="Light List Accent 6" w:semiHidden="0" w:uiPriority="61" w:unhideWhenUsed="0"/>
+    <w:lsdException w:name="Light Grid Accent 6" w:semiHidden="0" w:uiPriority="62" w:unhideWhenUsed="0"/>
+    <w:lsdException w:name="Medium Shading 1 Accent 6" w:semiHidden="0" w:uiPriority="63" w:unhideWhenUsed="0"/>
+    <w:lsdException w:name="Medium Shading 2 Accent 6" w:semiHidden="0" w:uiPriority="64" w:unhideWhenUsed="0"/>
+    <w:lsdException w:name="Medium List 1 Accent 6" w:semiHidden="0" w:uiPriority="65" w:unhideWhenUsed="0"/>
+    <w:lsdException w:name="Medium List 2 Accent 6" w:semiHidden="0" w:uiPriority="66" w:unhideWhenUsed="0"/>
+    <w:lsdException w:name="Medium Grid 1 Accent 6" w:semiHidden="0" w:uiPriority="67" w:unhideWhenUsed="0"/>
+    <w:lsdException w:name="Medium Grid 2 Accent 6" w:semiHidden="0" w:uiPriority="68" w:unhideWhenUsed="0"/>
+    <w:lsdException w:name="Medium Grid 3 Accent 6" w:semiHidden="0" w:uiPriority="69" w:unhideWhenUsed="0"/>
+    <w:lsdException w:name="Dark List Accent 6" w:semiHidden="0" w:uiPriority="70" w:unhideWhenUsed="0"/>
+    <w:lsdException w:name="Colorful Shading Accent 6" w:semiHidden="0" w:uiPriority="71" w:unhideWhenUsed="0"/>
+    <w:lsdException w:name="Colorful List Accent 6" w:semiHidden="0" w:uiPriority="72" w:unhideWhenUsed="0"/>
+    <w:lsdException w:name="Colorful Grid Accent 6" w:semiHidden="0" w:uiPriority="73" w:unhideWhenUsed="0"/>
+    <w:lsdException w:name="Subtle Emphasis" w:semiHidden="0" w:uiPriority="19" w:unhideWhenUsed="0" w:qFormat="1"/>
+    <w:lsdException w:name="Intense Emphasis" w:semiHidden="0" w:uiPriority="21" w:unhideWhenUsed="0" w:qFormat="1"/>
+    <w:lsdException w:name="Subtle Reference" w:semiHidden="0" w:uiPriority="31" w:unhideWhenUsed="0" w:qFormat="1"/>
+    <w:lsdException w:name="Intense Reference" w:semiHidden="0" w:uiPriority="32" w:unhideWhenUsed="0" w:qFormat="1"/>
+    <w:lsdException w:name="Book Title" w:semiHidden="0" w:uiPriority="33" w:unhideWhenUsed="0" w:qFormat="1"/>
+    <w:lsdException w:name="Bibliography" w:uiPriority="37"/>
+    <w:lsdException w:name="TOC Heading" w:uiPriority="39" w:qFormat="1"/>
   </w:latentStyles>
   <w:style w:type="paragraph" w:default="1" w:styleId="Normal">
     <w:name w:val="Normal"/>
@@ -18436,6 +20604,7 @@
       <w:spacing w:after="0" w:line="240" w:lineRule="auto"/>
     </w:pPr>
     <w:tblPr>
+      <w:tblInd w:w="0" w:type="dxa"/>
       <w:tblBorders>
         <w:top w:val="single" w:sz="4" w:space="0" w:color="auto"/>
         <w:left w:val="single" w:sz="4" w:space="0" w:color="auto"/>
@@ -18444,6 +20613,12 @@
         <w:insideH w:val="single" w:sz="4" w:space="0" w:color="auto"/>
         <w:insideV w:val="single" w:sz="4" w:space="0" w:color="auto"/>
       </w:tblBorders>
+      <w:tblCellMar>
+        <w:top w:w="0" w:type="dxa"/>
+        <w:left w:w="108" w:type="dxa"/>
+        <w:bottom w:w="0" w:type="dxa"/>
+        <w:right w:w="108" w:type="dxa"/>
+      </w:tblCellMar>
     </w:tblPr>
   </w:style>
   <w:style w:type="character" w:styleId="Lienhypertexte">
@@ -18604,7 +20779,1259 @@
       <w:spacing w:after="0" w:line="240" w:lineRule="auto"/>
     </w:pPr>
   </w:style>
+  <w:style w:type="paragraph" w:styleId="Sous-titre">
+    <w:name w:val="Subtitle"/>
+    <w:basedOn w:val="Normal"/>
+    <w:next w:val="Normal"/>
+    <w:link w:val="Sous-titreCar"/>
+    <w:uiPriority w:val="11"/>
+    <w:qFormat/>
+    <w:rsid w:val="00A66479"/>
+    <w:pPr>
+      <w:numPr>
+        <w:ilvl w:val="1"/>
+      </w:numPr>
+    </w:pPr>
+    <w:rPr>
+      <w:rFonts w:asciiTheme="majorHAnsi" w:eastAsiaTheme="majorEastAsia" w:hAnsiTheme="majorHAnsi" w:cstheme="majorBidi"/>
+      <w:i/>
+      <w:iCs/>
+      <w:color w:val="4F81BD" w:themeColor="accent1"/>
+      <w:spacing w:val="15"/>
+      <w:sz w:val="24"/>
+      <w:szCs w:val="24"/>
+      <w:lang w:eastAsia="fr-FR"/>
+    </w:rPr>
+  </w:style>
+  <w:style w:type="character" w:customStyle="1" w:styleId="Sous-titreCar">
+    <w:name w:val="Sous-titre Car"/>
+    <w:basedOn w:val="Policepardfaut"/>
+    <w:link w:val="Sous-titre"/>
+    <w:uiPriority w:val="11"/>
+    <w:rsid w:val="00A66479"/>
+    <w:rPr>
+      <w:rFonts w:asciiTheme="majorHAnsi" w:eastAsiaTheme="majorEastAsia" w:hAnsiTheme="majorHAnsi" w:cstheme="majorBidi"/>
+      <w:i/>
+      <w:iCs/>
+      <w:color w:val="4F81BD" w:themeColor="accent1"/>
+      <w:spacing w:val="15"/>
+      <w:sz w:val="24"/>
+      <w:szCs w:val="24"/>
+      <w:lang w:eastAsia="fr-FR"/>
+    </w:rPr>
+  </w:style>
+  <w:style w:type="character" w:customStyle="1" w:styleId="apple-converted-space">
+    <w:name w:val="apple-converted-space"/>
+    <w:basedOn w:val="Policepardfaut"/>
+    <w:rsid w:val="009C7655"/>
+  </w:style>
+  <w:style w:type="character" w:customStyle="1" w:styleId="sentence">
+    <w:name w:val="sentence"/>
+    <w:basedOn w:val="Policepardfaut"/>
+    <w:rsid w:val="009C7655"/>
+  </w:style>
 </w:styles>
+</file>
+
+<file path=word/stylesWithEffects.xml><?xml version="1.0" encoding="utf-8"?>
+<w:styles xmlns:wpc="http://schemas.microsoft.com/office/word/2010/wordprocessingCanvas" xmlns:mc="http://schemas.openxmlformats.org/markup-compatibility/2006" xmlns:o="urn:schemas-microsoft-com:office:office" xmlns:r="http://schemas.openxmlformats.org/officeDocument/2006/relationships" xmlns:m="http://schemas.openxmlformats.org/officeDocument/2006/math" xmlns:v="urn:schemas-microsoft-com:vml" xmlns:wp14="http://schemas.microsoft.com/office/word/2010/wordprocessingDrawing" xmlns:wp="http://schemas.openxmlformats.org/drawingml/2006/wordprocessingDrawing" xmlns:w10="urn:schemas-microsoft-com:office:word" xmlns:w="http://schemas.openxmlformats.org/wordprocessingml/2006/main" xmlns:w14="http://schemas.microsoft.com/office/word/2010/wordml" xmlns:wpg="http://schemas.microsoft.com/office/word/2010/wordprocessingGroup" xmlns:wpi="http://schemas.microsoft.com/office/word/2010/wordprocessingInk" xmlns:wne="http://schemas.microsoft.com/office/word/2006/wordml" xmlns:wps="http://schemas.microsoft.com/office/word/2010/wordprocessingShape" mc:Ignorable="w14 wp14">
+  <w:docDefaults>
+    <w:rPrDefault>
+      <w:rPr>
+        <w:rFonts w:asciiTheme="minorHAnsi" w:eastAsiaTheme="minorHAnsi" w:hAnsiTheme="minorHAnsi" w:cstheme="minorBidi"/>
+        <w:sz w:val="22"/>
+        <w:szCs w:val="22"/>
+        <w:lang w:val="fr-FR" w:eastAsia="en-US" w:bidi="ar-SA"/>
+      </w:rPr>
+    </w:rPrDefault>
+    <w:pPrDefault>
+      <w:pPr>
+        <w:spacing w:after="200" w:line="276" w:lineRule="auto"/>
+      </w:pPr>
+    </w:pPrDefault>
+  </w:docDefaults>
+  <w:latentStyles w:defLockedState="0" w:defUIPriority="99" w:defSemiHidden="1" w:defUnhideWhenUsed="1" w:defQFormat="0" w:count="267">
+    <w:lsdException w:name="Normal" w:semiHidden="0" w:uiPriority="0" w:unhideWhenUsed="0" w:qFormat="1"/>
+    <w:lsdException w:name="heading 1" w:semiHidden="0" w:uiPriority="9" w:unhideWhenUsed="0" w:qFormat="1"/>
+    <w:lsdException w:name="heading 2" w:uiPriority="9" w:qFormat="1"/>
+    <w:lsdException w:name="heading 3" w:uiPriority="9" w:qFormat="1"/>
+    <w:lsdException w:name="heading 4" w:uiPriority="9" w:qFormat="1"/>
+    <w:lsdException w:name="heading 5" w:uiPriority="9" w:qFormat="1"/>
+    <w:lsdException w:name="heading 6" w:uiPriority="9" w:qFormat="1"/>
+    <w:lsdException w:name="heading 7" w:uiPriority="9" w:qFormat="1"/>
+    <w:lsdException w:name="heading 8" w:uiPriority="9" w:qFormat="1"/>
+    <w:lsdException w:name="heading 9" w:uiPriority="9" w:qFormat="1"/>
+    <w:lsdException w:name="toc 1" w:uiPriority="39"/>
+    <w:lsdException w:name="toc 2" w:uiPriority="39"/>
+    <w:lsdException w:name="toc 3" w:uiPriority="39"/>
+    <w:lsdException w:name="toc 4" w:uiPriority="39"/>
+    <w:lsdException w:name="toc 5" w:uiPriority="39"/>
+    <w:lsdException w:name="toc 6" w:uiPriority="39"/>
+    <w:lsdException w:name="toc 7" w:uiPriority="39"/>
+    <w:lsdException w:name="toc 8" w:uiPriority="39"/>
+    <w:lsdException w:name="toc 9" w:uiPriority="39"/>
+    <w:lsdException w:name="header" w:uiPriority="0"/>
+    <w:lsdException w:name="caption" w:uiPriority="35" w:qFormat="1"/>
+    <w:lsdException w:name="Title" w:semiHidden="0" w:uiPriority="10" w:unhideWhenUsed="0" w:qFormat="1"/>
+    <w:lsdException w:name="Default Paragraph Font" w:uiPriority="1"/>
+    <w:lsdException w:name="Subtitle" w:semiHidden="0" w:uiPriority="11" w:unhideWhenUsed="0" w:qFormat="1"/>
+    <w:lsdException w:name="Strong" w:semiHidden="0" w:uiPriority="22" w:unhideWhenUsed="0" w:qFormat="1"/>
+    <w:lsdException w:name="Emphasis" w:semiHidden="0" w:uiPriority="20" w:unhideWhenUsed="0" w:qFormat="1"/>
+    <w:lsdException w:name="Table Grid" w:semiHidden="0" w:uiPriority="59" w:unhideWhenUsed="0"/>
+    <w:lsdException w:name="Placeholder Text" w:unhideWhenUsed="0"/>
+    <w:lsdException w:name="No Spacing" w:semiHidden="0" w:uiPriority="1" w:unhideWhenUsed="0" w:qFormat="1"/>
+    <w:lsdException w:name="Light Shading" w:semiHidden="0" w:uiPriority="60" w:unhideWhenUsed="0"/>
+    <w:lsdException w:name="Light List" w:semiHidden="0" w:uiPriority="61" w:unhideWhenUsed="0"/>
+    <w:lsdException w:name="Light Grid" w:semiHidden="0" w:uiPriority="62" w:unhideWhenUsed="0"/>
+    <w:lsdException w:name="Medium Shading 1" w:semiHidden="0" w:uiPriority="63" w:unhideWhenUsed="0"/>
+    <w:lsdException w:name="Medium Shading 2" w:semiHidden="0" w:uiPriority="64" w:unhideWhenUsed="0"/>
+    <w:lsdException w:name="Medium List 1" w:semiHidden="0" w:uiPriority="65" w:unhideWhenUsed="0"/>
+    <w:lsdException w:name="Medium List 2" w:semiHidden="0" w:uiPriority="66" w:unhideWhenUsed="0"/>
+    <w:lsdException w:name="Medium Grid 1" w:semiHidden="0" w:uiPriority="67" w:unhideWhenUsed="0"/>
+    <w:lsdException w:name="Medium Grid 2" w:semiHidden="0" w:uiPriority="68" w:unhideWhenUsed="0"/>
+    <w:lsdException w:name="Medium Grid 3" w:semiHidden="0" w:uiPriority="69" w:unhideWhenUsed="0"/>
+    <w:lsdException w:name="Dark List" w:semiHidden="0" w:uiPriority="70" w:unhideWhenUsed="0"/>
+    <w:lsdException w:name="Colorful Shading" w:semiHidden="0" w:uiPriority="71" w:unhideWhenUsed="0"/>
+    <w:lsdException w:name="Colorful List" w:semiHidden="0" w:uiPriority="72" w:unhideWhenUsed="0"/>
+    <w:lsdException w:name="Colorful Grid" w:semiHidden="0" w:uiPriority="73" w:unhideWhenUsed="0"/>
+    <w:lsdException w:name="Light Shading Accent 1" w:semiHidden="0" w:uiPriority="60" w:unhideWhenUsed="0"/>
+    <w:lsdException w:name="Light List Accent 1" w:semiHidden="0" w:uiPriority="61" w:unhideWhenUsed="0"/>
+    <w:lsdException w:name="Light Grid Accent 1" w:semiHidden="0" w:uiPriority="62" w:unhideWhenUsed="0"/>
+    <w:lsdException w:name="Medium Shading 1 Accent 1" w:semiHidden="0" w:uiPriority="63" w:unhideWhenUsed="0"/>
+    <w:lsdException w:name="Medium Shading 2 Accent 1" w:semiHidden="0" w:uiPriority="64" w:unhideWhenUsed="0"/>
+    <w:lsdException w:name="Medium List 1 Accent 1" w:semiHidden="0" w:uiPriority="65" w:unhideWhenUsed="0"/>
+    <w:lsdException w:name="Revision" w:unhideWhenUsed="0"/>
+    <w:lsdException w:name="List Paragraph" w:semiHidden="0" w:uiPriority="34" w:unhideWhenUsed="0" w:qFormat="1"/>
+    <w:lsdException w:name="Quote" w:semiHidden="0" w:uiPriority="29" w:unhideWhenUsed="0" w:qFormat="1"/>
+    <w:lsdException w:name="Intense Quote" w:semiHidden="0" w:uiPriority="30" w:unhideWhenUsed="0" w:qFormat="1"/>
+    <w:lsdException w:name="Medium List 2 Accent 1" w:semiHidden="0" w:uiPriority="66" w:unhideWhenUsed="0"/>
+    <w:lsdException w:name="Medium Grid 1 Accent 1" w:semiHidden="0" w:uiPriority="67" w:unhideWhenUsed="0"/>
+    <w:lsdException w:name="Medium Grid 2 Accent 1" w:semiHidden="0" w:uiPriority="68" w:unhideWhenUsed="0"/>
+    <w:lsdException w:name="Medium Grid 3 Accent 1" w:semiHidden="0" w:uiPriority="69" w:unhideWhenUsed="0"/>
+    <w:lsdException w:name="Dark List Accent 1" w:semiHidden="0" w:uiPriority="70" w:unhideWhenUsed="0"/>
+    <w:lsdException w:name="Colorful Shading Accent 1" w:semiHidden="0" w:uiPriority="71" w:unhideWhenUsed="0"/>
+    <w:lsdException w:name="Colorful List Accent 1" w:semiHidden="0" w:uiPriority="72" w:unhideWhenUsed="0"/>
+    <w:lsdException w:name="Colorful Grid Accent 1" w:semiHidden="0" w:uiPriority="73" w:unhideWhenUsed="0"/>
+    <w:lsdException w:name="Light Shading Accent 2" w:semiHidden="0" w:uiPriority="60" w:unhideWhenUsed="0"/>
+    <w:lsdException w:name="Light List Accent 2" w:semiHidden="0" w:uiPriority="61" w:unhideWhenUsed="0"/>
+    <w:lsdException w:name="Light Grid Accent 2" w:semiHidden="0" w:uiPriority="62" w:unhideWhenUsed="0"/>
+    <w:lsdException w:name="Medium Shading 1 Accent 2" w:semiHidden="0" w:uiPriority="63" w:unhideWhenUsed="0"/>
+    <w:lsdException w:name="Medium Shading 2 Accent 2" w:semiHidden="0" w:uiPriority="64" w:unhideWhenUsed="0"/>
+    <w:lsdException w:name="Medium List 1 Accent 2" w:semiHidden="0" w:uiPriority="65" w:unhideWhenUsed="0"/>
+    <w:lsdException w:name="Medium List 2 Accent 2" w:semiHidden="0" w:uiPriority="66" w:unhideWhenUsed="0"/>
+    <w:lsdException w:name="Medium Grid 1 Accent 2" w:semiHidden="0" w:uiPriority="67" w:unhideWhenUsed="0"/>
+    <w:lsdException w:name="Medium Grid 2 Accent 2" w:semiHidden="0" w:uiPriority="68" w:unhideWhenUsed="0"/>
+    <w:lsdException w:name="Medium Grid 3 Accent 2" w:semiHidden="0" w:uiPriority="69" w:unhideWhenUsed="0"/>
+    <w:lsdException w:name="Dark List Accent 2" w:semiHidden="0" w:uiPriority="70" w:unhideWhenUsed="0"/>
+    <w:lsdException w:name="Colorful Shading Accent 2" w:semiHidden="0" w:uiPriority="71" w:unhideWhenUsed="0"/>
+    <w:lsdException w:name="Colorful List Accent 2" w:semiHidden="0" w:uiPriority="72" w:unhideWhenUsed="0"/>
+    <w:lsdException w:name="Colorful Grid Accent 2" w:semiHidden="0" w:uiPriority="73" w:unhideWhenUsed="0"/>
+    <w:lsdException w:name="Light Shading Accent 3" w:semiHidden="0" w:uiPriority="60" w:unhideWhenUsed="0"/>
+    <w:lsdException w:name="Light List Accent 3" w:semiHidden="0" w:uiPriority="61" w:unhideWhenUsed="0"/>
+    <w:lsdException w:name="Light Grid Accent 3" w:semiHidden="0" w:uiPriority="62" w:unhideWhenUsed="0"/>
+    <w:lsdException w:name="Medium Shading 1 Accent 3" w:semiHidden="0" w:uiPriority="63" w:unhideWhenUsed="0"/>
+    <w:lsdException w:name="Medium Shading 2 Accent 3" w:semiHidden="0" w:uiPriority="64" w:unhideWhenUsed="0"/>
+    <w:lsdException w:name="Medium List 1 Accent 3" w:semiHidden="0" w:uiPriority="65" w:unhideWhenUsed="0"/>
+    <w:lsdException w:name="Medium List 2 Accent 3" w:semiHidden="0" w:uiPriority="66" w:unhideWhenUsed="0"/>
+    <w:lsdException w:name="Medium Grid 1 Accent 3" w:semiHidden="0" w:uiPriority="67" w:unhideWhenUsed="0"/>
+    <w:lsdException w:name="Medium Grid 2 Accent 3" w:semiHidden="0" w:uiPriority="68" w:unhideWhenUsed="0"/>
+    <w:lsdException w:name="Medium Grid 3 Accent 3" w:semiHidden="0" w:uiPriority="69" w:unhideWhenUsed="0"/>
+    <w:lsdException w:name="Dark List Accent 3" w:semiHidden="0" w:uiPriority="70" w:unhideWhenUsed="0"/>
+    <w:lsdException w:name="Colorful Shading Accent 3" w:semiHidden="0" w:uiPriority="71" w:unhideWhenUsed="0"/>
+    <w:lsdException w:name="Colorful List Accent 3" w:semiHidden="0" w:uiPriority="72" w:unhideWhenUsed="0"/>
+    <w:lsdException w:name="Colorful Grid Accent 3" w:semiHidden="0" w:uiPriority="73" w:unhideWhenUsed="0"/>
+    <w:lsdException w:name="Light Shading Accent 4" w:semiHidden="0" w:uiPriority="60" w:unhideWhenUsed="0"/>
+    <w:lsdException w:name="Light List Accent 4" w:semiHidden="0" w:uiPriority="61" w:unhideWhenUsed="0"/>
+    <w:lsdException w:name="Light Grid Accent 4" w:semiHidden="0" w:uiPriority="62" w:unhideWhenUsed="0"/>
+    <w:lsdException w:name="Medium Shading 1 Accent 4" w:semiHidden="0" w:uiPriority="63" w:unhideWhenUsed="0"/>
+    <w:lsdException w:name="Medium Shading 2 Accent 4" w:semiHidden="0" w:uiPriority="64" w:unhideWhenUsed="0"/>
+    <w:lsdException w:name="Medium List 1 Accent 4" w:semiHidden="0" w:uiPriority="65" w:unhideWhenUsed="0"/>
+    <w:lsdException w:name="Medium List 2 Accent 4" w:semiHidden="0" w:uiPriority="66" w:unhideWhenUsed="0"/>
+    <w:lsdException w:name="Medium Grid 1 Accent 4" w:semiHidden="0" w:uiPriority="67" w:unhideWhenUsed="0"/>
+    <w:lsdException w:name="Medium Grid 2 Accent 4" w:semiHidden="0" w:uiPriority="68" w:unhideWhenUsed="0"/>
+    <w:lsdException w:name="Medium Grid 3 Accent 4" w:semiHidden="0" w:uiPriority="69" w:unhideWhenUsed="0"/>
+    <w:lsdException w:name="Dark List Accent 4" w:semiHidden="0" w:uiPriority="70" w:unhideWhenUsed="0"/>
+    <w:lsdException w:name="Colorful Shading Accent 4" w:semiHidden="0" w:uiPriority="71" w:unhideWhenUsed="0"/>
+    <w:lsdException w:name="Colorful List Accent 4" w:semiHidden="0" w:uiPriority="72" w:unhideWhenUsed="0"/>
+    <w:lsdException w:name="Colorful Grid Accent 4" w:semiHidden="0" w:uiPriority="73" w:unhideWhenUsed="0"/>
+    <w:lsdException w:name="Light Shading Accent 5" w:semiHidden="0" w:uiPriority="60" w:unhideWhenUsed="0"/>
+    <w:lsdException w:name="Light List Accent 5" w:semiHidden="0" w:uiPriority="61" w:unhideWhenUsed="0"/>
+    <w:lsdException w:name="Light Grid Accent 5" w:semiHidden="0" w:uiPriority="62" w:unhideWhenUsed="0"/>
+    <w:lsdException w:name="Medium Shading 1 Accent 5" w:semiHidden="0" w:uiPriority="63" w:unhideWhenUsed="0"/>
+    <w:lsdException w:name="Medium Shading 2 Accent 5" w:semiHidden="0" w:uiPriority="64" w:unhideWhenUsed="0"/>
+    <w:lsdException w:name="Medium List 1 Accent 5" w:semiHidden="0" w:uiPriority="65" w:unhideWhenUsed="0"/>
+    <w:lsdException w:name="Medium List 2 Accent 5" w:semiHidden="0" w:uiPriority="66" w:unhideWhenUsed="0"/>
+    <w:lsdException w:name="Medium Grid 1 Accent 5" w:semiHidden="0" w:uiPriority="67" w:unhideWhenUsed="0"/>
+    <w:lsdException w:name="Medium Grid 2 Accent 5" w:semiHidden="0" w:uiPriority="68" w:unhideWhenUsed="0"/>
+    <w:lsdException w:name="Medium Grid 3 Accent 5" w:semiHidden="0" w:uiPriority="69" w:unhideWhenUsed="0"/>
+    <w:lsdException w:name="Dark List Accent 5" w:semiHidden="0" w:uiPriority="70" w:unhideWhenUsed="0"/>
+    <w:lsdException w:name="Colorful Shading Accent 5" w:semiHidden="0" w:uiPriority="71" w:unhideWhenUsed="0"/>
+    <w:lsdException w:name="Colorful List Accent 5" w:semiHidden="0" w:uiPriority="72" w:unhideWhenUsed="0"/>
+    <w:lsdException w:name="Colorful Grid Accent 5" w:semiHidden="0" w:uiPriority="73" w:unhideWhenUsed="0"/>
+    <w:lsdException w:name="Light Shading Accent 6" w:semiHidden="0" w:uiPriority="60" w:unhideWhenUsed="0"/>
+    <w:lsdException w:name="Light List Accent 6" w:semiHidden="0" w:uiPriority="61" w:unhideWhenUsed="0"/>
+    <w:lsdException w:name="Light Grid Accent 6" w:semiHidden="0" w:uiPriority="62" w:unhideWhenUsed="0"/>
+    <w:lsdException w:name="Medium Shading 1 Accent 6" w:semiHidden="0" w:uiPriority="63" w:unhideWhenUsed="0"/>
+    <w:lsdException w:name="Medium Shading 2 Accent 6" w:semiHidden="0" w:uiPriority="64" w:unhideWhenUsed="0"/>
+    <w:lsdException w:name="Medium List 1 Accent 6" w:semiHidden="0" w:uiPriority="65" w:unhideWhenUsed="0"/>
+    <w:lsdException w:name="Medium List 2 Accent 6" w:semiHidden="0" w:uiPriority="66" w:unhideWhenUsed="0"/>
+    <w:lsdException w:name="Medium Grid 1 Accent 6" w:semiHidden="0" w:uiPriority="67" w:unhideWhenUsed="0"/>
+    <w:lsdException w:name="Medium Grid 2 Accent 6" w:semiHidden="0" w:uiPriority="68" w:unhideWhenUsed="0"/>
+    <w:lsdException w:name="Medium Grid 3 Accent 6" w:semiHidden="0" w:uiPriority="69" w:unhideWhenUsed="0"/>
+    <w:lsdException w:name="Dark List Accent 6" w:semiHidden="0" w:uiPriority="70" w:unhideWhenUsed="0"/>
+    <w:lsdException w:name="Colorful Shading Accent 6" w:semiHidden="0" w:uiPriority="71" w:unhideWhenUsed="0"/>
+    <w:lsdException w:name="Colorful List Accent 6" w:semiHidden="0" w:uiPriority="72" w:unhideWhenUsed="0"/>
+    <w:lsdException w:name="Colorful Grid Accent 6" w:semiHidden="0" w:uiPriority="73" w:unhideWhenUsed="0"/>
+    <w:lsdException w:name="Subtle Emphasis" w:semiHidden="0" w:uiPriority="19" w:unhideWhenUsed="0" w:qFormat="1"/>
+    <w:lsdException w:name="Intense Emphasis" w:semiHidden="0" w:uiPriority="21" w:unhideWhenUsed="0" w:qFormat="1"/>
+    <w:lsdException w:name="Subtle Reference" w:semiHidden="0" w:uiPriority="31" w:unhideWhenUsed="0" w:qFormat="1"/>
+    <w:lsdException w:name="Intense Reference" w:semiHidden="0" w:uiPriority="32" w:unhideWhenUsed="0" w:qFormat="1"/>
+    <w:lsdException w:name="Book Title" w:semiHidden="0" w:uiPriority="33" w:unhideWhenUsed="0" w:qFormat="1"/>
+    <w:lsdException w:name="Bibliography" w:uiPriority="37"/>
+    <w:lsdException w:name="TOC Heading" w:uiPriority="39" w:qFormat="1"/>
+  </w:latentStyles>
+  <w:style w:type="paragraph" w:default="1" w:styleId="Normal">
+    <w:name w:val="Normal"/>
+    <w:qFormat/>
+    <w:rsid w:val="00C51A2F"/>
+  </w:style>
+  <w:style w:type="paragraph" w:styleId="Titre1">
+    <w:name w:val="heading 1"/>
+    <w:basedOn w:val="Normal"/>
+    <w:next w:val="Normal"/>
+    <w:link w:val="Titre1Car"/>
+    <w:uiPriority w:val="9"/>
+    <w:qFormat/>
+    <w:rsid w:val="00103CEE"/>
+    <w:pPr>
+      <w:keepNext/>
+      <w:keepLines/>
+      <w:spacing w:before="480" w:after="0"/>
+      <w:outlineLvl w:val="0"/>
+    </w:pPr>
+    <w:rPr>
+      <w:rFonts w:asciiTheme="majorHAnsi" w:eastAsiaTheme="majorEastAsia" w:hAnsiTheme="majorHAnsi" w:cstheme="majorBidi"/>
+      <w:b/>
+      <w:bCs/>
+      <w:color w:val="365F91" w:themeColor="accent1" w:themeShade="BF"/>
+      <w:sz w:val="28"/>
+      <w:szCs w:val="28"/>
+    </w:rPr>
+  </w:style>
+  <w:style w:type="paragraph" w:styleId="Titre2">
+    <w:name w:val="heading 2"/>
+    <w:basedOn w:val="Normal"/>
+    <w:next w:val="Normal"/>
+    <w:link w:val="Titre2Car"/>
+    <w:uiPriority w:val="9"/>
+    <w:unhideWhenUsed/>
+    <w:qFormat/>
+    <w:rsid w:val="00174242"/>
+    <w:pPr>
+      <w:keepNext/>
+      <w:keepLines/>
+      <w:spacing w:before="200" w:after="0"/>
+      <w:outlineLvl w:val="1"/>
+    </w:pPr>
+    <w:rPr>
+      <w:rFonts w:asciiTheme="majorHAnsi" w:eastAsiaTheme="majorEastAsia" w:hAnsiTheme="majorHAnsi" w:cstheme="majorBidi"/>
+      <w:b/>
+      <w:bCs/>
+      <w:color w:val="4F81BD" w:themeColor="accent1"/>
+      <w:sz w:val="26"/>
+      <w:szCs w:val="26"/>
+    </w:rPr>
+  </w:style>
+  <w:style w:type="paragraph" w:styleId="Titre3">
+    <w:name w:val="heading 3"/>
+    <w:basedOn w:val="Normal"/>
+    <w:next w:val="Normal"/>
+    <w:link w:val="Titre3Car"/>
+    <w:uiPriority w:val="9"/>
+    <w:unhideWhenUsed/>
+    <w:qFormat/>
+    <w:rsid w:val="00103CEE"/>
+    <w:pPr>
+      <w:keepNext/>
+      <w:keepLines/>
+      <w:spacing w:before="200" w:after="0"/>
+      <w:outlineLvl w:val="2"/>
+    </w:pPr>
+    <w:rPr>
+      <w:rFonts w:asciiTheme="majorHAnsi" w:eastAsiaTheme="majorEastAsia" w:hAnsiTheme="majorHAnsi" w:cstheme="majorBidi"/>
+      <w:b/>
+      <w:bCs/>
+      <w:color w:val="4F81BD" w:themeColor="accent1"/>
+    </w:rPr>
+  </w:style>
+  <w:style w:type="character" w:default="1" w:styleId="Policepardfaut">
+    <w:name w:val="Default Paragraph Font"/>
+    <w:uiPriority w:val="1"/>
+    <w:semiHidden/>
+    <w:unhideWhenUsed/>
+  </w:style>
+  <w:style w:type="table" w:default="1" w:styleId="TableauNormal">
+    <w:name w:val="Normal Table"/>
+    <w:uiPriority w:val="99"/>
+    <w:semiHidden/>
+    <w:unhideWhenUsed/>
+    <w:tblPr>
+      <w:tblInd w:w="0" w:type="dxa"/>
+      <w:tblCellMar>
+        <w:top w:w="0" w:type="dxa"/>
+        <w:left w:w="108" w:type="dxa"/>
+        <w:bottom w:w="0" w:type="dxa"/>
+        <w:right w:w="108" w:type="dxa"/>
+      </w:tblCellMar>
+    </w:tblPr>
+  </w:style>
+  <w:style w:type="numbering" w:default="1" w:styleId="Aucuneliste">
+    <w:name w:val="No List"/>
+    <w:uiPriority w:val="99"/>
+    <w:semiHidden/>
+    <w:unhideWhenUsed/>
+  </w:style>
+  <w:style w:type="paragraph" w:styleId="En-tte">
+    <w:name w:val="header"/>
+    <w:basedOn w:val="Normal"/>
+    <w:link w:val="En-tteCar"/>
+    <w:unhideWhenUsed/>
+    <w:rsid w:val="00C51A2F"/>
+    <w:pPr>
+      <w:tabs>
+        <w:tab w:val="center" w:pos="4536"/>
+        <w:tab w:val="right" w:pos="9072"/>
+      </w:tabs>
+      <w:spacing w:after="0" w:line="240" w:lineRule="auto"/>
+    </w:pPr>
+  </w:style>
+  <w:style w:type="character" w:customStyle="1" w:styleId="En-tteCar">
+    <w:name w:val="En-tête Car"/>
+    <w:basedOn w:val="Policepardfaut"/>
+    <w:link w:val="En-tte"/>
+    <w:rsid w:val="00C51A2F"/>
+  </w:style>
+  <w:style w:type="paragraph" w:styleId="Pieddepage">
+    <w:name w:val="footer"/>
+    <w:basedOn w:val="Normal"/>
+    <w:link w:val="PieddepageCar"/>
+    <w:uiPriority w:val="99"/>
+    <w:unhideWhenUsed/>
+    <w:rsid w:val="00C51A2F"/>
+    <w:pPr>
+      <w:tabs>
+        <w:tab w:val="center" w:pos="4536"/>
+        <w:tab w:val="right" w:pos="9072"/>
+      </w:tabs>
+      <w:spacing w:after="0" w:line="240" w:lineRule="auto"/>
+    </w:pPr>
+  </w:style>
+  <w:style w:type="character" w:customStyle="1" w:styleId="PieddepageCar">
+    <w:name w:val="Pied de page Car"/>
+    <w:basedOn w:val="Policepardfaut"/>
+    <w:link w:val="Pieddepage"/>
+    <w:uiPriority w:val="99"/>
+    <w:rsid w:val="00C51A2F"/>
+  </w:style>
+  <w:style w:type="paragraph" w:styleId="Titre">
+    <w:name w:val="Title"/>
+    <w:basedOn w:val="Normal"/>
+    <w:next w:val="Normal"/>
+    <w:link w:val="TitreCar"/>
+    <w:uiPriority w:val="10"/>
+    <w:qFormat/>
+    <w:rsid w:val="00C51A2F"/>
+    <w:pPr>
+      <w:pBdr>
+        <w:bottom w:val="single" w:sz="8" w:space="4" w:color="4F81BD" w:themeColor="accent1"/>
+      </w:pBdr>
+      <w:spacing w:after="300" w:line="240" w:lineRule="auto"/>
+      <w:contextualSpacing/>
+    </w:pPr>
+    <w:rPr>
+      <w:rFonts w:asciiTheme="majorHAnsi" w:eastAsiaTheme="majorEastAsia" w:hAnsiTheme="majorHAnsi" w:cstheme="majorBidi"/>
+      <w:color w:val="17365D" w:themeColor="text2" w:themeShade="BF"/>
+      <w:spacing w:val="5"/>
+      <w:kern w:val="28"/>
+      <w:sz w:val="52"/>
+      <w:szCs w:val="52"/>
+    </w:rPr>
+  </w:style>
+  <w:style w:type="character" w:customStyle="1" w:styleId="TitreCar">
+    <w:name w:val="Titre Car"/>
+    <w:basedOn w:val="Policepardfaut"/>
+    <w:link w:val="Titre"/>
+    <w:uiPriority w:val="10"/>
+    <w:rsid w:val="00C51A2F"/>
+    <w:rPr>
+      <w:rFonts w:asciiTheme="majorHAnsi" w:eastAsiaTheme="majorEastAsia" w:hAnsiTheme="majorHAnsi" w:cstheme="majorBidi"/>
+      <w:color w:val="17365D" w:themeColor="text2" w:themeShade="BF"/>
+      <w:spacing w:val="5"/>
+      <w:kern w:val="28"/>
+      <w:sz w:val="52"/>
+      <w:szCs w:val="52"/>
+    </w:rPr>
+  </w:style>
+  <w:style w:type="table" w:styleId="Grilledutableau">
+    <w:name w:val="Table Grid"/>
+    <w:basedOn w:val="TableauNormal"/>
+    <w:uiPriority w:val="59"/>
+    <w:rsid w:val="00C51A2F"/>
+    <w:pPr>
+      <w:spacing w:after="0" w:line="240" w:lineRule="auto"/>
+    </w:pPr>
+    <w:tblPr>
+      <w:tblInd w:w="0" w:type="dxa"/>
+      <w:tblBorders>
+        <w:top w:val="single" w:sz="4" w:space="0" w:color="auto"/>
+        <w:left w:val="single" w:sz="4" w:space="0" w:color="auto"/>
+        <w:bottom w:val="single" w:sz="4" w:space="0" w:color="auto"/>
+        <w:right w:val="single" w:sz="4" w:space="0" w:color="auto"/>
+        <w:insideH w:val="single" w:sz="4" w:space="0" w:color="auto"/>
+        <w:insideV w:val="single" w:sz="4" w:space="0" w:color="auto"/>
+      </w:tblBorders>
+      <w:tblCellMar>
+        <w:top w:w="0" w:type="dxa"/>
+        <w:left w:w="108" w:type="dxa"/>
+        <w:bottom w:w="0" w:type="dxa"/>
+        <w:right w:w="108" w:type="dxa"/>
+      </w:tblCellMar>
+    </w:tblPr>
+  </w:style>
+  <w:style w:type="character" w:styleId="Lienhypertexte">
+    <w:name w:val="Hyperlink"/>
+    <w:basedOn w:val="Policepardfaut"/>
+    <w:uiPriority w:val="99"/>
+    <w:unhideWhenUsed/>
+    <w:rsid w:val="00103CEE"/>
+    <w:rPr>
+      <w:color w:val="0000FF"/>
+      <w:u w:val="single"/>
+    </w:rPr>
+  </w:style>
+  <w:style w:type="character" w:customStyle="1" w:styleId="Titre1Car">
+    <w:name w:val="Titre 1 Car"/>
+    <w:basedOn w:val="Policepardfaut"/>
+    <w:link w:val="Titre1"/>
+    <w:uiPriority w:val="9"/>
+    <w:rsid w:val="00103CEE"/>
+    <w:rPr>
+      <w:rFonts w:asciiTheme="majorHAnsi" w:eastAsiaTheme="majorEastAsia" w:hAnsiTheme="majorHAnsi" w:cstheme="majorBidi"/>
+      <w:b/>
+      <w:bCs/>
+      <w:color w:val="365F91" w:themeColor="accent1" w:themeShade="BF"/>
+      <w:sz w:val="28"/>
+      <w:szCs w:val="28"/>
+    </w:rPr>
+  </w:style>
+  <w:style w:type="character" w:customStyle="1" w:styleId="Titre3Car">
+    <w:name w:val="Titre 3 Car"/>
+    <w:basedOn w:val="Policepardfaut"/>
+    <w:link w:val="Titre3"/>
+    <w:uiPriority w:val="9"/>
+    <w:rsid w:val="00103CEE"/>
+    <w:rPr>
+      <w:rFonts w:asciiTheme="majorHAnsi" w:eastAsiaTheme="majorEastAsia" w:hAnsiTheme="majorHAnsi" w:cstheme="majorBidi"/>
+      <w:b/>
+      <w:bCs/>
+      <w:color w:val="4F81BD" w:themeColor="accent1"/>
+    </w:rPr>
+  </w:style>
+  <w:style w:type="character" w:customStyle="1" w:styleId="Titre2Car">
+    <w:name w:val="Titre 2 Car"/>
+    <w:basedOn w:val="Policepardfaut"/>
+    <w:link w:val="Titre2"/>
+    <w:uiPriority w:val="9"/>
+    <w:rsid w:val="00174242"/>
+    <w:rPr>
+      <w:rFonts w:asciiTheme="majorHAnsi" w:eastAsiaTheme="majorEastAsia" w:hAnsiTheme="majorHAnsi" w:cstheme="majorBidi"/>
+      <w:b/>
+      <w:bCs/>
+      <w:color w:val="4F81BD" w:themeColor="accent1"/>
+      <w:sz w:val="26"/>
+      <w:szCs w:val="26"/>
+    </w:rPr>
+  </w:style>
+  <w:style w:type="paragraph" w:styleId="Paragraphedeliste">
+    <w:name w:val="List Paragraph"/>
+    <w:basedOn w:val="Normal"/>
+    <w:uiPriority w:val="34"/>
+    <w:qFormat/>
+    <w:rsid w:val="0087665C"/>
+    <w:pPr>
+      <w:ind w:left="720"/>
+      <w:contextualSpacing/>
+    </w:pPr>
+  </w:style>
+  <w:style w:type="paragraph" w:styleId="En-ttedetabledesmatires">
+    <w:name w:val="TOC Heading"/>
+    <w:basedOn w:val="Titre1"/>
+    <w:next w:val="Normal"/>
+    <w:uiPriority w:val="39"/>
+    <w:semiHidden/>
+    <w:unhideWhenUsed/>
+    <w:qFormat/>
+    <w:rsid w:val="0087665C"/>
+    <w:pPr>
+      <w:outlineLvl w:val="9"/>
+    </w:pPr>
+    <w:rPr>
+      <w:lang w:eastAsia="fr-FR"/>
+    </w:rPr>
+  </w:style>
+  <w:style w:type="paragraph" w:styleId="TM1">
+    <w:name w:val="toc 1"/>
+    <w:basedOn w:val="Normal"/>
+    <w:next w:val="Normal"/>
+    <w:autoRedefine/>
+    <w:uiPriority w:val="39"/>
+    <w:unhideWhenUsed/>
+    <w:rsid w:val="0087665C"/>
+    <w:pPr>
+      <w:spacing w:after="100"/>
+    </w:pPr>
+  </w:style>
+  <w:style w:type="paragraph" w:styleId="TM2">
+    <w:name w:val="toc 2"/>
+    <w:basedOn w:val="Normal"/>
+    <w:next w:val="Normal"/>
+    <w:autoRedefine/>
+    <w:uiPriority w:val="39"/>
+    <w:unhideWhenUsed/>
+    <w:rsid w:val="0087665C"/>
+    <w:pPr>
+      <w:spacing w:after="100"/>
+      <w:ind w:left="220"/>
+    </w:pPr>
+  </w:style>
+  <w:style w:type="paragraph" w:styleId="TM3">
+    <w:name w:val="toc 3"/>
+    <w:basedOn w:val="Normal"/>
+    <w:next w:val="Normal"/>
+    <w:autoRedefine/>
+    <w:uiPriority w:val="39"/>
+    <w:unhideWhenUsed/>
+    <w:rsid w:val="0087665C"/>
+    <w:pPr>
+      <w:spacing w:after="100"/>
+      <w:ind w:left="440"/>
+    </w:pPr>
+  </w:style>
+  <w:style w:type="paragraph" w:styleId="Textedebulles">
+    <w:name w:val="Balloon Text"/>
+    <w:basedOn w:val="Normal"/>
+    <w:link w:val="TextedebullesCar"/>
+    <w:uiPriority w:val="99"/>
+    <w:semiHidden/>
+    <w:unhideWhenUsed/>
+    <w:rsid w:val="0087665C"/>
+    <w:pPr>
+      <w:spacing w:after="0" w:line="240" w:lineRule="auto"/>
+    </w:pPr>
+    <w:rPr>
+      <w:rFonts w:ascii="Tahoma" w:hAnsi="Tahoma" w:cs="Tahoma"/>
+      <w:sz w:val="16"/>
+      <w:szCs w:val="16"/>
+    </w:rPr>
+  </w:style>
+  <w:style w:type="character" w:customStyle="1" w:styleId="TextedebullesCar">
+    <w:name w:val="Texte de bulles Car"/>
+    <w:basedOn w:val="Policepardfaut"/>
+    <w:link w:val="Textedebulles"/>
+    <w:uiPriority w:val="99"/>
+    <w:semiHidden/>
+    <w:rsid w:val="0087665C"/>
+    <w:rPr>
+      <w:rFonts w:ascii="Tahoma" w:hAnsi="Tahoma" w:cs="Tahoma"/>
+      <w:sz w:val="16"/>
+      <w:szCs w:val="16"/>
+    </w:rPr>
+  </w:style>
+  <w:style w:type="paragraph" w:styleId="Sansinterligne">
+    <w:name w:val="No Spacing"/>
+    <w:uiPriority w:val="1"/>
+    <w:qFormat/>
+    <w:rsid w:val="00441A04"/>
+    <w:pPr>
+      <w:spacing w:after="0" w:line="240" w:lineRule="auto"/>
+    </w:pPr>
+  </w:style>
+  <w:style w:type="paragraph" w:styleId="Sous-titre">
+    <w:name w:val="Subtitle"/>
+    <w:basedOn w:val="Normal"/>
+    <w:next w:val="Normal"/>
+    <w:link w:val="Sous-titreCar"/>
+    <w:uiPriority w:val="11"/>
+    <w:qFormat/>
+    <w:rsid w:val="00A66479"/>
+    <w:pPr>
+      <w:numPr>
+        <w:ilvl w:val="1"/>
+      </w:numPr>
+    </w:pPr>
+    <w:rPr>
+      <w:rFonts w:asciiTheme="majorHAnsi" w:eastAsiaTheme="majorEastAsia" w:hAnsiTheme="majorHAnsi" w:cstheme="majorBidi"/>
+      <w:i/>
+      <w:iCs/>
+      <w:color w:val="4F81BD" w:themeColor="accent1"/>
+      <w:spacing w:val="15"/>
+      <w:sz w:val="24"/>
+      <w:szCs w:val="24"/>
+      <w:lang w:eastAsia="fr-FR"/>
+    </w:rPr>
+  </w:style>
+  <w:style w:type="character" w:customStyle="1" w:styleId="Sous-titreCar">
+    <w:name w:val="Sous-titre Car"/>
+    <w:basedOn w:val="Policepardfaut"/>
+    <w:link w:val="Sous-titre"/>
+    <w:uiPriority w:val="11"/>
+    <w:rsid w:val="00A66479"/>
+    <w:rPr>
+      <w:rFonts w:asciiTheme="majorHAnsi" w:eastAsiaTheme="majorEastAsia" w:hAnsiTheme="majorHAnsi" w:cstheme="majorBidi"/>
+      <w:i/>
+      <w:iCs/>
+      <w:color w:val="4F81BD" w:themeColor="accent1"/>
+      <w:spacing w:val="15"/>
+      <w:sz w:val="24"/>
+      <w:szCs w:val="24"/>
+      <w:lang w:eastAsia="fr-FR"/>
+    </w:rPr>
+  </w:style>
+  <w:style w:type="character" w:customStyle="1" w:styleId="apple-converted-space">
+    <w:name w:val="apple-converted-space"/>
+    <w:basedOn w:val="Policepardfaut"/>
+    <w:rsid w:val="009C7655"/>
+  </w:style>
+  <w:style w:type="character" w:customStyle="1" w:styleId="sentence">
+    <w:name w:val="sentence"/>
+    <w:basedOn w:val="Policepardfaut"/>
+    <w:rsid w:val="009C7655"/>
+  </w:style>
+</w:styles>
+</file>
+
+<file path=word/glossary/document.xml><?xml version="1.0" encoding="utf-8"?>
+<w:glossaryDocument xmlns:wpc="http://schemas.microsoft.com/office/word/2010/wordprocessingCanvas" xmlns:mc="http://schemas.openxmlformats.org/markup-compatibility/2006" xmlns:o="urn:schemas-microsoft-com:office:office" xmlns:r="http://schemas.openxmlformats.org/officeDocument/2006/relationships" xmlns:m="http://schemas.openxmlformats.org/officeDocument/2006/math" xmlns:v="urn:schemas-microsoft-com:vml" xmlns:wp14="http://schemas.microsoft.com/office/word/2010/wordprocessingDrawing" xmlns:wp="http://schemas.openxmlformats.org/drawingml/2006/wordprocessingDrawing" xmlns:w10="urn:schemas-microsoft-com:office:word" xmlns:w="http://schemas.openxmlformats.org/wordprocessingml/2006/main" xmlns:w14="http://schemas.microsoft.com/office/word/2010/wordml" xmlns:wpg="http://schemas.microsoft.com/office/word/2010/wordprocessingGroup" xmlns:wpi="http://schemas.microsoft.com/office/word/2010/wordprocessingInk" xmlns:wne="http://schemas.microsoft.com/office/word/2006/wordml" xmlns:wps="http://schemas.microsoft.com/office/word/2010/wordprocessingShape" mc:Ignorable="w14 wp14">
+  <w:docParts>
+    <w:docPart>
+      <w:docPartPr>
+        <w:name w:val="E625E0494AA940BBB24E6415D9337363"/>
+        <w:category>
+          <w:name w:val="Général"/>
+          <w:gallery w:val="placeholder"/>
+        </w:category>
+        <w:types>
+          <w:type w:val="bbPlcHdr"/>
+        </w:types>
+        <w:behaviors>
+          <w:behavior w:val="content"/>
+        </w:behaviors>
+        <w:guid w:val="{EE3CD94E-CABB-4DF1-9427-18E451AD98C9}"/>
+      </w:docPartPr>
+      <w:docPartBody>
+        <w:p>
+          <w:pPr>
+            <w:pStyle w:val="E625E0494AA940BBB24E6415D9337363"/>
+          </w:pPr>
+          <w:r>
+            <w:rPr>
+              <w:rFonts w:asciiTheme="majorHAnsi" w:hAnsiTheme="majorHAnsi"/>
+              <w:sz w:val="80"/>
+              <w:szCs w:val="80"/>
+            </w:rPr>
+            <w:t>[Titre du document]</w:t>
+          </w:r>
+        </w:p>
+      </w:docPartBody>
+    </w:docPart>
+  </w:docParts>
+</w:glossaryDocument>
+</file>
+
+<file path=word/glossary/fontTable.xml><?xml version="1.0" encoding="utf-8"?>
+<w:fonts xmlns:mc="http://schemas.openxmlformats.org/markup-compatibility/2006" xmlns:r="http://schemas.openxmlformats.org/officeDocument/2006/relationships" xmlns:w="http://schemas.openxmlformats.org/wordprocessingml/2006/main" xmlns:w14="http://schemas.microsoft.com/office/word/2010/wordml" mc:Ignorable="w14">
+  <w:font w:name="Cambria">
+    <w:panose1 w:val="02040503050406030204"/>
+    <w:charset w:val="00"/>
+    <w:family w:val="roman"/>
+    <w:pitch w:val="variable"/>
+    <w:sig w:usb0="E00002FF" w:usb1="400004FF" w:usb2="00000000" w:usb3="00000000" w:csb0="0000019F" w:csb1="00000000"/>
+  </w:font>
+  <w:font w:name="Times New Roman">
+    <w:panose1 w:val="02020603050405020304"/>
+    <w:charset w:val="00"/>
+    <w:family w:val="roman"/>
+    <w:pitch w:val="variable"/>
+    <w:sig w:usb0="E0002EFF" w:usb1="C0007843" w:usb2="00000009" w:usb3="00000000" w:csb0="000001FF" w:csb1="00000000"/>
+  </w:font>
+  <w:font w:name="Calibri">
+    <w:panose1 w:val="020F0502020204030204"/>
+    <w:charset w:val="00"/>
+    <w:family w:val="swiss"/>
+    <w:pitch w:val="variable"/>
+    <w:sig w:usb0="E00002FF" w:usb1="4000ACFF" w:usb2="00000001" w:usb3="00000000" w:csb0="0000019F" w:csb1="00000000"/>
+  </w:font>
+  <w:font w:name="Courier New">
+    <w:panose1 w:val="02070309020205020404"/>
+    <w:charset w:val="00"/>
+    <w:family w:val="modern"/>
+    <w:pitch w:val="fixed"/>
+    <w:sig w:usb0="E0002AFF" w:usb1="C0007843" w:usb2="00000009" w:usb3="00000000" w:csb0="000001FF" w:csb1="00000000"/>
+  </w:font>
+  <w:font w:name="Wingdings">
+    <w:panose1 w:val="05000000000000000000"/>
+    <w:charset w:val="02"/>
+    <w:family w:val="auto"/>
+    <w:pitch w:val="variable"/>
+    <w:sig w:usb0="00000000" w:usb1="10000000" w:usb2="00000000" w:usb3="00000000" w:csb0="80000000" w:csb1="00000000"/>
+  </w:font>
+  <w:font w:name="Symbol">
+    <w:panose1 w:val="05050102010706020507"/>
+    <w:charset w:val="02"/>
+    <w:family w:val="roman"/>
+    <w:pitch w:val="variable"/>
+    <w:sig w:usb0="00000000" w:usb1="10000000" w:usb2="00000000" w:usb3="00000000" w:csb0="80000000" w:csb1="00000000"/>
+  </w:font>
+  <w:font w:name="Tahoma">
+    <w:panose1 w:val="020B0604030504040204"/>
+    <w:charset w:val="00"/>
+    <w:family w:val="swiss"/>
+    <w:pitch w:val="variable"/>
+    <w:sig w:usb0="E1002EFF" w:usb1="C000605B" w:usb2="00000029" w:usb3="00000000" w:csb0="000101FF" w:csb1="00000000"/>
+  </w:font>
+  <w:font w:name="Trebuchet MS">
+    <w:panose1 w:val="020B0603020202020204"/>
+    <w:charset w:val="00"/>
+    <w:family w:val="swiss"/>
+    <w:pitch w:val="variable"/>
+    <w:sig w:usb0="00000287" w:usb1="00000003" w:usb2="00000000" w:usb3="00000000" w:csb0="0000009F" w:csb1="00000000"/>
+  </w:font>
+  <w:font w:name="Arial">
+    <w:panose1 w:val="020B0604020202020204"/>
+    <w:charset w:val="00"/>
+    <w:family w:val="swiss"/>
+    <w:pitch w:val="variable"/>
+    <w:sig w:usb0="E0002AFF" w:usb1="C0007843" w:usb2="00000009" w:usb3="00000000" w:csb0="000001FF" w:csb1="00000000"/>
+  </w:font>
+  <w:font w:name="Segoe UI">
+    <w:panose1 w:val="020B0502040204020203"/>
+    <w:charset w:val="00"/>
+    <w:family w:val="swiss"/>
+    <w:pitch w:val="variable"/>
+    <w:sig w:usb0="E4002EFF" w:usb1="C000E47F" w:usb2="00000009" w:usb3="00000000" w:csb0="000001FF" w:csb1="00000000"/>
+  </w:font>
+  <w:font w:name="GE Inspira">
+    <w:altName w:val="Calibri"/>
+    <w:charset w:val="00"/>
+    <w:family w:val="swiss"/>
+    <w:pitch w:val="variable"/>
+    <w:sig w:usb0="00000001" w:usb1="00000000" w:usb2="00000000" w:usb3="00000000" w:csb0="0000009F" w:csb1="00000000"/>
+  </w:font>
+  <w:font w:name="Agency FB">
+    <w:panose1 w:val="020B0503020202020204"/>
+    <w:charset w:val="00"/>
+    <w:family w:val="swiss"/>
+    <w:pitch w:val="variable"/>
+    <w:sig w:usb0="00000003" w:usb1="00000000" w:usb2="00000000" w:usb3="00000000" w:csb0="00000001" w:csb1="00000000"/>
+  </w:font>
+</w:fonts>
+</file>
+
+<file path=word/glossary/settings.xml><?xml version="1.0" encoding="utf-8"?>
+<w:settings xmlns:mc="http://schemas.openxmlformats.org/markup-compatibility/2006" xmlns:o="urn:schemas-microsoft-com:office:office" xmlns:r="http://schemas.openxmlformats.org/officeDocument/2006/relationships" xmlns:m="http://schemas.openxmlformats.org/officeDocument/2006/math" xmlns:v="urn:schemas-microsoft-com:vml" xmlns:w10="urn:schemas-microsoft-com:office:word" xmlns:w="http://schemas.openxmlformats.org/wordprocessingml/2006/main" xmlns:w14="http://schemas.microsoft.com/office/word/2010/wordml" xmlns:sl="http://schemas.openxmlformats.org/schemaLibrary/2006/main" mc:Ignorable="w14">
+  <w:view w:val="normal"/>
+  <w:defaultTabStop w:val="708"/>
+  <w:hyphenationZone w:val="425"/>
+  <w:characterSpacingControl w:val="doNotCompress"/>
+  <w:compat>
+    <w:useFELayout/>
+    <w:compatSetting w:name="compatibilityMode" w:uri="http://schemas.microsoft.com/office/word" w:val="14"/>
+    <w:compatSetting w:name="overrideTableStyleFontSizeAndJustification" w:uri="http://schemas.microsoft.com/office/word" w:val="1"/>
+    <w:compatSetting w:name="enableOpenTypeFeatures" w:uri="http://schemas.microsoft.com/office/word" w:val="1"/>
+    <w:compatSetting w:name="doNotFlipMirrorIndents" w:uri="http://schemas.microsoft.com/office/word" w:val="1"/>
+  </w:compat>
+  <w:rsids>
+    <w:rsidRoot w:val="009E7316"/>
+    <w:rsid w:val="00213DCA"/>
+    <w:rsid w:val="009E7316"/>
+  </w:rsids>
+  <m:mathPr>
+    <m:mathFont m:val="Cambria Math"/>
+    <m:brkBin m:val="before"/>
+    <m:brkBinSub m:val="--"/>
+    <m:smallFrac m:val="0"/>
+    <m:dispDef/>
+    <m:lMargin m:val="0"/>
+    <m:rMargin m:val="0"/>
+    <m:defJc m:val="centerGroup"/>
+    <m:wrapIndent m:val="1440"/>
+    <m:intLim m:val="subSup"/>
+    <m:naryLim m:val="undOvr"/>
+  </m:mathPr>
+  <w:themeFontLang w:val="fr-FR"/>
+  <w:clrSchemeMapping w:bg1="light1" w:t1="dark1" w:bg2="light2" w:t2="dark2" w:accent1="accent1" w:accent2="accent2" w:accent3="accent3" w:accent4="accent4" w:accent5="accent5" w:accent6="accent6" w:hyperlink="hyperlink" w:followedHyperlink="followedHyperlink"/>
+  <w:decimalSymbol w:val=","/>
+  <w:listSeparator w:val=";"/>
+</w:settings>
+</file>
+
+<file path=word/glossary/styles.xml><?xml version="1.0" encoding="utf-8"?>
+<w:styles xmlns:mc="http://schemas.openxmlformats.org/markup-compatibility/2006" xmlns:r="http://schemas.openxmlformats.org/officeDocument/2006/relationships" xmlns:w="http://schemas.openxmlformats.org/wordprocessingml/2006/main" xmlns:w14="http://schemas.microsoft.com/office/word/2010/wordml" mc:Ignorable="w14">
+  <w:docDefaults>
+    <w:rPrDefault>
+      <w:rPr>
+        <w:rFonts w:asciiTheme="minorHAnsi" w:eastAsiaTheme="minorEastAsia" w:hAnsiTheme="minorHAnsi" w:cstheme="minorBidi"/>
+        <w:sz w:val="22"/>
+        <w:szCs w:val="22"/>
+        <w:lang w:val="fr-FR" w:eastAsia="fr-FR" w:bidi="ar-SA"/>
+      </w:rPr>
+    </w:rPrDefault>
+    <w:pPrDefault>
+      <w:pPr>
+        <w:spacing w:after="200" w:line="276" w:lineRule="auto"/>
+      </w:pPr>
+    </w:pPrDefault>
+  </w:docDefaults>
+  <w:latentStyles w:defLockedState="0" w:defUIPriority="99" w:defSemiHidden="1" w:defUnhideWhenUsed="1" w:defQFormat="0" w:count="267">
+    <w:lsdException w:name="Normal" w:semiHidden="0" w:uiPriority="0" w:unhideWhenUsed="0" w:qFormat="1"/>
+    <w:lsdException w:name="heading 1" w:semiHidden="0" w:uiPriority="9" w:unhideWhenUsed="0" w:qFormat="1"/>
+    <w:lsdException w:name="heading 2" w:uiPriority="9" w:qFormat="1"/>
+    <w:lsdException w:name="heading 3" w:uiPriority="9" w:qFormat="1"/>
+    <w:lsdException w:name="heading 4" w:uiPriority="9" w:qFormat="1"/>
+    <w:lsdException w:name="heading 5" w:uiPriority="9" w:qFormat="1"/>
+    <w:lsdException w:name="heading 6" w:uiPriority="9" w:qFormat="1"/>
+    <w:lsdException w:name="heading 7" w:uiPriority="9" w:qFormat="1"/>
+    <w:lsdException w:name="heading 8" w:uiPriority="9" w:qFormat="1"/>
+    <w:lsdException w:name="heading 9" w:uiPriority="9" w:qFormat="1"/>
+    <w:lsdException w:name="toc 1" w:uiPriority="39"/>
+    <w:lsdException w:name="toc 2" w:uiPriority="39"/>
+    <w:lsdException w:name="toc 3" w:uiPriority="39"/>
+    <w:lsdException w:name="toc 4" w:uiPriority="39"/>
+    <w:lsdException w:name="toc 5" w:uiPriority="39"/>
+    <w:lsdException w:name="toc 6" w:uiPriority="39"/>
+    <w:lsdException w:name="toc 7" w:uiPriority="39"/>
+    <w:lsdException w:name="toc 8" w:uiPriority="39"/>
+    <w:lsdException w:name="toc 9" w:uiPriority="39"/>
+    <w:lsdException w:name="caption" w:uiPriority="35" w:qFormat="1"/>
+    <w:lsdException w:name="Title" w:semiHidden="0" w:uiPriority="10" w:unhideWhenUsed="0" w:qFormat="1"/>
+    <w:lsdException w:name="Default Paragraph Font" w:uiPriority="1"/>
+    <w:lsdException w:name="Subtitle" w:semiHidden="0" w:uiPriority="11" w:unhideWhenUsed="0" w:qFormat="1"/>
+    <w:lsdException w:name="Strong" w:semiHidden="0" w:uiPriority="22" w:unhideWhenUsed="0" w:qFormat="1"/>
+    <w:lsdException w:name="Emphasis" w:semiHidden="0" w:uiPriority="20" w:unhideWhenUsed="0" w:qFormat="1"/>
+    <w:lsdException w:name="Table Grid" w:semiHidden="0" w:uiPriority="59" w:unhideWhenUsed="0"/>
+    <w:lsdException w:name="Placeholder Text" w:unhideWhenUsed="0"/>
+    <w:lsdException w:name="No Spacing" w:semiHidden="0" w:uiPriority="1" w:unhideWhenUsed="0" w:qFormat="1"/>
+    <w:lsdException w:name="Light Shading" w:semiHidden="0" w:uiPriority="60" w:unhideWhenUsed="0"/>
+    <w:lsdException w:name="Light List" w:semiHidden="0" w:uiPriority="61" w:unhideWhenUsed="0"/>
+    <w:lsdException w:name="Light Grid" w:semiHidden="0" w:uiPriority="62" w:unhideWhenUsed="0"/>
+    <w:lsdException w:name="Medium Shading 1" w:semiHidden="0" w:uiPriority="63" w:unhideWhenUsed="0"/>
+    <w:lsdException w:name="Medium Shading 2" w:semiHidden="0" w:uiPriority="64" w:unhideWhenUsed="0"/>
+    <w:lsdException w:name="Medium List 1" w:semiHidden="0" w:uiPriority="65" w:unhideWhenUsed="0"/>
+    <w:lsdException w:name="Medium List 2" w:semiHidden="0" w:uiPriority="66" w:unhideWhenUsed="0"/>
+    <w:lsdException w:name="Medium Grid 1" w:semiHidden="0" w:uiPriority="67" w:unhideWhenUsed="0"/>
+    <w:lsdException w:name="Medium Grid 2" w:semiHidden="0" w:uiPriority="68" w:unhideWhenUsed="0"/>
+    <w:lsdException w:name="Medium Grid 3" w:semiHidden="0" w:uiPriority="69" w:unhideWhenUsed="0"/>
+    <w:lsdException w:name="Dark List" w:semiHidden="0" w:uiPriority="70" w:unhideWhenUsed="0"/>
+    <w:lsdException w:name="Colorful Shading" w:semiHidden="0" w:uiPriority="71" w:unhideWhenUsed="0"/>
+    <w:lsdException w:name="Colorful List" w:semiHidden="0" w:uiPriority="72" w:unhideWhenUsed="0"/>
+    <w:lsdException w:name="Colorful Grid" w:semiHidden="0" w:uiPriority="73" w:unhideWhenUsed="0"/>
+    <w:lsdException w:name="Light Shading Accent 1" w:semiHidden="0" w:uiPriority="60" w:unhideWhenUsed="0"/>
+    <w:lsdException w:name="Light List Accent 1" w:semiHidden="0" w:uiPriority="61" w:unhideWhenUsed="0"/>
+    <w:lsdException w:name="Light Grid Accent 1" w:semiHidden="0" w:uiPriority="62" w:unhideWhenUsed="0"/>
+    <w:lsdException w:name="Medium Shading 1 Accent 1" w:semiHidden="0" w:uiPriority="63" w:unhideWhenUsed="0"/>
+    <w:lsdException w:name="Medium Shading 2 Accent 1" w:semiHidden="0" w:uiPriority="64" w:unhideWhenUsed="0"/>
+    <w:lsdException w:name="Medium List 1 Accent 1" w:semiHidden="0" w:uiPriority="65" w:unhideWhenUsed="0"/>
+    <w:lsdException w:name="Revision" w:unhideWhenUsed="0"/>
+    <w:lsdException w:name="List Paragraph" w:semiHidden="0" w:uiPriority="34" w:unhideWhenUsed="0" w:qFormat="1"/>
+    <w:lsdException w:name="Quote" w:semiHidden="0" w:uiPriority="29" w:unhideWhenUsed="0" w:qFormat="1"/>
+    <w:lsdException w:name="Intense Quote" w:semiHidden="0" w:uiPriority="30" w:unhideWhenUsed="0" w:qFormat="1"/>
+    <w:lsdException w:name="Medium List 2 Accent 1" w:semiHidden="0" w:uiPriority="66" w:unhideWhenUsed="0"/>
+    <w:lsdException w:name="Medium Grid 1 Accent 1" w:semiHidden="0" w:uiPriority="67" w:unhideWhenUsed="0"/>
+    <w:lsdException w:name="Medium Grid 2 Accent 1" w:semiHidden="0" w:uiPriority="68" w:unhideWhenUsed="0"/>
+    <w:lsdException w:name="Medium Grid 3 Accent 1" w:semiHidden="0" w:uiPriority="69" w:unhideWhenUsed="0"/>
+    <w:lsdException w:name="Dark List Accent 1" w:semiHidden="0" w:uiPriority="70" w:unhideWhenUsed="0"/>
+    <w:lsdException w:name="Colorful Shading Accent 1" w:semiHidden="0" w:uiPriority="71" w:unhideWhenUsed="0"/>
+    <w:lsdException w:name="Colorful List Accent 1" w:semiHidden="0" w:uiPriority="72" w:unhideWhenUsed="0"/>
+    <w:lsdException w:name="Colorful Grid Accent 1" w:semiHidden="0" w:uiPriority="73" w:unhideWhenUsed="0"/>
+    <w:lsdException w:name="Light Shading Accent 2" w:semiHidden="0" w:uiPriority="60" w:unhideWhenUsed="0"/>
+    <w:lsdException w:name="Light List Accent 2" w:semiHidden="0" w:uiPriority="61" w:unhideWhenUsed="0"/>
+    <w:lsdException w:name="Light Grid Accent 2" w:semiHidden="0" w:uiPriority="62" w:unhideWhenUsed="0"/>
+    <w:lsdException w:name="Medium Shading 1 Accent 2" w:semiHidden="0" w:uiPriority="63" w:unhideWhenUsed="0"/>
+    <w:lsdException w:name="Medium Shading 2 Accent 2" w:semiHidden="0" w:uiPriority="64" w:unhideWhenUsed="0"/>
+    <w:lsdException w:name="Medium List 1 Accent 2" w:semiHidden="0" w:uiPriority="65" w:unhideWhenUsed="0"/>
+    <w:lsdException w:name="Medium List 2 Accent 2" w:semiHidden="0" w:uiPriority="66" w:unhideWhenUsed="0"/>
+    <w:lsdException w:name="Medium Grid 1 Accent 2" w:semiHidden="0" w:uiPriority="67" w:unhideWhenUsed="0"/>
+    <w:lsdException w:name="Medium Grid 2 Accent 2" w:semiHidden="0" w:uiPriority="68" w:unhideWhenUsed="0"/>
+    <w:lsdException w:name="Medium Grid 3 Accent 2" w:semiHidden="0" w:uiPriority="69" w:unhideWhenUsed="0"/>
+    <w:lsdException w:name="Dark List Accent 2" w:semiHidden="0" w:uiPriority="70" w:unhideWhenUsed="0"/>
+    <w:lsdException w:name="Colorful Shading Accent 2" w:semiHidden="0" w:uiPriority="71" w:unhideWhenUsed="0"/>
+    <w:lsdException w:name="Colorful List Accent 2" w:semiHidden="0" w:uiPriority="72" w:unhideWhenUsed="0"/>
+    <w:lsdException w:name="Colorful Grid Accent 2" w:semiHidden="0" w:uiPriority="73" w:unhideWhenUsed="0"/>
+    <w:lsdException w:name="Light Shading Accent 3" w:semiHidden="0" w:uiPriority="60" w:unhideWhenUsed="0"/>
+    <w:lsdException w:name="Light List Accent 3" w:semiHidden="0" w:uiPriority="61" w:unhideWhenUsed="0"/>
+    <w:lsdException w:name="Light Grid Accent 3" w:semiHidden="0" w:uiPriority="62" w:unhideWhenUsed="0"/>
+    <w:lsdException w:name="Medium Shading 1 Accent 3" w:semiHidden="0" w:uiPriority="63" w:unhideWhenUsed="0"/>
+    <w:lsdException w:name="Medium Shading 2 Accent 3" w:semiHidden="0" w:uiPriority="64" w:unhideWhenUsed="0"/>
+    <w:lsdException w:name="Medium List 1 Accent 3" w:semiHidden="0" w:uiPriority="65" w:unhideWhenUsed="0"/>
+    <w:lsdException w:name="Medium List 2 Accent 3" w:semiHidden="0" w:uiPriority="66" w:unhideWhenUsed="0"/>
+    <w:lsdException w:name="Medium Grid 1 Accent 3" w:semiHidden="0" w:uiPriority="67" w:unhideWhenUsed="0"/>
+    <w:lsdException w:name="Medium Grid 2 Accent 3" w:semiHidden="0" w:uiPriority="68" w:unhideWhenUsed="0"/>
+    <w:lsdException w:name="Medium Grid 3 Accent 3" w:semiHidden="0" w:uiPriority="69" w:unhideWhenUsed="0"/>
+    <w:lsdException w:name="Dark List Accent 3" w:semiHidden="0" w:uiPriority="70" w:unhideWhenUsed="0"/>
+    <w:lsdException w:name="Colorful Shading Accent 3" w:semiHidden="0" w:uiPriority="71" w:unhideWhenUsed="0"/>
+    <w:lsdException w:name="Colorful List Accent 3" w:semiHidden="0" w:uiPriority="72" w:unhideWhenUsed="0"/>
+    <w:lsdException w:name="Colorful Grid Accent 3" w:semiHidden="0" w:uiPriority="73" w:unhideWhenUsed="0"/>
+    <w:lsdException w:name="Light Shading Accent 4" w:semiHidden="0" w:uiPriority="60" w:unhideWhenUsed="0"/>
+    <w:lsdException w:name="Light List Accent 4" w:semiHidden="0" w:uiPriority="61" w:unhideWhenUsed="0"/>
+    <w:lsdException w:name="Light Grid Accent 4" w:semiHidden="0" w:uiPriority="62" w:unhideWhenUsed="0"/>
+    <w:lsdException w:name="Medium Shading 1 Accent 4" w:semiHidden="0" w:uiPriority="63" w:unhideWhenUsed="0"/>
+    <w:lsdException w:name="Medium Shading 2 Accent 4" w:semiHidden="0" w:uiPriority="64" w:unhideWhenUsed="0"/>
+    <w:lsdException w:name="Medium List 1 Accent 4" w:semiHidden="0" w:uiPriority="65" w:unhideWhenUsed="0"/>
+    <w:lsdException w:name="Medium List 2 Accent 4" w:semiHidden="0" w:uiPriority="66" w:unhideWhenUsed="0"/>
+    <w:lsdException w:name="Medium Grid 1 Accent 4" w:semiHidden="0" w:uiPriority="67" w:unhideWhenUsed="0"/>
+    <w:lsdException w:name="Medium Grid 2 Accent 4" w:semiHidden="0" w:uiPriority="68" w:unhideWhenUsed="0"/>
+    <w:lsdException w:name="Medium Grid 3 Accent 4" w:semiHidden="0" w:uiPriority="69" w:unhideWhenUsed="0"/>
+    <w:lsdException w:name="Dark List Accent 4" w:semiHidden="0" w:uiPriority="70" w:unhideWhenUsed="0"/>
+    <w:lsdException w:name="Colorful Shading Accent 4" w:semiHidden="0" w:uiPriority="71" w:unhideWhenUsed="0"/>
+    <w:lsdException w:name="Colorful List Accent 4" w:semiHidden="0" w:uiPriority="72" w:unhideWhenUsed="0"/>
+    <w:lsdException w:name="Colorful Grid Accent 4" w:semiHidden="0" w:uiPriority="73" w:unhideWhenUsed="0"/>
+    <w:lsdException w:name="Light Shading Accent 5" w:semiHidden="0" w:uiPriority="60" w:unhideWhenUsed="0"/>
+    <w:lsdException w:name="Light List Accent 5" w:semiHidden="0" w:uiPriority="61" w:unhideWhenUsed="0"/>
+    <w:lsdException w:name="Light Grid Accent 5" w:semiHidden="0" w:uiPriority="62" w:unhideWhenUsed="0"/>
+    <w:lsdException w:name="Medium Shading 1 Accent 5" w:semiHidden="0" w:uiPriority="63" w:unhideWhenUsed="0"/>
+    <w:lsdException w:name="Medium Shading 2 Accent 5" w:semiHidden="0" w:uiPriority="64" w:unhideWhenUsed="0"/>
+    <w:lsdException w:name="Medium List 1 Accent 5" w:semiHidden="0" w:uiPriority="65" w:unhideWhenUsed="0"/>
+    <w:lsdException w:name="Medium List 2 Accent 5" w:semiHidden="0" w:uiPriority="66" w:unhideWhenUsed="0"/>
+    <w:lsdException w:name="Medium Grid 1 Accent 5" w:semiHidden="0" w:uiPriority="67" w:unhideWhenUsed="0"/>
+    <w:lsdException w:name="Medium Grid 2 Accent 5" w:semiHidden="0" w:uiPriority="68" w:unhideWhenUsed="0"/>
+    <w:lsdException w:name="Medium Grid 3 Accent 5" w:semiHidden="0" w:uiPriority="69" w:unhideWhenUsed="0"/>
+    <w:lsdException w:name="Dark List Accent 5" w:semiHidden="0" w:uiPriority="70" w:unhideWhenUsed="0"/>
+    <w:lsdException w:name="Colorful Shading Accent 5" w:semiHidden="0" w:uiPriority="71" w:unhideWhenUsed="0"/>
+    <w:lsdException w:name="Colorful List Accent 5" w:semiHidden="0" w:uiPriority="72" w:unhideWhenUsed="0"/>
+    <w:lsdException w:name="Colorful Grid Accent 5" w:semiHidden="0" w:uiPriority="73" w:unhideWhenUsed="0"/>
+    <w:lsdException w:name="Light Shading Accent 6" w:semiHidden="0" w:uiPriority="60" w:unhideWhenUsed="0"/>
+    <w:lsdException w:name="Light List Accent 6" w:semiHidden="0" w:uiPriority="61" w:unhideWhenUsed="0"/>
+    <w:lsdException w:name="Light Grid Accent 6" w:semiHidden="0" w:uiPriority="62" w:unhideWhenUsed="0"/>
+    <w:lsdException w:name="Medium Shading 1 Accent 6" w:semiHidden="0" w:uiPriority="63" w:unhideWhenUsed="0"/>
+    <w:lsdException w:name="Medium Shading 2 Accent 6" w:semiHidden="0" w:uiPriority="64" w:unhideWhenUsed="0"/>
+    <w:lsdException w:name="Medium List 1 Accent 6" w:semiHidden="0" w:uiPriority="65" w:unhideWhenUsed="0"/>
+    <w:lsdException w:name="Medium List 2 Accent 6" w:semiHidden="0" w:uiPriority="66" w:unhideWhenUsed="0"/>
+    <w:lsdException w:name="Medium Grid 1 Accent 6" w:semiHidden="0" w:uiPriority="67" w:unhideWhenUsed="0"/>
+    <w:lsdException w:name="Medium Grid 2 Accent 6" w:semiHidden="0" w:uiPriority="68" w:unhideWhenUsed="0"/>
+    <w:lsdException w:name="Medium Grid 3 Accent 6" w:semiHidden="0" w:uiPriority="69" w:unhideWhenUsed="0"/>
+    <w:lsdException w:name="Dark List Accent 6" w:semiHidden="0" w:uiPriority="70" w:unhideWhenUsed="0"/>
+    <w:lsdException w:name="Colorful Shading Accent 6" w:semiHidden="0" w:uiPriority="71" w:unhideWhenUsed="0"/>
+    <w:lsdException w:name="Colorful List Accent 6" w:semiHidden="0" w:uiPriority="72" w:unhideWhenUsed="0"/>
+    <w:lsdException w:name="Colorful Grid Accent 6" w:semiHidden="0" w:uiPriority="73" w:unhideWhenUsed="0"/>
+    <w:lsdException w:name="Subtle Emphasis" w:semiHidden="0" w:uiPriority="19" w:unhideWhenUsed="0" w:qFormat="1"/>
+    <w:lsdException w:name="Intense Emphasis" w:semiHidden="0" w:uiPriority="21" w:unhideWhenUsed="0" w:qFormat="1"/>
+    <w:lsdException w:name="Subtle Reference" w:semiHidden="0" w:uiPriority="31" w:unhideWhenUsed="0" w:qFormat="1"/>
+    <w:lsdException w:name="Intense Reference" w:semiHidden="0" w:uiPriority="32" w:unhideWhenUsed="0" w:qFormat="1"/>
+    <w:lsdException w:name="Book Title" w:semiHidden="0" w:uiPriority="33" w:unhideWhenUsed="0" w:qFormat="1"/>
+    <w:lsdException w:name="Bibliography" w:uiPriority="37"/>
+    <w:lsdException w:name="TOC Heading" w:uiPriority="39" w:qFormat="1"/>
+  </w:latentStyles>
+  <w:style w:type="paragraph" w:default="1" w:styleId="Normal">
+    <w:name w:val="Normal"/>
+    <w:qFormat/>
+  </w:style>
+  <w:style w:type="character" w:default="1" w:styleId="Policepardfaut">
+    <w:name w:val="Default Paragraph Font"/>
+    <w:uiPriority w:val="1"/>
+    <w:semiHidden/>
+    <w:unhideWhenUsed/>
+  </w:style>
+  <w:style w:type="table" w:default="1" w:styleId="TableauNormal">
+    <w:name w:val="Normal Table"/>
+    <w:uiPriority w:val="99"/>
+    <w:semiHidden/>
+    <w:unhideWhenUsed/>
+    <w:tblPr>
+      <w:tblInd w:w="0" w:type="dxa"/>
+      <w:tblCellMar>
+        <w:top w:w="0" w:type="dxa"/>
+        <w:left w:w="108" w:type="dxa"/>
+        <w:bottom w:w="0" w:type="dxa"/>
+        <w:right w:w="108" w:type="dxa"/>
+      </w:tblCellMar>
+    </w:tblPr>
+  </w:style>
+  <w:style w:type="numbering" w:default="1" w:styleId="Aucuneliste">
+    <w:name w:val="No List"/>
+    <w:uiPriority w:val="99"/>
+    <w:semiHidden/>
+    <w:unhideWhenUsed/>
+  </w:style>
+  <w:style w:type="paragraph" w:customStyle="1" w:styleId="84C8FC7D9288420AA61355B20C21B2F3">
+    <w:name w:val="84C8FC7D9288420AA61355B20C21B2F3"/>
+    <w:rsid w:val="009E7316"/>
+  </w:style>
+  <w:style w:type="paragraph" w:customStyle="1" w:styleId="E23A7279146B4BA797C18D36DFE8AA83">
+    <w:name w:val="E23A7279146B4BA797C18D36DFE8AA83"/>
+    <w:rsid w:val="009E7316"/>
+  </w:style>
+  <w:style w:type="paragraph" w:customStyle="1" w:styleId="5C4561C3D0B647FCAE4188BD290C92D0">
+    <w:name w:val="5C4561C3D0B647FCAE4188BD290C92D0"/>
+    <w:rsid w:val="009E7316"/>
+  </w:style>
+  <w:style w:type="paragraph" w:customStyle="1" w:styleId="43D1774E7CC74AE49354431140E95B4F">
+    <w:name w:val="43D1774E7CC74AE49354431140E95B4F"/>
+    <w:rsid w:val="009E7316"/>
+  </w:style>
+  <w:style w:type="paragraph" w:customStyle="1" w:styleId="C0E24AF62CDE4E00A4F1D841ECDB11CA">
+    <w:name w:val="C0E24AF62CDE4E00A4F1D841ECDB11CA"/>
+    <w:rsid w:val="009E7316"/>
+  </w:style>
+  <w:style w:type="paragraph" w:customStyle="1" w:styleId="C708F66E9835454BA01A8CF233896557">
+    <w:name w:val="C708F66E9835454BA01A8CF233896557"/>
+    <w:rsid w:val="009E7316"/>
+  </w:style>
+  <w:style w:type="paragraph" w:customStyle="1" w:styleId="E625E0494AA940BBB24E6415D9337363">
+    <w:name w:val="E625E0494AA940BBB24E6415D9337363"/>
+    <w:rsid w:val="009E7316"/>
+  </w:style>
+  <w:style w:type="paragraph" w:customStyle="1" w:styleId="A0376CD518904B7DB03136281636C256">
+    <w:name w:val="A0376CD518904B7DB03136281636C256"/>
+    <w:rsid w:val="009E7316"/>
+  </w:style>
+  <w:style w:type="paragraph" w:customStyle="1" w:styleId="3C2DDC5838134721B1B142E619124CE9">
+    <w:name w:val="3C2DDC5838134721B1B142E619124CE9"/>
+    <w:rsid w:val="009E7316"/>
+  </w:style>
+</w:styles>
+</file>
+
+<file path=word/glossary/stylesWithEffects.xml><?xml version="1.0" encoding="utf-8"?>
+<w:styles xmlns:wpc="http://schemas.microsoft.com/office/word/2010/wordprocessingCanvas" xmlns:mc="http://schemas.openxmlformats.org/markup-compatibility/2006" xmlns:o="urn:schemas-microsoft-com:office:office" xmlns:r="http://schemas.openxmlformats.org/officeDocument/2006/relationships" xmlns:m="http://schemas.openxmlformats.org/officeDocument/2006/math" xmlns:v="urn:schemas-microsoft-com:vml" xmlns:wp14="http://schemas.microsoft.com/office/word/2010/wordprocessingDrawing" xmlns:wp="http://schemas.openxmlformats.org/drawingml/2006/wordprocessingDrawing" xmlns:w10="urn:schemas-microsoft-com:office:word" xmlns:w="http://schemas.openxmlformats.org/wordprocessingml/2006/main" xmlns:w14="http://schemas.microsoft.com/office/word/2010/wordml" xmlns:wpg="http://schemas.microsoft.com/office/word/2010/wordprocessingGroup" xmlns:wpi="http://schemas.microsoft.com/office/word/2010/wordprocessingInk" xmlns:wne="http://schemas.microsoft.com/office/word/2006/wordml" xmlns:wps="http://schemas.microsoft.com/office/word/2010/wordprocessingShape" mc:Ignorable="w14 wp14">
+  <w:docDefaults>
+    <w:rPrDefault>
+      <w:rPr>
+        <w:rFonts w:asciiTheme="minorHAnsi" w:eastAsiaTheme="minorEastAsia" w:hAnsiTheme="minorHAnsi" w:cstheme="minorBidi"/>
+        <w:sz w:val="22"/>
+        <w:szCs w:val="22"/>
+        <w:lang w:val="fr-FR" w:eastAsia="fr-FR" w:bidi="ar-SA"/>
+      </w:rPr>
+    </w:rPrDefault>
+    <w:pPrDefault>
+      <w:pPr>
+        <w:spacing w:after="200" w:line="276" w:lineRule="auto"/>
+      </w:pPr>
+    </w:pPrDefault>
+  </w:docDefaults>
+  <w:latentStyles w:defLockedState="0" w:defUIPriority="99" w:defSemiHidden="1" w:defUnhideWhenUsed="1" w:defQFormat="0" w:count="267">
+    <w:lsdException w:name="Normal" w:semiHidden="0" w:uiPriority="0" w:unhideWhenUsed="0" w:qFormat="1"/>
+    <w:lsdException w:name="heading 1" w:semiHidden="0" w:uiPriority="9" w:unhideWhenUsed="0" w:qFormat="1"/>
+    <w:lsdException w:name="heading 2" w:uiPriority="9" w:qFormat="1"/>
+    <w:lsdException w:name="heading 3" w:uiPriority="9" w:qFormat="1"/>
+    <w:lsdException w:name="heading 4" w:uiPriority="9" w:qFormat="1"/>
+    <w:lsdException w:name="heading 5" w:uiPriority="9" w:qFormat="1"/>
+    <w:lsdException w:name="heading 6" w:uiPriority="9" w:qFormat="1"/>
+    <w:lsdException w:name="heading 7" w:uiPriority="9" w:qFormat="1"/>
+    <w:lsdException w:name="heading 8" w:uiPriority="9" w:qFormat="1"/>
+    <w:lsdException w:name="heading 9" w:uiPriority="9" w:qFormat="1"/>
+    <w:lsdException w:name="toc 1" w:uiPriority="39"/>
+    <w:lsdException w:name="toc 2" w:uiPriority="39"/>
+    <w:lsdException w:name="toc 3" w:uiPriority="39"/>
+    <w:lsdException w:name="toc 4" w:uiPriority="39"/>
+    <w:lsdException w:name="toc 5" w:uiPriority="39"/>
+    <w:lsdException w:name="toc 6" w:uiPriority="39"/>
+    <w:lsdException w:name="toc 7" w:uiPriority="39"/>
+    <w:lsdException w:name="toc 8" w:uiPriority="39"/>
+    <w:lsdException w:name="toc 9" w:uiPriority="39"/>
+    <w:lsdException w:name="caption" w:uiPriority="35" w:qFormat="1"/>
+    <w:lsdException w:name="Title" w:semiHidden="0" w:uiPriority="10" w:unhideWhenUsed="0" w:qFormat="1"/>
+    <w:lsdException w:name="Default Paragraph Font" w:uiPriority="1"/>
+    <w:lsdException w:name="Subtitle" w:semiHidden="0" w:uiPriority="11" w:unhideWhenUsed="0" w:qFormat="1"/>
+    <w:lsdException w:name="Strong" w:semiHidden="0" w:uiPriority="22" w:unhideWhenUsed="0" w:qFormat="1"/>
+    <w:lsdException w:name="Emphasis" w:semiHidden="0" w:uiPriority="20" w:unhideWhenUsed="0" w:qFormat="1"/>
+    <w:lsdException w:name="Table Grid" w:semiHidden="0" w:uiPriority="59" w:unhideWhenUsed="0"/>
+    <w:lsdException w:name="Placeholder Text" w:unhideWhenUsed="0"/>
+    <w:lsdException w:name="No Spacing" w:semiHidden="0" w:uiPriority="1" w:unhideWhenUsed="0" w:qFormat="1"/>
+    <w:lsdException w:name="Light Shading" w:semiHidden="0" w:uiPriority="60" w:unhideWhenUsed="0"/>
+    <w:lsdException w:name="Light List" w:semiHidden="0" w:uiPriority="61" w:unhideWhenUsed="0"/>
+    <w:lsdException w:name="Light Grid" w:semiHidden="0" w:uiPriority="62" w:unhideWhenUsed="0"/>
+    <w:lsdException w:name="Medium Shading 1" w:semiHidden="0" w:uiPriority="63" w:unhideWhenUsed="0"/>
+    <w:lsdException w:name="Medium Shading 2" w:semiHidden="0" w:uiPriority="64" w:unhideWhenUsed="0"/>
+    <w:lsdException w:name="Medium List 1" w:semiHidden="0" w:uiPriority="65" w:unhideWhenUsed="0"/>
+    <w:lsdException w:name="Medium List 2" w:semiHidden="0" w:uiPriority="66" w:unhideWhenUsed="0"/>
+    <w:lsdException w:name="Medium Grid 1" w:semiHidden="0" w:uiPriority="67" w:unhideWhenUsed="0"/>
+    <w:lsdException w:name="Medium Grid 2" w:semiHidden="0" w:uiPriority="68" w:unhideWhenUsed="0"/>
+    <w:lsdException w:name="Medium Grid 3" w:semiHidden="0" w:uiPriority="69" w:unhideWhenUsed="0"/>
+    <w:lsdException w:name="Dark List" w:semiHidden="0" w:uiPriority="70" w:unhideWhenUsed="0"/>
+    <w:lsdException w:name="Colorful Shading" w:semiHidden="0" w:uiPriority="71" w:unhideWhenUsed="0"/>
+    <w:lsdException w:name="Colorful List" w:semiHidden="0" w:uiPriority="72" w:unhideWhenUsed="0"/>
+    <w:lsdException w:name="Colorful Grid" w:semiHidden="0" w:uiPriority="73" w:unhideWhenUsed="0"/>
+    <w:lsdException w:name="Light Shading Accent 1" w:semiHidden="0" w:uiPriority="60" w:unhideWhenUsed="0"/>
+    <w:lsdException w:name="Light List Accent 1" w:semiHidden="0" w:uiPriority="61" w:unhideWhenUsed="0"/>
+    <w:lsdException w:name="Light Grid Accent 1" w:semiHidden="0" w:uiPriority="62" w:unhideWhenUsed="0"/>
+    <w:lsdException w:name="Medium Shading 1 Accent 1" w:semiHidden="0" w:uiPriority="63" w:unhideWhenUsed="0"/>
+    <w:lsdException w:name="Medium Shading 2 Accent 1" w:semiHidden="0" w:uiPriority="64" w:unhideWhenUsed="0"/>
+    <w:lsdException w:name="Medium List 1 Accent 1" w:semiHidden="0" w:uiPriority="65" w:unhideWhenUsed="0"/>
+    <w:lsdException w:name="Revision" w:unhideWhenUsed="0"/>
+    <w:lsdException w:name="List Paragraph" w:semiHidden="0" w:uiPriority="34" w:unhideWhenUsed="0" w:qFormat="1"/>
+    <w:lsdException w:name="Quote" w:semiHidden="0" w:uiPriority="29" w:unhideWhenUsed="0" w:qFormat="1"/>
+    <w:lsdException w:name="Intense Quote" w:semiHidden="0" w:uiPriority="30" w:unhideWhenUsed="0" w:qFormat="1"/>
+    <w:lsdException w:name="Medium List 2 Accent 1" w:semiHidden="0" w:uiPriority="66" w:unhideWhenUsed="0"/>
+    <w:lsdException w:name="Medium Grid 1 Accent 1" w:semiHidden="0" w:uiPriority="67" w:unhideWhenUsed="0"/>
+    <w:lsdException w:name="Medium Grid 2 Accent 1" w:semiHidden="0" w:uiPriority="68" w:unhideWhenUsed="0"/>
+    <w:lsdException w:name="Medium Grid 3 Accent 1" w:semiHidden="0" w:uiPriority="69" w:unhideWhenUsed="0"/>
+    <w:lsdException w:name="Dark List Accent 1" w:semiHidden="0" w:uiPriority="70" w:unhideWhenUsed="0"/>
+    <w:lsdException w:name="Colorful Shading Accent 1" w:semiHidden="0" w:uiPriority="71" w:unhideWhenUsed="0"/>
+    <w:lsdException w:name="Colorful List Accent 1" w:semiHidden="0" w:uiPriority="72" w:unhideWhenUsed="0"/>
+    <w:lsdException w:name="Colorful Grid Accent 1" w:semiHidden="0" w:uiPriority="73" w:unhideWhenUsed="0"/>
+    <w:lsdException w:name="Light Shading Accent 2" w:semiHidden="0" w:uiPriority="60" w:unhideWhenUsed="0"/>
+    <w:lsdException w:name="Light List Accent 2" w:semiHidden="0" w:uiPriority="61" w:unhideWhenUsed="0"/>
+    <w:lsdException w:name="Light Grid Accent 2" w:semiHidden="0" w:uiPriority="62" w:unhideWhenUsed="0"/>
+    <w:lsdException w:name="Medium Shading 1 Accent 2" w:semiHidden="0" w:uiPriority="63" w:unhideWhenUsed="0"/>
+    <w:lsdException w:name="Medium Shading 2 Accent 2" w:semiHidden="0" w:uiPriority="64" w:unhideWhenUsed="0"/>
+    <w:lsdException w:name="Medium List 1 Accent 2" w:semiHidden="0" w:uiPriority="65" w:unhideWhenUsed="0"/>
+    <w:lsdException w:name="Medium List 2 Accent 2" w:semiHidden="0" w:uiPriority="66" w:unhideWhenUsed="0"/>
+    <w:lsdException w:name="Medium Grid 1 Accent 2" w:semiHidden="0" w:uiPriority="67" w:unhideWhenUsed="0"/>
+    <w:lsdException w:name="Medium Grid 2 Accent 2" w:semiHidden="0" w:uiPriority="68" w:unhideWhenUsed="0"/>
+    <w:lsdException w:name="Medium Grid 3 Accent 2" w:semiHidden="0" w:uiPriority="69" w:unhideWhenUsed="0"/>
+    <w:lsdException w:name="Dark List Accent 2" w:semiHidden="0" w:uiPriority="70" w:unhideWhenUsed="0"/>
+    <w:lsdException w:name="Colorful Shading Accent 2" w:semiHidden="0" w:uiPriority="71" w:unhideWhenUsed="0"/>
+    <w:lsdException w:name="Colorful List Accent 2" w:semiHidden="0" w:uiPriority="72" w:unhideWhenUsed="0"/>
+    <w:lsdException w:name="Colorful Grid Accent 2" w:semiHidden="0" w:uiPriority="73" w:unhideWhenUsed="0"/>
+    <w:lsdException w:name="Light Shading Accent 3" w:semiHidden="0" w:uiPriority="60" w:unhideWhenUsed="0"/>
+    <w:lsdException w:name="Light List Accent 3" w:semiHidden="0" w:uiPriority="61" w:unhideWhenUsed="0"/>
+    <w:lsdException w:name="Light Grid Accent 3" w:semiHidden="0" w:uiPriority="62" w:unhideWhenUsed="0"/>
+    <w:lsdException w:name="Medium Shading 1 Accent 3" w:semiHidden="0" w:uiPriority="63" w:unhideWhenUsed="0"/>
+    <w:lsdException w:name="Medium Shading 2 Accent 3" w:semiHidden="0" w:uiPriority="64" w:unhideWhenUsed="0"/>
+    <w:lsdException w:name="Medium List 1 Accent 3" w:semiHidden="0" w:uiPriority="65" w:unhideWhenUsed="0"/>
+    <w:lsdException w:name="Medium List 2 Accent 3" w:semiHidden="0" w:uiPriority="66" w:unhideWhenUsed="0"/>
+    <w:lsdException w:name="Medium Grid 1 Accent 3" w:semiHidden="0" w:uiPriority="67" w:unhideWhenUsed="0"/>
+    <w:lsdException w:name="Medium Grid 2 Accent 3" w:semiHidden="0" w:uiPriority="68" w:unhideWhenUsed="0"/>
+    <w:lsdException w:name="Medium Grid 3 Accent 3" w:semiHidden="0" w:uiPriority="69" w:unhideWhenUsed="0"/>
+    <w:lsdException w:name="Dark List Accent 3" w:semiHidden="0" w:uiPriority="70" w:unhideWhenUsed="0"/>
+    <w:lsdException w:name="Colorful Shading Accent 3" w:semiHidden="0" w:uiPriority="71" w:unhideWhenUsed="0"/>
+    <w:lsdException w:name="Colorful List Accent 3" w:semiHidden="0" w:uiPriority="72" w:unhideWhenUsed="0"/>
+    <w:lsdException w:name="Colorful Grid Accent 3" w:semiHidden="0" w:uiPriority="73" w:unhideWhenUsed="0"/>
+    <w:lsdException w:name="Light Shading Accent 4" w:semiHidden="0" w:uiPriority="60" w:unhideWhenUsed="0"/>
+    <w:lsdException w:name="Light List Accent 4" w:semiHidden="0" w:uiPriority="61" w:unhideWhenUsed="0"/>
+    <w:lsdException w:name="Light Grid Accent 4" w:semiHidden="0" w:uiPriority="62" w:unhideWhenUsed="0"/>
+    <w:lsdException w:name="Medium Shading 1 Accent 4" w:semiHidden="0" w:uiPriority="63" w:unhideWhenUsed="0"/>
+    <w:lsdException w:name="Medium Shading 2 Accent 4" w:semiHidden="0" w:uiPriority="64" w:unhideWhenUsed="0"/>
+    <w:lsdException w:name="Medium List 1 Accent 4" w:semiHidden="0" w:uiPriority="65" w:unhideWhenUsed="0"/>
+    <w:lsdException w:name="Medium List 2 Accent 4" w:semiHidden="0" w:uiPriority="66" w:unhideWhenUsed="0"/>
+    <w:lsdException w:name="Medium Grid 1 Accent 4" w:semiHidden="0" w:uiPriority="67" w:unhideWhenUsed="0"/>
+    <w:lsdException w:name="Medium Grid 2 Accent 4" w:semiHidden="0" w:uiPriority="68" w:unhideWhenUsed="0"/>
+    <w:lsdException w:name="Medium Grid 3 Accent 4" w:semiHidden="0" w:uiPriority="69" w:unhideWhenUsed="0"/>
+    <w:lsdException w:name="Dark List Accent 4" w:semiHidden="0" w:uiPriority="70" w:unhideWhenUsed="0"/>
+    <w:lsdException w:name="Colorful Shading Accent 4" w:semiHidden="0" w:uiPriority="71" w:unhideWhenUsed="0"/>
+    <w:lsdException w:name="Colorful List Accent 4" w:semiHidden="0" w:uiPriority="72" w:unhideWhenUsed="0"/>
+    <w:lsdException w:name="Colorful Grid Accent 4" w:semiHidden="0" w:uiPriority="73" w:unhideWhenUsed="0"/>
+    <w:lsdException w:name="Light Shading Accent 5" w:semiHidden="0" w:uiPriority="60" w:unhideWhenUsed="0"/>
+    <w:lsdException w:name="Light List Accent 5" w:semiHidden="0" w:uiPriority="61" w:unhideWhenUsed="0"/>
+    <w:lsdException w:name="Light Grid Accent 5" w:semiHidden="0" w:uiPriority="62" w:unhideWhenUsed="0"/>
+    <w:lsdException w:name="Medium Shading 1 Accent 5" w:semiHidden="0" w:uiPriority="63" w:unhideWhenUsed="0"/>
+    <w:lsdException w:name="Medium Shading 2 Accent 5" w:semiHidden="0" w:uiPriority="64" w:unhideWhenUsed="0"/>
+    <w:lsdException w:name="Medium List 1 Accent 5" w:semiHidden="0" w:uiPriority="65" w:unhideWhenUsed="0"/>
+    <w:lsdException w:name="Medium List 2 Accent 5" w:semiHidden="0" w:uiPriority="66" w:unhideWhenUsed="0"/>
+    <w:lsdException w:name="Medium Grid 1 Accent 5" w:semiHidden="0" w:uiPriority="67" w:unhideWhenUsed="0"/>
+    <w:lsdException w:name="Medium Grid 2 Accent 5" w:semiHidden="0" w:uiPriority="68" w:unhideWhenUsed="0"/>
+    <w:lsdException w:name="Medium Grid 3 Accent 5" w:semiHidden="0" w:uiPriority="69" w:unhideWhenUsed="0"/>
+    <w:lsdException w:name="Dark List Accent 5" w:semiHidden="0" w:uiPriority="70" w:unhideWhenUsed="0"/>
+    <w:lsdException w:name="Colorful Shading Accent 5" w:semiHidden="0" w:uiPriority="71" w:unhideWhenUsed="0"/>
+    <w:lsdException w:name="Colorful List Accent 5" w:semiHidden="0" w:uiPriority="72" w:unhideWhenUsed="0"/>
+    <w:lsdException w:name="Colorful Grid Accent 5" w:semiHidden="0" w:uiPriority="73" w:unhideWhenUsed="0"/>
+    <w:lsdException w:name="Light Shading Accent 6" w:semiHidden="0" w:uiPriority="60" w:unhideWhenUsed="0"/>
+    <w:lsdException w:name="Light List Accent 6" w:semiHidden="0" w:uiPriority="61" w:unhideWhenUsed="0"/>
+    <w:lsdException w:name="Light Grid Accent 6" w:semiHidden="0" w:uiPriority="62" w:unhideWhenUsed="0"/>
+    <w:lsdException w:name="Medium Shading 1 Accent 6" w:semiHidden="0" w:uiPriority="63" w:unhideWhenUsed="0"/>
+    <w:lsdException w:name="Medium Shading 2 Accent 6" w:semiHidden="0" w:uiPriority="64" w:unhideWhenUsed="0"/>
+    <w:lsdException w:name="Medium List 1 Accent 6" w:semiHidden="0" w:uiPriority="65" w:unhideWhenUsed="0"/>
+    <w:lsdException w:name="Medium List 2 Accent 6" w:semiHidden="0" w:uiPriority="66" w:unhideWhenUsed="0"/>
+    <w:lsdException w:name="Medium Grid 1 Accent 6" w:semiHidden="0" w:uiPriority="67" w:unhideWhenUsed="0"/>
+    <w:lsdException w:name="Medium Grid 2 Accent 6" w:semiHidden="0" w:uiPriority="68" w:unhideWhenUsed="0"/>
+    <w:lsdException w:name="Medium Grid 3 Accent 6" w:semiHidden="0" w:uiPriority="69" w:unhideWhenUsed="0"/>
+    <w:lsdException w:name="Dark List Accent 6" w:semiHidden="0" w:uiPriority="70" w:unhideWhenUsed="0"/>
+    <w:lsdException w:name="Colorful Shading Accent 6" w:semiHidden="0" w:uiPriority="71" w:unhideWhenUsed="0"/>
+    <w:lsdException w:name="Colorful List Accent 6" w:semiHidden="0" w:uiPriority="72" w:unhideWhenUsed="0"/>
+    <w:lsdException w:name="Colorful Grid Accent 6" w:semiHidden="0" w:uiPriority="73" w:unhideWhenUsed="0"/>
+    <w:lsdException w:name="Subtle Emphasis" w:semiHidden="0" w:uiPriority="19" w:unhideWhenUsed="0" w:qFormat="1"/>
+    <w:lsdException w:name="Intense Emphasis" w:semiHidden="0" w:uiPriority="21" w:unhideWhenUsed="0" w:qFormat="1"/>
+    <w:lsdException w:name="Subtle Reference" w:semiHidden="0" w:uiPriority="31" w:unhideWhenUsed="0" w:qFormat="1"/>
+    <w:lsdException w:name="Intense Reference" w:semiHidden="0" w:uiPriority="32" w:unhideWhenUsed="0" w:qFormat="1"/>
+    <w:lsdException w:name="Book Title" w:semiHidden="0" w:uiPriority="33" w:unhideWhenUsed="0" w:qFormat="1"/>
+    <w:lsdException w:name="Bibliography" w:uiPriority="37"/>
+    <w:lsdException w:name="TOC Heading" w:uiPriority="39" w:qFormat="1"/>
+  </w:latentStyles>
+  <w:style w:type="paragraph" w:default="1" w:styleId="Normal">
+    <w:name w:val="Normal"/>
+    <w:qFormat/>
+  </w:style>
+  <w:style w:type="character" w:default="1" w:styleId="Policepardfaut">
+    <w:name w:val="Default Paragraph Font"/>
+    <w:uiPriority w:val="1"/>
+    <w:semiHidden/>
+    <w:unhideWhenUsed/>
+  </w:style>
+  <w:style w:type="table" w:default="1" w:styleId="TableauNormal">
+    <w:name w:val="Normal Table"/>
+    <w:uiPriority w:val="99"/>
+    <w:semiHidden/>
+    <w:unhideWhenUsed/>
+    <w:tblPr>
+      <w:tblInd w:w="0" w:type="dxa"/>
+      <w:tblCellMar>
+        <w:top w:w="0" w:type="dxa"/>
+        <w:left w:w="108" w:type="dxa"/>
+        <w:bottom w:w="0" w:type="dxa"/>
+        <w:right w:w="108" w:type="dxa"/>
+      </w:tblCellMar>
+    </w:tblPr>
+  </w:style>
+  <w:style w:type="numbering" w:default="1" w:styleId="Aucuneliste">
+    <w:name w:val="No List"/>
+    <w:uiPriority w:val="99"/>
+    <w:semiHidden/>
+    <w:unhideWhenUsed/>
+  </w:style>
+  <w:style w:type="paragraph" w:customStyle="1" w:styleId="84C8FC7D9288420AA61355B20C21B2F3">
+    <w:name w:val="84C8FC7D9288420AA61355B20C21B2F3"/>
+    <w:rsid w:val="009E7316"/>
+  </w:style>
+  <w:style w:type="paragraph" w:customStyle="1" w:styleId="E23A7279146B4BA797C18D36DFE8AA83">
+    <w:name w:val="E23A7279146B4BA797C18D36DFE8AA83"/>
+    <w:rsid w:val="009E7316"/>
+  </w:style>
+  <w:style w:type="paragraph" w:customStyle="1" w:styleId="5C4561C3D0B647FCAE4188BD290C92D0">
+    <w:name w:val="5C4561C3D0B647FCAE4188BD290C92D0"/>
+    <w:rsid w:val="009E7316"/>
+  </w:style>
+  <w:style w:type="paragraph" w:customStyle="1" w:styleId="43D1774E7CC74AE49354431140E95B4F">
+    <w:name w:val="43D1774E7CC74AE49354431140E95B4F"/>
+    <w:rsid w:val="009E7316"/>
+  </w:style>
+  <w:style w:type="paragraph" w:customStyle="1" w:styleId="C0E24AF62CDE4E00A4F1D841ECDB11CA">
+    <w:name w:val="C0E24AF62CDE4E00A4F1D841ECDB11CA"/>
+    <w:rsid w:val="009E7316"/>
+  </w:style>
+  <w:style w:type="paragraph" w:customStyle="1" w:styleId="C708F66E9835454BA01A8CF233896557">
+    <w:name w:val="C708F66E9835454BA01A8CF233896557"/>
+    <w:rsid w:val="009E7316"/>
+  </w:style>
+  <w:style w:type="paragraph" w:customStyle="1" w:styleId="E625E0494AA940BBB24E6415D9337363">
+    <w:name w:val="E625E0494AA940BBB24E6415D9337363"/>
+    <w:rsid w:val="009E7316"/>
+  </w:style>
+  <w:style w:type="paragraph" w:customStyle="1" w:styleId="A0376CD518904B7DB03136281636C256">
+    <w:name w:val="A0376CD518904B7DB03136281636C256"/>
+    <w:rsid w:val="009E7316"/>
+  </w:style>
+  <w:style w:type="paragraph" w:customStyle="1" w:styleId="3C2DDC5838134721B1B142E619124CE9">
+    <w:name w:val="3C2DDC5838134721B1B142E619124CE9"/>
+    <w:rsid w:val="009E7316"/>
+  </w:style>
+</w:styles>
+</file>
+
+<file path=word/glossary/webSettings.xml><?xml version="1.0" encoding="utf-8"?>
+<w:webSettings xmlns:mc="http://schemas.openxmlformats.org/markup-compatibility/2006" xmlns:r="http://schemas.openxmlformats.org/officeDocument/2006/relationships" xmlns:w="http://schemas.openxmlformats.org/wordprocessingml/2006/main" xmlns:w14="http://schemas.microsoft.com/office/word/2010/wordml" mc:Ignorable="w14">
+  <w:optimizeForBrowser/>
+  <w:allowPNG/>
+</w:webSettings>
 </file>
 
 <file path=word/theme/theme1.xml><?xml version="1.0" encoding="utf-8"?>
@@ -18897,7 +22324,7 @@
 </file>
 
 <file path=customXml/itemProps1.xml><?xml version="1.0" encoding="utf-8"?>
-<ds:datastoreItem xmlns:ds="http://schemas.openxmlformats.org/officeDocument/2006/customXml" ds:itemID="{44284FBB-D517-482E-92CA-9377B623FD8C}">
+<ds:datastoreItem xmlns:ds="http://schemas.openxmlformats.org/officeDocument/2006/customXml" ds:itemID="{031B8BEA-BFE1-4793-A0E9-7878F2252A74}">
   <ds:schemaRefs>
     <ds:schemaRef ds:uri="http://schemas.openxmlformats.org/officeDocument/2006/bibliography"/>
   </ds:schemaRefs>

--- a/trunk/modelisator/Gestion de projet/2015_06_17 [Modelisator] Step 5/Rapport d'avance Milieu  projet.docx
+++ b/trunk/modelisator/Gestion de projet/2015_06_17 [Modelisator] Step 5/Rapport d'avance Milieu  projet.docx
@@ -1,12 +1,12 @@
 
 <file path=word/document.xml><?xml version="1.0" encoding="utf-8"?>
-<w:document xmlns:wpc="http://schemas.microsoft.com/office/word/2010/wordprocessingCanvas" xmlns:mc="http://schemas.openxmlformats.org/markup-compatibility/2006" xmlns:o="urn:schemas-microsoft-com:office:office" xmlns:r="http://schemas.openxmlformats.org/officeDocument/2006/relationships" xmlns:m="http://schemas.openxmlformats.org/officeDocument/2006/math" xmlns:v="urn:schemas-microsoft-com:vml" xmlns:wp14="http://schemas.microsoft.com/office/word/2010/wordprocessingDrawing" xmlns:wp="http://schemas.openxmlformats.org/drawingml/2006/wordprocessingDrawing" xmlns:w10="urn:schemas-microsoft-com:office:word" xmlns:w="http://schemas.openxmlformats.org/wordprocessingml/2006/main" xmlns:w14="http://schemas.microsoft.com/office/word/2010/wordml" xmlns:wpg="http://schemas.microsoft.com/office/word/2010/wordprocessingGroup" xmlns:wpi="http://schemas.microsoft.com/office/word/2010/wordprocessingInk" xmlns:wne="http://schemas.microsoft.com/office/word/2006/wordml" xmlns:wps="http://schemas.microsoft.com/office/word/2010/wordprocessingShape" mc:Ignorable="w14 wp14">
+<w:document xmlns:ve="http://schemas.openxmlformats.org/markup-compatibility/2006" xmlns:o="urn:schemas-microsoft-com:office:office" xmlns:r="http://schemas.openxmlformats.org/officeDocument/2006/relationships" xmlns:m="http://schemas.openxmlformats.org/officeDocument/2006/math" xmlns:v="urn:schemas-microsoft-com:vml" xmlns:wp="http://schemas.openxmlformats.org/drawingml/2006/wordprocessingDrawing" xmlns:w10="urn:schemas-microsoft-com:office:word" xmlns:w="http://schemas.openxmlformats.org/wordprocessingml/2006/main" xmlns:wne="http://schemas.microsoft.com/office/word/2006/wordml">
   <w:body>
     <w:tbl>
       <w:tblPr>
         <w:tblpPr w:leftFromText="187" w:rightFromText="187" w:bottomFromText="720" w:vertAnchor="page" w:horzAnchor="margin" w:tblpY="8416"/>
         <w:tblW w:w="5000" w:type="pct"/>
-        <w:tblLook w:val="04A0" w:firstRow="1" w:lastRow="0" w:firstColumn="1" w:lastColumn="0" w:noHBand="0" w:noVBand="1"/>
+        <w:tblLook w:val="04A0"/>
       </w:tblPr>
       <w:tblGrid>
         <w:gridCol w:w="9288"/>
@@ -106,319 +106,112 @@
                 <w:noProof/>
                 <w:lang w:eastAsia="fr-FR"/>
               </w:rPr>
-              <mc:AlternateContent>
-                <mc:Choice Requires="wps">
-                  <w:drawing>
-                    <wp:anchor distT="0" distB="0" distL="114300" distR="114300" simplePos="0" relativeHeight="251668480" behindDoc="0" locked="0" layoutInCell="1" allowOverlap="1" wp14:anchorId="2EA8DE0A" wp14:editId="1F5B01B9">
-                      <wp:simplePos x="0" y="0"/>
-                      <wp:positionH relativeFrom="column">
-                        <wp:posOffset>3228340</wp:posOffset>
-                      </wp:positionH>
-                      <wp:positionV relativeFrom="paragraph">
-                        <wp:posOffset>231775</wp:posOffset>
-                      </wp:positionV>
-                      <wp:extent cx="2275205" cy="2219325"/>
-                      <wp:effectExtent l="0" t="0" r="0" b="0"/>
-                      <wp:wrapNone/>
-                      <wp:docPr id="10" name="Zone de texte 10"/>
-                      <wp:cNvGraphicFramePr/>
-                      <a:graphic xmlns:a="http://schemas.openxmlformats.org/drawingml/2006/main">
-                        <a:graphicData uri="http://schemas.microsoft.com/office/word/2010/wordprocessingShape">
-                          <wps:wsp>
-                            <wps:cNvSpPr txBox="1"/>
-                            <wps:spPr>
-                              <a:xfrm>
-                                <a:off x="0" y="0"/>
-                                <a:ext cx="2275205" cy="2219325"/>
-                              </a:xfrm>
-                              <a:prstGeom prst="rect">
-                                <a:avLst/>
-                              </a:prstGeom>
-                              <a:noFill/>
-                              <a:ln w="6350">
-                                <a:noFill/>
-                              </a:ln>
-                              <a:effectLst/>
-                            </wps:spPr>
-                            <wps:style>
-                              <a:lnRef idx="0">
-                                <a:schemeClr val="accent1"/>
-                              </a:lnRef>
-                              <a:fillRef idx="0">
-                                <a:schemeClr val="accent1"/>
-                              </a:fillRef>
-                              <a:effectRef idx="0">
-                                <a:schemeClr val="accent1"/>
-                              </a:effectRef>
-                              <a:fontRef idx="minor">
-                                <a:schemeClr val="dk1"/>
-                              </a:fontRef>
-                            </wps:style>
-                            <wps:txbx>
-                              <w:txbxContent>
-                                <w:p>
-                                  <w:pPr>
-                                    <w:rPr>
-                                      <w:b/>
-                                      <w:sz w:val="32"/>
-                                      <w:szCs w:val="32"/>
-                                    </w:rPr>
-                                  </w:pPr>
-                                  <w:r>
-                                    <w:rPr>
-                                      <w:b/>
-                                      <w:sz w:val="32"/>
-                                      <w:szCs w:val="32"/>
-                                    </w:rPr>
-                                    <w:t>Réalisé</w:t>
-                                  </w:r>
-                                  <w:r>
-                                    <w:rPr>
-                                      <w:b/>
-                                      <w:sz w:val="32"/>
-                                      <w:szCs w:val="32"/>
-                                    </w:rPr>
-                                    <w:t xml:space="preserve"> par : </w:t>
-                                  </w:r>
-                                </w:p>
-                                <w:p>
-                                  <w:pPr>
-                                    <w:rPr>
-                                      <w:b/>
-                                      <w:sz w:val="32"/>
-                                      <w:szCs w:val="32"/>
-                                    </w:rPr>
-                                  </w:pPr>
-                                  <w:r>
-                                    <w:rPr>
-                                      <w:b/>
-                                      <w:sz w:val="32"/>
-                                      <w:szCs w:val="32"/>
-                                    </w:rPr>
-                                    <w:t xml:space="preserve">    Cédric Allemand</w:t>
-                                  </w:r>
-                                </w:p>
-                                <w:p>
-                                  <w:pPr>
-                                    <w:rPr>
-                                      <w:b/>
-                                      <w:sz w:val="32"/>
-                                      <w:szCs w:val="32"/>
-                                    </w:rPr>
-                                  </w:pPr>
-                                  <w:r>
-                                    <w:rPr>
-                                      <w:b/>
-                                      <w:sz w:val="32"/>
-                                      <w:szCs w:val="32"/>
-                                    </w:rPr>
-                                    <w:t xml:space="preserve">    Quentin Bonichot</w:t>
-                                  </w:r>
-                                </w:p>
-                                <w:p>
-                                  <w:pPr>
-                                    <w:rPr>
-                                      <w:b/>
-                                      <w:sz w:val="32"/>
-                                      <w:szCs w:val="32"/>
-                                    </w:rPr>
-                                  </w:pPr>
-                                  <w:r>
-                                    <w:rPr>
-                                      <w:b/>
-                                      <w:sz w:val="32"/>
-                                      <w:szCs w:val="32"/>
-                                    </w:rPr>
-                                    <w:t xml:space="preserve">    Omar Latreche</w:t>
-                                  </w:r>
-                                </w:p>
-                                <w:p>
-                                  <w:pPr>
-                                    <w:rPr>
-                                      <w:b/>
-                                      <w:sz w:val="32"/>
-                                      <w:szCs w:val="32"/>
-                                    </w:rPr>
-                                  </w:pPr>
-                                  <w:r>
-                                    <w:rPr>
-                                      <w:b/>
-                                      <w:sz w:val="32"/>
-                                      <w:szCs w:val="32"/>
-                                    </w:rPr>
-                                    <w:t xml:space="preserve">    Taha Merrika </w:t>
-                                  </w:r>
-                                </w:p>
-                                <w:p/>
-                              </w:txbxContent>
-                            </wps:txbx>
-                            <wps:bodyPr rot="0" spcFirstLastPara="0" vertOverflow="overflow" horzOverflow="overflow" vert="horz" wrap="square" lIns="91440" tIns="45720" rIns="91440" bIns="45720" numCol="1" spcCol="0" rtlCol="0" fromWordArt="0" anchor="t" anchorCtr="0" forceAA="0" compatLnSpc="1">
-                              <a:prstTxWarp prst="textNoShape">
-                                <a:avLst/>
-                              </a:prstTxWarp>
-                              <a:noAutofit/>
-                            </wps:bodyPr>
-                          </wps:wsp>
-                        </a:graphicData>
-                      </a:graphic>
-                      <wp14:sizeRelH relativeFrom="margin">
-                        <wp14:pctWidth>0</wp14:pctWidth>
-                      </wp14:sizeRelH>
-                      <wp14:sizeRelV relativeFrom="margin">
-                        <wp14:pctHeight>0</wp14:pctHeight>
-                      </wp14:sizeRelV>
-                    </wp:anchor>
-                  </w:drawing>
-                </mc:Choice>
-                <mc:Fallback>
-                  <w:pict>
-                    <v:shapetype id="_x0000_t202" coordsize="21600,21600" o:spt="202" path="m,l,21600r21600,l21600,xe">
-                      <v:stroke joinstyle="miter"/>
-                      <v:path gradientshapeok="t" o:connecttype="rect"/>
-                    </v:shapetype>
-                    <v:shape id="Zone de texte 10" o:spid="_x0000_s1026" type="#_x0000_t202" style="position:absolute;margin-left:254.2pt;margin-top:18.25pt;width:179.15pt;height:174.75pt;z-index:251668480;visibility:visible;mso-wrap-style:square;mso-width-percent:0;mso-height-percent:0;mso-wrap-distance-left:9pt;mso-wrap-distance-top:0;mso-wrap-distance-right:9pt;mso-wrap-distance-bottom:0;mso-position-horizontal:absolute;mso-position-horizontal-relative:text;mso-position-vertical:absolute;mso-position-vertical-relative:text;mso-width-percent:0;mso-height-percent:0;mso-width-relative:margin;mso-height-relative:margin;v-text-anchor:top" o:gfxdata="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" filled="f" stroked="f" strokeweight=".5pt">
-                      <v:textbox>
-                        <w:txbxContent>
-                          <w:p>
-                            <w:pPr>
-                              <w:rPr>
-                                <w:b/>
-                                <w:sz w:val="32"/>
-                                <w:szCs w:val="32"/>
-                              </w:rPr>
-                            </w:pPr>
-                            <w:r>
-                              <w:rPr>
-                                <w:b/>
-                                <w:sz w:val="32"/>
-                                <w:szCs w:val="32"/>
-                              </w:rPr>
-                              <w:t>Réalisé</w:t>
-                            </w:r>
-                            <w:r>
-                              <w:rPr>
-                                <w:b/>
-                                <w:sz w:val="32"/>
-                                <w:szCs w:val="32"/>
-                              </w:rPr>
-                              <w:t xml:space="preserve"> par : </w:t>
-                            </w:r>
-                          </w:p>
-                          <w:p>
-                            <w:pPr>
-                              <w:rPr>
-                                <w:b/>
-                                <w:sz w:val="32"/>
-                                <w:szCs w:val="32"/>
-                              </w:rPr>
-                            </w:pPr>
-                            <w:r>
-                              <w:rPr>
-                                <w:b/>
-                                <w:sz w:val="32"/>
-                                <w:szCs w:val="32"/>
-                              </w:rPr>
-                              <w:t xml:space="preserve">    Cédric Allemand</w:t>
-                            </w:r>
-                          </w:p>
-                          <w:p>
-                            <w:pPr>
-                              <w:rPr>
-                                <w:b/>
-                                <w:sz w:val="32"/>
-                                <w:szCs w:val="32"/>
-                              </w:rPr>
-                            </w:pPr>
-                            <w:r>
-                              <w:rPr>
-                                <w:b/>
-                                <w:sz w:val="32"/>
-                                <w:szCs w:val="32"/>
-                              </w:rPr>
-                              <w:t xml:space="preserve">    </w:t>
-                            </w:r>
-                            <w:r>
-                              <w:rPr>
-                                <w:b/>
-                                <w:sz w:val="32"/>
-                                <w:szCs w:val="32"/>
-                              </w:rPr>
-                              <w:t>Quentin</w:t>
-                            </w:r>
-                            <w:r>
-                              <w:rPr>
-                                <w:b/>
-                                <w:sz w:val="32"/>
-                                <w:szCs w:val="32"/>
-                              </w:rPr>
-                              <w:t xml:space="preserve"> Bonichot</w:t>
-                            </w:r>
-                          </w:p>
-                          <w:p>
-                            <w:pPr>
-                              <w:rPr>
-                                <w:b/>
-                                <w:sz w:val="32"/>
-                                <w:szCs w:val="32"/>
-                              </w:rPr>
-                            </w:pPr>
-                            <w:r>
-                              <w:rPr>
-                                <w:b/>
-                                <w:sz w:val="32"/>
-                                <w:szCs w:val="32"/>
-                              </w:rPr>
-                              <w:t xml:space="preserve">    Omar Latreche</w:t>
-                            </w:r>
-                          </w:p>
-                          <w:p>
-                            <w:pPr>
-                              <w:rPr>
-                                <w:b/>
-                                <w:sz w:val="32"/>
-                                <w:szCs w:val="32"/>
-                              </w:rPr>
-                            </w:pPr>
-                            <w:r>
-                              <w:rPr>
-                                <w:b/>
-                                <w:sz w:val="32"/>
-                                <w:szCs w:val="32"/>
-                              </w:rPr>
-                              <w:t xml:space="preserve">    </w:t>
-                            </w:r>
-                            <w:r>
-                              <w:rPr>
-                                <w:b/>
-                                <w:sz w:val="32"/>
-                                <w:szCs w:val="32"/>
-                              </w:rPr>
-                              <w:t>Taha</w:t>
-                            </w:r>
-                            <w:r>
-                              <w:rPr>
-                                <w:b/>
-                                <w:sz w:val="32"/>
-                                <w:szCs w:val="32"/>
-                              </w:rPr>
-                              <w:t xml:space="preserve"> </w:t>
-                            </w:r>
-                            <w:r>
-                              <w:rPr>
-                                <w:b/>
-                                <w:sz w:val="32"/>
-                                <w:szCs w:val="32"/>
-                              </w:rPr>
-                              <w:t xml:space="preserve">Merrika </w:t>
-                            </w:r>
-                          </w:p>
-                          <w:p/>
-                        </w:txbxContent>
-                      </v:textbox>
-                    </v:shape>
-                  </w:pict>
-                </mc:Fallback>
-              </mc:AlternateContent>
+              <w:pict>
+                <v:shapetype id="_x0000_t202" coordsize="21600,21600" o:spt="202" path="m,l,21600r21600,l21600,xe">
+                  <v:stroke joinstyle="miter"/>
+                  <v:path gradientshapeok="t" o:connecttype="rect"/>
+                </v:shapetype>
+                <v:shape id="Zone de texte 10" o:spid="_x0000_s1026" type="#_x0000_t202" style="position:absolute;margin-left:254.2pt;margin-top:18.25pt;width:179.15pt;height:174.75pt;z-index:251668480;visibility:visible;mso-position-horizontal-relative:text;mso-position-vertical-relative:text;mso-width-relative:margin;mso-height-relative:margin" o:gfxdata="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" filled="f" stroked="f" strokeweight=".5pt">
+                  <v:textbox>
+                    <w:txbxContent>
+                      <w:p>
+                        <w:pPr>
+                          <w:rPr>
+                            <w:b/>
+                            <w:sz w:val="32"/>
+                            <w:szCs w:val="32"/>
+                          </w:rPr>
+                        </w:pPr>
+                        <w:r>
+                          <w:rPr>
+                            <w:b/>
+                            <w:sz w:val="32"/>
+                            <w:szCs w:val="32"/>
+                          </w:rPr>
+                          <w:t>Réalisé</w:t>
+                        </w:r>
+                        <w:r>
+                          <w:rPr>
+                            <w:b/>
+                            <w:sz w:val="32"/>
+                            <w:szCs w:val="32"/>
+                          </w:rPr>
+                          <w:t xml:space="preserve"> par : </w:t>
+                        </w:r>
+                      </w:p>
+                      <w:p>
+                        <w:pPr>
+                          <w:rPr>
+                            <w:b/>
+                            <w:sz w:val="32"/>
+                            <w:szCs w:val="32"/>
+                          </w:rPr>
+                        </w:pPr>
+                        <w:r>
+                          <w:rPr>
+                            <w:b/>
+                            <w:sz w:val="32"/>
+                            <w:szCs w:val="32"/>
+                          </w:rPr>
+                          <w:t xml:space="preserve">    Cédric Allemand</w:t>
+                        </w:r>
+                      </w:p>
+                      <w:p>
+                        <w:pPr>
+                          <w:rPr>
+                            <w:b/>
+                            <w:sz w:val="32"/>
+                            <w:szCs w:val="32"/>
+                          </w:rPr>
+                        </w:pPr>
+                        <w:r>
+                          <w:rPr>
+                            <w:b/>
+                            <w:sz w:val="32"/>
+                            <w:szCs w:val="32"/>
+                          </w:rPr>
+                          <w:t>Quentin Bonichot</w:t>
+                        </w:r>
+                      </w:p>
+                      <w:p>
+                        <w:pPr>
+                          <w:rPr>
+                            <w:b/>
+                            <w:sz w:val="32"/>
+                            <w:szCs w:val="32"/>
+                          </w:rPr>
+                        </w:pPr>
+                        <w:r>
+                          <w:rPr>
+                            <w:b/>
+                            <w:sz w:val="32"/>
+                            <w:szCs w:val="32"/>
+                          </w:rPr>
+                          <w:t xml:space="preserve">    Omar Latreche</w:t>
+                        </w:r>
+                      </w:p>
+                      <w:p>
+                        <w:pPr>
+                          <w:rPr>
+                            <w:b/>
+                            <w:sz w:val="32"/>
+                            <w:szCs w:val="32"/>
+                          </w:rPr>
+                        </w:pPr>
+                        <w:r>
+                          <w:rPr>
+                            <w:b/>
+                            <w:sz w:val="32"/>
+                            <w:szCs w:val="32"/>
+                          </w:rPr>
+                          <w:t xml:space="preserve">TahaMerrika </w:t>
+                        </w:r>
+                      </w:p>
+                      <w:p/>
+                    </w:txbxContent>
+                  </v:textbox>
+                </v:shape>
+              </w:pict>
             </w:r>
           </w:p>
         </w:tc>
@@ -449,638 +242,211 @@
               <w:noProof/>
               <w:lang w:eastAsia="fr-FR"/>
             </w:rPr>
-            <mc:AlternateContent>
-              <mc:Choice Requires="wps">
-                <w:drawing>
-                  <wp:anchor distT="0" distB="0" distL="114300" distR="114300" simplePos="0" relativeHeight="251666432" behindDoc="0" locked="0" layoutInCell="1" allowOverlap="1" wp14:anchorId="3A50FC26" wp14:editId="4FE611E0">
-                    <wp:simplePos x="0" y="0"/>
-                    <wp:positionH relativeFrom="column">
-                      <wp:posOffset>-337820</wp:posOffset>
-                    </wp:positionH>
-                    <wp:positionV relativeFrom="paragraph">
-                      <wp:posOffset>6767830</wp:posOffset>
-                    </wp:positionV>
-                    <wp:extent cx="2275205" cy="1276350"/>
-                    <wp:effectExtent l="0" t="0" r="0" b="0"/>
-                    <wp:wrapNone/>
-                    <wp:docPr id="8" name="Zone de texte 8"/>
-                    <wp:cNvGraphicFramePr/>
-                    <a:graphic xmlns:a="http://schemas.openxmlformats.org/drawingml/2006/main">
-                      <a:graphicData uri="http://schemas.microsoft.com/office/word/2010/wordprocessingShape">
-                        <wps:wsp>
-                          <wps:cNvSpPr txBox="1"/>
-                          <wps:spPr>
-                            <a:xfrm>
-                              <a:off x="0" y="0"/>
-                              <a:ext cx="2275205" cy="1276350"/>
-                            </a:xfrm>
-                            <a:prstGeom prst="rect">
-                              <a:avLst/>
-                            </a:prstGeom>
-                            <a:noFill/>
-                            <a:ln w="6350">
-                              <a:noFill/>
-                            </a:ln>
-                            <a:effectLst/>
-                          </wps:spPr>
-                          <wps:style>
-                            <a:lnRef idx="0">
-                              <a:schemeClr val="accent1"/>
-                            </a:lnRef>
-                            <a:fillRef idx="0">
-                              <a:schemeClr val="accent1"/>
-                            </a:fillRef>
-                            <a:effectRef idx="0">
-                              <a:schemeClr val="accent1"/>
-                            </a:effectRef>
-                            <a:fontRef idx="minor">
-                              <a:schemeClr val="dk1"/>
-                            </a:fontRef>
-                          </wps:style>
-                          <wps:txbx>
-                            <w:txbxContent>
-                              <w:p>
-                                <w:pPr>
-                                  <w:rPr>
-                                    <w:b/>
-                                    <w:sz w:val="32"/>
-                                    <w:szCs w:val="32"/>
-                                  </w:rPr>
-                                </w:pPr>
-                                <w:r>
-                                  <w:rPr>
-                                    <w:b/>
-                                    <w:sz w:val="32"/>
-                                    <w:szCs w:val="32"/>
-                                  </w:rPr>
-                                  <w:t xml:space="preserve">Encadré par : </w:t>
-                                </w:r>
-                              </w:p>
-                              <w:p>
-                                <w:pPr>
-                                  <w:rPr>
-                                    <w:b/>
-                                    <w:sz w:val="32"/>
-                                    <w:szCs w:val="32"/>
-                                  </w:rPr>
-                                </w:pPr>
-                                <w:r>
-                                  <w:rPr>
-                                    <w:b/>
-                                    <w:sz w:val="32"/>
-                                    <w:szCs w:val="32"/>
-                                  </w:rPr>
-                                  <w:t xml:space="preserve">   M</w:t>
-                                </w:r>
-                                <w:r>
-                                  <w:rPr>
-                                    <w:b/>
-                                    <w:sz w:val="32"/>
-                                    <w:szCs w:val="32"/>
-                                  </w:rPr>
-                                  <w:t xml:space="preserve">. </w:t>
-                                </w:r>
-                                <w:r>
-                                  <w:rPr>
-                                    <w:b/>
-                                    <w:sz w:val="32"/>
-                                    <w:szCs w:val="32"/>
-                                  </w:rPr>
-                                  <w:t xml:space="preserve">Said Boujedli </w:t>
-                                </w:r>
-                              </w:p>
-                              <w:p>
-                                <w:pPr>
-                                  <w:rPr>
-                                    <w:b/>
-                                    <w:sz w:val="32"/>
-                                    <w:szCs w:val="32"/>
-                                  </w:rPr>
-                                </w:pPr>
-                                <w:r>
-                                  <w:rPr>
-                                    <w:b/>
-                                    <w:sz w:val="32"/>
-                                    <w:szCs w:val="32"/>
-                                  </w:rPr>
-                                  <w:t xml:space="preserve">   M. Jean-Alain Fougère </w:t>
-                                </w:r>
-                              </w:p>
-                            </w:txbxContent>
-                          </wps:txbx>
-                          <wps:bodyPr rot="0" spcFirstLastPara="0" vertOverflow="overflow" horzOverflow="overflow" vert="horz" wrap="square" lIns="91440" tIns="45720" rIns="91440" bIns="45720" numCol="1" spcCol="0" rtlCol="0" fromWordArt="0" anchor="t" anchorCtr="0" forceAA="0" compatLnSpc="1">
-                            <a:prstTxWarp prst="textNoShape">
-                              <a:avLst/>
-                            </a:prstTxWarp>
-                            <a:noAutofit/>
-                          </wps:bodyPr>
-                        </wps:wsp>
-                      </a:graphicData>
-                    </a:graphic>
-                    <wp14:sizeRelV relativeFrom="margin">
-                      <wp14:pctHeight>0</wp14:pctHeight>
-                    </wp14:sizeRelV>
-                  </wp:anchor>
-                </w:drawing>
-              </mc:Choice>
-              <mc:Fallback>
-                <w:pict>
-                  <v:shape id="Zone de texte 8" o:spid="_x0000_s1027" type="#_x0000_t202" style="position:absolute;margin-left:-26.6pt;margin-top:532.9pt;width:179.15pt;height:100.5pt;z-index:251666432;visibility:visible;mso-wrap-style:square;mso-height-percent:0;mso-wrap-distance-left:9pt;mso-wrap-distance-top:0;mso-wrap-distance-right:9pt;mso-wrap-distance-bottom:0;mso-position-horizontal:absolute;mso-position-horizontal-relative:text;mso-position-vertical:absolute;mso-position-vertical-relative:text;mso-height-percent:0;mso-height-relative:margin;v-text-anchor:top" o:gfxdata="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" filled="f" stroked="f" strokeweight=".5pt">
-                    <v:textbox>
-                      <w:txbxContent>
-                        <w:p>
-                          <w:pPr>
-                            <w:rPr>
-                              <w:b/>
-                              <w:sz w:val="32"/>
-                              <w:szCs w:val="32"/>
-                            </w:rPr>
-                          </w:pPr>
-                          <w:r>
-                            <w:rPr>
-                              <w:b/>
-                              <w:sz w:val="32"/>
-                              <w:szCs w:val="32"/>
-                            </w:rPr>
-                            <w:t xml:space="preserve">Encadré par : </w:t>
-                          </w:r>
-                        </w:p>
-                        <w:p>
-                          <w:pPr>
-                            <w:rPr>
-                              <w:b/>
-                              <w:sz w:val="32"/>
-                              <w:szCs w:val="32"/>
-                            </w:rPr>
-                          </w:pPr>
-                          <w:r>
-                            <w:rPr>
-                              <w:b/>
-                              <w:sz w:val="32"/>
-                              <w:szCs w:val="32"/>
-                            </w:rPr>
-                            <w:t xml:space="preserve">   M</w:t>
-                          </w:r>
-                          <w:r>
-                            <w:rPr>
-                              <w:b/>
-                              <w:sz w:val="32"/>
-                              <w:szCs w:val="32"/>
-                            </w:rPr>
-                            <w:t xml:space="preserve">. </w:t>
-                          </w:r>
-                          <w:r>
-                            <w:rPr>
-                              <w:b/>
-                              <w:sz w:val="32"/>
-                              <w:szCs w:val="32"/>
-                            </w:rPr>
-                            <w:t>Said</w:t>
-                          </w:r>
-                          <w:r>
-                            <w:rPr>
-                              <w:b/>
-                              <w:sz w:val="32"/>
-                              <w:szCs w:val="32"/>
-                            </w:rPr>
-                            <w:t xml:space="preserve"> </w:t>
-                          </w:r>
-                          <w:r>
-                            <w:rPr>
-                              <w:b/>
-                              <w:sz w:val="32"/>
-                              <w:szCs w:val="32"/>
-                            </w:rPr>
-                            <w:t xml:space="preserve">Boujedli </w:t>
-                          </w:r>
-                        </w:p>
-                        <w:p>
-                          <w:pPr>
-                            <w:rPr>
-                              <w:b/>
-                              <w:sz w:val="32"/>
-                              <w:szCs w:val="32"/>
-                            </w:rPr>
-                          </w:pPr>
-                          <w:r>
-                            <w:rPr>
-                              <w:b/>
-                              <w:sz w:val="32"/>
-                              <w:szCs w:val="32"/>
-                            </w:rPr>
-                            <w:t xml:space="preserve">   M</w:t>
-                          </w:r>
-                          <w:r>
-                            <w:rPr>
-                              <w:b/>
-                              <w:sz w:val="32"/>
-                              <w:szCs w:val="32"/>
-                            </w:rPr>
-                            <w:t>.</w:t>
-                          </w:r>
-                          <w:r>
-                            <w:rPr>
-                              <w:b/>
-                              <w:sz w:val="32"/>
-                              <w:szCs w:val="32"/>
-                            </w:rPr>
-                            <w:t xml:space="preserve"> </w:t>
-                          </w:r>
-                          <w:r>
-                            <w:rPr>
-                              <w:b/>
-                              <w:sz w:val="32"/>
-                              <w:szCs w:val="32"/>
-                            </w:rPr>
-                            <w:t>Jean-Alain</w:t>
-                          </w:r>
-                          <w:r>
-                            <w:rPr>
-                              <w:b/>
-                              <w:sz w:val="32"/>
-                              <w:szCs w:val="32"/>
-                            </w:rPr>
-                            <w:t xml:space="preserve"> Fougère </w:t>
-                          </w:r>
-                        </w:p>
-                      </w:txbxContent>
-                    </v:textbox>
-                  </v:shape>
-                </w:pict>
-              </mc:Fallback>
-            </mc:AlternateContent>
+            <w:pict>
+              <v:shape id="Zone de texte 8" o:spid="_x0000_s1027" type="#_x0000_t202" style="position:absolute;margin-left:-26.6pt;margin-top:532.9pt;width:179.15pt;height:100.5pt;z-index:251666432;visibility:visible;mso-position-horizontal-relative:text;mso-position-vertical-relative:text;mso-height-relative:margin" o:gfxdata="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" filled="f" stroked="f" strokeweight=".5pt">
+                <v:textbox>
+                  <w:txbxContent>
+                    <w:p>
+                      <w:pPr>
+                        <w:rPr>
+                          <w:b/>
+                          <w:sz w:val="32"/>
+                          <w:szCs w:val="32"/>
+                        </w:rPr>
+                      </w:pPr>
+                      <w:r>
+                        <w:rPr>
+                          <w:b/>
+                          <w:sz w:val="32"/>
+                          <w:szCs w:val="32"/>
+                        </w:rPr>
+                        <w:t xml:space="preserve">Encadré par : </w:t>
+                      </w:r>
+                    </w:p>
+                    <w:p>
+                      <w:pPr>
+                        <w:rPr>
+                          <w:b/>
+                          <w:sz w:val="32"/>
+                          <w:szCs w:val="32"/>
+                        </w:rPr>
+                      </w:pPr>
+                      <w:r>
+                        <w:rPr>
+                          <w:b/>
+                          <w:sz w:val="32"/>
+                          <w:szCs w:val="32"/>
+                        </w:rPr>
+                        <w:t xml:space="preserve">   M</w:t>
+                      </w:r>
+                      <w:r>
+                        <w:rPr>
+                          <w:b/>
+                          <w:sz w:val="32"/>
+                          <w:szCs w:val="32"/>
+                        </w:rPr>
+                        <w:t xml:space="preserve">. </w:t>
+                      </w:r>
+                      <w:r>
+                        <w:rPr>
+                          <w:b/>
+                          <w:sz w:val="32"/>
+                          <w:szCs w:val="32"/>
+                        </w:rPr>
+                        <w:t xml:space="preserve">SaidBoujedli </w:t>
+                      </w:r>
+                    </w:p>
+                    <w:p>
+                      <w:pPr>
+                        <w:rPr>
+                          <w:b/>
+                          <w:sz w:val="32"/>
+                          <w:szCs w:val="32"/>
+                        </w:rPr>
+                      </w:pPr>
+                      <w:r>
+                        <w:rPr>
+                          <w:b/>
+                          <w:sz w:val="32"/>
+                          <w:szCs w:val="32"/>
+                        </w:rPr>
+                        <w:t xml:space="preserve">   M.Jean-Alain Fougère </w:t>
+                      </w:r>
+                    </w:p>
+                  </w:txbxContent>
+                </v:textbox>
+              </v:shape>
+            </w:pict>
           </w:r>
           <w:r>
             <w:rPr>
               <w:noProof/>
               <w:lang w:eastAsia="fr-FR"/>
             </w:rPr>
-            <mc:AlternateContent>
-              <mc:Choice Requires="wps">
-                <w:drawing>
-                  <wp:anchor distT="0" distB="0" distL="114300" distR="114300" simplePos="0" relativeHeight="251664384" behindDoc="0" locked="0" layoutInCell="1" allowOverlap="1" wp14:anchorId="48489092" wp14:editId="22DF14D8">
-                    <wp:simplePos x="0" y="0"/>
-                    <wp:positionH relativeFrom="column">
-                      <wp:posOffset>1414780</wp:posOffset>
-                    </wp:positionH>
-                    <wp:positionV relativeFrom="paragraph">
-                      <wp:posOffset>5080</wp:posOffset>
-                    </wp:positionV>
-                    <wp:extent cx="4316730" cy="800100"/>
-                    <wp:effectExtent l="0" t="0" r="0" b="0"/>
-                    <wp:wrapNone/>
-                    <wp:docPr id="2" name="Zone de texte 2"/>
-                    <wp:cNvGraphicFramePr/>
-                    <a:graphic xmlns:a="http://schemas.openxmlformats.org/drawingml/2006/main">
-                      <a:graphicData uri="http://schemas.microsoft.com/office/word/2010/wordprocessingShape">
-                        <wps:wsp>
-                          <wps:cNvSpPr txBox="1"/>
-                          <wps:spPr>
-                            <a:xfrm>
-                              <a:off x="0" y="0"/>
-                              <a:ext cx="4316730" cy="800100"/>
-                            </a:xfrm>
-                            <a:prstGeom prst="rect">
-                              <a:avLst/>
-                            </a:prstGeom>
-                            <a:noFill/>
-                            <a:ln w="6350">
-                              <a:noFill/>
-                            </a:ln>
-                            <a:effectLst/>
-                          </wps:spPr>
-                          <wps:txbx>
-                            <w:txbxContent>
-                              <w:p>
-                                <w:pPr>
-                                  <w:jc w:val="center"/>
-                                  <w:rPr>
-                                    <w:b/>
-                                    <w:sz w:val="32"/>
-                                    <w:szCs w:val="32"/>
-                                  </w:rPr>
-                                </w:pPr>
-                                <w:r>
-                                  <w:rPr>
-                                    <w:b/>
-                                    <w:sz w:val="32"/>
-                                    <w:szCs w:val="32"/>
-                                  </w:rPr>
-                                  <w:t>Université de Technologie Belfort Montbéliard</w:t>
-                                </w:r>
-                              </w:p>
-                              <w:p>
-                                <w:pPr>
-                                  <w:jc w:val="center"/>
-                                  <w:rPr>
-                                    <w:b/>
-                                    <w:sz w:val="32"/>
-                                    <w:szCs w:val="32"/>
-                                  </w:rPr>
-                                </w:pPr>
-                                <w:r>
-                                  <w:rPr>
-                                    <w:b/>
-                                    <w:sz w:val="32"/>
-                                    <w:szCs w:val="32"/>
-                                  </w:rPr>
-                                  <w:t>Année universitaire 2014 /2015</w:t>
-                                </w:r>
-                              </w:p>
-                            </w:txbxContent>
-                          </wps:txbx>
-                          <wps:bodyPr rot="0" spcFirstLastPara="0" vertOverflow="overflow" horzOverflow="overflow" vert="horz" wrap="square" lIns="91440" tIns="45720" rIns="91440" bIns="45720" numCol="1" spcCol="0" rtlCol="0" fromWordArt="0" anchor="t" anchorCtr="0" forceAA="0" compatLnSpc="1">
-                            <a:prstTxWarp prst="textNoShape">
-                              <a:avLst/>
-                            </a:prstTxWarp>
-                            <a:noAutofit/>
-                          </wps:bodyPr>
-                        </wps:wsp>
-                      </a:graphicData>
-                    </a:graphic>
-                    <wp14:sizeRelH relativeFrom="margin">
-                      <wp14:pctWidth>0</wp14:pctWidth>
-                    </wp14:sizeRelH>
-                    <wp14:sizeRelV relativeFrom="margin">
-                      <wp14:pctHeight>0</wp14:pctHeight>
-                    </wp14:sizeRelV>
-                  </wp:anchor>
-                </w:drawing>
-              </mc:Choice>
-              <mc:Fallback>
-                <w:pict>
-                  <v:shape id="Zone de texte 2" o:spid="_x0000_s1028" type="#_x0000_t202" style="position:absolute;margin-left:111.4pt;margin-top:.4pt;width:339.9pt;height:63pt;z-index:251664384;visibility:visible;mso-wrap-style:square;mso-width-percent:0;mso-height-percent:0;mso-wrap-distance-left:9pt;mso-wrap-distance-top:0;mso-wrap-distance-right:9pt;mso-wrap-distance-bottom:0;mso-position-horizontal:absolute;mso-position-horizontal-relative:text;mso-position-vertical:absolute;mso-position-vertical-relative:text;mso-width-percent:0;mso-height-percent:0;mso-width-relative:margin;mso-height-relative:margin;v-text-anchor:top" o:gfxdata="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" filled="f" stroked="f" strokeweight=".5pt">
-                    <v:textbox>
-                      <w:txbxContent>
-                        <w:p>
-                          <w:pPr>
-                            <w:jc w:val="center"/>
-                            <w:rPr>
-                              <w:b/>
-                              <w:sz w:val="32"/>
-                              <w:szCs w:val="32"/>
-                            </w:rPr>
-                          </w:pPr>
-                          <w:r>
-                            <w:rPr>
-                              <w:b/>
-                              <w:sz w:val="32"/>
-                              <w:szCs w:val="32"/>
-                            </w:rPr>
-                            <w:t>Université de Technologie Belfort Montbéliard</w:t>
-                          </w:r>
-                        </w:p>
-                        <w:p>
-                          <w:pPr>
-                            <w:jc w:val="center"/>
-                            <w:rPr>
-                              <w:b/>
-                              <w:sz w:val="32"/>
-                              <w:szCs w:val="32"/>
-                            </w:rPr>
-                          </w:pPr>
-                          <w:r>
-                            <w:rPr>
-                              <w:b/>
-                              <w:sz w:val="32"/>
-                              <w:szCs w:val="32"/>
-                            </w:rPr>
-                            <w:t>Année universitaire 2014 /2015</w:t>
-                          </w:r>
-                        </w:p>
-                      </w:txbxContent>
-                    </v:textbox>
-                  </v:shape>
-                </w:pict>
-              </mc:Fallback>
-            </mc:AlternateContent>
+            <w:pict>
+              <v:shape id="Zone de texte 2" o:spid="_x0000_s1028" type="#_x0000_t202" style="position:absolute;margin-left:111.4pt;margin-top:.4pt;width:339.9pt;height:63pt;z-index:251664384;visibility:visible;mso-position-horizontal-relative:text;mso-position-vertical-relative:text;mso-width-relative:margin;mso-height-relative:margin" o:gfxdata="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" filled="f" stroked="f" strokeweight=".5pt">
+                <v:textbox>
+                  <w:txbxContent>
+                    <w:p>
+                      <w:pPr>
+                        <w:jc w:val="center"/>
+                        <w:rPr>
+                          <w:b/>
+                          <w:sz w:val="32"/>
+                          <w:szCs w:val="32"/>
+                        </w:rPr>
+                      </w:pPr>
+                      <w:r>
+                        <w:rPr>
+                          <w:b/>
+                          <w:sz w:val="32"/>
+                          <w:szCs w:val="32"/>
+                        </w:rPr>
+                        <w:t>Université de Technologie Belfort Montbéliard</w:t>
+                      </w:r>
+                    </w:p>
+                    <w:p>
+                      <w:pPr>
+                        <w:jc w:val="center"/>
+                        <w:rPr>
+                          <w:b/>
+                          <w:sz w:val="32"/>
+                          <w:szCs w:val="32"/>
+                        </w:rPr>
+                      </w:pPr>
+                      <w:r>
+                        <w:rPr>
+                          <w:b/>
+                          <w:sz w:val="32"/>
+                          <w:szCs w:val="32"/>
+                        </w:rPr>
+                        <w:t>Année universitaire 2014 /2015</w:t>
+                      </w:r>
+                    </w:p>
+                  </w:txbxContent>
+                </v:textbox>
+              </v:shape>
+            </w:pict>
           </w:r>
           <w:r>
             <w:rPr>
               <w:noProof/>
               <w:lang w:eastAsia="fr-FR"/>
             </w:rPr>
-            <mc:AlternateContent>
-              <mc:Choice Requires="wps">
-                <w:drawing>
-                  <wp:anchor distT="0" distB="0" distL="114300" distR="114300" simplePos="0" relativeHeight="251662336" behindDoc="1" locked="0" layoutInCell="1" allowOverlap="1" wp14:anchorId="632F7A35" wp14:editId="2F7037FE">
-                    <wp:simplePos x="0" y="0"/>
-                    <wp:positionH relativeFrom="margin">
-                      <wp:align>left</wp:align>
-                    </wp:positionH>
-                    <mc:AlternateContent>
-                      <mc:Choice Requires="wp14">
-                        <wp:positionV relativeFrom="margin">
-                          <wp14:pctPosVOffset>5000</wp14:pctPosVOffset>
-                        </wp:positionV>
-                      </mc:Choice>
-                      <mc:Fallback>
-                        <wp:positionV relativeFrom="page">
-                          <wp:posOffset>1344295</wp:posOffset>
-                        </wp:positionV>
-                      </mc:Fallback>
-                    </mc:AlternateContent>
-                    <wp:extent cx="3238500" cy="7645400"/>
-                    <wp:effectExtent l="0" t="0" r="0" b="13970"/>
-                    <wp:wrapNone/>
-                    <wp:docPr id="244" name="Zone de texte 244"/>
-                    <wp:cNvGraphicFramePr/>
-                    <a:graphic xmlns:a="http://schemas.openxmlformats.org/drawingml/2006/main">
-                      <a:graphicData uri="http://schemas.microsoft.com/office/word/2010/wordprocessingShape">
-                        <wps:wsp>
-                          <wps:cNvSpPr txBox="1"/>
-                          <wps:spPr>
-                            <a:xfrm>
-                              <a:off x="0" y="0"/>
-                              <a:ext cx="3238500" cy="7645400"/>
-                            </a:xfrm>
-                            <a:prstGeom prst="rect">
-                              <a:avLst/>
-                            </a:prstGeom>
-                            <a:noFill/>
-                            <a:ln w="6350">
-                              <a:noFill/>
-                            </a:ln>
-                            <a:effectLst/>
-                          </wps:spPr>
-                          <wps:style>
-                            <a:lnRef idx="0">
-                              <a:schemeClr val="accent1"/>
-                            </a:lnRef>
-                            <a:fillRef idx="0">
-                              <a:schemeClr val="accent1"/>
-                            </a:fillRef>
-                            <a:effectRef idx="0">
-                              <a:schemeClr val="accent1"/>
-                            </a:effectRef>
-                            <a:fontRef idx="minor">
-                              <a:schemeClr val="dk1"/>
-                            </a:fontRef>
-                          </wps:style>
-                          <wps:txbx>
-                            <w:txbxContent>
-                              <w:p>
-                                <w:pPr>
-                                  <w:rPr>
-                                    <w:noProof/>
-                                    <w:lang w:eastAsia="fr-FR"/>
-                                  </w:rPr>
-                                </w:pPr>
-                              </w:p>
-                              <w:p>
-                                <w:pPr>
-                                  <w:rPr>
-                                    <w:noProof/>
-                                    <w:lang w:eastAsia="fr-FR"/>
-                                  </w:rPr>
-                                </w:pPr>
-                              </w:p>
-                              <w:p>
-                                <w:r>
-                                  <w:rPr>
-                                    <w:noProof/>
-                                    <w:lang w:eastAsia="fr-FR"/>
-                                  </w:rPr>
-                                  <w:drawing>
-                                    <wp:inline distT="0" distB="0" distL="0" distR="0" wp14:anchorId="062E004D" wp14:editId="2DCE4923">
-                                      <wp:extent cx="3076575" cy="2838450"/>
-                                      <wp:effectExtent l="0" t="0" r="9525" b="0"/>
-                                      <wp:docPr id="4" name="Image 4"/>
-                                      <wp:cNvGraphicFramePr>
-                                        <a:graphicFrameLocks xmlns:a="http://schemas.openxmlformats.org/drawingml/2006/main" noChangeAspect="1"/>
-                                      </wp:cNvGraphicFramePr>
-                                      <a:graphic xmlns:a="http://schemas.openxmlformats.org/drawingml/2006/main">
-                                        <a:graphicData uri="http://schemas.openxmlformats.org/drawingml/2006/picture">
-                                          <pic:pic xmlns:pic="http://schemas.openxmlformats.org/drawingml/2006/picture">
-                                            <pic:nvPicPr>
-                                              <pic:cNvPr id="0" name="Logo Modelisator - Gaz1.png"/>
-                                              <pic:cNvPicPr/>
-                                            </pic:nvPicPr>
-                                            <pic:blipFill>
-                                              <a:blip r:embed="rId9">
-                                                <a:extLst>
-                                                  <a:ext uri="{28A0092B-C50C-407E-A947-70E740481C1C}">
-                                                    <a14:useLocalDpi xmlns:a14="http://schemas.microsoft.com/office/drawing/2010/main" val="0"/>
-                                                  </a:ext>
-                                                </a:extLst>
-                                              </a:blip>
-                                              <a:stretch>
-                                                <a:fillRect/>
-                                              </a:stretch>
-                                            </pic:blipFill>
-                                            <pic:spPr>
-                                              <a:xfrm>
-                                                <a:off x="0" y="0"/>
-                                                <a:ext cx="3076575" cy="2838450"/>
-                                              </a:xfrm>
-                                              <a:prstGeom prst="rect">
-                                                <a:avLst/>
-                                              </a:prstGeom>
-                                            </pic:spPr>
-                                          </pic:pic>
-                                        </a:graphicData>
-                                      </a:graphic>
-                                    </wp:inline>
-                                  </w:drawing>
-                                </w:r>
-                              </w:p>
-                            </w:txbxContent>
-                          </wps:txbx>
-                          <wps:bodyPr rot="0" spcFirstLastPara="0" vertOverflow="overflow" horzOverflow="overflow" vert="horz" wrap="square" lIns="0" tIns="0" rIns="0" bIns="0" numCol="1" spcCol="0" rtlCol="0" fromWordArt="0" anchor="t" anchorCtr="0" forceAA="0" compatLnSpc="1">
-                            <a:prstTxWarp prst="textNoShape">
-                              <a:avLst/>
-                            </a:prstTxWarp>
-                            <a:spAutoFit/>
-                          </wps:bodyPr>
-                        </wps:wsp>
-                      </a:graphicData>
-                    </a:graphic>
-                    <wp14:sizeRelH relativeFrom="margin">
-                      <wp14:pctWidth>0</wp14:pctWidth>
-                    </wp14:sizeRelH>
-                    <wp14:sizeRelV relativeFrom="margin">
-                      <wp14:pctHeight>0</wp14:pctHeight>
-                    </wp14:sizeRelV>
-                  </wp:anchor>
-                </w:drawing>
-              </mc:Choice>
-              <mc:Fallback>
-                <w:pict>
-                  <v:shape id="Zone de texte 244" o:spid="_x0000_s1029" type="#_x0000_t202" style="position:absolute;margin-left:0;margin-top:0;width:255pt;height:602pt;z-index:-251654144;visibility:visible;mso-wrap-style:square;mso-width-percent:0;mso-height-percent:0;mso-top-percent:50;mso-wrap-distance-left:9pt;mso-wrap-distance-top:0;mso-wrap-distance-right:9pt;mso-wrap-distance-bottom:0;mso-position-horizontal:left;mso-position-horizontal-relative:margin;mso-position-vertical-relative:margin;mso-width-percent:0;mso-height-percent:0;mso-top-percent:50;mso-width-relative:margin;mso-height-relative:margin;v-text-anchor:top" o:gfxdata="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" filled="f" stroked="f" strokeweight=".5pt">
-                    <v:textbox style="mso-fit-shape-to-text:t" inset="0,0,0,0">
-                      <w:txbxContent>
-                        <w:p>
-                          <w:pPr>
-                            <w:rPr>
-                              <w:noProof/>
-                              <w:lang w:eastAsia="fr-FR"/>
-                            </w:rPr>
-                          </w:pPr>
-                        </w:p>
-                        <w:p>
-                          <w:pPr>
-                            <w:rPr>
-                              <w:noProof/>
-                              <w:lang w:eastAsia="fr-FR"/>
-                            </w:rPr>
-                          </w:pPr>
-                        </w:p>
-                        <w:p>
-                          <w:r>
-                            <w:rPr>
-                              <w:noProof/>
-                              <w:lang w:eastAsia="fr-FR"/>
-                            </w:rPr>
-                            <w:drawing>
-                              <wp:inline distT="0" distB="0" distL="0" distR="0" wp14:anchorId="062E004D" wp14:editId="2DCE4923">
-                                <wp:extent cx="3076575" cy="2838450"/>
-                                <wp:effectExtent l="0" t="0" r="9525" b="0"/>
-                                <wp:docPr id="4" name="Image 4"/>
-                                <wp:cNvGraphicFramePr>
-                                  <a:graphicFrameLocks xmlns:a="http://schemas.openxmlformats.org/drawingml/2006/main" noChangeAspect="1"/>
-                                </wp:cNvGraphicFramePr>
-                                <a:graphic xmlns:a="http://schemas.openxmlformats.org/drawingml/2006/main">
-                                  <a:graphicData uri="http://schemas.openxmlformats.org/drawingml/2006/picture">
-                                    <pic:pic xmlns:pic="http://schemas.openxmlformats.org/drawingml/2006/picture">
-                                      <pic:nvPicPr>
-                                        <pic:cNvPr id="0" name="Logo Modelisator - Gaz1.png"/>
-                                        <pic:cNvPicPr/>
-                                      </pic:nvPicPr>
-                                      <pic:blipFill>
-                                        <a:blip r:embed="rId10">
-                                          <a:extLst>
-                                            <a:ext uri="{28A0092B-C50C-407E-A947-70E740481C1C}">
-                                              <a14:useLocalDpi xmlns:a14="http://schemas.microsoft.com/office/drawing/2010/main" val="0"/>
-                                            </a:ext>
-                                          </a:extLst>
-                                        </a:blip>
-                                        <a:stretch>
-                                          <a:fillRect/>
-                                        </a:stretch>
-                                      </pic:blipFill>
-                                      <pic:spPr>
-                                        <a:xfrm>
-                                          <a:off x="0" y="0"/>
-                                          <a:ext cx="3076575" cy="2838450"/>
-                                        </a:xfrm>
-                                        <a:prstGeom prst="rect">
-                                          <a:avLst/>
-                                        </a:prstGeom>
-                                      </pic:spPr>
-                                    </pic:pic>
-                                  </a:graphicData>
-                                </a:graphic>
-                              </wp:inline>
-                            </w:drawing>
-                          </w:r>
-                        </w:p>
-                      </w:txbxContent>
-                    </v:textbox>
-                    <w10:wrap anchorx="margin" anchory="margin"/>
-                  </v:shape>
-                </w:pict>
-              </mc:Fallback>
-            </mc:AlternateContent>
+            <w:pict>
+              <v:shape id="Zone de texte 244" o:spid="_x0000_s1029" type="#_x0000_t202" style="position:absolute;margin-left:0;margin-top:0;width:255pt;height:602pt;z-index:-251654144;visibility:visible;mso-top-percent:50;mso-position-horizontal:left;mso-position-horizontal-relative:margin;mso-position-vertical-relative:margin;mso-top-percent:50;mso-width-relative:margin;mso-height-relative:margin" o:gfxdata="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" filled="f" stroked="f" strokeweight=".5pt">
+                <v:textbox style="mso-fit-shape-to-text:t" inset="0,0,0,0">
+                  <w:txbxContent>
+                    <w:p>
+                      <w:pPr>
+                        <w:rPr>
+                          <w:noProof/>
+                          <w:lang w:eastAsia="fr-FR"/>
+                        </w:rPr>
+                      </w:pPr>
+                    </w:p>
+                    <w:p>
+                      <w:pPr>
+                        <w:rPr>
+                          <w:noProof/>
+                          <w:lang w:eastAsia="fr-FR"/>
+                        </w:rPr>
+                      </w:pPr>
+                    </w:p>
+                    <w:p>
+                      <w:r>
+                        <w:rPr>
+                          <w:noProof/>
+                          <w:lang w:eastAsia="fr-FR"/>
+                        </w:rPr>
+                        <w:drawing>
+                          <wp:inline distT="0" distB="0" distL="0" distR="0">
+                            <wp:extent cx="3076575" cy="2838450"/>
+                            <wp:effectExtent l="0" t="0" r="9525" b="0"/>
+                            <wp:docPr id="4" name="Image 4"/>
+                            <wp:cNvGraphicFramePr>
+                              <a:graphicFrameLocks xmlns:a="http://schemas.openxmlformats.org/drawingml/2006/main" noChangeAspect="1"/>
+                            </wp:cNvGraphicFramePr>
+                            <a:graphic xmlns:a="http://schemas.openxmlformats.org/drawingml/2006/main">
+                              <a:graphicData uri="http://schemas.openxmlformats.org/drawingml/2006/picture">
+                                <pic:pic xmlns:pic="http://schemas.openxmlformats.org/drawingml/2006/picture">
+                                  <pic:nvPicPr>
+                                    <pic:cNvPr id="0" name="Logo Modelisator - Gaz1.png"/>
+                                    <pic:cNvPicPr/>
+                                  </pic:nvPicPr>
+                                  <pic:blipFill>
+                                    <a:blip r:embed="rId8">
+                                      <a:extLst>
+                                        <a:ext uri="{28A0092B-C50C-407E-A947-70E740481C1C}">
+                                          <a14:useLocalDpi xmlns:a14="http://schemas.microsoft.com/office/drawing/2010/main" xmlns:wps="http://schemas.microsoft.com/office/word/2010/wordprocessingShape" xmlns:wpi="http://schemas.microsoft.com/office/word/2010/wordprocessingInk" xmlns:wpg="http://schemas.microsoft.com/office/word/2010/wordprocessingGroup" xmlns:w14="http://schemas.microsoft.com/office/word/2010/wordml" xmlns:w="http://schemas.openxmlformats.org/wordprocessingml/2006/main" xmlns:w10="urn:schemas-microsoft-com:office:word" xmlns:wp14="http://schemas.microsoft.com/office/word/2010/wordprocessingDrawing" xmlns:v="urn:schemas-microsoft-com:vml" xmlns:o="urn:schemas-microsoft-com:office:office" xmlns:mc="http://schemas.openxmlformats.org/markup-compatibility/2006" xmlns:wpc="http://schemas.microsoft.com/office/word/2010/wordprocessingCanvas" xmlns="" val="0"/>
+                                        </a:ext>
+                                      </a:extLst>
+                                    </a:blip>
+                                    <a:stretch>
+                                      <a:fillRect/>
+                                    </a:stretch>
+                                  </pic:blipFill>
+                                  <pic:spPr>
+                                    <a:xfrm>
+                                      <a:off x="0" y="0"/>
+                                      <a:ext cx="3076575" cy="2838450"/>
+                                    </a:xfrm>
+                                    <a:prstGeom prst="rect">
+                                      <a:avLst/>
+                                    </a:prstGeom>
+                                  </pic:spPr>
+                                </pic:pic>
+                              </a:graphicData>
+                            </a:graphic>
+                          </wp:inline>
+                        </w:drawing>
+                      </w:r>
+                    </w:p>
+                  </w:txbxContent>
+                </v:textbox>
+                <w10:wrap anchorx="margin" anchory="margin"/>
+              </v:shape>
+            </w:pict>
           </w:r>
           <w:r>
             <w:rPr>
@@ -1088,7 +454,7 @@
               <w:lang w:eastAsia="fr-FR"/>
             </w:rPr>
             <w:drawing>
-              <wp:inline distT="0" distB="0" distL="0" distR="0" wp14:anchorId="7F20E4F6" wp14:editId="2BFC9B78">
+              <wp:inline distT="0" distB="0" distL="0" distR="0">
                 <wp:extent cx="935666" cy="669221"/>
                 <wp:effectExtent l="0" t="0" r="0" b="0"/>
                 <wp:docPr id="7" name="Image 7"/>
@@ -1103,10 +469,10 @@
                         <pic:cNvPicPr/>
                       </pic:nvPicPr>
                       <pic:blipFill>
-                        <a:blip r:embed="rId11" cstate="print">
+                        <a:blip r:embed="rId9" cstate="print">
                           <a:extLst>
                             <a:ext uri="{28A0092B-C50C-407E-A947-70E740481C1C}">
-                              <a14:useLocalDpi xmlns:a14="http://schemas.microsoft.com/office/drawing/2010/main" val="0"/>
+                              <a14:useLocalDpi xmlns:a14="http://schemas.microsoft.com/office/drawing/2010/main" xmlns:wps="http://schemas.microsoft.com/office/word/2010/wordprocessingShape" xmlns:wpi="http://schemas.microsoft.com/office/word/2010/wordprocessingInk" xmlns:wpg="http://schemas.microsoft.com/office/word/2010/wordprocessingGroup" xmlns:w14="http://schemas.microsoft.com/office/word/2010/wordml" xmlns:w="http://schemas.openxmlformats.org/wordprocessingml/2006/main" xmlns:w10="urn:schemas-microsoft-com:office:word" xmlns:wp14="http://schemas.microsoft.com/office/word/2010/wordprocessingDrawing" xmlns:v="urn:schemas-microsoft-com:vml" xmlns:o="urn:schemas-microsoft-com:office:office" xmlns:mc="http://schemas.openxmlformats.org/markup-compatibility/2006" xmlns:wpc="http://schemas.microsoft.com/office/word/2010/wordprocessingCanvas" xmlns="" val="0"/>
                             </a:ext>
                           </a:extLst>
                         </a:blip>
@@ -1134,298 +500,36 @@
               <w:noProof/>
               <w:lang w:eastAsia="fr-FR"/>
             </w:rPr>
-            <mc:AlternateContent>
-              <mc:Choice Requires="wps">
-                <w:drawing>
-                  <wp:anchor distT="0" distB="0" distL="114300" distR="114300" simplePos="0" relativeHeight="251659264" behindDoc="1" locked="0" layoutInCell="1" allowOverlap="1" wp14:anchorId="50F4FF1D" wp14:editId="61EBE09D">
-                    <wp:simplePos x="0" y="0"/>
-                    <wp:positionH relativeFrom="page">
-                      <wp:align>center</wp:align>
-                    </wp:positionH>
-                    <wp:positionV relativeFrom="page">
-                      <wp:align>center</wp:align>
-                    </wp:positionV>
-                    <wp:extent cx="7772400" cy="10058400"/>
-                    <wp:effectExtent l="0" t="0" r="2540" b="0"/>
-                    <wp:wrapNone/>
-                    <wp:docPr id="245" name="Rectangle 245"/>
-                    <wp:cNvGraphicFramePr/>
-                    <a:graphic xmlns:a="http://schemas.openxmlformats.org/drawingml/2006/main">
-                      <a:graphicData uri="http://schemas.microsoft.com/office/word/2010/wordprocessingShape">
-                        <wps:wsp>
-                          <wps:cNvSpPr/>
-                          <wps:spPr>
-                            <a:xfrm>
-                              <a:off x="0" y="0"/>
-                              <a:ext cx="7772400" cy="10058400"/>
-                            </a:xfrm>
-                            <a:prstGeom prst="rect">
-                              <a:avLst/>
-                            </a:prstGeom>
-                            <a:gradFill>
-                              <a:gsLst>
-                                <a:gs pos="0">
-                                  <a:srgbClr val="FBEAC7"/>
-                                </a:gs>
-                                <a:gs pos="17999">
-                                  <a:srgbClr val="FEE7F2"/>
-                                </a:gs>
-                                <a:gs pos="36000">
-                                  <a:srgbClr val="FAC77D"/>
-                                </a:gs>
-                                <a:gs pos="61000">
-                                  <a:srgbClr val="FBA97D"/>
-                                </a:gs>
-                                <a:gs pos="82001">
-                                  <a:srgbClr val="FBD49C"/>
-                                </a:gs>
-                                <a:gs pos="100000">
-                                  <a:srgbClr val="FEE7F2"/>
-                                </a:gs>
-                              </a:gsLst>
-                              <a:lin ang="5400000" scaled="0"/>
-                            </a:gradFill>
-                            <a:ln>
-                              <a:noFill/>
-                            </a:ln>
-                          </wps:spPr>
-                          <wps:style>
-                            <a:lnRef idx="2">
-                              <a:schemeClr val="accent1">
-                                <a:shade val="50000"/>
-                              </a:schemeClr>
-                            </a:lnRef>
-                            <a:fillRef idx="1002">
-                              <a:schemeClr val="dk2"/>
-                            </a:fillRef>
-                            <a:effectRef idx="0">
-                              <a:schemeClr val="accent1"/>
-                            </a:effectRef>
-                            <a:fontRef idx="minor">
-                              <a:schemeClr val="lt1"/>
-                            </a:fontRef>
-                          </wps:style>
-                          <wps:bodyPr rot="0" spcFirstLastPara="0" vertOverflow="overflow" horzOverflow="overflow" vert="horz" wrap="square" lIns="91440" tIns="45720" rIns="91440" bIns="45720" numCol="1" spcCol="0" rtlCol="0" fromWordArt="0" anchor="ctr" anchorCtr="0" forceAA="0" compatLnSpc="1">
-                            <a:prstTxWarp prst="textNoShape">
-                              <a:avLst/>
-                            </a:prstTxWarp>
-                            <a:noAutofit/>
-                          </wps:bodyPr>
-                        </wps:wsp>
-                      </a:graphicData>
-                    </a:graphic>
-                    <wp14:sizeRelH relativeFrom="page">
-                      <wp14:pctWidth>100000</wp14:pctWidth>
-                    </wp14:sizeRelH>
-                    <wp14:sizeRelV relativeFrom="page">
-                      <wp14:pctHeight>100000</wp14:pctHeight>
-                    </wp14:sizeRelV>
-                  </wp:anchor>
-                </w:drawing>
-              </mc:Choice>
-              <mc:Fallback>
-                <w:pict>
-                  <v:rect id="Rectangle 245" o:spid="_x0000_s1026" style="position:absolute;margin-left:0;margin-top:0;width:612pt;height:11in;z-index:-251657216;visibility:visible;mso-wrap-style:square;mso-width-percent:1000;mso-height-percent:1000;mso-wrap-distance-left:9pt;mso-wrap-distance-top:0;mso-wrap-distance-right:9pt;mso-wrap-distance-bottom:0;mso-position-horizontal:center;mso-position-horizontal-relative:page;mso-position-vertical:center;mso-position-vertical-relative:page;mso-width-percent:1000;mso-height-percent:1000;mso-width-relative:page;mso-height-relative:page;v-text-anchor:middle" o:gfxdata="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" fillcolor="#fbeac7" stroked="f" strokeweight="2pt">
-                    <v:fill color2="#fee7f2" rotate="t" colors="0 #fbeac7;11796f #fee7f2;23593f #fac77d;39977f #fba97d;53740f #fbd49c;1 #fee7f2" focus="100%" type="gradient">
-                      <o:fill v:ext="view" type="gradientUnscaled"/>
-                    </v:fill>
-                    <w10:wrap anchorx="page" anchory="page"/>
-                  </v:rect>
-                </w:pict>
-              </mc:Fallback>
-            </mc:AlternateContent>
+            <w:pict>
+              <v:rect id="Rectangle 245" o:spid="_x0000_s1032" style="position:absolute;margin-left:0;margin-top:0;width:612pt;height:11in;z-index:-251657216;visibility:visible;mso-width-percent:1000;mso-height-percent:1000;mso-position-horizontal:center;mso-position-horizontal-relative:page;mso-position-vertical:center;mso-position-vertical-relative:page;mso-width-percent:1000;mso-height-percent:1000;v-text-anchor:middle" o:gfxdata="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" fillcolor="#fbeac7" stroked="f" strokeweight="2pt">
+                <v:fill color2="#fee7f2" rotate="t" colors="0 #fbeac7;11796f #fee7f2;23593f #fac77d;39977f #fba97d;53740f #fbd49c;1 #fee7f2" focus="100%" type="gradient">
+                  <o:fill v:ext="view" type="gradientUnscaled"/>
+                </v:fill>
+                <w10:wrap anchorx="page" anchory="page"/>
+              </v:rect>
+            </w:pict>
           </w:r>
           <w:r>
             <w:rPr>
               <w:noProof/>
               <w:lang w:eastAsia="fr-FR"/>
             </w:rPr>
-            <mc:AlternateContent>
-              <mc:Choice Requires="wps">
-                <w:drawing>
-                  <wp:anchor distT="0" distB="0" distL="114300" distR="114300" simplePos="0" relativeHeight="251660288" behindDoc="0" locked="0" layoutInCell="1" allowOverlap="1" wp14:anchorId="14E505DD" wp14:editId="311EBCC3">
-                    <wp:simplePos x="0" y="0"/>
-                    <mc:AlternateContent>
-                      <mc:Choice Requires="wp14">
-                        <wp:positionH relativeFrom="rightMargin">
-                          <wp14:pctPosHOffset>15000</wp14:pctPosHOffset>
-                        </wp:positionH>
-                      </mc:Choice>
-                      <mc:Fallback>
-                        <wp:positionH relativeFrom="page">
-                          <wp:posOffset>6795135</wp:posOffset>
-                        </wp:positionH>
-                      </mc:Fallback>
-                    </mc:AlternateContent>
-                    <mc:AlternateContent>
-                      <mc:Choice Requires="wp14">
-                        <wp:positionV relativeFrom="page">
-                          <wp14:pctPosVOffset>7000</wp14:pctPosVOffset>
-                        </wp:positionV>
-                      </mc:Choice>
-                      <mc:Fallback>
-                        <wp:positionV relativeFrom="page">
-                          <wp:posOffset>748030</wp:posOffset>
-                        </wp:positionV>
-                      </mc:Fallback>
-                    </mc:AlternateContent>
-                    <wp:extent cx="105410" cy="840740"/>
-                    <wp:effectExtent l="0" t="0" r="0" b="0"/>
-                    <wp:wrapNone/>
-                    <wp:docPr id="246" name="Rectangle 6"/>
-                    <wp:cNvGraphicFramePr/>
-                    <a:graphic xmlns:a="http://schemas.openxmlformats.org/drawingml/2006/main">
-                      <a:graphicData uri="http://schemas.microsoft.com/office/word/2010/wordprocessingShape">
-                        <wps:wsp>
-                          <wps:cNvSpPr/>
-                          <wps:spPr>
-                            <a:xfrm>
-                              <a:off x="0" y="0"/>
-                              <a:ext cx="105410" cy="840740"/>
-                            </a:xfrm>
-                            <a:prstGeom prst="rect">
-                              <a:avLst/>
-                            </a:prstGeom>
-                            <a:solidFill>
-                              <a:schemeClr val="bg2"/>
-                            </a:solidFill>
-                            <a:ln>
-                              <a:noFill/>
-                            </a:ln>
-                          </wps:spPr>
-                          <wps:style>
-                            <a:lnRef idx="2">
-                              <a:schemeClr val="accent1">
-                                <a:shade val="50000"/>
-                              </a:schemeClr>
-                            </a:lnRef>
-                            <a:fillRef idx="1">
-                              <a:schemeClr val="accent1"/>
-                            </a:fillRef>
-                            <a:effectRef idx="0">
-                              <a:schemeClr val="accent1"/>
-                            </a:effectRef>
-                            <a:fontRef idx="minor">
-                              <a:schemeClr val="lt1"/>
-                            </a:fontRef>
-                          </wps:style>
-                          <wps:bodyPr rtlCol="0" anchor="ctr"/>
-                        </wps:wsp>
-                      </a:graphicData>
-                    </a:graphic>
-                    <wp14:sizeRelH relativeFrom="rightMargin">
-                      <wp14:pctWidth>11500</wp14:pctWidth>
-                    </wp14:sizeRelH>
-                    <wp14:sizeRelV relativeFrom="margin">
-                      <wp14:pctHeight>0</wp14:pctHeight>
-                    </wp14:sizeRelV>
-                  </wp:anchor>
-                </w:drawing>
-              </mc:Choice>
-              <mc:Fallback>
-                <w:pict>
-                  <v:rect id="Rectangle 6" o:spid="_x0000_s1026" style="position:absolute;margin-left:0;margin-top:0;width:8.3pt;height:66.2pt;z-index:251660288;visibility:visible;mso-wrap-style:square;mso-width-percent:115;mso-height-percent:0;mso-left-percent:150;mso-top-percent:70;mso-wrap-distance-left:9pt;mso-wrap-distance-top:0;mso-wrap-distance-right:9pt;mso-wrap-distance-bottom:0;mso-position-horizontal-relative:right-margin-area;mso-position-vertical-relative:page;mso-width-percent:115;mso-height-percent:0;mso-left-percent:150;mso-top-percent:70;mso-width-relative:right-margin-area;mso-height-relative:margin;v-text-anchor:middle" o:gfxdata="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" fillcolor="#eeece1 [3214]" stroked="f" strokeweight="2pt">
-                    <w10:wrap anchorx="margin" anchory="page"/>
-                  </v:rect>
-                </w:pict>
-              </mc:Fallback>
-            </mc:AlternateContent>
+            <w:pict>
+              <v:rect id="Rectangle 6" o:spid="_x0000_s1031" style="position:absolute;margin-left:0;margin-top:0;width:8.3pt;height:66.2pt;z-index:251660288;visibility:visible;mso-width-percent:115;mso-left-percent:150;mso-top-percent:70;mso-position-horizontal-relative:right-margin-area;mso-position-vertical-relative:page;mso-width-percent:115;mso-left-percent:150;mso-top-percent:70;mso-width-relative:right-margin-area;mso-height-relative:margin;v-text-anchor:middle" o:gfxdata="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" fillcolor="#eeece1 [3214]" stroked="f" strokeweight="2pt">
+                <w10:wrap anchorx="margin" anchory="page"/>
+              </v:rect>
+            </w:pict>
           </w:r>
           <w:r>
             <w:rPr>
               <w:noProof/>
               <w:lang w:eastAsia="fr-FR"/>
             </w:rPr>
-            <mc:AlternateContent>
-              <mc:Choice Requires="wps">
-                <w:drawing>
-                  <wp:anchor distT="0" distB="0" distL="114300" distR="114300" simplePos="0" relativeHeight="251661312" behindDoc="0" locked="0" layoutInCell="1" allowOverlap="1" wp14:anchorId="033C57A4" wp14:editId="3CFAD70A">
-                    <wp:simplePos x="0" y="0"/>
-                    <mc:AlternateContent>
-                      <mc:Choice Requires="wp14">
-                        <wp:positionH relativeFrom="rightMargin">
-                          <wp14:pctPosHOffset>31000</wp14:pctPosHOffset>
-                        </wp:positionH>
-                      </mc:Choice>
-                      <mc:Fallback>
-                        <wp:positionH relativeFrom="page">
-                          <wp:posOffset>6939280</wp:posOffset>
-                        </wp:positionH>
-                      </mc:Fallback>
-                    </mc:AlternateContent>
-                    <mc:AlternateContent>
-                      <mc:Choice Requires="wp14">
-                        <wp:positionV relativeFrom="page">
-                          <wp14:pctPosVOffset>7000</wp14:pctPosVOffset>
-                        </wp:positionV>
-                      </mc:Choice>
-                      <mc:Fallback>
-                        <wp:positionV relativeFrom="page">
-                          <wp:posOffset>748030</wp:posOffset>
-                        </wp:positionV>
-                      </mc:Fallback>
-                    </mc:AlternateContent>
-                    <wp:extent cx="731520" cy="840740"/>
-                    <wp:effectExtent l="0" t="0" r="0" b="0"/>
-                    <wp:wrapNone/>
-                    <wp:docPr id="247" name="Rectangle 7"/>
-                    <wp:cNvGraphicFramePr/>
-                    <a:graphic xmlns:a="http://schemas.openxmlformats.org/drawingml/2006/main">
-                      <a:graphicData uri="http://schemas.microsoft.com/office/word/2010/wordprocessingShape">
-                        <wps:wsp>
-                          <wps:cNvSpPr/>
-                          <wps:spPr>
-                            <a:xfrm>
-                              <a:off x="0" y="0"/>
-                              <a:ext cx="731520" cy="840740"/>
-                            </a:xfrm>
-                            <a:prstGeom prst="rect">
-                              <a:avLst/>
-                            </a:prstGeom>
-                            <a:solidFill>
-                              <a:schemeClr val="bg2"/>
-                            </a:solidFill>
-                            <a:ln>
-                              <a:noFill/>
-                            </a:ln>
-                          </wps:spPr>
-                          <wps:style>
-                            <a:lnRef idx="2">
-                              <a:schemeClr val="accent1">
-                                <a:shade val="50000"/>
-                              </a:schemeClr>
-                            </a:lnRef>
-                            <a:fillRef idx="1">
-                              <a:schemeClr val="accent1"/>
-                            </a:fillRef>
-                            <a:effectRef idx="0">
-                              <a:schemeClr val="accent1"/>
-                            </a:effectRef>
-                            <a:fontRef idx="minor">
-                              <a:schemeClr val="lt1"/>
-                            </a:fontRef>
-                          </wps:style>
-                          <wps:bodyPr rtlCol="0" anchor="ctr"/>
-                        </wps:wsp>
-                      </a:graphicData>
-                    </a:graphic>
-                    <wp14:sizeRelH relativeFrom="rightMargin">
-                      <wp14:pctWidth>80000</wp14:pctWidth>
-                    </wp14:sizeRelH>
-                    <wp14:sizeRelV relativeFrom="margin">
-                      <wp14:pctHeight>0</wp14:pctHeight>
-                    </wp14:sizeRelV>
-                  </wp:anchor>
-                </w:drawing>
-              </mc:Choice>
-              <mc:Fallback>
-                <w:pict>
-                  <v:rect id="Rectangle 7" o:spid="_x0000_s1026" style="position:absolute;margin-left:0;margin-top:0;width:57.6pt;height:66.2pt;z-index:251661312;visibility:visible;mso-wrap-style:square;mso-width-percent:800;mso-height-percent:0;mso-left-percent:310;mso-top-percent:70;mso-wrap-distance-left:9pt;mso-wrap-distance-top:0;mso-wrap-distance-right:9pt;mso-wrap-distance-bottom:0;mso-position-horizontal-relative:right-margin-area;mso-position-vertical-relative:page;mso-width-percent:800;mso-height-percent:0;mso-left-percent:310;mso-top-percent:70;mso-width-relative:right-margin-area;mso-height-relative:margin;v-text-anchor:middle" o:gfxdata="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" fillcolor="#eeece1 [3214]" stroked="f" strokeweight="2pt">
-                    <w10:wrap anchorx="margin" anchory="page"/>
-                  </v:rect>
-                </w:pict>
-              </mc:Fallback>
-            </mc:AlternateContent>
+            <w:pict>
+              <v:rect id="Rectangle 7" o:spid="_x0000_s1030" style="position:absolute;margin-left:0;margin-top:0;width:57.6pt;height:66.2pt;z-index:251661312;visibility:visible;mso-width-percent:800;mso-left-percent:310;mso-top-percent:70;mso-position-horizontal-relative:right-margin-area;mso-position-vertical-relative:page;mso-width-percent:800;mso-left-percent:310;mso-top-percent:70;mso-width-relative:right-margin-area;mso-height-relative:margin;v-text-anchor:middle" o:gfxdata="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" fillcolor="#eeece1 [3214]" stroked="f" strokeweight="2pt">
+                <w10:wrap anchorx="margin" anchory="page"/>
+              </v:rect>
+            </w:pict>
           </w:r>
           <w:r>
             <w:rPr>
@@ -2476,7 +1580,7 @@
         <w:tblStyle w:val="Grilledutableau"/>
         <w:tblpPr w:leftFromText="141" w:rightFromText="141" w:vertAnchor="text" w:horzAnchor="margin" w:tblpY="240"/>
         <w:tblW w:w="0" w:type="auto"/>
-        <w:tblLook w:val="04A0" w:firstRow="1" w:lastRow="0" w:firstColumn="1" w:lastColumn="0" w:noHBand="0" w:noVBand="1"/>
+        <w:tblLook w:val="04A0"/>
       </w:tblPr>
       <w:tblGrid>
         <w:gridCol w:w="3369"/>
@@ -2641,7 +1745,7 @@
           <w:left w:w="70" w:type="dxa"/>
           <w:right w:w="70" w:type="dxa"/>
         </w:tblCellMar>
-        <w:tblLook w:val="04A0" w:firstRow="1" w:lastRow="0" w:firstColumn="1" w:lastColumn="0" w:noHBand="0" w:noVBand="1"/>
+        <w:tblLook w:val="04A0"/>
       </w:tblPr>
       <w:tblGrid>
         <w:gridCol w:w="1807"/>
@@ -7266,7 +6370,7 @@
           <w:left w:w="70" w:type="dxa"/>
           <w:right w:w="70" w:type="dxa"/>
         </w:tblCellMar>
-        <w:tblLook w:val="04A0" w:firstRow="1" w:lastRow="0" w:firstColumn="1" w:lastColumn="0" w:noHBand="0" w:noVBand="1"/>
+        <w:tblLook w:val="04A0"/>
       </w:tblPr>
       <w:tblGrid>
         <w:gridCol w:w="1807"/>
@@ -13217,7 +12321,7 @@
       <w:tblPr>
         <w:tblStyle w:val="Grilledutableau"/>
         <w:tblW w:w="0" w:type="auto"/>
-        <w:tblLook w:val="04A0" w:firstRow="1" w:lastRow="0" w:firstColumn="1" w:lastColumn="0" w:noHBand="0" w:noVBand="1"/>
+        <w:tblLook w:val="04A0"/>
       </w:tblPr>
       <w:tblGrid>
         <w:gridCol w:w="3070"/>
@@ -13589,9 +12693,6 @@
       <w:r>
         <w:t>Modelisator est un logiciel qui permet la conception d’objets et leurs propriétés physiques.</w:t>
       </w:r>
-      <w:r>
-        <w:t xml:space="preserve"> </w:t>
-      </w:r>
     </w:p>
     <w:p>
       <w:pPr>
@@ -13625,9 +12726,6 @@
     <w:p>
       <w:r>
         <w:t>Le logiciel est créé par des apprentis-ingénieurs en informatique. Il est destiné à des concepteurs/modélisateurs.</w:t>
-      </w:r>
-      <w:r>
-        <w:t xml:space="preserve"> </w:t>
       </w:r>
     </w:p>
     <w:p>
@@ -13944,7 +13042,7 @@
           <w:left w:w="70" w:type="dxa"/>
           <w:right w:w="70" w:type="dxa"/>
         </w:tblCellMar>
-        <w:tblLook w:val="04A0" w:firstRow="1" w:lastRow="0" w:firstColumn="1" w:lastColumn="0" w:noHBand="0" w:noVBand="1"/>
+        <w:tblLook w:val="04A0"/>
       </w:tblPr>
       <w:tblGrid>
         <w:gridCol w:w="280"/>
@@ -17421,7 +16519,7 @@
       <w:tblPr>
         <w:tblStyle w:val="Grilledutableau"/>
         <w:tblW w:w="0" w:type="auto"/>
-        <w:tblLook w:val="04A0" w:firstRow="1" w:lastRow="0" w:firstColumn="1" w:lastColumn="0" w:noHBand="0" w:noVBand="1"/>
+        <w:tblLook w:val="04A0"/>
       </w:tblPr>
       <w:tblGrid>
         <w:gridCol w:w="3070"/>
@@ -17622,15 +16720,12 @@
         <w:t>Analyse Faisabilité</w:t>
       </w:r>
       <w:bookmarkEnd w:id="10"/>
-      <w:r>
-        <w:t xml:space="preserve"> </w:t>
-      </w:r>
     </w:p>
     <w:tbl>
       <w:tblPr>
         <w:tblStyle w:val="Grilledutableau"/>
         <w:tblW w:w="9606" w:type="dxa"/>
-        <w:tblLook w:val="04A0" w:firstRow="1" w:lastRow="0" w:firstColumn="1" w:lastColumn="0" w:noHBand="0" w:noVBand="1"/>
+        <w:tblLook w:val="04A0"/>
       </w:tblPr>
       <w:tblGrid>
         <w:gridCol w:w="3070"/>
@@ -17802,9 +16897,6 @@
       <w:bookmarkStart w:id="11" w:name="_Toc421746777"/>
       <w:r>
         <w:lastRenderedPageBreak/>
-        <w:t xml:space="preserve"> </w:t>
-      </w:r>
-      <w:r>
         <w:t>Justification et Méthode : Phase d’analyse des besoins et faisabilité</w:t>
       </w:r>
       <w:bookmarkEnd w:id="11"/>
@@ -17814,7 +16906,7 @@
       <w:tblPr>
         <w:tblStyle w:val="Grilledutableau"/>
         <w:tblW w:w="0" w:type="auto"/>
-        <w:tblLook w:val="04A0" w:firstRow="1" w:lastRow="0" w:firstColumn="1" w:lastColumn="0" w:noHBand="0" w:noVBand="1"/>
+        <w:tblLook w:val="04A0"/>
       </w:tblPr>
       <w:tblGrid>
         <w:gridCol w:w="3070"/>
@@ -18239,7 +17331,13 @@
     </w:p>
     <w:p>
       <w:r>
-        <w:t>Le langage de programmation choisi pour le développement de l’application était le C#. Ce choix était basé sur la simplicité de ce langage et la fonctionnalité qu’il peut offrir à notre application, par rapport aux autres langages de programmation. Ainsi que 2 membres de l’équipe ont une expérience sur ce langage de programmation.</w:t>
+        <w:t xml:space="preserve">Le langage de programmation choisi pour le développement de l’application était le C#. Ce choix était basé sur la simplicité de ce langage et la fonctionnalité qu’il peut offrir à notre application, par rapport aux autres langages de programmation. </w:t>
+      </w:r>
+      <w:r>
+        <w:t>De plus,</w:t>
+      </w:r>
+      <w:r>
+        <w:t xml:space="preserve"> 2 membres de l’équipe ont une expérience sur ce langage de programmation.</w:t>
       </w:r>
     </w:p>
     <w:p>
@@ -18283,7 +17381,7 @@
         </w:rPr>
         <w:t>est un ensemble d'</w:t>
       </w:r>
-      <w:hyperlink r:id="rId12" w:tooltip="Environnement de développement intégré" w:history="1">
+      <w:hyperlink r:id="rId10" w:tooltip="Environnement de développement intégré" w:history="1">
         <w:r>
           <w:rPr>
             <w:rStyle w:val="Lienhypertexte"/>
@@ -18317,7 +17415,7 @@
         </w:rPr>
         <w:t xml:space="preserve"> </w:t>
       </w:r>
-      <w:hyperlink r:id="rId13" w:tooltip="Microsoft" w:history="1">
+      <w:hyperlink r:id="rId11" w:tooltip="Microsoft" w:history="1">
         <w:r>
           <w:rPr>
             <w:rStyle w:val="Lienhypertexte"/>
@@ -18336,7 +17434,10 @@
         <w:t>’outil de progr</w:t>
       </w:r>
       <w:r>
-        <w:t>ammation le mieux adapté au c# vu les fonctionnalités que contient.</w:t>
+        <w:t>ammation le mieux adapté au C# vu les fonctionnalités qu’il</w:t>
+      </w:r>
+      <w:r>
+        <w:t xml:space="preserve"> contient.</w:t>
       </w:r>
     </w:p>
     <w:p>
@@ -18390,7 +17491,21 @@
           <w:rStyle w:val="sentence"/>
           <w:rFonts w:cs="Segoe UI"/>
         </w:rPr>
-        <w:t xml:space="preserve"> C’était dans le cadre de création et gestion de toutes les interfaces graphiques de l’application.</w:t>
+        <w:t xml:space="preserve"> </w:t>
+      </w:r>
+      <w:r>
+        <w:rPr>
+          <w:rStyle w:val="sentence"/>
+          <w:rFonts w:cs="Segoe UI"/>
+        </w:rPr>
+        <w:t>Cette technologie nous a particulièrement été utile</w:t>
+      </w:r>
+      <w:r>
+        <w:rPr>
+          <w:rStyle w:val="sentence"/>
+          <w:rFonts w:cs="Segoe UI"/>
+        </w:rPr>
+        <w:t xml:space="preserve"> dans le cadre de création et gestion de toutes les interfaces graphiques de l’application.</w:t>
       </w:r>
     </w:p>
     <w:p>
@@ -18419,7 +17534,13 @@
     </w:p>
     <w:p>
       <w:r>
-        <w:t>C’est l’architecture et la méthode de conception utilisée car c’est la mieux apadtée pour les applications basées sur les technologies WPF, il permet de séparer entre les 3 couches : le modèle, la vue et la vue-Modèle.</w:t>
+        <w:t>C’est l’architecture et la méthode de conceptio</w:t>
+      </w:r>
+      <w:r>
+        <w:t>n utilisée car c’est la mieux adap</w:t>
+      </w:r>
+      <w:r>
+        <w:t>tée pour les applications basées sur les technologies WPF, il permet de séparer entre les 3 couches : le modèle, la vue et la vue-Modèle.</w:t>
       </w:r>
     </w:p>
     <w:p>
@@ -18439,12 +17560,18 @@
           <w:b/>
           <w:u w:val="single"/>
         </w:rPr>
-        <w:t>Description des traitements :</w:t>
+        <w:t>Description des traitements </w:t>
       </w:r>
     </w:p>
     <w:p>
       <w:r>
-        <w:t>Comme on a défini précédemment, Modelisator permet de calculer des grandeurs physiques d’un objet, ce calcul passe par plusieurs traitements.</w:t>
+        <w:t xml:space="preserve">Comme </w:t>
+      </w:r>
+      <w:r>
+        <w:t>nous l’avons</w:t>
+      </w:r>
+      <w:r>
+        <w:t xml:space="preserve"> défini précédemment, Modelisator permet de calculer des grandeurs physiques d’un objet, ce calcul passe par plusieurs traitements.</w:t>
       </w:r>
     </w:p>
     <w:p>
@@ -18458,18 +17585,39 @@
         <w:t>er</w:t>
       </w:r>
       <w:r>
-        <w:t xml:space="preserve"> traitement consiste à recenser la liste des objets ainsi que la liste des grandeurs physiques associées à chaque objet, après il faut représenter sous forme de graphe</w:t>
-      </w:r>
-      <w:r>
-        <w:t xml:space="preserve">, l’objet relié aux grandeurs physiques premiers. </w:t>
+        <w:t xml:space="preserve"> traitement consiste à recenser la liste des objets ainsi que la liste des grandeurs physiques associées à chaque objet, </w:t>
+      </w:r>
+      <w:r>
+        <w:t>par la suite</w:t>
+      </w:r>
+      <w:r>
+        <w:t xml:space="preserve"> il faut représenter sous forme de graphe</w:t>
+      </w:r>
+      <w:r>
+        <w:t xml:space="preserve">, l’objet relié </w:t>
+      </w:r>
+      <w:r>
+        <w:t>à ses premières grandeurs physiques</w:t>
+      </w:r>
+      <w:r>
+        <w:t xml:space="preserve">. </w:t>
       </w:r>
     </w:p>
     <w:p>
       <w:r>
-        <w:t xml:space="preserve">Ensuite il faut représenter les relations entre les grandeurs physiques à partir de la liste des équations. </w:t>
-      </w:r>
-      <w:r>
-        <w:t xml:space="preserve">Après </w:t>
+        <w:t>Ensuite</w:t>
+      </w:r>
+      <w:r>
+        <w:t>,</w:t>
+      </w:r>
+      <w:r>
+        <w:t xml:space="preserve"> il faut représenter les relations entre les grandeurs physiques à partir de la liste des équations. </w:t>
+      </w:r>
+      <w:r>
+        <w:t>Puis,</w:t>
+      </w:r>
+      <w:r>
+        <w:t xml:space="preserve"> </w:t>
       </w:r>
       <w:r>
         <w:t>il faut calculer automatiquement les grandeurs physiques</w:t>
@@ -18489,7 +17637,10 @@
     </w:p>
     <w:p>
       <w:r>
-        <w:t xml:space="preserve">Enfin il faut </w:t>
+        <w:t>Finalement,</w:t>
+      </w:r>
+      <w:r>
+        <w:t xml:space="preserve"> il faut </w:t>
       </w:r>
       <w:r>
         <w:t>afficher</w:t>
@@ -18498,7 +17649,22 @@
         <w:t xml:space="preserve"> les valeurs calculées</w:t>
       </w:r>
       <w:r>
-        <w:t xml:space="preserve">. Ainsi que la modification d’une grandeur physique implique le recalcule des grandeurs physiques qui sont en relation.   </w:t>
+        <w:t xml:space="preserve">. Ainsi, </w:t>
+      </w:r>
+      <w:r>
+        <w:t>la modification d’une grandeu</w:t>
+      </w:r>
+      <w:r>
+        <w:t>r physique implique de recalculer l</w:t>
+      </w:r>
+      <w:r>
+        <w:t>es grandeurs physiques qui sont en relation</w:t>
+      </w:r>
+      <w:r>
+        <w:t>s</w:t>
+      </w:r>
+      <w:r>
+        <w:t xml:space="preserve">.   </w:t>
       </w:r>
     </w:p>
     <w:p>
@@ -18538,7 +17704,43 @@
     </w:p>
     <w:p>
       <w:r>
-        <w:t>Afin de visualiser dans le temps les grandes tâches du projet, le diagramme de Gantt parait un outil très efficace pour faire ce planning, on peut éventuellement faire un diagramme de Gantt plus détaillée pour détailler chacune des tâches, suivant l’avancement dans le projet.</w:t>
+        <w:t xml:space="preserve">Afin de visualiser dans le temps les grandes tâches du projet, le diagramme de Gantt </w:t>
+      </w:r>
+      <w:r>
+        <w:t>est</w:t>
+      </w:r>
+      <w:r>
+        <w:t xml:space="preserve"> </w:t>
+      </w:r>
+      <w:r>
+        <w:t>une méthode</w:t>
+      </w:r>
+      <w:r>
+        <w:t xml:space="preserve"> très efficace </w:t>
+      </w:r>
+      <w:r>
+        <w:t>réalisant un planning.</w:t>
+      </w:r>
+      <w:r>
+        <w:t xml:space="preserve"> </w:t>
+      </w:r>
+      <w:r>
+        <w:t>O</w:t>
+      </w:r>
+      <w:r>
+        <w:t>n peut éventuellement faire un d</w:t>
+      </w:r>
+      <w:r>
+        <w:t>iagramme de Gantt plus détaillé</w:t>
+      </w:r>
+      <w:r>
+        <w:t xml:space="preserve"> pour </w:t>
+      </w:r>
+      <w:r>
+        <w:t>préciser</w:t>
+      </w:r>
+      <w:r>
+        <w:t xml:space="preserve"> chacune des tâches, suivant l’avancement dans le projet.</w:t>
       </w:r>
     </w:p>
     <w:p>
@@ -18563,10 +17765,10 @@
                     <pic:cNvPicPr/>
                   </pic:nvPicPr>
                   <pic:blipFill>
-                    <a:blip r:embed="rId14">
+                    <a:blip r:embed="rId12">
                       <a:extLst>
                         <a:ext uri="{28A0092B-C50C-407E-A947-70E740481C1C}">
-                          <a14:useLocalDpi xmlns:a14="http://schemas.microsoft.com/office/drawing/2010/main" val="0"/>
+                          <a14:useLocalDpi xmlns:a14="http://schemas.microsoft.com/office/drawing/2010/main" xmlns:wps="http://schemas.microsoft.com/office/word/2010/wordprocessingShape" xmlns:wpi="http://schemas.microsoft.com/office/word/2010/wordprocessingInk" xmlns:wpg="http://schemas.microsoft.com/office/word/2010/wordprocessingGroup" xmlns:w14="http://schemas.microsoft.com/office/word/2010/wordml" xmlns:w="http://schemas.openxmlformats.org/wordprocessingml/2006/main" xmlns:w10="urn:schemas-microsoft-com:office:word" xmlns:wp14="http://schemas.microsoft.com/office/word/2010/wordprocessingDrawing" xmlns:v="urn:schemas-microsoft-com:vml" xmlns:o="urn:schemas-microsoft-com:office:office" xmlns:mc="http://schemas.openxmlformats.org/markup-compatibility/2006" xmlns:wpc="http://schemas.microsoft.com/office/word/2010/wordprocessingCanvas" xmlns="" val="0"/>
                         </a:ext>
                       </a:extLst>
                     </a:blip>
@@ -18620,32 +17822,125 @@
           <w:b/>
           <w:u w:val="single"/>
         </w:rPr>
-        <w:t>Description des fonctions :</w:t>
+        <w:t>Description des fonctions</w:t>
       </w:r>
     </w:p>
     <w:p>
       <w:r>
-        <w:t>Connexion :</w:t>
+        <w:rPr>
+          <w:u w:val="single"/>
+        </w:rPr>
+        <w:t>Connexion</w:t>
+      </w:r>
+      <w:r>
+        <w:t> :</w:t>
       </w:r>
     </w:p>
     <w:p>
       <w:r>
-        <w:t>il y a plusrieurs type d’utilisateurs, et chaque type d’utilisateur à un traitement spécifié à faire, pour l’instant on va se limiter pour un simple utilisateur.</w:t>
+        <w:t xml:space="preserve">il y a </w:t>
+      </w:r>
+      <w:r>
+        <w:t>plusieurs</w:t>
+      </w:r>
+      <w:r>
+        <w:t xml:space="preserve"> type d’utilisateurs</w:t>
+      </w:r>
+      <w:r>
+        <w:t>, et chaque type d’utilisateur a</w:t>
+      </w:r>
+      <w:r>
+        <w:t xml:space="preserve"> un traitement </w:t>
+      </w:r>
+      <w:r>
+        <w:t>spécifique</w:t>
+      </w:r>
+      <w:r>
+        <w:t xml:space="preserve"> à faire,</w:t>
+      </w:r>
+      <w:r>
+        <w:t xml:space="preserve"> mais</w:t>
+      </w:r>
+      <w:r>
+        <w:t xml:space="preserve"> </w:t>
+      </w:r>
+      <w:r>
+        <w:t>nous avons décidé de ne pas implémenter ces différents modes d’utilisateurs par soucis de temps.</w:t>
       </w:r>
     </w:p>
     <w:p>
       <w:r>
-        <w:t>Afficher les grandeurs physique d’un objet :</w:t>
+        <w:rPr>
+          <w:u w:val="single"/>
+        </w:rPr>
+        <w:t xml:space="preserve"> </w:t>
+      </w:r>
+      <w:r>
+        <w:rPr>
+          <w:u w:val="single"/>
+        </w:rPr>
+        <w:t>Afficher les</w:t>
+      </w:r>
+      <w:r>
+        <w:rPr>
+          <w:u w:val="single"/>
+        </w:rPr>
+        <w:t xml:space="preserve"> grandeurs physique d’un objet</w:t>
+      </w:r>
+      <w:r>
+        <w:t> :</w:t>
       </w:r>
     </w:p>
     <w:p>
       <w:r>
-        <w:t>Après avoir connecter, on a une liste des objets, et pour visualiser les grandeurs physiques d’un objet, il suffit de faire un Drag and Drop de ce dernier vers la l’espace de travail. A ce stade là on n’affiche pas les relations entre les grandeurs physiques</w:t>
+        <w:t xml:space="preserve">Après </w:t>
+      </w:r>
+      <w:r>
+        <w:t>s’être</w:t>
+      </w:r>
+      <w:r>
+        <w:t xml:space="preserve"> </w:t>
+      </w:r>
+      <w:r>
+        <w:t>connecté</w:t>
+      </w:r>
+      <w:r>
+        <w:t xml:space="preserve">, </w:t>
+      </w:r>
+      <w:r>
+        <w:t>nous pouvons apercevoir la liste des objets. P</w:t>
+      </w:r>
+      <w:r>
+        <w:t xml:space="preserve">our visualiser les grandeurs physiques d’un objet, il suffit de faire un </w:t>
+      </w:r>
+      <w:r>
+        <w:t>glisser-déposer</w:t>
+      </w:r>
+      <w:r>
+        <w:t xml:space="preserve"> de ce dernier vers </w:t>
+      </w:r>
+      <w:r>
+        <w:t>l’espace de travail. A ce stade là on n’affiche pas les relations entre les grandeurs physiques</w:t>
+      </w:r>
+      <w:r>
+        <w:t>.</w:t>
       </w:r>
     </w:p>
     <w:p>
       <w:r>
+        <w:rPr>
+          <w:u w:val="single"/>
+        </w:rPr>
         <w:t>Afficher les relations d’une grandeur physique</w:t>
+      </w:r>
+      <w:r>
+        <w:rPr>
+          <w:u w:val="single"/>
+        </w:rPr>
+        <w:t> </w:t>
+      </w:r>
+      <w:r>
+        <w:t>:</w:t>
       </w:r>
     </w:p>
     <w:p>
@@ -18653,28 +17948,118 @@
         <w:t>En cliquant sur une grandeur physique</w:t>
       </w:r>
       <w:r>
-        <w:t>, on passe à un autre niveau d’affichage, qui permet d’afficher toutes les grnadeurs physiques reliée au grnadeur physique en paramètre.</w:t>
+        <w:t xml:space="preserve">, on passe à un autre niveau d’affichage, qui permet d’afficher </w:t>
+      </w:r>
+      <w:r>
+        <w:t>les grandeurs physique en interdépendances avec celle-ci.</w:t>
       </w:r>
     </w:p>
     <w:p>
       <w:r>
-        <w:t>Calcul des valeur des grandeurs physique</w:t>
+        <w:rPr>
+          <w:u w:val="single"/>
+        </w:rPr>
+        <w:t xml:space="preserve">Calcul </w:t>
+      </w:r>
+      <w:r>
+        <w:rPr>
+          <w:u w:val="single"/>
+        </w:rPr>
+        <w:t>des valeurs</w:t>
+      </w:r>
+      <w:r>
+        <w:rPr>
+          <w:u w:val="single"/>
+        </w:rPr>
+        <w:t xml:space="preserve"> des grandeurs physique</w:t>
+      </w:r>
+      <w:r>
+        <w:t> :</w:t>
       </w:r>
     </w:p>
     <w:p>
       <w:r>
-        <w:t>Le fait de saisir un valeur d’une grandeur physique, l’application peut calculer les grandeurs physiques calculables, ces derniers on poura pas les modifier, par contre on peut toujours modifier les grandeurs physiques sasies.</w:t>
+        <w:t>En saisissant</w:t>
+      </w:r>
+      <w:r>
+        <w:t xml:space="preserve"> </w:t>
+      </w:r>
+      <w:r>
+        <w:t>la</w:t>
+      </w:r>
+      <w:r>
+        <w:t xml:space="preserve"> valeur d’une grandeur physique,</w:t>
+      </w:r>
+      <w:r>
+        <w:t xml:space="preserve"> l’application peut calculer la valeur des</w:t>
+      </w:r>
+      <w:r>
+        <w:t xml:space="preserve"> grandeurs physiques</w:t>
+      </w:r>
+      <w:r>
+        <w:t xml:space="preserve"> dont tous les paramètres de l’équation sont remplis. Les valeurs calculées ne sont pas modifiables</w:t>
+      </w:r>
+      <w:r>
+        <w:t>, par contre on peut toujours modifier les grandeurs physiques sa</w:t>
+      </w:r>
+      <w:r>
+        <w:t>i</w:t>
+      </w:r>
+      <w:r>
+        <w:t>sies.</w:t>
       </w:r>
     </w:p>
     <w:p>
       <w:r>
+        <w:rPr>
+          <w:u w:val="single"/>
+        </w:rPr>
         <w:lastRenderedPageBreak/>
-        <w:t>Enregister l’hostorique</w:t>
+        <w:t>Enregistrer</w:t>
+      </w:r>
+      <w:r>
+        <w:rPr>
+          <w:u w:val="single"/>
+        </w:rPr>
+        <w:t xml:space="preserve"> l’</w:t>
+      </w:r>
+      <w:r>
+        <w:rPr>
+          <w:u w:val="single"/>
+        </w:rPr>
+        <w:t>historique</w:t>
+      </w:r>
+      <w:r>
+        <w:t> :</w:t>
       </w:r>
     </w:p>
     <w:p>
       <w:r>
-        <w:t>L’enregistrement de l’historique permettera d’implémenter les fonctions précédent et suivant, qui consiste à mémoriser les étapes dès l’ouverture d’application jusqu’à sa fermeture</w:t>
+        <w:t xml:space="preserve">L’enregistrement de l’historique </w:t>
+      </w:r>
+      <w:r>
+        <w:t>permettra</w:t>
+      </w:r>
+      <w:r>
+        <w:t xml:space="preserve"> d’implémenter les fonctions</w:t>
+      </w:r>
+      <w:r>
+        <w:t xml:space="preserve"> » précédent » </w:t>
+      </w:r>
+      <w:r>
+        <w:t xml:space="preserve">et </w:t>
+      </w:r>
+      <w:r>
+        <w:t>« </w:t>
+      </w:r>
+      <w:r>
+        <w:t>suivant</w:t>
+      </w:r>
+      <w:r>
+        <w:t> »</w:t>
+      </w:r>
+      <w:r>
+        <w:t>, qui consiste à mémoriser les étapes dès l’ouverture d’application jusqu’à sa fermeture</w:t>
       </w:r>
       <w:r>
         <w:t>.</w:t>
@@ -18682,19 +18067,34 @@
     </w:p>
     <w:p>
       <w:r>
-        <w:t>Entregistrer la saisie</w:t>
+        <w:rPr>
+          <w:u w:val="single"/>
+        </w:rPr>
+        <w:t>Enregistrer</w:t>
+      </w:r>
+      <w:r>
+        <w:rPr>
+          <w:u w:val="single"/>
+        </w:rPr>
+        <w:t xml:space="preserve"> la saisie</w:t>
+      </w:r>
+      <w:r>
+        <w:t> :</w:t>
       </w:r>
     </w:p>
     <w:p>
       <w:r>
-        <w:t>Cette fonctionnalité permet de garder la saisie des valeurs saisies sous forme d’un projet, et on peut l’ouvrir à chaque fois l’on veut.</w:t>
+        <w:t xml:space="preserve">Cette fonctionnalité permet de garder la saisie des valeurs sous forme d’un projet, et on peut </w:t>
       </w:r>
       <w:bookmarkStart w:id="12" w:name="_GoBack"/>
       <w:bookmarkEnd w:id="12"/>
+      <w:r>
+        <w:t>ouvrir le projet dans l’état que nous l’avions laissé.</w:t>
+      </w:r>
     </w:p>
     <w:sectPr>
-      <w:headerReference w:type="default" r:id="rId15"/>
-      <w:footerReference w:type="default" r:id="rId16"/>
+      <w:headerReference w:type="default" r:id="rId13"/>
+      <w:footerReference w:type="default" r:id="rId14"/>
       <w:pgSz w:w="11906" w:h="16838"/>
       <w:pgMar w:top="1417" w:right="1417" w:bottom="1417" w:left="1417" w:header="708" w:footer="708" w:gutter="0"/>
       <w:pgNumType w:start="0"/>
@@ -18707,8 +18107,8 @@
 </file>
 
 <file path=word/endnotes.xml><?xml version="1.0" encoding="utf-8"?>
-<w:endnotes xmlns:wpc="http://schemas.microsoft.com/office/word/2010/wordprocessingCanvas" xmlns:mc="http://schemas.openxmlformats.org/markup-compatibility/2006" xmlns:o="urn:schemas-microsoft-com:office:office" xmlns:r="http://schemas.openxmlformats.org/officeDocument/2006/relationships" xmlns:m="http://schemas.openxmlformats.org/officeDocument/2006/math" xmlns:v="urn:schemas-microsoft-com:vml" xmlns:wp14="http://schemas.microsoft.com/office/word/2010/wordprocessingDrawing" xmlns:wp="http://schemas.openxmlformats.org/drawingml/2006/wordprocessingDrawing" xmlns:w10="urn:schemas-microsoft-com:office:word" xmlns:w="http://schemas.openxmlformats.org/wordprocessingml/2006/main" xmlns:w14="http://schemas.microsoft.com/office/word/2010/wordml" xmlns:wpg="http://schemas.microsoft.com/office/word/2010/wordprocessingGroup" xmlns:wpi="http://schemas.microsoft.com/office/word/2010/wordprocessingInk" xmlns:wne="http://schemas.microsoft.com/office/word/2006/wordml" xmlns:wps="http://schemas.microsoft.com/office/word/2010/wordprocessingShape" mc:Ignorable="w14 wp14">
-  <w:endnote w:type="separator" w:id="-1">
+<w:endnotes xmlns:ve="http://schemas.openxmlformats.org/markup-compatibility/2006" xmlns:o="urn:schemas-microsoft-com:office:office" xmlns:r="http://schemas.openxmlformats.org/officeDocument/2006/relationships" xmlns:m="http://schemas.openxmlformats.org/officeDocument/2006/math" xmlns:v="urn:schemas-microsoft-com:vml" xmlns:wp="http://schemas.openxmlformats.org/drawingml/2006/wordprocessingDrawing" xmlns:w10="urn:schemas-microsoft-com:office:word" xmlns:w="http://schemas.openxmlformats.org/wordprocessingml/2006/main" xmlns:wne="http://schemas.microsoft.com/office/word/2006/wordml">
+  <w:endnote w:type="separator" w:id="0">
     <w:p>
       <w:pPr>
         <w:spacing w:after="0" w:line="240" w:lineRule="auto"/>
@@ -18718,7 +18118,7 @@
       </w:r>
     </w:p>
   </w:endnote>
-  <w:endnote w:type="continuationSeparator" w:id="0">
+  <w:endnote w:type="continuationSeparator" w:id="1">
     <w:p>
       <w:pPr>
         <w:spacing w:after="0" w:line="240" w:lineRule="auto"/>
@@ -18732,7 +18132,7 @@
 </file>
 
 <file path=word/footer1.xml><?xml version="1.0" encoding="utf-8"?>
-<w:ftr xmlns:wpc="http://schemas.microsoft.com/office/word/2010/wordprocessingCanvas" xmlns:mc="http://schemas.openxmlformats.org/markup-compatibility/2006" xmlns:o="urn:schemas-microsoft-com:office:office" xmlns:r="http://schemas.openxmlformats.org/officeDocument/2006/relationships" xmlns:m="http://schemas.openxmlformats.org/officeDocument/2006/math" xmlns:v="urn:schemas-microsoft-com:vml" xmlns:wp14="http://schemas.microsoft.com/office/word/2010/wordprocessingDrawing" xmlns:wp="http://schemas.openxmlformats.org/drawingml/2006/wordprocessingDrawing" xmlns:w10="urn:schemas-microsoft-com:office:word" xmlns:w="http://schemas.openxmlformats.org/wordprocessingml/2006/main" xmlns:w14="http://schemas.microsoft.com/office/word/2010/wordml" xmlns:wpg="http://schemas.microsoft.com/office/word/2010/wordprocessingGroup" xmlns:wpi="http://schemas.microsoft.com/office/word/2010/wordprocessingInk" xmlns:wne="http://schemas.microsoft.com/office/word/2006/wordml" xmlns:wps="http://schemas.microsoft.com/office/word/2010/wordprocessingShape" mc:Ignorable="w14 wp14">
+<w:ftr xmlns:ve="http://schemas.openxmlformats.org/markup-compatibility/2006" xmlns:o="urn:schemas-microsoft-com:office:office" xmlns:r="http://schemas.openxmlformats.org/officeDocument/2006/relationships" xmlns:m="http://schemas.openxmlformats.org/officeDocument/2006/math" xmlns:v="urn:schemas-microsoft-com:vml" xmlns:wp="http://schemas.openxmlformats.org/drawingml/2006/wordprocessingDrawing" xmlns:w10="urn:schemas-microsoft-com:office:word" xmlns:w="http://schemas.openxmlformats.org/wordprocessingml/2006/main" xmlns:wne="http://schemas.microsoft.com/office/word/2006/wordml">
   <w:p>
     <w:pPr>
       <w:pStyle w:val="Pieddepage"/>
@@ -18804,8 +18204,8 @@
 </file>
 
 <file path=word/footnotes.xml><?xml version="1.0" encoding="utf-8"?>
-<w:footnotes xmlns:wpc="http://schemas.microsoft.com/office/word/2010/wordprocessingCanvas" xmlns:mc="http://schemas.openxmlformats.org/markup-compatibility/2006" xmlns:o="urn:schemas-microsoft-com:office:office" xmlns:r="http://schemas.openxmlformats.org/officeDocument/2006/relationships" xmlns:m="http://schemas.openxmlformats.org/officeDocument/2006/math" xmlns:v="urn:schemas-microsoft-com:vml" xmlns:wp14="http://schemas.microsoft.com/office/word/2010/wordprocessingDrawing" xmlns:wp="http://schemas.openxmlformats.org/drawingml/2006/wordprocessingDrawing" xmlns:w10="urn:schemas-microsoft-com:office:word" xmlns:w="http://schemas.openxmlformats.org/wordprocessingml/2006/main" xmlns:w14="http://schemas.microsoft.com/office/word/2010/wordml" xmlns:wpg="http://schemas.microsoft.com/office/word/2010/wordprocessingGroup" xmlns:wpi="http://schemas.microsoft.com/office/word/2010/wordprocessingInk" xmlns:wne="http://schemas.microsoft.com/office/word/2006/wordml" xmlns:wps="http://schemas.microsoft.com/office/word/2010/wordprocessingShape" mc:Ignorable="w14 wp14">
-  <w:footnote w:type="separator" w:id="-1">
+<w:footnotes xmlns:ve="http://schemas.openxmlformats.org/markup-compatibility/2006" xmlns:o="urn:schemas-microsoft-com:office:office" xmlns:r="http://schemas.openxmlformats.org/officeDocument/2006/relationships" xmlns:m="http://schemas.openxmlformats.org/officeDocument/2006/math" xmlns:v="urn:schemas-microsoft-com:vml" xmlns:wp="http://schemas.openxmlformats.org/drawingml/2006/wordprocessingDrawing" xmlns:w10="urn:schemas-microsoft-com:office:word" xmlns:w="http://schemas.openxmlformats.org/wordprocessingml/2006/main" xmlns:wne="http://schemas.microsoft.com/office/word/2006/wordml">
+  <w:footnote w:type="separator" w:id="0">
     <w:p>
       <w:pPr>
         <w:spacing w:after="0" w:line="240" w:lineRule="auto"/>
@@ -18815,7 +18215,7 @@
       </w:r>
     </w:p>
   </w:footnote>
-  <w:footnote w:type="continuationSeparator" w:id="0">
+  <w:footnote w:type="continuationSeparator" w:id="1">
     <w:p>
       <w:pPr>
         <w:spacing w:after="0" w:line="240" w:lineRule="auto"/>
@@ -18829,7 +18229,7 @@
 </file>
 
 <file path=word/header1.xml><?xml version="1.0" encoding="utf-8"?>
-<w:hdr xmlns:wpc="http://schemas.microsoft.com/office/word/2010/wordprocessingCanvas" xmlns:mc="http://schemas.openxmlformats.org/markup-compatibility/2006" xmlns:o="urn:schemas-microsoft-com:office:office" xmlns:r="http://schemas.openxmlformats.org/officeDocument/2006/relationships" xmlns:m="http://schemas.openxmlformats.org/officeDocument/2006/math" xmlns:v="urn:schemas-microsoft-com:vml" xmlns:wp14="http://schemas.microsoft.com/office/word/2010/wordprocessingDrawing" xmlns:wp="http://schemas.openxmlformats.org/drawingml/2006/wordprocessingDrawing" xmlns:w10="urn:schemas-microsoft-com:office:word" xmlns:w="http://schemas.openxmlformats.org/wordprocessingml/2006/main" xmlns:w14="http://schemas.microsoft.com/office/word/2010/wordml" xmlns:wpg="http://schemas.microsoft.com/office/word/2010/wordprocessingGroup" xmlns:wpi="http://schemas.microsoft.com/office/word/2010/wordprocessingInk" xmlns:wne="http://schemas.microsoft.com/office/word/2006/wordml" xmlns:wps="http://schemas.microsoft.com/office/word/2010/wordprocessingShape" mc:Ignorable="w14 wp14">
+<w:hdr xmlns:ve="http://schemas.openxmlformats.org/markup-compatibility/2006" xmlns:o="urn:schemas-microsoft-com:office:office" xmlns:r="http://schemas.openxmlformats.org/officeDocument/2006/relationships" xmlns:m="http://schemas.openxmlformats.org/officeDocument/2006/math" xmlns:v="urn:schemas-microsoft-com:vml" xmlns:wp="http://schemas.openxmlformats.org/drawingml/2006/wordprocessingDrawing" xmlns:w10="urn:schemas-microsoft-com:office:word" xmlns:w="http://schemas.openxmlformats.org/wordprocessingml/2006/main" xmlns:wne="http://schemas.microsoft.com/office/word/2006/wordml">
   <w:tbl>
     <w:tblPr>
       <w:tblW w:w="10620" w:type="dxa"/>
@@ -18843,7 +18243,7 @@
         <w:insideV w:val="single" w:sz="4" w:space="0" w:color="auto"/>
       </w:tblBorders>
       <w:tblLayout w:type="fixed"/>
-      <w:tblLook w:val="0000" w:firstRow="0" w:lastRow="0" w:firstColumn="0" w:lastColumn="0" w:noHBand="0" w:noVBand="0"/>
+      <w:tblLook w:val="0000"/>
     </w:tblPr>
     <w:tblGrid>
       <w:gridCol w:w="900"/>
@@ -19315,7 +18715,7 @@
               <w:sz w:val="20"/>
               <w:szCs w:val="20"/>
             </w:rPr>
-            <w:t>13</w:t>
+            <w:t>14</w:t>
           </w:r>
           <w:r>
             <w:rPr>
@@ -19465,7 +18865,7 @@
               <w:sz w:val="20"/>
               <w:szCs w:val="20"/>
             </w:rPr>
-            <w:t xml:space="preserve"> &amp; </w:t>
+            <w:t>&amp;</w:t>
           </w:r>
           <w:r>
             <w:rPr>
@@ -19558,7 +18958,7 @@
 </file>
 
 <file path=word/numbering.xml><?xml version="1.0" encoding="utf-8"?>
-<w:numbering xmlns:wpc="http://schemas.microsoft.com/office/word/2010/wordprocessingCanvas" xmlns:mc="http://schemas.openxmlformats.org/markup-compatibility/2006" xmlns:o="urn:schemas-microsoft-com:office:office" xmlns:r="http://schemas.openxmlformats.org/officeDocument/2006/relationships" xmlns:m="http://schemas.openxmlformats.org/officeDocument/2006/math" xmlns:v="urn:schemas-microsoft-com:vml" xmlns:wp14="http://schemas.microsoft.com/office/word/2010/wordprocessingDrawing" xmlns:wp="http://schemas.openxmlformats.org/drawingml/2006/wordprocessingDrawing" xmlns:w10="urn:schemas-microsoft-com:office:word" xmlns:w="http://schemas.openxmlformats.org/wordprocessingml/2006/main" xmlns:w14="http://schemas.microsoft.com/office/word/2010/wordml" xmlns:wpg="http://schemas.microsoft.com/office/word/2010/wordprocessingGroup" xmlns:wpi="http://schemas.microsoft.com/office/word/2010/wordprocessingInk" xmlns:wne="http://schemas.microsoft.com/office/word/2006/wordml" xmlns:wps="http://schemas.microsoft.com/office/word/2010/wordprocessingShape" mc:Ignorable="w14 wp14">
+<w:numbering xmlns:ve="http://schemas.openxmlformats.org/markup-compatibility/2006" xmlns:o="urn:schemas-microsoft-com:office:office" xmlns:r="http://schemas.openxmlformats.org/officeDocument/2006/relationships" xmlns:m="http://schemas.openxmlformats.org/officeDocument/2006/math" xmlns:v="urn:schemas-microsoft-com:vml" xmlns:wp="http://schemas.openxmlformats.org/drawingml/2006/wordprocessingDrawing" xmlns:w10="urn:schemas-microsoft-com:office:word" xmlns:w="http://schemas.openxmlformats.org/wordprocessingml/2006/main" xmlns:wne="http://schemas.microsoft.com/office/word/2006/wordml">
   <w:abstractNum w:abstractNumId="0">
     <w:nsid w:val="04BA161C"/>
     <w:multiLevelType w:val="hybridMultilevel"/>
@@ -20257,7 +19657,7 @@
 </file>
 
 <file path=word/styles.xml><?xml version="1.0" encoding="utf-8"?>
-<w:styles xmlns:mc="http://schemas.openxmlformats.org/markup-compatibility/2006" xmlns:r="http://schemas.openxmlformats.org/officeDocument/2006/relationships" xmlns:w="http://schemas.openxmlformats.org/wordprocessingml/2006/main" xmlns:w14="http://schemas.microsoft.com/office/word/2010/wordml" mc:Ignorable="w14">
+<w:styles xmlns:r="http://schemas.openxmlformats.org/officeDocument/2006/relationships" xmlns:w="http://schemas.openxmlformats.org/wordprocessingml/2006/main">
   <w:docDefaults>
     <w:rPrDefault>
       <w:rPr>
@@ -20498,6 +19898,7 @@
     <w:uiPriority w:val="99"/>
     <w:semiHidden/>
     <w:unhideWhenUsed/>
+    <w:qFormat/>
     <w:tblPr>
       <w:tblInd w:w="0" w:type="dxa"/>
       <w:tblCellMar>
@@ -21411,7 +20812,7 @@
 </file>
 
 <file path=word/glossary/document.xml><?xml version="1.0" encoding="utf-8"?>
-<w:glossaryDocument xmlns:wpc="http://schemas.microsoft.com/office/word/2010/wordprocessingCanvas" xmlns:mc="http://schemas.openxmlformats.org/markup-compatibility/2006" xmlns:o="urn:schemas-microsoft-com:office:office" xmlns:r="http://schemas.openxmlformats.org/officeDocument/2006/relationships" xmlns:m="http://schemas.openxmlformats.org/officeDocument/2006/math" xmlns:v="urn:schemas-microsoft-com:vml" xmlns:wp14="http://schemas.microsoft.com/office/word/2010/wordprocessingDrawing" xmlns:wp="http://schemas.openxmlformats.org/drawingml/2006/wordprocessingDrawing" xmlns:w10="urn:schemas-microsoft-com:office:word" xmlns:w="http://schemas.openxmlformats.org/wordprocessingml/2006/main" xmlns:w14="http://schemas.microsoft.com/office/word/2010/wordml" xmlns:wpg="http://schemas.microsoft.com/office/word/2010/wordprocessingGroup" xmlns:wpi="http://schemas.microsoft.com/office/word/2010/wordprocessingInk" xmlns:wne="http://schemas.microsoft.com/office/word/2006/wordml" xmlns:wps="http://schemas.microsoft.com/office/word/2010/wordprocessingShape" mc:Ignorable="w14 wp14">
+<w:glossaryDocument xmlns:ve="http://schemas.openxmlformats.org/markup-compatibility/2006" xmlns:o="urn:schemas-microsoft-com:office:office" xmlns:r="http://schemas.openxmlformats.org/officeDocument/2006/relationships" xmlns:m="http://schemas.openxmlformats.org/officeDocument/2006/math" xmlns:v="urn:schemas-microsoft-com:vml" xmlns:wp="http://schemas.openxmlformats.org/drawingml/2006/wordprocessingDrawing" xmlns:w10="urn:schemas-microsoft-com:office:word" xmlns:w="http://schemas.openxmlformats.org/wordprocessingml/2006/main" xmlns:wne="http://schemas.microsoft.com/office/word/2006/wordml">
   <w:docParts>
     <w:docPart>
       <w:docPartPr>
@@ -21449,7 +20850,7 @@
 </file>
 
 <file path=word/glossary/fontTable.xml><?xml version="1.0" encoding="utf-8"?>
-<w:fonts xmlns:mc="http://schemas.openxmlformats.org/markup-compatibility/2006" xmlns:r="http://schemas.openxmlformats.org/officeDocument/2006/relationships" xmlns:w="http://schemas.openxmlformats.org/wordprocessingml/2006/main" xmlns:w14="http://schemas.microsoft.com/office/word/2010/wordml" mc:Ignorable="w14">
+<w:fonts xmlns:r="http://schemas.openxmlformats.org/officeDocument/2006/relationships" xmlns:w="http://schemas.openxmlformats.org/wordprocessingml/2006/main">
   <w:font w:name="Cambria">
     <w:panose1 w:val="02040503050406030204"/>
     <w:charset w:val="00"/>
@@ -21538,28 +20939,25 @@
 </file>
 
 <file path=word/glossary/settings.xml><?xml version="1.0" encoding="utf-8"?>
-<w:settings xmlns:mc="http://schemas.openxmlformats.org/markup-compatibility/2006" xmlns:o="urn:schemas-microsoft-com:office:office" xmlns:r="http://schemas.openxmlformats.org/officeDocument/2006/relationships" xmlns:m="http://schemas.openxmlformats.org/officeDocument/2006/math" xmlns:v="urn:schemas-microsoft-com:vml" xmlns:w10="urn:schemas-microsoft-com:office:word" xmlns:w="http://schemas.openxmlformats.org/wordprocessingml/2006/main" xmlns:w14="http://schemas.microsoft.com/office/word/2010/wordml" xmlns:sl="http://schemas.openxmlformats.org/schemaLibrary/2006/main" mc:Ignorable="w14">
+<w:settings xmlns:o="urn:schemas-microsoft-com:office:office" xmlns:r="http://schemas.openxmlformats.org/officeDocument/2006/relationships" xmlns:m="http://schemas.openxmlformats.org/officeDocument/2006/math" xmlns:v="urn:schemas-microsoft-com:vml" xmlns:w10="urn:schemas-microsoft-com:office:word" xmlns:w="http://schemas.openxmlformats.org/wordprocessingml/2006/main" xmlns:sl="http://schemas.openxmlformats.org/schemaLibrary/2006/main">
   <w:view w:val="normal"/>
   <w:defaultTabStop w:val="708"/>
   <w:hyphenationZone w:val="425"/>
   <w:characterSpacingControl w:val="doNotCompress"/>
   <w:compat>
     <w:useFELayout/>
-    <w:compatSetting w:name="compatibilityMode" w:uri="http://schemas.microsoft.com/office/word" w:val="14"/>
-    <w:compatSetting w:name="overrideTableStyleFontSizeAndJustification" w:uri="http://schemas.microsoft.com/office/word" w:val="1"/>
-    <w:compatSetting w:name="enableOpenTypeFeatures" w:uri="http://schemas.microsoft.com/office/word" w:val="1"/>
-    <w:compatSetting w:name="doNotFlipMirrorIndents" w:uri="http://schemas.microsoft.com/office/word" w:val="1"/>
   </w:compat>
   <w:rsids>
     <w:rsidRoot w:val="009E7316"/>
     <w:rsid w:val="00213DCA"/>
+    <w:rsid w:val="003715A8"/>
     <w:rsid w:val="009E7316"/>
   </w:rsids>
   <m:mathPr>
     <m:mathFont m:val="Cambria Math"/>
     <m:brkBin m:val="before"/>
     <m:brkBinSub m:val="--"/>
-    <m:smallFrac m:val="0"/>
+    <m:smallFrac/>
     <m:dispDef/>
     <m:lMargin m:val="0"/>
     <m:rMargin m:val="0"/>
@@ -21576,7 +20974,7 @@
 </file>
 
 <file path=word/glossary/styles.xml><?xml version="1.0" encoding="utf-8"?>
-<w:styles xmlns:mc="http://schemas.openxmlformats.org/markup-compatibility/2006" xmlns:r="http://schemas.openxmlformats.org/officeDocument/2006/relationships" xmlns:w="http://schemas.openxmlformats.org/wordprocessingml/2006/main" xmlns:w14="http://schemas.microsoft.com/office/word/2010/wordml" mc:Ignorable="w14">
+<w:styles xmlns:r="http://schemas.openxmlformats.org/officeDocument/2006/relationships" xmlns:w="http://schemas.openxmlformats.org/wordprocessingml/2006/main">
   <w:docDefaults>
     <w:rPrDefault>
       <w:rPr>
@@ -21734,6 +21132,7 @@
   <w:style w:type="paragraph" w:default="1" w:styleId="Normal">
     <w:name w:val="Normal"/>
     <w:qFormat/>
+    <w:rsid w:val="003715A8"/>
   </w:style>
   <w:style w:type="character" w:default="1" w:styleId="Policepardfaut">
     <w:name w:val="Default Paragraph Font"/>
@@ -21746,232 +21145,7 @@
     <w:uiPriority w:val="99"/>
     <w:semiHidden/>
     <w:unhideWhenUsed/>
-    <w:tblPr>
-      <w:tblInd w:w="0" w:type="dxa"/>
-      <w:tblCellMar>
-        <w:top w:w="0" w:type="dxa"/>
-        <w:left w:w="108" w:type="dxa"/>
-        <w:bottom w:w="0" w:type="dxa"/>
-        <w:right w:w="108" w:type="dxa"/>
-      </w:tblCellMar>
-    </w:tblPr>
-  </w:style>
-  <w:style w:type="numbering" w:default="1" w:styleId="Aucuneliste">
-    <w:name w:val="No List"/>
-    <w:uiPriority w:val="99"/>
-    <w:semiHidden/>
-    <w:unhideWhenUsed/>
-  </w:style>
-  <w:style w:type="paragraph" w:customStyle="1" w:styleId="84C8FC7D9288420AA61355B20C21B2F3">
-    <w:name w:val="84C8FC7D9288420AA61355B20C21B2F3"/>
-    <w:rsid w:val="009E7316"/>
-  </w:style>
-  <w:style w:type="paragraph" w:customStyle="1" w:styleId="E23A7279146B4BA797C18D36DFE8AA83">
-    <w:name w:val="E23A7279146B4BA797C18D36DFE8AA83"/>
-    <w:rsid w:val="009E7316"/>
-  </w:style>
-  <w:style w:type="paragraph" w:customStyle="1" w:styleId="5C4561C3D0B647FCAE4188BD290C92D0">
-    <w:name w:val="5C4561C3D0B647FCAE4188BD290C92D0"/>
-    <w:rsid w:val="009E7316"/>
-  </w:style>
-  <w:style w:type="paragraph" w:customStyle="1" w:styleId="43D1774E7CC74AE49354431140E95B4F">
-    <w:name w:val="43D1774E7CC74AE49354431140E95B4F"/>
-    <w:rsid w:val="009E7316"/>
-  </w:style>
-  <w:style w:type="paragraph" w:customStyle="1" w:styleId="C0E24AF62CDE4E00A4F1D841ECDB11CA">
-    <w:name w:val="C0E24AF62CDE4E00A4F1D841ECDB11CA"/>
-    <w:rsid w:val="009E7316"/>
-  </w:style>
-  <w:style w:type="paragraph" w:customStyle="1" w:styleId="C708F66E9835454BA01A8CF233896557">
-    <w:name w:val="C708F66E9835454BA01A8CF233896557"/>
-    <w:rsid w:val="009E7316"/>
-  </w:style>
-  <w:style w:type="paragraph" w:customStyle="1" w:styleId="E625E0494AA940BBB24E6415D9337363">
-    <w:name w:val="E625E0494AA940BBB24E6415D9337363"/>
-    <w:rsid w:val="009E7316"/>
-  </w:style>
-  <w:style w:type="paragraph" w:customStyle="1" w:styleId="A0376CD518904B7DB03136281636C256">
-    <w:name w:val="A0376CD518904B7DB03136281636C256"/>
-    <w:rsid w:val="009E7316"/>
-  </w:style>
-  <w:style w:type="paragraph" w:customStyle="1" w:styleId="3C2DDC5838134721B1B142E619124CE9">
-    <w:name w:val="3C2DDC5838134721B1B142E619124CE9"/>
-    <w:rsid w:val="009E7316"/>
-  </w:style>
-</w:styles>
-</file>
-
-<file path=word/glossary/stylesWithEffects.xml><?xml version="1.0" encoding="utf-8"?>
-<w:styles xmlns:wpc="http://schemas.microsoft.com/office/word/2010/wordprocessingCanvas" xmlns:mc="http://schemas.openxmlformats.org/markup-compatibility/2006" xmlns:o="urn:schemas-microsoft-com:office:office" xmlns:r="http://schemas.openxmlformats.org/officeDocument/2006/relationships" xmlns:m="http://schemas.openxmlformats.org/officeDocument/2006/math" xmlns:v="urn:schemas-microsoft-com:vml" xmlns:wp14="http://schemas.microsoft.com/office/word/2010/wordprocessingDrawing" xmlns:wp="http://schemas.openxmlformats.org/drawingml/2006/wordprocessingDrawing" xmlns:w10="urn:schemas-microsoft-com:office:word" xmlns:w="http://schemas.openxmlformats.org/wordprocessingml/2006/main" xmlns:w14="http://schemas.microsoft.com/office/word/2010/wordml" xmlns:wpg="http://schemas.microsoft.com/office/word/2010/wordprocessingGroup" xmlns:wpi="http://schemas.microsoft.com/office/word/2010/wordprocessingInk" xmlns:wne="http://schemas.microsoft.com/office/word/2006/wordml" xmlns:wps="http://schemas.microsoft.com/office/word/2010/wordprocessingShape" mc:Ignorable="w14 wp14">
-  <w:docDefaults>
-    <w:rPrDefault>
-      <w:rPr>
-        <w:rFonts w:asciiTheme="minorHAnsi" w:eastAsiaTheme="minorEastAsia" w:hAnsiTheme="minorHAnsi" w:cstheme="minorBidi"/>
-        <w:sz w:val="22"/>
-        <w:szCs w:val="22"/>
-        <w:lang w:val="fr-FR" w:eastAsia="fr-FR" w:bidi="ar-SA"/>
-      </w:rPr>
-    </w:rPrDefault>
-    <w:pPrDefault>
-      <w:pPr>
-        <w:spacing w:after="200" w:line="276" w:lineRule="auto"/>
-      </w:pPr>
-    </w:pPrDefault>
-  </w:docDefaults>
-  <w:latentStyles w:defLockedState="0" w:defUIPriority="99" w:defSemiHidden="1" w:defUnhideWhenUsed="1" w:defQFormat="0" w:count="267">
-    <w:lsdException w:name="Normal" w:semiHidden="0" w:uiPriority="0" w:unhideWhenUsed="0" w:qFormat="1"/>
-    <w:lsdException w:name="heading 1" w:semiHidden="0" w:uiPriority="9" w:unhideWhenUsed="0" w:qFormat="1"/>
-    <w:lsdException w:name="heading 2" w:uiPriority="9" w:qFormat="1"/>
-    <w:lsdException w:name="heading 3" w:uiPriority="9" w:qFormat="1"/>
-    <w:lsdException w:name="heading 4" w:uiPriority="9" w:qFormat="1"/>
-    <w:lsdException w:name="heading 5" w:uiPriority="9" w:qFormat="1"/>
-    <w:lsdException w:name="heading 6" w:uiPriority="9" w:qFormat="1"/>
-    <w:lsdException w:name="heading 7" w:uiPriority="9" w:qFormat="1"/>
-    <w:lsdException w:name="heading 8" w:uiPriority="9" w:qFormat="1"/>
-    <w:lsdException w:name="heading 9" w:uiPriority="9" w:qFormat="1"/>
-    <w:lsdException w:name="toc 1" w:uiPriority="39"/>
-    <w:lsdException w:name="toc 2" w:uiPriority="39"/>
-    <w:lsdException w:name="toc 3" w:uiPriority="39"/>
-    <w:lsdException w:name="toc 4" w:uiPriority="39"/>
-    <w:lsdException w:name="toc 5" w:uiPriority="39"/>
-    <w:lsdException w:name="toc 6" w:uiPriority="39"/>
-    <w:lsdException w:name="toc 7" w:uiPriority="39"/>
-    <w:lsdException w:name="toc 8" w:uiPriority="39"/>
-    <w:lsdException w:name="toc 9" w:uiPriority="39"/>
-    <w:lsdException w:name="caption" w:uiPriority="35" w:qFormat="1"/>
-    <w:lsdException w:name="Title" w:semiHidden="0" w:uiPriority="10" w:unhideWhenUsed="0" w:qFormat="1"/>
-    <w:lsdException w:name="Default Paragraph Font" w:uiPriority="1"/>
-    <w:lsdException w:name="Subtitle" w:semiHidden="0" w:uiPriority="11" w:unhideWhenUsed="0" w:qFormat="1"/>
-    <w:lsdException w:name="Strong" w:semiHidden="0" w:uiPriority="22" w:unhideWhenUsed="0" w:qFormat="1"/>
-    <w:lsdException w:name="Emphasis" w:semiHidden="0" w:uiPriority="20" w:unhideWhenUsed="0" w:qFormat="1"/>
-    <w:lsdException w:name="Table Grid" w:semiHidden="0" w:uiPriority="59" w:unhideWhenUsed="0"/>
-    <w:lsdException w:name="Placeholder Text" w:unhideWhenUsed="0"/>
-    <w:lsdException w:name="No Spacing" w:semiHidden="0" w:uiPriority="1" w:unhideWhenUsed="0" w:qFormat="1"/>
-    <w:lsdException w:name="Light Shading" w:semiHidden="0" w:uiPriority="60" w:unhideWhenUsed="0"/>
-    <w:lsdException w:name="Light List" w:semiHidden="0" w:uiPriority="61" w:unhideWhenUsed="0"/>
-    <w:lsdException w:name="Light Grid" w:semiHidden="0" w:uiPriority="62" w:unhideWhenUsed="0"/>
-    <w:lsdException w:name="Medium Shading 1" w:semiHidden="0" w:uiPriority="63" w:unhideWhenUsed="0"/>
-    <w:lsdException w:name="Medium Shading 2" w:semiHidden="0" w:uiPriority="64" w:unhideWhenUsed="0"/>
-    <w:lsdException w:name="Medium List 1" w:semiHidden="0" w:uiPriority="65" w:unhideWhenUsed="0"/>
-    <w:lsdException w:name="Medium List 2" w:semiHidden="0" w:uiPriority="66" w:unhideWhenUsed="0"/>
-    <w:lsdException w:name="Medium Grid 1" w:semiHidden="0" w:uiPriority="67" w:unhideWhenUsed="0"/>
-    <w:lsdException w:name="Medium Grid 2" w:semiHidden="0" w:uiPriority="68" w:unhideWhenUsed="0"/>
-    <w:lsdException w:name="Medium Grid 3" w:semiHidden="0" w:uiPriority="69" w:unhideWhenUsed="0"/>
-    <w:lsdException w:name="Dark List" w:semiHidden="0" w:uiPriority="70" w:unhideWhenUsed="0"/>
-    <w:lsdException w:name="Colorful Shading" w:semiHidden="0" w:uiPriority="71" w:unhideWhenUsed="0"/>
-    <w:lsdException w:name="Colorful List" w:semiHidden="0" w:uiPriority="72" w:unhideWhenUsed="0"/>
-    <w:lsdException w:name="Colorful Grid" w:semiHidden="0" w:uiPriority="73" w:unhideWhenUsed="0"/>
-    <w:lsdException w:name="Light Shading Accent 1" w:semiHidden="0" w:uiPriority="60" w:unhideWhenUsed="0"/>
-    <w:lsdException w:name="Light List Accent 1" w:semiHidden="0" w:uiPriority="61" w:unhideWhenUsed="0"/>
-    <w:lsdException w:name="Light Grid Accent 1" w:semiHidden="0" w:uiPriority="62" w:unhideWhenUsed="0"/>
-    <w:lsdException w:name="Medium Shading 1 Accent 1" w:semiHidden="0" w:uiPriority="63" w:unhideWhenUsed="0"/>
-    <w:lsdException w:name="Medium Shading 2 Accent 1" w:semiHidden="0" w:uiPriority="64" w:unhideWhenUsed="0"/>
-    <w:lsdException w:name="Medium List 1 Accent 1" w:semiHidden="0" w:uiPriority="65" w:unhideWhenUsed="0"/>
-    <w:lsdException w:name="Revision" w:unhideWhenUsed="0"/>
-    <w:lsdException w:name="List Paragraph" w:semiHidden="0" w:uiPriority="34" w:unhideWhenUsed="0" w:qFormat="1"/>
-    <w:lsdException w:name="Quote" w:semiHidden="0" w:uiPriority="29" w:unhideWhenUsed="0" w:qFormat="1"/>
-    <w:lsdException w:name="Intense Quote" w:semiHidden="0" w:uiPriority="30" w:unhideWhenUsed="0" w:qFormat="1"/>
-    <w:lsdException w:name="Medium List 2 Accent 1" w:semiHidden="0" w:uiPriority="66" w:unhideWhenUsed="0"/>
-    <w:lsdException w:name="Medium Grid 1 Accent 1" w:semiHidden="0" w:uiPriority="67" w:unhideWhenUsed="0"/>
-    <w:lsdException w:name="Medium Grid 2 Accent 1" w:semiHidden="0" w:uiPriority="68" w:unhideWhenUsed="0"/>
-    <w:lsdException w:name="Medium Grid 3 Accent 1" w:semiHidden="0" w:uiPriority="69" w:unhideWhenUsed="0"/>
-    <w:lsdException w:name="Dark List Accent 1" w:semiHidden="0" w:uiPriority="70" w:unhideWhenUsed="0"/>
-    <w:lsdException w:name="Colorful Shading Accent 1" w:semiHidden="0" w:uiPriority="71" w:unhideWhenUsed="0"/>
-    <w:lsdException w:name="Colorful List Accent 1" w:semiHidden="0" w:uiPriority="72" w:unhideWhenUsed="0"/>
-    <w:lsdException w:name="Colorful Grid Accent 1" w:semiHidden="0" w:uiPriority="73" w:unhideWhenUsed="0"/>
-    <w:lsdException w:name="Light Shading Accent 2" w:semiHidden="0" w:uiPriority="60" w:unhideWhenUsed="0"/>
-    <w:lsdException w:name="Light List Accent 2" w:semiHidden="0" w:uiPriority="61" w:unhideWhenUsed="0"/>
-    <w:lsdException w:name="Light Grid Accent 2" w:semiHidden="0" w:uiPriority="62" w:unhideWhenUsed="0"/>
-    <w:lsdException w:name="Medium Shading 1 Accent 2" w:semiHidden="0" w:uiPriority="63" w:unhideWhenUsed="0"/>
-    <w:lsdException w:name="Medium Shading 2 Accent 2" w:semiHidden="0" w:uiPriority="64" w:unhideWhenUsed="0"/>
-    <w:lsdException w:name="Medium List 1 Accent 2" w:semiHidden="0" w:uiPriority="65" w:unhideWhenUsed="0"/>
-    <w:lsdException w:name="Medium List 2 Accent 2" w:semiHidden="0" w:uiPriority="66" w:unhideWhenUsed="0"/>
-    <w:lsdException w:name="Medium Grid 1 Accent 2" w:semiHidden="0" w:uiPriority="67" w:unhideWhenUsed="0"/>
-    <w:lsdException w:name="Medium Grid 2 Accent 2" w:semiHidden="0" w:uiPriority="68" w:unhideWhenUsed="0"/>
-    <w:lsdException w:name="Medium Grid 3 Accent 2" w:semiHidden="0" w:uiPriority="69" w:unhideWhenUsed="0"/>
-    <w:lsdException w:name="Dark List Accent 2" w:semiHidden="0" w:uiPriority="70" w:unhideWhenUsed="0"/>
-    <w:lsdException w:name="Colorful Shading Accent 2" w:semiHidden="0" w:uiPriority="71" w:unhideWhenUsed="0"/>
-    <w:lsdException w:name="Colorful List Accent 2" w:semiHidden="0" w:uiPriority="72" w:unhideWhenUsed="0"/>
-    <w:lsdException w:name="Colorful Grid Accent 2" w:semiHidden="0" w:uiPriority="73" w:unhideWhenUsed="0"/>
-    <w:lsdException w:name="Light Shading Accent 3" w:semiHidden="0" w:uiPriority="60" w:unhideWhenUsed="0"/>
-    <w:lsdException w:name="Light List Accent 3" w:semiHidden="0" w:uiPriority="61" w:unhideWhenUsed="0"/>
-    <w:lsdException w:name="Light Grid Accent 3" w:semiHidden="0" w:uiPriority="62" w:unhideWhenUsed="0"/>
-    <w:lsdException w:name="Medium Shading 1 Accent 3" w:semiHidden="0" w:uiPriority="63" w:unhideWhenUsed="0"/>
-    <w:lsdException w:name="Medium Shading 2 Accent 3" w:semiHidden="0" w:uiPriority="64" w:unhideWhenUsed="0"/>
-    <w:lsdException w:name="Medium List 1 Accent 3" w:semiHidden="0" w:uiPriority="65" w:unhideWhenUsed="0"/>
-    <w:lsdException w:name="Medium List 2 Accent 3" w:semiHidden="0" w:uiPriority="66" w:unhideWhenUsed="0"/>
-    <w:lsdException w:name="Medium Grid 1 Accent 3" w:semiHidden="0" w:uiPriority="67" w:unhideWhenUsed="0"/>
-    <w:lsdException w:name="Medium Grid 2 Accent 3" w:semiHidden="0" w:uiPriority="68" w:unhideWhenUsed="0"/>
-    <w:lsdException w:name="Medium Grid 3 Accent 3" w:semiHidden="0" w:uiPriority="69" w:unhideWhenUsed="0"/>
-    <w:lsdException w:name="Dark List Accent 3" w:semiHidden="0" w:uiPriority="70" w:unhideWhenUsed="0"/>
-    <w:lsdException w:name="Colorful Shading Accent 3" w:semiHidden="0" w:uiPriority="71" w:unhideWhenUsed="0"/>
-    <w:lsdException w:name="Colorful List Accent 3" w:semiHidden="0" w:uiPriority="72" w:unhideWhenUsed="0"/>
-    <w:lsdException w:name="Colorful Grid Accent 3" w:semiHidden="0" w:uiPriority="73" w:unhideWhenUsed="0"/>
-    <w:lsdException w:name="Light Shading Accent 4" w:semiHidden="0" w:uiPriority="60" w:unhideWhenUsed="0"/>
-    <w:lsdException w:name="Light List Accent 4" w:semiHidden="0" w:uiPriority="61" w:unhideWhenUsed="0"/>
-    <w:lsdException w:name="Light Grid Accent 4" w:semiHidden="0" w:uiPriority="62" w:unhideWhenUsed="0"/>
-    <w:lsdException w:name="Medium Shading 1 Accent 4" w:semiHidden="0" w:uiPriority="63" w:unhideWhenUsed="0"/>
-    <w:lsdException w:name="Medium Shading 2 Accent 4" w:semiHidden="0" w:uiPriority="64" w:unhideWhenUsed="0"/>
-    <w:lsdException w:name="Medium List 1 Accent 4" w:semiHidden="0" w:uiPriority="65" w:unhideWhenUsed="0"/>
-    <w:lsdException w:name="Medium List 2 Accent 4" w:semiHidden="0" w:uiPriority="66" w:unhideWhenUsed="0"/>
-    <w:lsdException w:name="Medium Grid 1 Accent 4" w:semiHidden="0" w:uiPriority="67" w:unhideWhenUsed="0"/>
-    <w:lsdException w:name="Medium Grid 2 Accent 4" w:semiHidden="0" w:uiPriority="68" w:unhideWhenUsed="0"/>
-    <w:lsdException w:name="Medium Grid 3 Accent 4" w:semiHidden="0" w:uiPriority="69" w:unhideWhenUsed="0"/>
-    <w:lsdException w:name="Dark List Accent 4" w:semiHidden="0" w:uiPriority="70" w:unhideWhenUsed="0"/>
-    <w:lsdException w:name="Colorful Shading Accent 4" w:semiHidden="0" w:uiPriority="71" w:unhideWhenUsed="0"/>
-    <w:lsdException w:name="Colorful List Accent 4" w:semiHidden="0" w:uiPriority="72" w:unhideWhenUsed="0"/>
-    <w:lsdException w:name="Colorful Grid Accent 4" w:semiHidden="0" w:uiPriority="73" w:unhideWhenUsed="0"/>
-    <w:lsdException w:name="Light Shading Accent 5" w:semiHidden="0" w:uiPriority="60" w:unhideWhenUsed="0"/>
-    <w:lsdException w:name="Light List Accent 5" w:semiHidden="0" w:uiPriority="61" w:unhideWhenUsed="0"/>
-    <w:lsdException w:name="Light Grid Accent 5" w:semiHidden="0" w:uiPriority="62" w:unhideWhenUsed="0"/>
-    <w:lsdException w:name="Medium Shading 1 Accent 5" w:semiHidden="0" w:uiPriority="63" w:unhideWhenUsed="0"/>
-    <w:lsdException w:name="Medium Shading 2 Accent 5" w:semiHidden="0" w:uiPriority="64" w:unhideWhenUsed="0"/>
-    <w:lsdException w:name="Medium List 1 Accent 5" w:semiHidden="0" w:uiPriority="65" w:unhideWhenUsed="0"/>
-    <w:lsdException w:name="Medium List 2 Accent 5" w:semiHidden="0" w:uiPriority="66" w:unhideWhenUsed="0"/>
-    <w:lsdException w:name="Medium Grid 1 Accent 5" w:semiHidden="0" w:uiPriority="67" w:unhideWhenUsed="0"/>
-    <w:lsdException w:name="Medium Grid 2 Accent 5" w:semiHidden="0" w:uiPriority="68" w:unhideWhenUsed="0"/>
-    <w:lsdException w:name="Medium Grid 3 Accent 5" w:semiHidden="0" w:uiPriority="69" w:unhideWhenUsed="0"/>
-    <w:lsdException w:name="Dark List Accent 5" w:semiHidden="0" w:uiPriority="70" w:unhideWhenUsed="0"/>
-    <w:lsdException w:name="Colorful Shading Accent 5" w:semiHidden="0" w:uiPriority="71" w:unhideWhenUsed="0"/>
-    <w:lsdException w:name="Colorful List Accent 5" w:semiHidden="0" w:uiPriority="72" w:unhideWhenUsed="0"/>
-    <w:lsdException w:name="Colorful Grid Accent 5" w:semiHidden="0" w:uiPriority="73" w:unhideWhenUsed="0"/>
-    <w:lsdException w:name="Light Shading Accent 6" w:semiHidden="0" w:uiPriority="60" w:unhideWhenUsed="0"/>
-    <w:lsdException w:name="Light List Accent 6" w:semiHidden="0" w:uiPriority="61" w:unhideWhenUsed="0"/>
-    <w:lsdException w:name="Light Grid Accent 6" w:semiHidden="0" w:uiPriority="62" w:unhideWhenUsed="0"/>
-    <w:lsdException w:name="Medium Shading 1 Accent 6" w:semiHidden="0" w:uiPriority="63" w:unhideWhenUsed="0"/>
-    <w:lsdException w:name="Medium Shading 2 Accent 6" w:semiHidden="0" w:uiPriority="64" w:unhideWhenUsed="0"/>
-    <w:lsdException w:name="Medium List 1 Accent 6" w:semiHidden="0" w:uiPriority="65" w:unhideWhenUsed="0"/>
-    <w:lsdException w:name="Medium List 2 Accent 6" w:semiHidden="0" w:uiPriority="66" w:unhideWhenUsed="0"/>
-    <w:lsdException w:name="Medium Grid 1 Accent 6" w:semiHidden="0" w:uiPriority="67" w:unhideWhenUsed="0"/>
-    <w:lsdException w:name="Medium Grid 2 Accent 6" w:semiHidden="0" w:uiPriority="68" w:unhideWhenUsed="0"/>
-    <w:lsdException w:name="Medium Grid 3 Accent 6" w:semiHidden="0" w:uiPriority="69" w:unhideWhenUsed="0"/>
-    <w:lsdException w:name="Dark List Accent 6" w:semiHidden="0" w:uiPriority="70" w:unhideWhenUsed="0"/>
-    <w:lsdException w:name="Colorful Shading Accent 6" w:semiHidden="0" w:uiPriority="71" w:unhideWhenUsed="0"/>
-    <w:lsdException w:name="Colorful List Accent 6" w:semiHidden="0" w:uiPriority="72" w:unhideWhenUsed="0"/>
-    <w:lsdException w:name="Colorful Grid Accent 6" w:semiHidden="0" w:uiPriority="73" w:unhideWhenUsed="0"/>
-    <w:lsdException w:name="Subtle Emphasis" w:semiHidden="0" w:uiPriority="19" w:unhideWhenUsed="0" w:qFormat="1"/>
-    <w:lsdException w:name="Intense Emphasis" w:semiHidden="0" w:uiPriority="21" w:unhideWhenUsed="0" w:qFormat="1"/>
-    <w:lsdException w:name="Subtle Reference" w:semiHidden="0" w:uiPriority="31" w:unhideWhenUsed="0" w:qFormat="1"/>
-    <w:lsdException w:name="Intense Reference" w:semiHidden="0" w:uiPriority="32" w:unhideWhenUsed="0" w:qFormat="1"/>
-    <w:lsdException w:name="Book Title" w:semiHidden="0" w:uiPriority="33" w:unhideWhenUsed="0" w:qFormat="1"/>
-    <w:lsdException w:name="Bibliography" w:uiPriority="37"/>
-    <w:lsdException w:name="TOC Heading" w:uiPriority="39" w:qFormat="1"/>
-  </w:latentStyles>
-  <w:style w:type="paragraph" w:default="1" w:styleId="Normal">
-    <w:name w:val="Normal"/>
     <w:qFormat/>
-  </w:style>
-  <w:style w:type="character" w:default="1" w:styleId="Policepardfaut">
-    <w:name w:val="Default Paragraph Font"/>
-    <w:uiPriority w:val="1"/>
-    <w:semiHidden/>
-    <w:unhideWhenUsed/>
-  </w:style>
-  <w:style w:type="table" w:default="1" w:styleId="TableauNormal">
-    <w:name w:val="Normal Table"/>
-    <w:uiPriority w:val="99"/>
-    <w:semiHidden/>
-    <w:unhideWhenUsed/>
     <w:tblPr>
       <w:tblInd w:w="0" w:type="dxa"/>
       <w:tblCellMar>
@@ -22028,7 +21202,7 @@
 </file>
 
 <file path=word/glossary/webSettings.xml><?xml version="1.0" encoding="utf-8"?>
-<w:webSettings xmlns:mc="http://schemas.openxmlformats.org/markup-compatibility/2006" xmlns:r="http://schemas.openxmlformats.org/officeDocument/2006/relationships" xmlns:w="http://schemas.openxmlformats.org/wordprocessingml/2006/main" xmlns:w14="http://schemas.microsoft.com/office/word/2010/wordml" mc:Ignorable="w14">
+<w:webSettings xmlns:r="http://schemas.openxmlformats.org/officeDocument/2006/relationships" xmlns:w="http://schemas.openxmlformats.org/wordprocessingml/2006/main">
   <w:optimizeForBrowser/>
   <w:allowPNG/>
 </w:webSettings>

--- a/trunk/modelisator/Gestion de projet/2015_06_17 [Modelisator] Step 5/Rapport d'avance Milieu  projet.docx
+++ b/trunk/modelisator/Gestion de projet/2015_06_17 [Modelisator] Step 5/Rapport d'avance Milieu  projet.docx
@@ -1,12 +1,12 @@
 
 <file path=word/document.xml><?xml version="1.0" encoding="utf-8"?>
-<w:document xmlns:ve="http://schemas.openxmlformats.org/markup-compatibility/2006" xmlns:o="urn:schemas-microsoft-com:office:office" xmlns:r="http://schemas.openxmlformats.org/officeDocument/2006/relationships" xmlns:m="http://schemas.openxmlformats.org/officeDocument/2006/math" xmlns:v="urn:schemas-microsoft-com:vml" xmlns:wp="http://schemas.openxmlformats.org/drawingml/2006/wordprocessingDrawing" xmlns:w10="urn:schemas-microsoft-com:office:word" xmlns:w="http://schemas.openxmlformats.org/wordprocessingml/2006/main" xmlns:wne="http://schemas.microsoft.com/office/word/2006/wordml">
+<w:document xmlns:wpc="http://schemas.microsoft.com/office/word/2010/wordprocessingCanvas" xmlns:mc="http://schemas.openxmlformats.org/markup-compatibility/2006" xmlns:o="urn:schemas-microsoft-com:office:office" xmlns:r="http://schemas.openxmlformats.org/officeDocument/2006/relationships" xmlns:m="http://schemas.openxmlformats.org/officeDocument/2006/math" xmlns:v="urn:schemas-microsoft-com:vml" xmlns:wp14="http://schemas.microsoft.com/office/word/2010/wordprocessingDrawing" xmlns:wp="http://schemas.openxmlformats.org/drawingml/2006/wordprocessingDrawing" xmlns:w10="urn:schemas-microsoft-com:office:word" xmlns:w="http://schemas.openxmlformats.org/wordprocessingml/2006/main" xmlns:w14="http://schemas.microsoft.com/office/word/2010/wordml" xmlns:wpg="http://schemas.microsoft.com/office/word/2010/wordprocessingGroup" xmlns:wpi="http://schemas.microsoft.com/office/word/2010/wordprocessingInk" xmlns:wne="http://schemas.microsoft.com/office/word/2006/wordml" xmlns:wps="http://schemas.microsoft.com/office/word/2010/wordprocessingShape" mc:Ignorable="w14 wp14">
   <w:body>
     <w:tbl>
       <w:tblPr>
         <w:tblpPr w:leftFromText="187" w:rightFromText="187" w:bottomFromText="720" w:vertAnchor="page" w:horzAnchor="margin" w:tblpY="8416"/>
         <w:tblW w:w="5000" w:type="pct"/>
-        <w:tblLook w:val="04A0"/>
+        <w:tblLook w:val="04A0" w:firstRow="1" w:lastRow="0" w:firstColumn="1" w:lastColumn="0" w:noHBand="0" w:noVBand="1"/>
       </w:tblPr>
       <w:tblGrid>
         <w:gridCol w:w="9288"/>
@@ -112,7 +112,7 @@
                   <v:path gradientshapeok="t" o:connecttype="rect"/>
                 </v:shapetype>
                 <v:shape id="Zone de texte 10" o:spid="_x0000_s1026" type="#_x0000_t202" style="position:absolute;margin-left:254.2pt;margin-top:18.25pt;width:179.15pt;height:174.75pt;z-index:251668480;visibility:visible;mso-position-horizontal-relative:text;mso-position-vertical-relative:text;mso-width-relative:margin;mso-height-relative:margin" o:gfxdata="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" filled="f" stroked="f" strokeweight=".5pt">
-                  <v:textbox>
+                  <v:textbox style="mso-next-textbox:#Zone de texte 10">
                     <w:txbxContent>
                       <w:p>
                         <w:pPr>
@@ -170,8 +170,18 @@
                             <w:sz w:val="32"/>
                             <w:szCs w:val="32"/>
                           </w:rPr>
-                          <w:t>Quentin Bonichot</w:t>
+                          <w:t xml:space="preserve">    Quentin </w:t>
                         </w:r>
+                        <w:proofErr w:type="spellStart"/>
+                        <w:r>
+                          <w:rPr>
+                            <w:b/>
+                            <w:sz w:val="32"/>
+                            <w:szCs w:val="32"/>
+                          </w:rPr>
+                          <w:t>Bonichot</w:t>
+                        </w:r>
+                        <w:proofErr w:type="spellEnd"/>
                       </w:p>
                       <w:p>
                         <w:pPr>
@@ -187,8 +197,18 @@
                             <w:sz w:val="32"/>
                             <w:szCs w:val="32"/>
                           </w:rPr>
-                          <w:t xml:space="preserve">    Omar Latreche</w:t>
+                          <w:t xml:space="preserve">    Omar </w:t>
                         </w:r>
+                        <w:proofErr w:type="spellStart"/>
+                        <w:r>
+                          <w:rPr>
+                            <w:b/>
+                            <w:sz w:val="32"/>
+                            <w:szCs w:val="32"/>
+                          </w:rPr>
+                          <w:t>Latreche</w:t>
+                        </w:r>
+                        <w:proofErr w:type="spellEnd"/>
                       </w:p>
                       <w:p>
                         <w:pPr>
@@ -204,7 +224,25 @@
                             <w:sz w:val="32"/>
                             <w:szCs w:val="32"/>
                           </w:rPr>
-                          <w:t xml:space="preserve">TahaMerrika </w:t>
+                          <w:t xml:space="preserve">    </w:t>
+                        </w:r>
+                        <w:proofErr w:type="spellStart"/>
+                        <w:r>
+                          <w:rPr>
+                            <w:b/>
+                            <w:sz w:val="32"/>
+                            <w:szCs w:val="32"/>
+                          </w:rPr>
+                          <w:t>TahaMerrika</w:t>
+                        </w:r>
+                        <w:proofErr w:type="spellEnd"/>
+                        <w:r>
+                          <w:rPr>
+                            <w:b/>
+                            <w:sz w:val="32"/>
+                            <w:szCs w:val="32"/>
+                          </w:rPr>
+                          <w:t xml:space="preserve"> </w:t>
                         </w:r>
                       </w:p>
                       <w:p/>
@@ -244,7 +282,7 @@
             </w:rPr>
             <w:pict>
               <v:shape id="Zone de texte 8" o:spid="_x0000_s1027" type="#_x0000_t202" style="position:absolute;margin-left:-26.6pt;margin-top:532.9pt;width:179.15pt;height:100.5pt;z-index:251666432;visibility:visible;mso-position-horizontal-relative:text;mso-position-vertical-relative:text;mso-height-relative:margin" o:gfxdata="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" filled="f" stroked="f" strokeweight=".5pt">
-                <v:textbox>
+                <v:textbox style="mso-next-textbox:#Zone de texte 8">
                   <w:txbxContent>
                     <w:p>
                       <w:pPr>
@@ -287,13 +325,23 @@
                         </w:rPr>
                         <w:t xml:space="preserve">. </w:t>
                       </w:r>
+                      <w:proofErr w:type="spellStart"/>
                       <w:r>
                         <w:rPr>
                           <w:b/>
                           <w:sz w:val="32"/>
                           <w:szCs w:val="32"/>
                         </w:rPr>
-                        <w:t xml:space="preserve">SaidBoujedli </w:t>
+                        <w:t>SaidBoujedli</w:t>
+                      </w:r>
+                      <w:proofErr w:type="spellEnd"/>
+                      <w:r>
+                        <w:rPr>
+                          <w:b/>
+                          <w:sz w:val="32"/>
+                          <w:szCs w:val="32"/>
+                        </w:rPr>
+                        <w:t xml:space="preserve"> </w:t>
                       </w:r>
                     </w:p>
                     <w:p>
@@ -310,7 +358,25 @@
                           <w:sz w:val="32"/>
                           <w:szCs w:val="32"/>
                         </w:rPr>
-                        <w:t xml:space="preserve">   M.Jean-Alain Fougère </w:t>
+                        <w:t xml:space="preserve">   </w:t>
+                      </w:r>
+                      <w:proofErr w:type="spellStart"/>
+                      <w:r>
+                        <w:rPr>
+                          <w:b/>
+                          <w:sz w:val="32"/>
+                          <w:szCs w:val="32"/>
+                        </w:rPr>
+                        <w:t>M.Jean-Alain</w:t>
+                      </w:r>
+                      <w:proofErr w:type="spellEnd"/>
+                      <w:r>
+                        <w:rPr>
+                          <w:b/>
+                          <w:sz w:val="32"/>
+                          <w:szCs w:val="32"/>
+                        </w:rPr>
+                        <w:t xml:space="preserve"> Fougère </w:t>
                       </w:r>
                     </w:p>
                   </w:txbxContent>
@@ -325,7 +391,7 @@
             </w:rPr>
             <w:pict>
               <v:shape id="Zone de texte 2" o:spid="_x0000_s1028" type="#_x0000_t202" style="position:absolute;margin-left:111.4pt;margin-top:.4pt;width:339.9pt;height:63pt;z-index:251664384;visibility:visible;mso-position-horizontal-relative:text;mso-position-vertical-relative:text;mso-width-relative:margin;mso-height-relative:margin" o:gfxdata="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" filled="f" stroked="f" strokeweight=".5pt">
-                <v:textbox>
+                <v:textbox style="mso-next-textbox:#Zone de texte 2">
                   <w:txbxContent>
                     <w:p>
                       <w:pPr>
@@ -375,7 +441,7 @@
             </w:rPr>
             <w:pict>
               <v:shape id="Zone de texte 244" o:spid="_x0000_s1029" type="#_x0000_t202" style="position:absolute;margin-left:0;margin-top:0;width:255pt;height:602pt;z-index:-251654144;visibility:visible;mso-top-percent:50;mso-position-horizontal:left;mso-position-horizontal-relative:margin;mso-position-vertical-relative:margin;mso-top-percent:50;mso-width-relative:margin;mso-height-relative:margin" o:gfxdata="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" filled="f" stroked="f" strokeweight=".5pt">
-                <v:textbox style="mso-fit-shape-to-text:t" inset="0,0,0,0">
+                <v:textbox style="mso-next-textbox:#Zone de texte 244;mso-fit-shape-to-text:t" inset="0,0,0,0">
                   <w:txbxContent>
                     <w:p>
                       <w:pPr>
@@ -400,10 +466,10 @@
                           <w:lang w:eastAsia="fr-FR"/>
                         </w:rPr>
                         <w:drawing>
-                          <wp:inline distT="0" distB="0" distL="0" distR="0">
+                          <wp:inline distT="0" distB="0" distL="0" distR="0" wp14:anchorId="6D3A55D1" wp14:editId="71FB3539">
                             <wp:extent cx="3076575" cy="2838450"/>
                             <wp:effectExtent l="0" t="0" r="9525" b="0"/>
-                            <wp:docPr id="4" name="Image 4"/>
+                            <wp:docPr id="1" name="Image 1"/>
                             <wp:cNvGraphicFramePr>
                               <a:graphicFrameLocks xmlns:a="http://schemas.openxmlformats.org/drawingml/2006/main" noChangeAspect="1"/>
                             </wp:cNvGraphicFramePr>
@@ -415,10 +481,10 @@
                                     <pic:cNvPicPr/>
                                   </pic:nvPicPr>
                                   <pic:blipFill>
-                                    <a:blip r:embed="rId8">
+                                    <a:blip r:embed="rId9">
                                       <a:extLst>
                                         <a:ext uri="{28A0092B-C50C-407E-A947-70E740481C1C}">
-                                          <a14:useLocalDpi xmlns:a14="http://schemas.microsoft.com/office/drawing/2010/main" xmlns:wps="http://schemas.microsoft.com/office/word/2010/wordprocessingShape" xmlns:wpi="http://schemas.microsoft.com/office/word/2010/wordprocessingInk" xmlns:wpg="http://schemas.microsoft.com/office/word/2010/wordprocessingGroup" xmlns:w14="http://schemas.microsoft.com/office/word/2010/wordml" xmlns:w="http://schemas.openxmlformats.org/wordprocessingml/2006/main" xmlns:w10="urn:schemas-microsoft-com:office:word" xmlns:wp14="http://schemas.microsoft.com/office/word/2010/wordprocessingDrawing" xmlns:v="urn:schemas-microsoft-com:vml" xmlns:o="urn:schemas-microsoft-com:office:office" xmlns:mc="http://schemas.openxmlformats.org/markup-compatibility/2006" xmlns:wpc="http://schemas.microsoft.com/office/word/2010/wordprocessingCanvas" xmlns="" val="0"/>
+                                          <a14:useLocalDpi xmlns:a14="http://schemas.microsoft.com/office/drawing/2010/main" val="0"/>
                                         </a:ext>
                                       </a:extLst>
                                     </a:blip>
@@ -454,7 +520,7 @@
               <w:lang w:eastAsia="fr-FR"/>
             </w:rPr>
             <w:drawing>
-              <wp:inline distT="0" distB="0" distL="0" distR="0">
+              <wp:inline distT="0" distB="0" distL="0" distR="0" wp14:anchorId="2811F6B8" wp14:editId="5432C4C3">
                 <wp:extent cx="935666" cy="669221"/>
                 <wp:effectExtent l="0" t="0" r="0" b="0"/>
                 <wp:docPr id="7" name="Image 7"/>
@@ -469,10 +535,10 @@
                         <pic:cNvPicPr/>
                       </pic:nvPicPr>
                       <pic:blipFill>
-                        <a:blip r:embed="rId9" cstate="print">
+                        <a:blip r:embed="rId10" cstate="print">
                           <a:extLst>
                             <a:ext uri="{28A0092B-C50C-407E-A947-70E740481C1C}">
-                              <a14:useLocalDpi xmlns:a14="http://schemas.microsoft.com/office/drawing/2010/main" xmlns:wps="http://schemas.microsoft.com/office/word/2010/wordprocessingShape" xmlns:wpi="http://schemas.microsoft.com/office/word/2010/wordprocessingInk" xmlns:wpg="http://schemas.microsoft.com/office/word/2010/wordprocessingGroup" xmlns:w14="http://schemas.microsoft.com/office/word/2010/wordml" xmlns:w="http://schemas.openxmlformats.org/wordprocessingml/2006/main" xmlns:w10="urn:schemas-microsoft-com:office:word" xmlns:wp14="http://schemas.microsoft.com/office/word/2010/wordprocessingDrawing" xmlns:v="urn:schemas-microsoft-com:vml" xmlns:o="urn:schemas-microsoft-com:office:office" xmlns:mc="http://schemas.openxmlformats.org/markup-compatibility/2006" xmlns:wpc="http://schemas.microsoft.com/office/word/2010/wordprocessingCanvas" xmlns="" val="0"/>
+                              <a14:useLocalDpi xmlns:a14="http://schemas.microsoft.com/office/drawing/2010/main" val="0"/>
                             </a:ext>
                           </a:extLst>
                         </a:blip>
@@ -574,11 +640,14 @@
           <w:r>
             <w:t>Table des matières</w:t>
           </w:r>
+          <w:bookmarkStart w:id="0" w:name="_GoBack"/>
+          <w:bookmarkEnd w:id="0"/>
         </w:p>
         <w:p>
           <w:pPr>
             <w:pStyle w:val="TM1"/>
             <w:tabs>
+              <w:tab w:val="left" w:pos="440"/>
               <w:tab w:val="right" w:leader="dot" w:pos="9062"/>
             </w:tabs>
             <w:rPr>
@@ -596,12 +665,27 @@
           <w:r>
             <w:fldChar w:fldCharType="separate"/>
           </w:r>
-          <w:hyperlink w:anchor="_Toc421746766" w:history="1">
+          <w:hyperlink w:anchor="_Toc423027736" w:history="1">
             <w:r>
               <w:rPr>
                 <w:rStyle w:val="Lienhypertexte"/>
                 <w:noProof/>
               </w:rPr>
+              <w:t>I)</w:t>
+            </w:r>
+            <w:r>
+              <w:rPr>
+                <w:rFonts w:eastAsiaTheme="minorEastAsia"/>
+                <w:noProof/>
+                <w:lang w:eastAsia="fr-FR"/>
+              </w:rPr>
+              <w:tab/>
+            </w:r>
+            <w:r>
+              <w:rPr>
+                <w:rStyle w:val="Lienhypertexte"/>
+                <w:noProof/>
+              </w:rPr>
               <w:t>Définition des objectifs</w:t>
             </w:r>
             <w:r>
@@ -623,7 +707,7 @@
                 <w:noProof/>
                 <w:webHidden/>
               </w:rPr>
-              <w:instrText xml:space="preserve"> PAGEREF _Toc421746766 \h </w:instrText>
+              <w:instrText xml:space="preserve"> PAGEREF _Toc423027736 \h </w:instrText>
             </w:r>
             <w:r>
               <w:rPr>
@@ -643,7 +727,7 @@
                 <w:noProof/>
                 <w:webHidden/>
               </w:rPr>
-              <w:t>3</w:t>
+              <w:t>2</w:t>
             </w:r>
             <w:r>
               <w:rPr>
@@ -658,6 +742,7 @@
           <w:pPr>
             <w:pStyle w:val="TM2"/>
             <w:tabs>
+              <w:tab w:val="left" w:pos="660"/>
               <w:tab w:val="right" w:leader="dot" w:pos="9062"/>
             </w:tabs>
             <w:rPr>
@@ -666,12 +751,27 @@
               <w:lang w:eastAsia="fr-FR"/>
             </w:rPr>
           </w:pPr>
-          <w:hyperlink w:anchor="_Toc421746767" w:history="1">
+          <w:hyperlink w:anchor="_Toc423027737" w:history="1">
             <w:r>
               <w:rPr>
                 <w:rStyle w:val="Lienhypertexte"/>
                 <w:noProof/>
               </w:rPr>
+              <w:t>1)</w:t>
+            </w:r>
+            <w:r>
+              <w:rPr>
+                <w:rFonts w:eastAsiaTheme="minorEastAsia"/>
+                <w:noProof/>
+                <w:lang w:eastAsia="fr-FR"/>
+              </w:rPr>
+              <w:tab/>
+            </w:r>
+            <w:r>
+              <w:rPr>
+                <w:rStyle w:val="Lienhypertexte"/>
+                <w:noProof/>
+              </w:rPr>
               <w:t>Objectifs du projet</w:t>
             </w:r>
             <w:r>
@@ -693,7 +793,7 @@
                 <w:noProof/>
                 <w:webHidden/>
               </w:rPr>
-              <w:instrText xml:space="preserve"> PAGEREF _Toc421746767 \h </w:instrText>
+              <w:instrText xml:space="preserve"> PAGEREF _Toc423027737 \h </w:instrText>
             </w:r>
             <w:r>
               <w:rPr>
@@ -713,7 +813,7 @@
                 <w:noProof/>
                 <w:webHidden/>
               </w:rPr>
-              <w:t>3</w:t>
+              <w:t>2</w:t>
             </w:r>
             <w:r>
               <w:rPr>
@@ -728,6 +828,7 @@
           <w:pPr>
             <w:pStyle w:val="TM2"/>
             <w:tabs>
+              <w:tab w:val="left" w:pos="660"/>
               <w:tab w:val="right" w:leader="dot" w:pos="9062"/>
             </w:tabs>
             <w:rPr>
@@ -736,13 +837,28 @@
               <w:lang w:eastAsia="fr-FR"/>
             </w:rPr>
           </w:pPr>
-          <w:hyperlink w:anchor="_Toc421746768" w:history="1">
+          <w:hyperlink w:anchor="_Toc423027738" w:history="1">
             <w:r>
               <w:rPr>
                 <w:rStyle w:val="Lienhypertexte"/>
                 <w:noProof/>
               </w:rPr>
-              <w:t>Analyse « MALIN » de l’objectif :</w:t>
+              <w:t>2)</w:t>
+            </w:r>
+            <w:r>
+              <w:rPr>
+                <w:rFonts w:eastAsiaTheme="minorEastAsia"/>
+                <w:noProof/>
+                <w:lang w:eastAsia="fr-FR"/>
+              </w:rPr>
+              <w:tab/>
+            </w:r>
+            <w:r>
+              <w:rPr>
+                <w:rStyle w:val="Lienhypertexte"/>
+                <w:noProof/>
+              </w:rPr>
+              <w:t>Analyse « MALIN » de l’objectif</w:t>
             </w:r>
             <w:r>
               <w:rPr>
@@ -763,7 +879,7 @@
                 <w:noProof/>
                 <w:webHidden/>
               </w:rPr>
-              <w:instrText xml:space="preserve"> PAGEREF _Toc421746768 \h </w:instrText>
+              <w:instrText xml:space="preserve"> PAGEREF _Toc423027738 \h </w:instrText>
             </w:r>
             <w:r>
               <w:rPr>
@@ -783,7 +899,7 @@
                 <w:noProof/>
                 <w:webHidden/>
               </w:rPr>
-              <w:t>3</w:t>
+              <w:t>2</w:t>
             </w:r>
             <w:r>
               <w:rPr>
@@ -798,6 +914,7 @@
           <w:pPr>
             <w:pStyle w:val="TM2"/>
             <w:tabs>
+              <w:tab w:val="left" w:pos="660"/>
               <w:tab w:val="right" w:leader="dot" w:pos="9062"/>
             </w:tabs>
             <w:rPr>
@@ -806,12 +923,27 @@
               <w:lang w:eastAsia="fr-FR"/>
             </w:rPr>
           </w:pPr>
-          <w:hyperlink w:anchor="_Toc421746769" w:history="1">
+          <w:hyperlink w:anchor="_Toc423027739" w:history="1">
             <w:r>
               <w:rPr>
                 <w:rStyle w:val="Lienhypertexte"/>
                 <w:noProof/>
               </w:rPr>
+              <w:t>3)</w:t>
+            </w:r>
+            <w:r>
+              <w:rPr>
+                <w:rFonts w:eastAsiaTheme="minorEastAsia"/>
+                <w:noProof/>
+                <w:lang w:eastAsia="fr-FR"/>
+              </w:rPr>
+              <w:tab/>
+            </w:r>
+            <w:r>
+              <w:rPr>
+                <w:rStyle w:val="Lienhypertexte"/>
+                <w:noProof/>
+              </w:rPr>
               <w:t>Liste des taches à faire :</w:t>
             </w:r>
             <w:r>
@@ -833,7 +965,7 @@
                 <w:noProof/>
                 <w:webHidden/>
               </w:rPr>
-              <w:instrText xml:space="preserve"> PAGEREF _Toc421746769 \h </w:instrText>
+              <w:instrText xml:space="preserve"> PAGEREF _Toc423027739 \h </w:instrText>
             </w:r>
             <w:r>
               <w:rPr>
@@ -853,7 +985,7 @@
                 <w:noProof/>
                 <w:webHidden/>
               </w:rPr>
-              <w:t>4</w:t>
+              <w:t>3</w:t>
             </w:r>
             <w:r>
               <w:rPr>
@@ -866,8 +998,9 @@
         </w:p>
         <w:p>
           <w:pPr>
-            <w:pStyle w:val="TM1"/>
+            <w:pStyle w:val="TM2"/>
             <w:tabs>
+              <w:tab w:val="left" w:pos="660"/>
               <w:tab w:val="right" w:leader="dot" w:pos="9062"/>
             </w:tabs>
             <w:rPr>
@@ -876,12 +1009,27 @@
               <w:lang w:eastAsia="fr-FR"/>
             </w:rPr>
           </w:pPr>
-          <w:hyperlink w:anchor="_Toc421746770" w:history="1">
+          <w:hyperlink w:anchor="_Toc423027740" w:history="1">
             <w:r>
               <w:rPr>
                 <w:rStyle w:val="Lienhypertexte"/>
                 <w:noProof/>
               </w:rPr>
+              <w:t>4)</w:t>
+            </w:r>
+            <w:r>
+              <w:rPr>
+                <w:rFonts w:eastAsiaTheme="minorEastAsia"/>
+                <w:noProof/>
+                <w:lang w:eastAsia="fr-FR"/>
+              </w:rPr>
+              <w:tab/>
+            </w:r>
+            <w:r>
+              <w:rPr>
+                <w:rStyle w:val="Lienhypertexte"/>
+                <w:noProof/>
+              </w:rPr>
               <w:t>Justification et Méthode : Phase Définition du projet</w:t>
             </w:r>
             <w:r>
@@ -903,7 +1051,7 @@
                 <w:noProof/>
                 <w:webHidden/>
               </w:rPr>
-              <w:instrText xml:space="preserve"> PAGEREF _Toc421746770 \h </w:instrText>
+              <w:instrText xml:space="preserve"> PAGEREF _Toc423027740 \h </w:instrText>
             </w:r>
             <w:r>
               <w:rPr>
@@ -923,7 +1071,7 @@
                 <w:noProof/>
                 <w:webHidden/>
               </w:rPr>
-              <w:t>6</w:t>
+              <w:t>5</w:t>
             </w:r>
             <w:r>
               <w:rPr>
@@ -938,6 +1086,7 @@
           <w:pPr>
             <w:pStyle w:val="TM1"/>
             <w:tabs>
+              <w:tab w:val="left" w:pos="440"/>
               <w:tab w:val="right" w:leader="dot" w:pos="9062"/>
             </w:tabs>
             <w:rPr>
@@ -946,7 +1095,22 @@
               <w:lang w:eastAsia="fr-FR"/>
             </w:rPr>
           </w:pPr>
-          <w:hyperlink w:anchor="_Toc421746771" w:history="1">
+          <w:hyperlink w:anchor="_Toc423027741" w:history="1">
+            <w:r>
+              <w:rPr>
+                <w:rStyle w:val="Lienhypertexte"/>
+                <w:noProof/>
+              </w:rPr>
+              <w:t>II)</w:t>
+            </w:r>
+            <w:r>
+              <w:rPr>
+                <w:rFonts w:eastAsiaTheme="minorEastAsia"/>
+                <w:noProof/>
+                <w:lang w:eastAsia="fr-FR"/>
+              </w:rPr>
+              <w:tab/>
+            </w:r>
             <w:r>
               <w:rPr>
                 <w:rStyle w:val="Lienhypertexte"/>
@@ -975,7 +1139,7 @@
                 <w:noProof/>
                 <w:webHidden/>
               </w:rPr>
-              <w:instrText xml:space="preserve"> PAGEREF _Toc421746771 \h </w:instrText>
+              <w:instrText xml:space="preserve"> PAGEREF _Toc423027741 \h </w:instrText>
             </w:r>
             <w:r>
               <w:rPr>
@@ -995,7 +1159,7 @@
                 <w:noProof/>
                 <w:webHidden/>
               </w:rPr>
-              <w:t>7</w:t>
+              <w:t>6</w:t>
             </w:r>
             <w:r>
               <w:rPr>
@@ -1010,6 +1174,7 @@
           <w:pPr>
             <w:pStyle w:val="TM2"/>
             <w:tabs>
+              <w:tab w:val="left" w:pos="660"/>
               <w:tab w:val="right" w:leader="dot" w:pos="9062"/>
             </w:tabs>
             <w:rPr>
@@ -1018,7 +1183,7 @@
               <w:lang w:eastAsia="fr-FR"/>
             </w:rPr>
           </w:pPr>
-          <w:hyperlink w:anchor="_Toc421746772" w:history="1">
+          <w:hyperlink w:anchor="_Toc423027742" w:history="1">
             <w:r>
               <w:rPr>
                 <w:rStyle w:val="Lienhypertexte"/>
@@ -1026,6 +1191,23 @@
                 <w:noProof/>
                 <w:lang w:eastAsia="fr-FR"/>
               </w:rPr>
+              <w:t>1)</w:t>
+            </w:r>
+            <w:r>
+              <w:rPr>
+                <w:rFonts w:eastAsiaTheme="minorEastAsia"/>
+                <w:noProof/>
+                <w:lang w:eastAsia="fr-FR"/>
+              </w:rPr>
+              <w:tab/>
+            </w:r>
+            <w:r>
+              <w:rPr>
+                <w:rStyle w:val="Lienhypertexte"/>
+                <w:rFonts w:eastAsia="Times New Roman"/>
+                <w:noProof/>
+                <w:lang w:eastAsia="fr-FR"/>
+              </w:rPr>
               <w:t>CQQCOQP</w:t>
             </w:r>
             <w:r>
@@ -1047,7 +1229,7 @@
                 <w:noProof/>
                 <w:webHidden/>
               </w:rPr>
-              <w:instrText xml:space="preserve"> PAGEREF _Toc421746772 \h </w:instrText>
+              <w:instrText xml:space="preserve"> PAGEREF _Toc423027742 \h </w:instrText>
             </w:r>
             <w:r>
               <w:rPr>
@@ -1067,7 +1249,7 @@
                 <w:noProof/>
                 <w:webHidden/>
               </w:rPr>
-              <w:t>7</w:t>
+              <w:t>6</w:t>
             </w:r>
             <w:r>
               <w:rPr>
@@ -1082,6 +1264,7 @@
           <w:pPr>
             <w:pStyle w:val="TM2"/>
             <w:tabs>
+              <w:tab w:val="left" w:pos="660"/>
               <w:tab w:val="right" w:leader="dot" w:pos="9062"/>
             </w:tabs>
             <w:rPr>
@@ -1090,7 +1273,7 @@
               <w:lang w:eastAsia="fr-FR"/>
             </w:rPr>
           </w:pPr>
-          <w:hyperlink w:anchor="_Toc421746773" w:history="1">
+          <w:hyperlink w:anchor="_Toc423027743" w:history="1">
             <w:r>
               <w:rPr>
                 <w:rStyle w:val="Lienhypertexte"/>
@@ -1098,6 +1281,23 @@
                 <w:noProof/>
                 <w:lang w:eastAsia="fr-FR"/>
               </w:rPr>
+              <w:t>2)</w:t>
+            </w:r>
+            <w:r>
+              <w:rPr>
+                <w:rFonts w:eastAsiaTheme="minorEastAsia"/>
+                <w:noProof/>
+                <w:lang w:eastAsia="fr-FR"/>
+              </w:rPr>
+              <w:tab/>
+            </w:r>
+            <w:r>
+              <w:rPr>
+                <w:rStyle w:val="Lienhypertexte"/>
+                <w:rFonts w:eastAsia="Times New Roman"/>
+                <w:noProof/>
+                <w:lang w:eastAsia="fr-FR"/>
+              </w:rPr>
               <w:t>Liste des contraintes</w:t>
             </w:r>
             <w:r>
@@ -1119,7 +1319,7 @@
                 <w:noProof/>
                 <w:webHidden/>
               </w:rPr>
-              <w:instrText xml:space="preserve"> PAGEREF _Toc421746773 \h </w:instrText>
+              <w:instrText xml:space="preserve"> PAGEREF _Toc423027743 \h </w:instrText>
             </w:r>
             <w:r>
               <w:rPr>
@@ -1139,7 +1339,7 @@
                 <w:noProof/>
                 <w:webHidden/>
               </w:rPr>
-              <w:t>8</w:t>
+              <w:t>7</w:t>
             </w:r>
             <w:r>
               <w:rPr>
@@ -1154,6 +1354,7 @@
           <w:pPr>
             <w:pStyle w:val="TM2"/>
             <w:tabs>
+              <w:tab w:val="left" w:pos="660"/>
               <w:tab w:val="right" w:leader="dot" w:pos="9062"/>
             </w:tabs>
             <w:rPr>
@@ -1162,7 +1363,7 @@
               <w:lang w:eastAsia="fr-FR"/>
             </w:rPr>
           </w:pPr>
-          <w:hyperlink w:anchor="_Toc421746774" w:history="1">
+          <w:hyperlink w:anchor="_Toc423027744" w:history="1">
             <w:r>
               <w:rPr>
                 <w:rStyle w:val="Lienhypertexte"/>
@@ -1170,6 +1371,23 @@
                 <w:noProof/>
                 <w:lang w:eastAsia="fr-FR"/>
               </w:rPr>
+              <w:t>3)</w:t>
+            </w:r>
+            <w:r>
+              <w:rPr>
+                <w:rFonts w:eastAsiaTheme="minorEastAsia"/>
+                <w:noProof/>
+                <w:lang w:eastAsia="fr-FR"/>
+              </w:rPr>
+              <w:tab/>
+            </w:r>
+            <w:r>
+              <w:rPr>
+                <w:rStyle w:val="Lienhypertexte"/>
+                <w:rFonts w:eastAsia="Times New Roman"/>
+                <w:noProof/>
+                <w:lang w:eastAsia="fr-FR"/>
+              </w:rPr>
               <w:t>Liste des exigences</w:t>
             </w:r>
             <w:r>
@@ -1191,7 +1409,7 @@
                 <w:noProof/>
                 <w:webHidden/>
               </w:rPr>
-              <w:instrText xml:space="preserve"> PAGEREF _Toc421746774 \h </w:instrText>
+              <w:instrText xml:space="preserve"> PAGEREF _Toc423027744 \h </w:instrText>
             </w:r>
             <w:r>
               <w:rPr>
@@ -1211,7 +1429,7 @@
                 <w:noProof/>
                 <w:webHidden/>
               </w:rPr>
-              <w:t>9</w:t>
+              <w:t>8</w:t>
             </w:r>
             <w:r>
               <w:rPr>
@@ -1226,6 +1444,7 @@
           <w:pPr>
             <w:pStyle w:val="TM2"/>
             <w:tabs>
+              <w:tab w:val="left" w:pos="660"/>
               <w:tab w:val="right" w:leader="dot" w:pos="9062"/>
             </w:tabs>
             <w:rPr>
@@ -1234,7 +1453,7 @@
               <w:lang w:eastAsia="fr-FR"/>
             </w:rPr>
           </w:pPr>
-          <w:hyperlink w:anchor="_Toc421746775" w:history="1">
+          <w:hyperlink w:anchor="_Toc423027745" w:history="1">
             <w:r>
               <w:rPr>
                 <w:rStyle w:val="Lienhypertexte"/>
@@ -1242,6 +1461,23 @@
                 <w:noProof/>
                 <w:lang w:eastAsia="fr-FR"/>
               </w:rPr>
+              <w:t>4)</w:t>
+            </w:r>
+            <w:r>
+              <w:rPr>
+                <w:rFonts w:eastAsiaTheme="minorEastAsia"/>
+                <w:noProof/>
+                <w:lang w:eastAsia="fr-FR"/>
+              </w:rPr>
+              <w:tab/>
+            </w:r>
+            <w:r>
+              <w:rPr>
+                <w:rStyle w:val="Lienhypertexte"/>
+                <w:rFonts w:eastAsia="Times New Roman"/>
+                <w:noProof/>
+                <w:lang w:eastAsia="fr-FR"/>
+              </w:rPr>
               <w:t>Etat de l'art</w:t>
             </w:r>
             <w:r>
@@ -1263,7 +1499,7 @@
                 <w:noProof/>
                 <w:webHidden/>
               </w:rPr>
-              <w:instrText xml:space="preserve"> PAGEREF _Toc421746775 \h </w:instrText>
+              <w:instrText xml:space="preserve"> PAGEREF _Toc423027745 \h </w:instrText>
             </w:r>
             <w:r>
               <w:rPr>
@@ -1283,7 +1519,7 @@
                 <w:noProof/>
                 <w:webHidden/>
               </w:rPr>
-              <w:t>10</w:t>
+              <w:t>9</w:t>
             </w:r>
             <w:r>
               <w:rPr>
@@ -1298,6 +1534,7 @@
           <w:pPr>
             <w:pStyle w:val="TM2"/>
             <w:tabs>
+              <w:tab w:val="left" w:pos="660"/>
               <w:tab w:val="right" w:leader="dot" w:pos="9062"/>
             </w:tabs>
             <w:rPr>
@@ -1306,7 +1543,22 @@
               <w:lang w:eastAsia="fr-FR"/>
             </w:rPr>
           </w:pPr>
-          <w:hyperlink w:anchor="_Toc421746776" w:history="1">
+          <w:hyperlink w:anchor="_Toc423027746" w:history="1">
+            <w:r>
+              <w:rPr>
+                <w:rStyle w:val="Lienhypertexte"/>
+                <w:noProof/>
+              </w:rPr>
+              <w:t>5)</w:t>
+            </w:r>
+            <w:r>
+              <w:rPr>
+                <w:rFonts w:eastAsiaTheme="minorEastAsia"/>
+                <w:noProof/>
+                <w:lang w:eastAsia="fr-FR"/>
+              </w:rPr>
+              <w:tab/>
+            </w:r>
             <w:r>
               <w:rPr>
                 <w:rStyle w:val="Lienhypertexte"/>
@@ -1335,7 +1587,7 @@
                 <w:noProof/>
                 <w:webHidden/>
               </w:rPr>
-              <w:instrText xml:space="preserve"> PAGEREF _Toc421746776 \h </w:instrText>
+              <w:instrText xml:space="preserve"> PAGEREF _Toc423027746 \h </w:instrText>
             </w:r>
             <w:r>
               <w:rPr>
@@ -1355,7 +1607,7 @@
                 <w:noProof/>
                 <w:webHidden/>
               </w:rPr>
-              <w:t>10</w:t>
+              <w:t>9</w:t>
             </w:r>
             <w:r>
               <w:rPr>
@@ -1368,8 +1620,9 @@
         </w:p>
         <w:p>
           <w:pPr>
-            <w:pStyle w:val="TM1"/>
+            <w:pStyle w:val="TM2"/>
             <w:tabs>
+              <w:tab w:val="left" w:pos="660"/>
               <w:tab w:val="right" w:leader="dot" w:pos="9062"/>
             </w:tabs>
             <w:rPr>
@@ -1378,12 +1631,27 @@
               <w:lang w:eastAsia="fr-FR"/>
             </w:rPr>
           </w:pPr>
-          <w:hyperlink w:anchor="_Toc421746777" w:history="1">
+          <w:hyperlink w:anchor="_Toc423027747" w:history="1">
             <w:r>
               <w:rPr>
                 <w:rStyle w:val="Lienhypertexte"/>
                 <w:noProof/>
               </w:rPr>
+              <w:t>6)</w:t>
+            </w:r>
+            <w:r>
+              <w:rPr>
+                <w:rFonts w:eastAsiaTheme="minorEastAsia"/>
+                <w:noProof/>
+                <w:lang w:eastAsia="fr-FR"/>
+              </w:rPr>
+              <w:tab/>
+            </w:r>
+            <w:r>
+              <w:rPr>
+                <w:rStyle w:val="Lienhypertexte"/>
+                <w:noProof/>
+              </w:rPr>
               <w:t>Justification et Méthode : Phase d’analyse des besoins et faisabilité</w:t>
             </w:r>
             <w:r>
@@ -1405,7 +1673,7 @@
                 <w:noProof/>
                 <w:webHidden/>
               </w:rPr>
-              <w:instrText xml:space="preserve"> PAGEREF _Toc421746777 \h </w:instrText>
+              <w:instrText xml:space="preserve"> PAGEREF _Toc423027747 \h </w:instrText>
             </w:r>
             <w:r>
               <w:rPr>
@@ -1425,7 +1693,437 @@
                 <w:noProof/>
                 <w:webHidden/>
               </w:rPr>
+              <w:t>10</w:t>
+            </w:r>
+            <w:r>
+              <w:rPr>
+                <w:noProof/>
+                <w:webHidden/>
+              </w:rPr>
+              <w:fldChar w:fldCharType="end"/>
+            </w:r>
+          </w:hyperlink>
+        </w:p>
+        <w:p>
+          <w:pPr>
+            <w:pStyle w:val="TM1"/>
+            <w:tabs>
+              <w:tab w:val="left" w:pos="660"/>
+              <w:tab w:val="right" w:leader="dot" w:pos="9062"/>
+            </w:tabs>
+            <w:rPr>
+              <w:rFonts w:eastAsiaTheme="minorEastAsia"/>
+              <w:noProof/>
+              <w:lang w:eastAsia="fr-FR"/>
+            </w:rPr>
+          </w:pPr>
+          <w:hyperlink w:anchor="_Toc423027748" w:history="1">
+            <w:r>
+              <w:rPr>
+                <w:rStyle w:val="Lienhypertexte"/>
+                <w:noProof/>
+              </w:rPr>
+              <w:t>III)</w:t>
+            </w:r>
+            <w:r>
+              <w:rPr>
+                <w:rFonts w:eastAsiaTheme="minorEastAsia"/>
+                <w:noProof/>
+                <w:lang w:eastAsia="fr-FR"/>
+              </w:rPr>
+              <w:tab/>
+            </w:r>
+            <w:r>
+              <w:rPr>
+                <w:rStyle w:val="Lienhypertexte"/>
+                <w:noProof/>
+              </w:rPr>
+              <w:t>Conception générale :</w:t>
+            </w:r>
+            <w:r>
+              <w:rPr>
+                <w:noProof/>
+                <w:webHidden/>
+              </w:rPr>
+              <w:tab/>
+            </w:r>
+            <w:r>
+              <w:rPr>
+                <w:noProof/>
+                <w:webHidden/>
+              </w:rPr>
+              <w:fldChar w:fldCharType="begin"/>
+            </w:r>
+            <w:r>
+              <w:rPr>
+                <w:noProof/>
+                <w:webHidden/>
+              </w:rPr>
+              <w:instrText xml:space="preserve"> PAGEREF _Toc423027748 \h </w:instrText>
+            </w:r>
+            <w:r>
+              <w:rPr>
+                <w:noProof/>
+                <w:webHidden/>
+              </w:rPr>
+            </w:r>
+            <w:r>
+              <w:rPr>
+                <w:noProof/>
+                <w:webHidden/>
+              </w:rPr>
+              <w:fldChar w:fldCharType="separate"/>
+            </w:r>
+            <w:r>
+              <w:rPr>
+                <w:noProof/>
+                <w:webHidden/>
+              </w:rPr>
               <w:t>11</w:t>
+            </w:r>
+            <w:r>
+              <w:rPr>
+                <w:noProof/>
+                <w:webHidden/>
+              </w:rPr>
+              <w:fldChar w:fldCharType="end"/>
+            </w:r>
+          </w:hyperlink>
+        </w:p>
+        <w:p>
+          <w:pPr>
+            <w:pStyle w:val="TM2"/>
+            <w:tabs>
+              <w:tab w:val="left" w:pos="660"/>
+              <w:tab w:val="right" w:leader="dot" w:pos="9062"/>
+            </w:tabs>
+            <w:rPr>
+              <w:rFonts w:eastAsiaTheme="minorEastAsia"/>
+              <w:noProof/>
+              <w:lang w:eastAsia="fr-FR"/>
+            </w:rPr>
+          </w:pPr>
+          <w:hyperlink w:anchor="_Toc423027749" w:history="1">
+            <w:r>
+              <w:rPr>
+                <w:rStyle w:val="Lienhypertexte"/>
+                <w:noProof/>
+              </w:rPr>
+              <w:t>1)</w:t>
+            </w:r>
+            <w:r>
+              <w:rPr>
+                <w:rFonts w:eastAsiaTheme="minorEastAsia"/>
+                <w:noProof/>
+                <w:lang w:eastAsia="fr-FR"/>
+              </w:rPr>
+              <w:tab/>
+            </w:r>
+            <w:r>
+              <w:rPr>
+                <w:rStyle w:val="Lienhypertexte"/>
+                <w:noProof/>
+              </w:rPr>
+              <w:t>Analyse technique</w:t>
+            </w:r>
+            <w:r>
+              <w:rPr>
+                <w:noProof/>
+                <w:webHidden/>
+              </w:rPr>
+              <w:tab/>
+            </w:r>
+            <w:r>
+              <w:rPr>
+                <w:noProof/>
+                <w:webHidden/>
+              </w:rPr>
+              <w:fldChar w:fldCharType="begin"/>
+            </w:r>
+            <w:r>
+              <w:rPr>
+                <w:noProof/>
+                <w:webHidden/>
+              </w:rPr>
+              <w:instrText xml:space="preserve"> PAGEREF _Toc423027749 \h </w:instrText>
+            </w:r>
+            <w:r>
+              <w:rPr>
+                <w:noProof/>
+                <w:webHidden/>
+              </w:rPr>
+            </w:r>
+            <w:r>
+              <w:rPr>
+                <w:noProof/>
+                <w:webHidden/>
+              </w:rPr>
+              <w:fldChar w:fldCharType="separate"/>
+            </w:r>
+            <w:r>
+              <w:rPr>
+                <w:noProof/>
+                <w:webHidden/>
+              </w:rPr>
+              <w:t>11</w:t>
+            </w:r>
+            <w:r>
+              <w:rPr>
+                <w:noProof/>
+                <w:webHidden/>
+              </w:rPr>
+              <w:fldChar w:fldCharType="end"/>
+            </w:r>
+          </w:hyperlink>
+        </w:p>
+        <w:p>
+          <w:pPr>
+            <w:pStyle w:val="TM2"/>
+            <w:tabs>
+              <w:tab w:val="left" w:pos="660"/>
+              <w:tab w:val="right" w:leader="dot" w:pos="9062"/>
+            </w:tabs>
+            <w:rPr>
+              <w:rFonts w:eastAsiaTheme="minorEastAsia"/>
+              <w:noProof/>
+              <w:lang w:eastAsia="fr-FR"/>
+            </w:rPr>
+          </w:pPr>
+          <w:hyperlink w:anchor="_Toc423027750" w:history="1">
+            <w:r>
+              <w:rPr>
+                <w:rStyle w:val="Lienhypertexte"/>
+                <w:noProof/>
+              </w:rPr>
+              <w:t>2)</w:t>
+            </w:r>
+            <w:r>
+              <w:rPr>
+                <w:rFonts w:eastAsiaTheme="minorEastAsia"/>
+                <w:noProof/>
+                <w:lang w:eastAsia="fr-FR"/>
+              </w:rPr>
+              <w:tab/>
+            </w:r>
+            <w:r>
+              <w:rPr>
+                <w:rStyle w:val="Lienhypertexte"/>
+                <w:noProof/>
+              </w:rPr>
+              <w:t>Analyse fonctionnelle :</w:t>
+            </w:r>
+            <w:r>
+              <w:rPr>
+                <w:noProof/>
+                <w:webHidden/>
+              </w:rPr>
+              <w:tab/>
+            </w:r>
+            <w:r>
+              <w:rPr>
+                <w:noProof/>
+                <w:webHidden/>
+              </w:rPr>
+              <w:fldChar w:fldCharType="begin"/>
+            </w:r>
+            <w:r>
+              <w:rPr>
+                <w:noProof/>
+                <w:webHidden/>
+              </w:rPr>
+              <w:instrText xml:space="preserve"> PAGEREF _Toc423027750 \h </w:instrText>
+            </w:r>
+            <w:r>
+              <w:rPr>
+                <w:noProof/>
+                <w:webHidden/>
+              </w:rPr>
+            </w:r>
+            <w:r>
+              <w:rPr>
+                <w:noProof/>
+                <w:webHidden/>
+              </w:rPr>
+              <w:fldChar w:fldCharType="separate"/>
+            </w:r>
+            <w:r>
+              <w:rPr>
+                <w:noProof/>
+                <w:webHidden/>
+              </w:rPr>
+              <w:t>12</w:t>
+            </w:r>
+            <w:r>
+              <w:rPr>
+                <w:noProof/>
+                <w:webHidden/>
+              </w:rPr>
+              <w:fldChar w:fldCharType="end"/>
+            </w:r>
+          </w:hyperlink>
+        </w:p>
+        <w:p>
+          <w:pPr>
+            <w:pStyle w:val="TM1"/>
+            <w:tabs>
+              <w:tab w:val="left" w:pos="660"/>
+              <w:tab w:val="right" w:leader="dot" w:pos="9062"/>
+            </w:tabs>
+            <w:rPr>
+              <w:rFonts w:eastAsiaTheme="minorEastAsia"/>
+              <w:noProof/>
+              <w:lang w:eastAsia="fr-FR"/>
+            </w:rPr>
+          </w:pPr>
+          <w:hyperlink w:anchor="_Toc423027751" w:history="1">
+            <w:r>
+              <w:rPr>
+                <w:rStyle w:val="Lienhypertexte"/>
+                <w:noProof/>
+              </w:rPr>
+              <w:t>IV)</w:t>
+            </w:r>
+            <w:r>
+              <w:rPr>
+                <w:rFonts w:eastAsiaTheme="minorEastAsia"/>
+                <w:noProof/>
+                <w:lang w:eastAsia="fr-FR"/>
+              </w:rPr>
+              <w:tab/>
+            </w:r>
+            <w:r>
+              <w:rPr>
+                <w:rStyle w:val="Lienhypertexte"/>
+                <w:noProof/>
+              </w:rPr>
+              <w:t>Conception détaillée</w:t>
+            </w:r>
+            <w:r>
+              <w:rPr>
+                <w:noProof/>
+                <w:webHidden/>
+              </w:rPr>
+              <w:tab/>
+            </w:r>
+            <w:r>
+              <w:rPr>
+                <w:noProof/>
+                <w:webHidden/>
+              </w:rPr>
+              <w:fldChar w:fldCharType="begin"/>
+            </w:r>
+            <w:r>
+              <w:rPr>
+                <w:noProof/>
+                <w:webHidden/>
+              </w:rPr>
+              <w:instrText xml:space="preserve"> PAGEREF _Toc423027751 \h </w:instrText>
+            </w:r>
+            <w:r>
+              <w:rPr>
+                <w:noProof/>
+                <w:webHidden/>
+              </w:rPr>
+            </w:r>
+            <w:r>
+              <w:rPr>
+                <w:noProof/>
+                <w:webHidden/>
+              </w:rPr>
+              <w:fldChar w:fldCharType="separate"/>
+            </w:r>
+            <w:r>
+              <w:rPr>
+                <w:noProof/>
+                <w:webHidden/>
+              </w:rPr>
+              <w:t>16</w:t>
+            </w:r>
+            <w:r>
+              <w:rPr>
+                <w:noProof/>
+                <w:webHidden/>
+              </w:rPr>
+              <w:fldChar w:fldCharType="end"/>
+            </w:r>
+          </w:hyperlink>
+        </w:p>
+        <w:p>
+          <w:pPr>
+            <w:pStyle w:val="TM1"/>
+            <w:tabs>
+              <w:tab w:val="left" w:pos="440"/>
+              <w:tab w:val="right" w:leader="dot" w:pos="9062"/>
+            </w:tabs>
+            <w:rPr>
+              <w:rFonts w:eastAsiaTheme="minorEastAsia"/>
+              <w:noProof/>
+              <w:lang w:eastAsia="fr-FR"/>
+            </w:rPr>
+          </w:pPr>
+          <w:hyperlink w:anchor="_Toc423027752" w:history="1">
+            <w:r>
+              <w:rPr>
+                <w:rStyle w:val="Lienhypertexte"/>
+                <w:noProof/>
+              </w:rPr>
+              <w:t>V)</w:t>
+            </w:r>
+            <w:r>
+              <w:rPr>
+                <w:rFonts w:eastAsiaTheme="minorEastAsia"/>
+                <w:noProof/>
+                <w:lang w:eastAsia="fr-FR"/>
+              </w:rPr>
+              <w:tab/>
+            </w:r>
+            <w:r>
+              <w:rPr>
+                <w:rStyle w:val="Lienhypertexte"/>
+                <w:noProof/>
+              </w:rPr>
+              <w:t>Développement :</w:t>
+            </w:r>
+            <w:r>
+              <w:rPr>
+                <w:noProof/>
+                <w:webHidden/>
+              </w:rPr>
+              <w:tab/>
+            </w:r>
+            <w:r>
+              <w:rPr>
+                <w:noProof/>
+                <w:webHidden/>
+              </w:rPr>
+              <w:fldChar w:fldCharType="begin"/>
+            </w:r>
+            <w:r>
+              <w:rPr>
+                <w:noProof/>
+                <w:webHidden/>
+              </w:rPr>
+              <w:instrText xml:space="preserve"> PAGEREF _Toc423027752 \h </w:instrText>
+            </w:r>
+            <w:r>
+              <w:rPr>
+                <w:noProof/>
+                <w:webHidden/>
+              </w:rPr>
+            </w:r>
+            <w:r>
+              <w:rPr>
+                <w:noProof/>
+                <w:webHidden/>
+              </w:rPr>
+              <w:fldChar w:fldCharType="separate"/>
+            </w:r>
+            <w:r>
+              <w:rPr>
+                <w:noProof/>
+                <w:webHidden/>
+              </w:rPr>
+              <w:t>16</w:t>
             </w:r>
             <w:r>
               <w:rPr>
@@ -1461,12 +2159,12 @@
           <w:numId w:val="3"/>
         </w:numPr>
       </w:pPr>
-      <w:bookmarkStart w:id="0" w:name="_Toc421746766"/>
+      <w:bookmarkStart w:id="1" w:name="_Toc423027736"/>
       <w:r>
         <w:lastRenderedPageBreak/>
         <w:t>Définition des objectifs</w:t>
       </w:r>
-      <w:bookmarkEnd w:id="0"/>
+      <w:bookmarkEnd w:id="1"/>
     </w:p>
     <w:p>
       <w:pPr>
@@ -1476,14 +2174,14 @@
           <w:numId w:val="4"/>
         </w:numPr>
       </w:pPr>
-      <w:bookmarkStart w:id="1" w:name="_Toc421746767"/>
+      <w:bookmarkStart w:id="2" w:name="_Toc423027737"/>
       <w:r>
         <w:t xml:space="preserve">Objectifs du </w:t>
       </w:r>
       <w:r>
         <w:t>projet</w:t>
       </w:r>
-      <w:bookmarkEnd w:id="1"/>
+      <w:bookmarkEnd w:id="2"/>
     </w:p>
     <w:p/>
     <w:p>
@@ -1499,7 +2197,7 @@
           <w:numId w:val="4"/>
         </w:numPr>
       </w:pPr>
-      <w:bookmarkStart w:id="2" w:name="_Toc421746768"/>
+      <w:bookmarkStart w:id="3" w:name="_Toc423027738"/>
       <w:r>
         <w:t>Analyse « M</w:t>
       </w:r>
@@ -1509,7 +2207,7 @@
       <w:r>
         <w:t> » de l’objectif</w:t>
       </w:r>
-      <w:bookmarkEnd w:id="2"/>
+      <w:bookmarkEnd w:id="3"/>
     </w:p>
     <w:p>
       <w:pPr>
@@ -1580,7 +2278,7 @@
         <w:tblStyle w:val="Grilledutableau"/>
         <w:tblpPr w:leftFromText="141" w:rightFromText="141" w:vertAnchor="text" w:horzAnchor="margin" w:tblpY="240"/>
         <w:tblW w:w="0" w:type="auto"/>
-        <w:tblLook w:val="04A0"/>
+        <w:tblLook w:val="04A0" w:firstRow="1" w:lastRow="0" w:firstColumn="1" w:lastColumn="0" w:noHBand="0" w:noVBand="1"/>
       </w:tblPr>
       <w:tblGrid>
         <w:gridCol w:w="3369"/>
@@ -1604,8 +2302,13 @@
             </w:r>
           </w:p>
           <w:p>
-            <w:r>
-              <w:t>Modelisator est mesurable par sa capacité à modéliser des objets de la liste spécifiée.</w:t>
+            <w:proofErr w:type="spellStart"/>
+            <w:r>
+              <w:t>Modelisator</w:t>
+            </w:r>
+            <w:proofErr w:type="spellEnd"/>
+            <w:r>
+              <w:t xml:space="preserve"> est mesurable par sa capacité à modéliser des objets de la liste spécifiée.</w:t>
             </w:r>
           </w:p>
         </w:tc>
@@ -1634,7 +2337,15 @@
           </w:p>
           <w:p>
             <w:r>
-              <w:t>Le projet  Modelisator est réalisable de par la décomposition du niveau de modélisation d’objets partant du plus simple au plus détaillé.</w:t>
+              <w:t xml:space="preserve">Le projet  </w:t>
+            </w:r>
+            <w:proofErr w:type="spellStart"/>
+            <w:r>
+              <w:t>Modelisator</w:t>
+            </w:r>
+            <w:proofErr w:type="spellEnd"/>
+            <w:r>
+              <w:t xml:space="preserve"> est réalisable de par la décomposition du niveau de modélisation d’objets partant du plus simple au plus détaillé.</w:t>
             </w:r>
           </w:p>
         </w:tc>
@@ -1729,12 +2440,12 @@
           <w:numId w:val="4"/>
         </w:numPr>
       </w:pPr>
-      <w:bookmarkStart w:id="3" w:name="_Toc421746769"/>
+      <w:bookmarkStart w:id="4" w:name="_Toc423027739"/>
       <w:r>
         <w:lastRenderedPageBreak/>
         <w:t>Liste des taches à faire :</w:t>
       </w:r>
-      <w:bookmarkEnd w:id="3"/>
+      <w:bookmarkEnd w:id="4"/>
     </w:p>
     <w:p/>
     <w:tbl>
@@ -1745,7 +2456,7 @@
           <w:left w:w="70" w:type="dxa"/>
           <w:right w:w="70" w:type="dxa"/>
         </w:tblCellMar>
-        <w:tblLook w:val="04A0"/>
+        <w:tblLook w:val="04A0" w:firstRow="1" w:lastRow="0" w:firstColumn="1" w:lastColumn="0" w:noHBand="0" w:noVBand="1"/>
       </w:tblPr>
       <w:tblGrid>
         <w:gridCol w:w="1807"/>
@@ -1800,7 +2511,33 @@
                 <w:szCs w:val="32"/>
                 <w:lang w:eastAsia="fr-FR"/>
               </w:rPr>
-              <w:t>TODO list on 28/05/2015</w:t>
+              <w:t xml:space="preserve">TODO </w:t>
+            </w:r>
+            <w:proofErr w:type="spellStart"/>
+            <w:r>
+              <w:rPr>
+                <w:rFonts w:ascii="Calibri" w:eastAsia="Times New Roman" w:hAnsi="Calibri" w:cs="Times New Roman"/>
+                <w:b/>
+                <w:bCs/>
+                <w:color w:val="FFFFFF"/>
+                <w:sz w:val="32"/>
+                <w:szCs w:val="32"/>
+                <w:lang w:eastAsia="fr-FR"/>
+              </w:rPr>
+              <w:t>list</w:t>
+            </w:r>
+            <w:proofErr w:type="spellEnd"/>
+            <w:r>
+              <w:rPr>
+                <w:rFonts w:ascii="Calibri" w:eastAsia="Times New Roman" w:hAnsi="Calibri" w:cs="Times New Roman"/>
+                <w:b/>
+                <w:bCs/>
+                <w:color w:val="FFFFFF"/>
+                <w:sz w:val="32"/>
+                <w:szCs w:val="32"/>
+                <w:lang w:eastAsia="fr-FR"/>
+              </w:rPr>
+              <w:t xml:space="preserve"> on 28/05/2015</w:t>
             </w:r>
           </w:p>
         </w:tc>
@@ -2954,8 +3691,18 @@
                 <w:color w:val="000000"/>
                 <w:lang w:eastAsia="fr-FR"/>
               </w:rPr>
-              <w:t>TO-DO list</w:t>
-            </w:r>
+              <w:t xml:space="preserve">TO-DO </w:t>
+            </w:r>
+            <w:proofErr w:type="spellStart"/>
+            <w:r>
+              <w:rPr>
+                <w:rFonts w:ascii="Calibri" w:eastAsia="Times New Roman" w:hAnsi="Calibri" w:cs="Times New Roman"/>
+                <w:color w:val="000000"/>
+                <w:lang w:eastAsia="fr-FR"/>
+              </w:rPr>
+              <w:t>list</w:t>
+            </w:r>
+            <w:proofErr w:type="spellEnd"/>
           </w:p>
         </w:tc>
         <w:tc>
@@ -3274,13 +4021,23 @@
                 <w:lang w:eastAsia="fr-FR"/>
               </w:rPr>
             </w:pPr>
-            <w:r>
-              <w:rPr>
-                <w:rFonts w:ascii="Calibri" w:eastAsia="Times New Roman" w:hAnsi="Calibri" w:cs="Times New Roman"/>
-                <w:color w:val="000000"/>
-                <w:lang w:eastAsia="fr-FR"/>
-              </w:rPr>
-              <w:t>Justication phase d'analyse</w:t>
+            <w:proofErr w:type="spellStart"/>
+            <w:r>
+              <w:rPr>
+                <w:rFonts w:ascii="Calibri" w:eastAsia="Times New Roman" w:hAnsi="Calibri" w:cs="Times New Roman"/>
+                <w:color w:val="000000"/>
+                <w:lang w:eastAsia="fr-FR"/>
+              </w:rPr>
+              <w:t>Justication</w:t>
+            </w:r>
+            <w:proofErr w:type="spellEnd"/>
+            <w:r>
+              <w:rPr>
+                <w:rFonts w:ascii="Calibri" w:eastAsia="Times New Roman" w:hAnsi="Calibri" w:cs="Times New Roman"/>
+                <w:color w:val="000000"/>
+                <w:lang w:eastAsia="fr-FR"/>
+              </w:rPr>
+              <w:t xml:space="preserve"> phase d'analyse</w:t>
             </w:r>
           </w:p>
         </w:tc>
@@ -4852,6 +5609,7 @@
                 <w:lang w:eastAsia="fr-FR"/>
               </w:rPr>
             </w:pPr>
+            <w:proofErr w:type="spellStart"/>
             <w:r>
               <w:rPr>
                 <w:rFonts w:ascii="Calibri" w:eastAsia="Times New Roman" w:hAnsi="Calibri" w:cs="Times New Roman"/>
@@ -4860,6 +5618,7 @@
               </w:rPr>
               <w:t>cdc</w:t>
             </w:r>
+            <w:proofErr w:type="spellEnd"/>
           </w:p>
         </w:tc>
         <w:tc>
@@ -5113,13 +5872,23 @@
                 <w:lang w:eastAsia="fr-FR"/>
               </w:rPr>
             </w:pPr>
-            <w:r>
-              <w:rPr>
-                <w:rFonts w:ascii="Calibri" w:eastAsia="Times New Roman" w:hAnsi="Calibri" w:cs="Times New Roman"/>
-                <w:color w:val="000000"/>
-                <w:lang w:eastAsia="fr-FR"/>
-              </w:rPr>
-              <w:t>Justication phase de définitions</w:t>
+            <w:proofErr w:type="spellStart"/>
+            <w:r>
+              <w:rPr>
+                <w:rFonts w:ascii="Calibri" w:eastAsia="Times New Roman" w:hAnsi="Calibri" w:cs="Times New Roman"/>
+                <w:color w:val="000000"/>
+                <w:lang w:eastAsia="fr-FR"/>
+              </w:rPr>
+              <w:t>Justication</w:t>
+            </w:r>
+            <w:proofErr w:type="spellEnd"/>
+            <w:r>
+              <w:rPr>
+                <w:rFonts w:ascii="Calibri" w:eastAsia="Times New Roman" w:hAnsi="Calibri" w:cs="Times New Roman"/>
+                <w:color w:val="000000"/>
+                <w:lang w:eastAsia="fr-FR"/>
+              </w:rPr>
+              <w:t xml:space="preserve"> phase de définitions</w:t>
             </w:r>
           </w:p>
         </w:tc>
@@ -6370,7 +7139,7 @@
           <w:left w:w="70" w:type="dxa"/>
           <w:right w:w="70" w:type="dxa"/>
         </w:tblCellMar>
-        <w:tblLook w:val="04A0"/>
+        <w:tblLook w:val="04A0" w:firstRow="1" w:lastRow="0" w:firstColumn="1" w:lastColumn="0" w:noHBand="0" w:noVBand="1"/>
       </w:tblPr>
       <w:tblGrid>
         <w:gridCol w:w="1807"/>
@@ -7772,8 +8541,18 @@
                 <w:color w:val="000000"/>
                 <w:lang w:eastAsia="fr-FR"/>
               </w:rPr>
-              <w:t>Modification CdC</w:t>
-            </w:r>
+              <w:t xml:space="preserve">Modification </w:t>
+            </w:r>
+            <w:proofErr w:type="spellStart"/>
+            <w:r>
+              <w:rPr>
+                <w:rFonts w:ascii="Calibri" w:eastAsia="Times New Roman" w:hAnsi="Calibri" w:cs="Times New Roman"/>
+                <w:color w:val="000000"/>
+                <w:lang w:eastAsia="fr-FR"/>
+              </w:rPr>
+              <w:t>CdC</w:t>
+            </w:r>
+            <w:proofErr w:type="spellEnd"/>
           </w:p>
         </w:tc>
         <w:tc>
@@ -7845,8 +8624,18 @@
                 <w:color w:val="000000"/>
                 <w:lang w:eastAsia="fr-FR"/>
               </w:rPr>
-              <w:t xml:space="preserve"> 3  cdc</w:t>
-            </w:r>
+              <w:t xml:space="preserve"> 3  </w:t>
+            </w:r>
+            <w:proofErr w:type="spellStart"/>
+            <w:r>
+              <w:rPr>
+                <w:rFonts w:ascii="Calibri" w:eastAsia="Times New Roman" w:hAnsi="Calibri" w:cs="Times New Roman"/>
+                <w:color w:val="000000"/>
+                <w:lang w:eastAsia="fr-FR"/>
+              </w:rPr>
+              <w:t>cdc</w:t>
+            </w:r>
+            <w:proofErr w:type="spellEnd"/>
           </w:p>
         </w:tc>
         <w:tc>
@@ -11837,6 +12626,7 @@
                 <w:lang w:eastAsia="fr-FR"/>
               </w:rPr>
             </w:pPr>
+            <w:proofErr w:type="spellStart"/>
             <w:r>
               <w:rPr>
                 <w:rFonts w:ascii="Calibri" w:eastAsia="Times New Roman" w:hAnsi="Calibri" w:cs="Times New Roman"/>
@@ -11845,6 +12635,7 @@
               </w:rPr>
               <w:t>Taha</w:t>
             </w:r>
+            <w:proofErr w:type="spellEnd"/>
           </w:p>
         </w:tc>
         <w:tc>
@@ -12249,7 +13040,7 @@
           <w:numId w:val="4"/>
         </w:numPr>
       </w:pPr>
-      <w:bookmarkStart w:id="4" w:name="_Toc421746770"/>
+      <w:bookmarkStart w:id="5" w:name="_Toc423027740"/>
       <w:r>
         <w:lastRenderedPageBreak/>
         <w:t>Justification</w:t>
@@ -12257,7 +13048,7 @@
       <w:r>
         <w:t xml:space="preserve"> et Méthode : Phase Définition du projet</w:t>
       </w:r>
-      <w:bookmarkEnd w:id="4"/>
+      <w:bookmarkEnd w:id="5"/>
     </w:p>
     <w:p>
       <w:pPr>
@@ -12282,7 +13073,23 @@
         <w:jc w:val="both"/>
       </w:pPr>
       <w:r>
-        <w:t>Tout d’abord, nous avons eu besoin d’un outil de travail collaboratif pour gérer nos documents. Pour ce faire, notre choix s’est tourné vers Tortoise SVN, logiciel de versioning dont nous avions déjà une certaine expérience.</w:t>
+        <w:t xml:space="preserve">Tout d’abord, nous avons eu besoin d’un outil de travail collaboratif pour gérer nos documents. Pour ce faire, notre choix s’est tourné vers </w:t>
+      </w:r>
+      <w:proofErr w:type="spellStart"/>
+      <w:r>
+        <w:t>Tortoise</w:t>
+      </w:r>
+      <w:proofErr w:type="spellEnd"/>
+      <w:r>
+        <w:t xml:space="preserve"> SVN, logiciel de </w:t>
+      </w:r>
+      <w:proofErr w:type="spellStart"/>
+      <w:r>
+        <w:t>versioning</w:t>
+      </w:r>
+      <w:proofErr w:type="spellEnd"/>
+      <w:r>
+        <w:t xml:space="preserve"> dont nous avions déjà une certaine expérience.</w:t>
       </w:r>
     </w:p>
     <w:p>
@@ -12321,7 +13128,7 @@
       <w:tblPr>
         <w:tblStyle w:val="Grilledutableau"/>
         <w:tblW w:w="0" w:type="auto"/>
-        <w:tblLook w:val="04A0"/>
+        <w:tblLook w:val="04A0" w:firstRow="1" w:lastRow="0" w:firstColumn="1" w:lastColumn="0" w:noHBand="0" w:noVBand="1"/>
       </w:tblPr>
       <w:tblGrid>
         <w:gridCol w:w="3070"/>
@@ -12572,16 +13379,44 @@
                 <w:sz w:val="28"/>
                 <w:szCs w:val="28"/>
               </w:rPr>
-              <w:t>La to-</w:t>
-            </w:r>
+              <w:t xml:space="preserve">La </w:t>
+            </w:r>
+            <w:proofErr w:type="spellStart"/>
             <w:r>
               <w:rPr>
                 <w:b/>
                 <w:sz w:val="28"/>
                 <w:szCs w:val="28"/>
               </w:rPr>
-              <w:t>do list</w:t>
-            </w:r>
+              <w:t>to-</w:t>
+            </w:r>
+            <w:r>
+              <w:rPr>
+                <w:b/>
+                <w:sz w:val="28"/>
+                <w:szCs w:val="28"/>
+              </w:rPr>
+              <w:t>do</w:t>
+            </w:r>
+            <w:proofErr w:type="spellEnd"/>
+            <w:r>
+              <w:rPr>
+                <w:b/>
+                <w:sz w:val="28"/>
+                <w:szCs w:val="28"/>
+              </w:rPr>
+              <w:t xml:space="preserve"> </w:t>
+            </w:r>
+            <w:proofErr w:type="spellStart"/>
+            <w:r>
+              <w:rPr>
+                <w:b/>
+                <w:sz w:val="28"/>
+                <w:szCs w:val="28"/>
+              </w:rPr>
+              <w:t>list</w:t>
+            </w:r>
+            <w:proofErr w:type="spellEnd"/>
           </w:p>
         </w:tc>
         <w:tc>
@@ -12593,7 +13428,15 @@
               <w:jc w:val="both"/>
             </w:pPr>
             <w:r>
-              <w:t>En s’inspirant des différentes phases d’un cycle de vie de projet. On recense toute les taches et livrable a réaliser.</w:t>
+              <w:t xml:space="preserve">En s’inspirant des différentes phases d’un cycle de vie de projet. On recense toute les taches et livrable </w:t>
+            </w:r>
+            <w:proofErr w:type="spellStart"/>
+            <w:r>
+              <w:t>a</w:t>
+            </w:r>
+            <w:proofErr w:type="spellEnd"/>
+            <w:r>
+              <w:t xml:space="preserve"> réaliser.</w:t>
             </w:r>
           </w:p>
         </w:tc>
@@ -12630,7 +13473,6 @@
           <w:lang w:eastAsia="fr-FR"/>
         </w:rPr>
       </w:pPr>
-      <w:bookmarkStart w:id="5" w:name="_Toc421746771"/>
     </w:p>
     <w:p>
       <w:pPr>
@@ -12646,6 +13488,7 @@
           <w:szCs w:val="17"/>
         </w:rPr>
       </w:pPr>
+      <w:bookmarkStart w:id="6" w:name="_Toc423027741"/>
       <w:r>
         <w:rPr>
           <w:rFonts w:eastAsia="Times New Roman"/>
@@ -12653,7 +13496,7 @@
         </w:rPr>
         <w:t>Analyse des besoins et faisabilité</w:t>
       </w:r>
-      <w:bookmarkEnd w:id="5"/>
+      <w:bookmarkEnd w:id="6"/>
     </w:p>
     <w:p>
       <w:pPr>
@@ -12667,7 +13510,7 @@
           <w:lang w:eastAsia="fr-FR"/>
         </w:rPr>
       </w:pPr>
-      <w:bookmarkStart w:id="6" w:name="_Toc421746772"/>
+      <w:bookmarkStart w:id="7" w:name="_Toc423027742"/>
       <w:r>
         <w:rPr>
           <w:rFonts w:eastAsia="Times New Roman"/>
@@ -12675,7 +13518,7 @@
         </w:rPr>
         <w:t>CQQCOQP</w:t>
       </w:r>
-      <w:bookmarkEnd w:id="6"/>
+      <w:bookmarkEnd w:id="7"/>
     </w:p>
     <w:p>
       <w:pPr>
@@ -12690,8 +13533,13 @@
       </w:r>
     </w:p>
     <w:p>
-      <w:r>
-        <w:t>Modelisator est un logiciel qui permet la conception d’objets et leurs propriétés physiques.</w:t>
+      <w:proofErr w:type="spellStart"/>
+      <w:r>
+        <w:t>Modelisator</w:t>
+      </w:r>
+      <w:proofErr w:type="spellEnd"/>
+      <w:r>
+        <w:t xml:space="preserve"> est un logiciel qui permet la conception d’objets et leurs propriétés physiques.</w:t>
       </w:r>
     </w:p>
     <w:p>
@@ -12707,8 +13555,13 @@
       </w:r>
     </w:p>
     <w:p>
-      <w:r>
-        <w:t>Modelisator répond au besoin de concepteurs et de modélisateurs recherchant un logiciel de modélisation d’objets selon un contexte, tels que des bonbonnes de gaz, ainsi que leurs propriétés physiques (pression, volume, etc.).</w:t>
+      <w:proofErr w:type="spellStart"/>
+      <w:r>
+        <w:t>Modelisator</w:t>
+      </w:r>
+      <w:proofErr w:type="spellEnd"/>
+      <w:r>
+        <w:t xml:space="preserve"> répond au besoin de concepteurs et de modélisateurs recherchant un logiciel de modélisation d’objets selon un contexte, tels que des bonbonnes de gaz, ainsi que leurs propriétés physiques (pression, volume, etc.).</w:t>
       </w:r>
     </w:p>
     <w:p>
@@ -12821,7 +13674,7 @@
           <w:lang w:eastAsia="fr-FR"/>
         </w:rPr>
       </w:pPr>
-      <w:bookmarkStart w:id="7" w:name="_Toc421746773"/>
+      <w:bookmarkStart w:id="8" w:name="_Toc423027743"/>
       <w:r>
         <w:rPr>
           <w:rFonts w:eastAsia="Times New Roman"/>
@@ -12830,7 +13683,7 @@
         <w:lastRenderedPageBreak/>
         <w:t>Liste des contraintes</w:t>
       </w:r>
-      <w:bookmarkEnd w:id="7"/>
+      <w:bookmarkEnd w:id="8"/>
     </w:p>
     <w:p>
       <w:pPr>
@@ -12927,7 +13780,15 @@
     </w:p>
     <w:p>
       <w:r>
-        <w:t>Le logiciel Modelisator est sous licence MIT, toutes les technologies utilisées doivent être de licence équivalente ou moins restrictive.</w:t>
+        <w:t xml:space="preserve">Le logiciel </w:t>
+      </w:r>
+      <w:proofErr w:type="spellStart"/>
+      <w:r>
+        <w:t>Modelisator</w:t>
+      </w:r>
+      <w:proofErr w:type="spellEnd"/>
+      <w:r>
+        <w:t xml:space="preserve"> est sous licence MIT, toutes les technologies utilisées doivent être de licence équivalente ou moins restrictive.</w:t>
       </w:r>
     </w:p>
     <w:p>
@@ -12973,8 +13834,13 @@
       </w:r>
     </w:p>
     <w:p>
-      <w:r>
-        <w:t>Modelisator permet de modéliser un contexte précis, mais on doit laisser la possibilité de pouvoir modéliser d’autres contextes.</w:t>
+      <w:proofErr w:type="spellStart"/>
+      <w:r>
+        <w:t>Modelisator</w:t>
+      </w:r>
+      <w:proofErr w:type="spellEnd"/>
+      <w:r>
+        <w:t xml:space="preserve"> permet de modéliser un contexte précis, mais on doit laisser la possibilité de pouvoir modéliser d’autres contextes.</w:t>
       </w:r>
     </w:p>
     <w:p>
@@ -13016,7 +13882,7 @@
           <w:lang w:eastAsia="fr-FR"/>
         </w:rPr>
       </w:pPr>
-      <w:bookmarkStart w:id="8" w:name="_Toc421746774"/>
+      <w:bookmarkStart w:id="9" w:name="_Toc423027744"/>
       <w:r>
         <w:rPr>
           <w:rFonts w:eastAsia="Times New Roman"/>
@@ -13032,7 +13898,7 @@
         </w:rPr>
         <w:t>exigences</w:t>
       </w:r>
-      <w:bookmarkEnd w:id="8"/>
+      <w:bookmarkEnd w:id="9"/>
     </w:p>
     <w:tbl>
       <w:tblPr>
@@ -13042,7 +13908,7 @@
           <w:left w:w="70" w:type="dxa"/>
           <w:right w:w="70" w:type="dxa"/>
         </w:tblCellMar>
-        <w:tblLook w:val="04A0"/>
+        <w:tblLook w:val="04A0" w:firstRow="1" w:lastRow="0" w:firstColumn="1" w:lastColumn="0" w:noHBand="0" w:noVBand="1"/>
       </w:tblPr>
       <w:tblGrid>
         <w:gridCol w:w="280"/>
@@ -15455,7 +16321,25 @@
                 <w:color w:val="000000"/>
                 <w:lang w:eastAsia="fr-FR"/>
               </w:rPr>
-              <w:t>+/- 20% du nb de fenêtres</w:t>
+              <w:t xml:space="preserve">+/- 20% du </w:t>
+            </w:r>
+            <w:proofErr w:type="spellStart"/>
+            <w:r>
+              <w:rPr>
+                <w:rFonts w:ascii="Calibri" w:eastAsia="Times New Roman" w:hAnsi="Calibri" w:cs="Times New Roman"/>
+                <w:color w:val="000000"/>
+                <w:lang w:eastAsia="fr-FR"/>
+              </w:rPr>
+              <w:t>nb</w:t>
+            </w:r>
+            <w:proofErr w:type="spellEnd"/>
+            <w:r>
+              <w:rPr>
+                <w:rFonts w:ascii="Calibri" w:eastAsia="Times New Roman" w:hAnsi="Calibri" w:cs="Times New Roman"/>
+                <w:color w:val="000000"/>
+                <w:lang w:eastAsia="fr-FR"/>
+              </w:rPr>
+              <w:t xml:space="preserve"> de fenêtres</w:t>
             </w:r>
           </w:p>
         </w:tc>
@@ -16497,7 +17381,7 @@
           <w:lang w:eastAsia="fr-FR"/>
         </w:rPr>
       </w:pPr>
-      <w:bookmarkStart w:id="9" w:name="_Toc421746775"/>
+      <w:bookmarkStart w:id="10" w:name="_Toc423027745"/>
       <w:r>
         <w:rPr>
           <w:rFonts w:eastAsia="Times New Roman"/>
@@ -16506,7 +17390,7 @@
         <w:lastRenderedPageBreak/>
         <w:t>Etat de l'art</w:t>
       </w:r>
-      <w:bookmarkEnd w:id="9"/>
+      <w:bookmarkEnd w:id="10"/>
     </w:p>
     <w:p>
       <w:pPr>
@@ -16519,7 +17403,7 @@
       <w:tblPr>
         <w:tblStyle w:val="Grilledutableau"/>
         <w:tblW w:w="0" w:type="auto"/>
-        <w:tblLook w:val="04A0"/>
+        <w:tblLook w:val="04A0" w:firstRow="1" w:lastRow="0" w:firstColumn="1" w:lastColumn="0" w:noHBand="0" w:noVBand="1"/>
       </w:tblPr>
       <w:tblGrid>
         <w:gridCol w:w="3070"/>
@@ -16616,52 +17500,82 @@
                 <w:sz w:val="28"/>
                 <w:szCs w:val="28"/>
               </w:rPr>
-              <w:t>Calculs elec</w:t>
-            </w:r>
-          </w:p>
-        </w:tc>
-        <w:tc>
-          <w:tcPr>
-            <w:tcW w:w="3071" w:type="dxa"/>
-          </w:tcPr>
-          <w:p>
-            <w:r>
-              <w:t>Contient une bibliothèque des formules électrique et les manipulent pour effectuer des calculs</w:t>
-            </w:r>
-          </w:p>
-        </w:tc>
-        <w:tc>
-          <w:tcPr>
-            <w:tcW w:w="3071" w:type="dxa"/>
-          </w:tcPr>
-          <w:p>
-            <w:r>
-              <w:t>Ne permet pas la modélisation et l’interprétation.</w:t>
-            </w:r>
-          </w:p>
-        </w:tc>
-      </w:tr>
-      <w:tr>
-        <w:tc>
-          <w:tcPr>
-            <w:tcW w:w="3070" w:type="dxa"/>
-          </w:tcPr>
-          <w:p>
-            <w:pPr>
+              <w:t xml:space="preserve">Calculs </w:t>
+            </w:r>
+            <w:proofErr w:type="spellStart"/>
+            <w:r>
               <w:rPr>
                 <w:b/>
                 <w:sz w:val="28"/>
                 <w:szCs w:val="28"/>
               </w:rPr>
-            </w:pPr>
-            <w:r>
+              <w:t>elec</w:t>
+            </w:r>
+            <w:proofErr w:type="spellEnd"/>
+          </w:p>
+        </w:tc>
+        <w:tc>
+          <w:tcPr>
+            <w:tcW w:w="3071" w:type="dxa"/>
+          </w:tcPr>
+          <w:p>
+            <w:r>
+              <w:t>Contient une bibliothèque des formules électrique et les manipulent pour effectuer des calculs</w:t>
+            </w:r>
+          </w:p>
+        </w:tc>
+        <w:tc>
+          <w:tcPr>
+            <w:tcW w:w="3071" w:type="dxa"/>
+          </w:tcPr>
+          <w:p>
+            <w:r>
+              <w:t>Ne permet pas la modélisation et l’interprétation.</w:t>
+            </w:r>
+          </w:p>
+        </w:tc>
+      </w:tr>
+      <w:tr>
+        <w:tc>
+          <w:tcPr>
+            <w:tcW w:w="3070" w:type="dxa"/>
+          </w:tcPr>
+          <w:p>
+            <w:pPr>
               <w:rPr>
                 <w:b/>
                 <w:sz w:val="28"/>
                 <w:szCs w:val="28"/>
               </w:rPr>
-              <w:t>ScieLab, Matlab</w:t>
-            </w:r>
+            </w:pPr>
+            <w:proofErr w:type="spellStart"/>
+            <w:r>
+              <w:rPr>
+                <w:b/>
+                <w:sz w:val="28"/>
+                <w:szCs w:val="28"/>
+              </w:rPr>
+              <w:t>ScieLab</w:t>
+            </w:r>
+            <w:proofErr w:type="spellEnd"/>
+            <w:r>
+              <w:rPr>
+                <w:b/>
+                <w:sz w:val="28"/>
+                <w:szCs w:val="28"/>
+              </w:rPr>
+              <w:t xml:space="preserve">, </w:t>
+            </w:r>
+            <w:proofErr w:type="spellStart"/>
+            <w:r>
+              <w:rPr>
+                <w:b/>
+                <w:sz w:val="28"/>
+                <w:szCs w:val="28"/>
+              </w:rPr>
+              <w:t>Matlab</w:t>
+            </w:r>
+            <w:proofErr w:type="spellEnd"/>
           </w:p>
         </w:tc>
         <w:tc>
@@ -16711,7 +17625,7 @@
           <w:numId w:val="5"/>
         </w:numPr>
       </w:pPr>
-      <w:bookmarkStart w:id="10" w:name="_Toc421746776"/>
+      <w:bookmarkStart w:id="11" w:name="_Toc423027746"/>
       <w:r>
         <w:rPr>
           <w:rFonts w:eastAsia="Times New Roman"/>
@@ -16719,13 +17633,13 @@
         </w:rPr>
         <w:t>Analyse Faisabilité</w:t>
       </w:r>
-      <w:bookmarkEnd w:id="10"/>
+      <w:bookmarkEnd w:id="11"/>
     </w:p>
     <w:tbl>
       <w:tblPr>
         <w:tblStyle w:val="Grilledutableau"/>
         <w:tblW w:w="9606" w:type="dxa"/>
-        <w:tblLook w:val="04A0"/>
+        <w:tblLook w:val="04A0" w:firstRow="1" w:lastRow="0" w:firstColumn="1" w:lastColumn="0" w:noHBand="0" w:noVBand="1"/>
       </w:tblPr>
       <w:tblGrid>
         <w:gridCol w:w="3070"/>
@@ -16782,7 +17696,15 @@
           </w:tcPr>
           <w:p>
             <w:r>
-              <w:t>La faisabilité technique dépend du niveau de détail apporté à la modélisation qu’on choisira d’atteindre dans ce projet. En partant sur une modélisation basique (et non pas avancée telle qu’elle est dans Matlab par exemple) alors l’objectif est atteignable.</w:t>
+              <w:t xml:space="preserve">La faisabilité technique dépend du niveau de détail apporté à la modélisation qu’on choisira d’atteindre dans ce projet. En partant sur une modélisation basique (et non pas avancée telle qu’elle est dans </w:t>
+            </w:r>
+            <w:proofErr w:type="spellStart"/>
+            <w:r>
+              <w:t>Matlab</w:t>
+            </w:r>
+            <w:proofErr w:type="spellEnd"/>
+            <w:r>
+              <w:t xml:space="preserve"> par exemple) alors l’objectif est atteignable.</w:t>
             </w:r>
           </w:p>
         </w:tc>
@@ -16816,7 +17738,15 @@
           </w:tcPr>
           <w:p>
             <w:r>
-              <w:t>Aucune dépense n’est prévue lors de projet. Nous disposons chacun d’une machine et nous possédons également une licence msdn nous donnant accès à des outils de développement.</w:t>
+              <w:t xml:space="preserve">Aucune dépense n’est prévue lors de projet. Nous disposons chacun d’une machine et nous possédons également une licence </w:t>
+            </w:r>
+            <w:proofErr w:type="spellStart"/>
+            <w:r>
+              <w:t>msdn</w:t>
+            </w:r>
+            <w:proofErr w:type="spellEnd"/>
+            <w:r>
+              <w:t xml:space="preserve"> nous donnant accès à des outils de développement.</w:t>
             </w:r>
           </w:p>
         </w:tc>
@@ -16894,19 +17824,19 @@
           <w:numId w:val="5"/>
         </w:numPr>
       </w:pPr>
-      <w:bookmarkStart w:id="11" w:name="_Toc421746777"/>
+      <w:bookmarkStart w:id="12" w:name="_Toc423027747"/>
       <w:r>
         <w:lastRenderedPageBreak/>
         <w:t>Justification et Méthode : Phase d’analyse des besoins et faisabilité</w:t>
       </w:r>
-      <w:bookmarkEnd w:id="11"/>
+      <w:bookmarkEnd w:id="12"/>
     </w:p>
     <w:p/>
     <w:tbl>
       <w:tblPr>
         <w:tblStyle w:val="Grilledutableau"/>
         <w:tblW w:w="0" w:type="auto"/>
-        <w:tblLook w:val="04A0"/>
+        <w:tblLook w:val="04A0" w:firstRow="1" w:lastRow="0" w:firstColumn="1" w:lastColumn="0" w:noHBand="0" w:noVBand="1"/>
       </w:tblPr>
       <w:tblGrid>
         <w:gridCol w:w="3070"/>
@@ -17170,7 +18100,15 @@
               <w:jc w:val="both"/>
             </w:pPr>
             <w:r>
-              <w:t>Après avoir identifié les différentes fonctionnalités attendues de Modelisator, nous avons cherché des logiciels similaires sur des plateformes de distribution logicielle (web).</w:t>
+              <w:t xml:space="preserve">Après avoir identifié les différentes fonctionnalités attendues de </w:t>
+            </w:r>
+            <w:proofErr w:type="spellStart"/>
+            <w:r>
+              <w:t>Modelisator</w:t>
+            </w:r>
+            <w:proofErr w:type="spellEnd"/>
+            <w:r>
+              <w:t>, nous avons cherché des logiciels similaires sur des plateformes de distribution logicielle (web).</w:t>
             </w:r>
           </w:p>
         </w:tc>
@@ -17263,9 +18201,14 @@
           <w:numId w:val="3"/>
         </w:numPr>
       </w:pPr>
+      <w:bookmarkStart w:id="13" w:name="_Toc423027748"/>
       <w:r>
         <w:lastRenderedPageBreak/>
-        <w:t xml:space="preserve">Conception générale : </w:t>
+        <w:t>Conception générale :</w:t>
+      </w:r>
+      <w:bookmarkEnd w:id="13"/>
+      <w:r>
+        <w:t xml:space="preserve"> </w:t>
       </w:r>
     </w:p>
     <w:p>
@@ -17276,9 +18219,11 @@
           <w:numId w:val="7"/>
         </w:numPr>
       </w:pPr>
+      <w:bookmarkStart w:id="14" w:name="_Toc423027749"/>
       <w:r>
         <w:t>Analyse technique</w:t>
       </w:r>
+      <w:bookmarkEnd w:id="14"/>
     </w:p>
     <w:p>
       <w:pPr>
@@ -17381,7 +18326,7 @@
         </w:rPr>
         <w:t>est un ensemble d'</w:t>
       </w:r>
-      <w:hyperlink r:id="rId10" w:tooltip="Environnement de développement intégré" w:history="1">
+      <w:hyperlink r:id="rId11" w:tooltip="Environnement de développement intégré" w:history="1">
         <w:r>
           <w:rPr>
             <w:rStyle w:val="Lienhypertexte"/>
@@ -17415,7 +18360,7 @@
         </w:rPr>
         <w:t xml:space="preserve"> </w:t>
       </w:r>
-      <w:hyperlink r:id="rId11" w:tooltip="Microsoft" w:history="1">
+      <w:hyperlink r:id="rId12" w:tooltip="Microsoft" w:history="1">
         <w:r>
           <w:rPr>
             <w:rStyle w:val="Lienhypertexte"/>
@@ -17457,8 +18402,48 @@
           <w:u w:val="single"/>
           <w:shd w:val="clear" w:color="auto" w:fill="FFFFE1"/>
         </w:rPr>
-        <w:t>Windows Presentation Foundation</w:t>
-      </w:r>
+        <w:t xml:space="preserve">Windows </w:t>
+      </w:r>
+      <w:proofErr w:type="spellStart"/>
+      <w:r>
+        <w:rPr>
+          <w:rFonts w:ascii="Segoe UI" w:hAnsi="Segoe UI" w:cs="Segoe UI"/>
+          <w:b/>
+          <w:color w:val="2A2A2A"/>
+          <w:sz w:val="20"/>
+          <w:szCs w:val="20"/>
+          <w:u w:val="single"/>
+          <w:shd w:val="clear" w:color="auto" w:fill="FFFFE1"/>
+        </w:rPr>
+        <w:t>Presentation</w:t>
+      </w:r>
+      <w:proofErr w:type="spellEnd"/>
+      <w:r>
+        <w:rPr>
+          <w:rFonts w:ascii="Segoe UI" w:hAnsi="Segoe UI" w:cs="Segoe UI"/>
+          <w:b/>
+          <w:color w:val="2A2A2A"/>
+          <w:sz w:val="20"/>
+          <w:szCs w:val="20"/>
+          <w:u w:val="single"/>
+          <w:shd w:val="clear" w:color="auto" w:fill="FFFFE1"/>
+        </w:rPr>
+        <w:t xml:space="preserve"> </w:t>
+      </w:r>
+      <w:proofErr w:type="spellStart"/>
+      <w:r>
+        <w:rPr>
+          <w:rFonts w:ascii="Segoe UI" w:hAnsi="Segoe UI" w:cs="Segoe UI"/>
+          <w:b/>
+          <w:color w:val="2A2A2A"/>
+          <w:sz w:val="20"/>
+          <w:szCs w:val="20"/>
+          <w:u w:val="single"/>
+          <w:shd w:val="clear" w:color="auto" w:fill="FFFFE1"/>
+        </w:rPr>
+        <w:t>Foundation</w:t>
+      </w:r>
+      <w:proofErr w:type="spellEnd"/>
       <w:r>
         <w:rPr>
           <w:rFonts w:ascii="Segoe UI" w:hAnsi="Segoe UI" w:cs="Segoe UI"/>
@@ -17520,7 +18505,23 @@
           <w:b/>
           <w:u w:val="single"/>
         </w:rPr>
-        <w:t>Modèle-Vue-VueModèle (</w:t>
+        <w:t>Modèle-Vue-</w:t>
+      </w:r>
+      <w:proofErr w:type="spellStart"/>
+      <w:r>
+        <w:rPr>
+          <w:b/>
+          <w:u w:val="single"/>
+        </w:rPr>
+        <w:t>VueModèle</w:t>
+      </w:r>
+      <w:proofErr w:type="spellEnd"/>
+      <w:r>
+        <w:rPr>
+          <w:b/>
+          <w:u w:val="single"/>
+        </w:rPr>
+        <w:t xml:space="preserve"> (</w:t>
       </w:r>
       <w:r>
         <w:rPr>
@@ -17571,7 +18572,15 @@
         <w:t>nous l’avons</w:t>
       </w:r>
       <w:r>
-        <w:t xml:space="preserve"> défini précédemment, Modelisator permet de calculer des grandeurs physiques d’un objet, ce calcul passe par plusieurs traitements.</w:t>
+        <w:t xml:space="preserve"> défini précédemment, </w:t>
+      </w:r>
+      <w:proofErr w:type="spellStart"/>
+      <w:r>
+        <w:t>Modelisator</w:t>
+      </w:r>
+      <w:proofErr w:type="spellEnd"/>
+      <w:r>
+        <w:t xml:space="preserve"> permet de calculer des grandeurs physiques d’un objet, ce calcul passe par plusieurs traitements.</w:t>
       </w:r>
     </w:p>
     <w:p>
@@ -17750,9 +18759,9 @@
           <w:lang w:eastAsia="fr-FR"/>
         </w:rPr>
         <w:drawing>
-          <wp:inline distT="0" distB="0" distL="0" distR="0">
-            <wp:extent cx="5943600" cy="2276475"/>
-            <wp:effectExtent l="0" t="0" r="0" b="9525"/>
+          <wp:inline distT="0" distB="0" distL="0" distR="0" wp14:anchorId="3AB35777" wp14:editId="0D2F35EB">
+            <wp:extent cx="5943600" cy="2600325"/>
+            <wp:effectExtent l="0" t="0" r="0" b="0"/>
             <wp:docPr id="9" name="Image 9"/>
             <wp:cNvGraphicFramePr>
               <a:graphicFrameLocks xmlns:a="http://schemas.openxmlformats.org/drawingml/2006/main" noChangeAspect="1"/>
@@ -17765,10 +18774,10 @@
                     <pic:cNvPicPr/>
                   </pic:nvPicPr>
                   <pic:blipFill>
-                    <a:blip r:embed="rId12">
+                    <a:blip r:embed="rId13">
                       <a:extLst>
                         <a:ext uri="{28A0092B-C50C-407E-A947-70E740481C1C}">
-                          <a14:useLocalDpi xmlns:a14="http://schemas.microsoft.com/office/drawing/2010/main" xmlns:wps="http://schemas.microsoft.com/office/word/2010/wordprocessingShape" xmlns:wpi="http://schemas.microsoft.com/office/word/2010/wordprocessingInk" xmlns:wpg="http://schemas.microsoft.com/office/word/2010/wordprocessingGroup" xmlns:w14="http://schemas.microsoft.com/office/word/2010/wordml" xmlns:w="http://schemas.openxmlformats.org/wordprocessingml/2006/main" xmlns:w10="urn:schemas-microsoft-com:office:word" xmlns:wp14="http://schemas.microsoft.com/office/word/2010/wordprocessingDrawing" xmlns:v="urn:schemas-microsoft-com:vml" xmlns:o="urn:schemas-microsoft-com:office:office" xmlns:mc="http://schemas.openxmlformats.org/markup-compatibility/2006" xmlns:wpc="http://schemas.microsoft.com/office/word/2010/wordprocessingCanvas" xmlns="" val="0"/>
+                          <a14:useLocalDpi xmlns:a14="http://schemas.microsoft.com/office/drawing/2010/main" val="0"/>
                         </a:ext>
                       </a:extLst>
                     </a:blip>
@@ -17779,7 +18788,7 @@
                   <pic:spPr>
                     <a:xfrm>
                       <a:off x="0" y="0"/>
-                      <a:ext cx="5954166" cy="2280522"/>
+                      <a:ext cx="5954166" cy="2604948"/>
                     </a:xfrm>
                     <a:prstGeom prst="rect">
                       <a:avLst/>
@@ -17801,9 +18810,11 @@
           <w:numId w:val="7"/>
         </w:numPr>
       </w:pPr>
+      <w:bookmarkStart w:id="15" w:name="_Toc423027750"/>
       <w:r>
         <w:t>Analyse fonctionnelle :</w:t>
       </w:r>
+      <w:bookmarkEnd w:id="15"/>
     </w:p>
     <w:p>
       <w:pPr>
@@ -17826,19 +18837,33 @@
       </w:r>
     </w:p>
     <w:p>
-      <w:r>
+      <w:pPr>
         <w:rPr>
+          <w:b/>
+        </w:rPr>
+      </w:pPr>
+      <w:r>
+        <w:rPr>
+          <w:b/>
           <w:u w:val="single"/>
         </w:rPr>
         <w:t>Connexion</w:t>
       </w:r>
       <w:r>
+        <w:rPr>
+          <w:b/>
+        </w:rPr>
         <w:t> :</w:t>
       </w:r>
     </w:p>
     <w:p>
-      <w:r>
-        <w:t xml:space="preserve">il y a </w:t>
+      <w:proofErr w:type="gramStart"/>
+      <w:r>
+        <w:t>il</w:t>
+      </w:r>
+      <w:proofErr w:type="gramEnd"/>
+      <w:r>
+        <w:t xml:space="preserve"> y a </w:t>
       </w:r>
       <w:r>
         <w:t>plusieurs</w:t>
@@ -17869,25 +18894,43 @@
       </w:r>
     </w:p>
     <w:p>
-      <w:r>
+      <w:pPr>
         <w:rPr>
+          <w:b/>
+        </w:rPr>
+      </w:pPr>
+      <w:r>
+        <w:rPr>
+          <w:b/>
           <w:u w:val="single"/>
         </w:rPr>
         <w:t xml:space="preserve"> </w:t>
       </w:r>
       <w:r>
         <w:rPr>
+          <w:b/>
           <w:u w:val="single"/>
         </w:rPr>
-        <w:t>Afficher les</w:t>
+        <w:t xml:space="preserve">Afficher </w:t>
       </w:r>
       <w:r>
         <w:rPr>
+          <w:b/>
           <w:u w:val="single"/>
         </w:rPr>
-        <w:t xml:space="preserve"> grandeurs physique d’un objet</w:t>
-      </w:r>
-      <w:r>
+        <w:t>les grandeurs physiques</w:t>
+      </w:r>
+      <w:r>
+        <w:rPr>
+          <w:b/>
+          <w:u w:val="single"/>
+        </w:rPr>
+        <w:t xml:space="preserve"> d’un objet</w:t>
+      </w:r>
+      <w:r>
+        <w:rPr>
+          <w:b/>
+        </w:rPr>
         <w:t> :</w:t>
       </w:r>
     </w:p>
@@ -17927,19 +18970,29 @@
       </w:r>
     </w:p>
     <w:p>
-      <w:r>
+      <w:pPr>
         <w:rPr>
+          <w:b/>
+        </w:rPr>
+      </w:pPr>
+      <w:r>
+        <w:rPr>
+          <w:b/>
           <w:u w:val="single"/>
         </w:rPr>
         <w:t>Afficher les relations d’une grandeur physique</w:t>
       </w:r>
       <w:r>
         <w:rPr>
+          <w:b/>
           <w:u w:val="single"/>
         </w:rPr>
         <w:t> </w:t>
       </w:r>
       <w:r>
+        <w:rPr>
+          <w:b/>
+        </w:rPr>
         <w:t>:</w:t>
       </w:r>
     </w:p>
@@ -17954,26 +19007,40 @@
         <w:t>les grandeurs physique en interdépendances avec celle-ci.</w:t>
       </w:r>
     </w:p>
+    <w:p/>
+    <w:p/>
     <w:p>
-      <w:r>
+      <w:pPr>
         <w:rPr>
+          <w:b/>
+        </w:rPr>
+      </w:pPr>
+      <w:r>
+        <w:rPr>
+          <w:b/>
           <w:u w:val="single"/>
         </w:rPr>
+        <w:lastRenderedPageBreak/>
         <w:t xml:space="preserve">Calcul </w:t>
       </w:r>
       <w:r>
         <w:rPr>
+          <w:b/>
           <w:u w:val="single"/>
         </w:rPr>
         <w:t>des valeurs</w:t>
       </w:r>
       <w:r>
         <w:rPr>
+          <w:b/>
           <w:u w:val="single"/>
         </w:rPr>
         <w:t xml:space="preserve"> des grandeurs physique</w:t>
       </w:r>
       <w:r>
+        <w:rPr>
+          <w:b/>
+        </w:rPr>
         <w:t> :</w:t>
       </w:r>
     </w:p>
@@ -18010,91 +19077,3881 @@
       </w:r>
     </w:p>
     <w:p>
-      <w:r>
+      <w:pPr>
         <w:rPr>
+          <w:b/>
+        </w:rPr>
+      </w:pPr>
+      <w:r>
+        <w:rPr>
+          <w:b/>
+          <w:u w:val="single"/>
+        </w:rPr>
+        <w:t>Enregistrer</w:t>
+      </w:r>
+      <w:r>
+        <w:rPr>
+          <w:b/>
+          <w:u w:val="single"/>
+        </w:rPr>
+        <w:t xml:space="preserve"> l’</w:t>
+      </w:r>
+      <w:r>
+        <w:rPr>
+          <w:b/>
+          <w:u w:val="single"/>
+        </w:rPr>
+        <w:t>historique</w:t>
+      </w:r>
+      <w:r>
+        <w:rPr>
+          <w:b/>
+        </w:rPr>
+        <w:t> :</w:t>
+      </w:r>
+    </w:p>
+    <w:p>
+      <w:r>
+        <w:t xml:space="preserve">L’enregistrement de l’historique </w:t>
+      </w:r>
+      <w:r>
+        <w:t>permettra</w:t>
+      </w:r>
+      <w:r>
+        <w:t xml:space="preserve"> d’implémenter les fonctions</w:t>
+      </w:r>
+      <w:r>
+        <w:t xml:space="preserve"> » précédent » </w:t>
+      </w:r>
+      <w:r>
+        <w:t xml:space="preserve">et </w:t>
+      </w:r>
+      <w:r>
+        <w:t>« </w:t>
+      </w:r>
+      <w:r>
+        <w:t>suivant</w:t>
+      </w:r>
+      <w:r>
+        <w:t> »</w:t>
+      </w:r>
+      <w:r>
+        <w:t>, qui consiste à mémoriser les étapes dès l’ouverture d’application jusqu’à sa fermeture</w:t>
+      </w:r>
+      <w:r>
+        <w:t>.</w:t>
+      </w:r>
+    </w:p>
+    <w:p>
+      <w:pPr>
+        <w:rPr>
+          <w:b/>
+        </w:rPr>
+      </w:pPr>
+      <w:r>
+        <w:rPr>
+          <w:b/>
+          <w:u w:val="single"/>
+        </w:rPr>
+        <w:t>Enregistrer</w:t>
+      </w:r>
+      <w:r>
+        <w:rPr>
+          <w:b/>
+          <w:u w:val="single"/>
+        </w:rPr>
+        <w:t xml:space="preserve"> la saisie</w:t>
+      </w:r>
+      <w:r>
+        <w:rPr>
+          <w:b/>
+        </w:rPr>
+        <w:t> :</w:t>
+      </w:r>
+    </w:p>
+    <w:p>
+      <w:r>
+        <w:t xml:space="preserve">Cette fonctionnalité permet de garder la saisie des valeurs sous forme d’un projet, et on peut </w:t>
+      </w:r>
+      <w:r>
+        <w:t>ouvrir le projet dans l’état que nous l’avions laissé.</w:t>
+      </w:r>
+    </w:p>
+    <w:p>
+      <w:pPr>
+        <w:pStyle w:val="Paragraphedeliste"/>
+        <w:numPr>
+          <w:ilvl w:val="1"/>
+          <w:numId w:val="7"/>
+        </w:numPr>
+        <w:rPr>
+          <w:b/>
+          <w:u w:val="single"/>
+        </w:rPr>
+      </w:pPr>
+      <w:r>
+        <w:rPr>
+          <w:b/>
+          <w:u w:val="single"/>
+        </w:rPr>
+        <w:t>Maquettage</w:t>
+      </w:r>
+    </w:p>
+    <w:p>
+      <w:r>
+        <w:t>Avant de passer au</w:t>
+      </w:r>
+      <w:r>
+        <w:t>x</w:t>
+      </w:r>
+      <w:r>
+        <w:t xml:space="preserve"> étapes suivantes</w:t>
+      </w:r>
+      <w:r>
+        <w:t xml:space="preserve"> dans la conception du projet</w:t>
+      </w:r>
+      <w:r>
+        <w:t xml:space="preserve">, il a était </w:t>
+      </w:r>
+      <w:r>
+        <w:t>nécessaire</w:t>
+      </w:r>
+      <w:r>
+        <w:t xml:space="preserve"> de concevoir la 1</w:t>
+      </w:r>
+      <w:r>
+        <w:rPr>
+          <w:vertAlign w:val="superscript"/>
+        </w:rPr>
+        <w:t>ère</w:t>
+      </w:r>
+      <w:r>
+        <w:t xml:space="preserve"> version des écrans sous forme de maquettes, dont il faut les respecter pendant la réalisation des écrans, ces maquettes </w:t>
+      </w:r>
+      <w:r>
+        <w:t>représentent</w:t>
+      </w:r>
+      <w:r>
+        <w:t xml:space="preserve"> la base et la source des </w:t>
+      </w:r>
+      <w:proofErr w:type="spellStart"/>
+      <w:r>
+        <w:t>IHMs</w:t>
+      </w:r>
+      <w:proofErr w:type="spellEnd"/>
+      <w:r>
+        <w:t xml:space="preserve"> de l’application.</w:t>
+      </w:r>
+    </w:p>
+    <w:p>
+      <w:pPr>
+        <w:rPr>
+          <w:b/>
+          <w:u w:val="single"/>
+        </w:rPr>
+      </w:pPr>
+      <w:r>
+        <w:rPr>
+          <w:b/>
+          <w:u w:val="single"/>
+        </w:rPr>
+        <w:t xml:space="preserve">Connexion </w:t>
+      </w:r>
+    </w:p>
+    <w:p>
+      <w:r>
+        <w:t xml:space="preserve">C’est l’écran qui apparaisse après l’ouverture de l’application. </w:t>
+      </w:r>
+    </w:p>
+    <w:p>
+      <w:r>
+        <w:drawing>
+          <wp:inline distT="0" distB="0" distL="0" distR="0" wp14:anchorId="673428FF" wp14:editId="5715BA6B">
+            <wp:extent cx="5760720" cy="2978352"/>
+            <wp:effectExtent l="0" t="0" r="0" b="0"/>
+            <wp:docPr id="8194" name="Picture 2" descr="D:\MesDocuments\Etude_Omar\05_UTBM_S3-S4\[Projet]\[Modelisator]\Source\Gestion de projet\2015_06_10 [Modelisator] Step 4\Ecran Maquette\1. Ecran Auth.PNG"/>
+            <wp:cNvGraphicFramePr>
+              <a:graphicFrameLocks xmlns:a="http://schemas.openxmlformats.org/drawingml/2006/main" noChangeAspect="1"/>
+            </wp:cNvGraphicFramePr>
+            <a:graphic xmlns:a="http://schemas.openxmlformats.org/drawingml/2006/main">
+              <a:graphicData uri="http://schemas.openxmlformats.org/drawingml/2006/picture">
+                <pic:pic xmlns:pic="http://schemas.openxmlformats.org/drawingml/2006/picture">
+                  <pic:nvPicPr>
+                    <pic:cNvPr id="8194" name="Picture 2" descr="D:\MesDocuments\Etude_Omar\05_UTBM_S3-S4\[Projet]\[Modelisator]\Source\Gestion de projet\2015_06_10 [Modelisator] Step 4\Ecran Maquette\1. Ecran Auth.PNG"/>
+                    <pic:cNvPicPr>
+                      <a:picLocks noChangeAspect="1" noChangeArrowheads="1"/>
+                    </pic:cNvPicPr>
+                  </pic:nvPicPr>
+                  <pic:blipFill>
+                    <a:blip r:embed="rId14">
+                      <a:extLst>
+                        <a:ext uri="{28A0092B-C50C-407E-A947-70E740481C1C}">
+                          <a14:useLocalDpi xmlns:a14="http://schemas.microsoft.com/office/drawing/2010/main" val="0"/>
+                        </a:ext>
+                      </a:extLst>
+                    </a:blip>
+                    <a:srcRect/>
+                    <a:stretch>
+                      <a:fillRect/>
+                    </a:stretch>
+                  </pic:blipFill>
+                  <pic:spPr bwMode="auto">
+                    <a:xfrm>
+                      <a:off x="0" y="0"/>
+                      <a:ext cx="5760720" cy="2978352"/>
+                    </a:xfrm>
+                    <a:prstGeom prst="rect">
+                      <a:avLst/>
+                    </a:prstGeom>
+                    <a:noFill/>
+                    <a:extLst/>
+                  </pic:spPr>
+                </pic:pic>
+              </a:graphicData>
+            </a:graphic>
+          </wp:inline>
+        </w:drawing>
+      </w:r>
+    </w:p>
+    <w:p/>
+    <w:p>
+      <w:pPr>
+        <w:rPr>
+          <w:b/>
+          <w:u w:val="single"/>
+        </w:rPr>
+      </w:pPr>
+      <w:r>
+        <w:rPr>
+          <w:b/>
           <w:u w:val="single"/>
         </w:rPr>
         <w:lastRenderedPageBreak/>
-        <w:t>Enregistrer</w:t>
+        <w:t>1</w:t>
       </w:r>
       <w:r>
         <w:rPr>
+          <w:b/>
+          <w:u w:val="single"/>
+          <w:vertAlign w:val="superscript"/>
+        </w:rPr>
+        <w:t>er</w:t>
+      </w:r>
+      <w:r>
+        <w:rPr>
+          <w:b/>
           <w:u w:val="single"/>
         </w:rPr>
-        <w:t xml:space="preserve"> l’</w:t>
-      </w:r>
-      <w:r>
+        <w:t xml:space="preserve"> écran après connexion : affichage de la liste des objets</w:t>
+      </w:r>
+    </w:p>
+    <w:p>
+      <w:r>
+        <w:t>Après s’être connecté on affiche, des informations sur l’utilisateur connecté, la liste des objets, l’espace de travail vide et une bulle d’information.</w:t>
+      </w:r>
+    </w:p>
+    <w:p>
+      <w:r>
+        <w:drawing>
+          <wp:inline distT="0" distB="0" distL="0" distR="0" wp14:anchorId="779D7768" wp14:editId="6EFAB721">
+            <wp:extent cx="5762625" cy="2800350"/>
+            <wp:effectExtent l="0" t="0" r="0" b="0"/>
+            <wp:docPr id="10242" name="Picture 2" descr="D:\MesDocuments\Etude_Omar\05_UTBM_S3-S4\[Projet]\[Modelisator]\Source\Gestion de projet\2015_06_10 [Modelisator] Step 4\Ecran Maquette\2. Ecran Accueil.PNG"/>
+            <wp:cNvGraphicFramePr>
+              <a:graphicFrameLocks xmlns:a="http://schemas.openxmlformats.org/drawingml/2006/main" noChangeAspect="1"/>
+            </wp:cNvGraphicFramePr>
+            <a:graphic xmlns:a="http://schemas.openxmlformats.org/drawingml/2006/main">
+              <a:graphicData uri="http://schemas.openxmlformats.org/drawingml/2006/picture">
+                <pic:pic xmlns:pic="http://schemas.openxmlformats.org/drawingml/2006/picture">
+                  <pic:nvPicPr>
+                    <pic:cNvPr id="10242" name="Picture 2" descr="D:\MesDocuments\Etude_Omar\05_UTBM_S3-S4\[Projet]\[Modelisator]\Source\Gestion de projet\2015_06_10 [Modelisator] Step 4\Ecran Maquette\2. Ecran Accueil.PNG"/>
+                    <pic:cNvPicPr>
+                      <a:picLocks noChangeAspect="1" noChangeArrowheads="1"/>
+                    </pic:cNvPicPr>
+                  </pic:nvPicPr>
+                  <pic:blipFill>
+                    <a:blip r:embed="rId15">
+                      <a:extLst>
+                        <a:ext uri="{28A0092B-C50C-407E-A947-70E740481C1C}">
+                          <a14:useLocalDpi xmlns:a14="http://schemas.microsoft.com/office/drawing/2010/main" val="0"/>
+                        </a:ext>
+                      </a:extLst>
+                    </a:blip>
+                    <a:srcRect/>
+                    <a:stretch>
+                      <a:fillRect/>
+                    </a:stretch>
+                  </pic:blipFill>
+                  <pic:spPr bwMode="auto">
+                    <a:xfrm>
+                      <a:off x="0" y="0"/>
+                      <a:ext cx="5760720" cy="2799424"/>
+                    </a:xfrm>
+                    <a:prstGeom prst="rect">
+                      <a:avLst/>
+                    </a:prstGeom>
+                    <a:noFill/>
+                    <a:extLst/>
+                  </pic:spPr>
+                </pic:pic>
+              </a:graphicData>
+            </a:graphic>
+          </wp:inline>
+        </w:drawing>
+      </w:r>
+    </w:p>
+    <w:p>
+      <w:pPr>
         <w:rPr>
+          <w:b/>
           <w:u w:val="single"/>
         </w:rPr>
-        <w:t>historique</w:t>
-      </w:r>
-      <w:r>
-        <w:t> :</w:t>
+      </w:pPr>
+      <w:r>
+        <w:rPr>
+          <w:b/>
+          <w:u w:val="single"/>
+        </w:rPr>
+        <w:t xml:space="preserve">Glisser déposer un objet </w:t>
       </w:r>
     </w:p>
     <w:p>
       <w:r>
-        <w:t xml:space="preserve">L’enregistrement de l’historique </w:t>
-      </w:r>
-      <w:r>
-        <w:t>permettra</w:t>
-      </w:r>
-      <w:r>
-        <w:t xml:space="preserve"> d’implémenter les fonctions</w:t>
-      </w:r>
-      <w:r>
-        <w:t xml:space="preserve"> » précédent » </w:t>
-      </w:r>
-      <w:r>
-        <w:t xml:space="preserve">et </w:t>
-      </w:r>
-      <w:r>
-        <w:t>« </w:t>
-      </w:r>
-      <w:r>
-        <w:t>suivant</w:t>
-      </w:r>
-      <w:r>
-        <w:t> »</w:t>
-      </w:r>
-      <w:r>
-        <w:t>, qui consiste à mémoriser les étapes dès l’ouverture d’application jusqu’à sa fermeture</w:t>
-      </w:r>
-      <w:r>
-        <w:t>.</w:t>
+        <w:t xml:space="preserve">Les </w:t>
+      </w:r>
+      <w:r>
+        <w:t xml:space="preserve">grandeurs physiques d’un objet </w:t>
+      </w:r>
+      <w:r>
+        <w:t>sont affichés après un glisser déposer de l’objet en question.</w:t>
       </w:r>
     </w:p>
     <w:p>
       <w:r>
+        <w:drawing>
+          <wp:inline distT="0" distB="0" distL="0" distR="0" wp14:anchorId="235071FD" wp14:editId="6031BA45">
+            <wp:extent cx="5762625" cy="3257550"/>
+            <wp:effectExtent l="0" t="0" r="0" b="0"/>
+            <wp:docPr id="11266" name="Picture 2" descr="D:\MesDocuments\Etude_Omar\05_UTBM_S3-S4\[Projet]\[Modelisator]\Source\Gestion de projet\2015_06_10 [Modelisator] Step 4\Ecran Maquette\3. Ecran AddObjt.PNG"/>
+            <wp:cNvGraphicFramePr>
+              <a:graphicFrameLocks xmlns:a="http://schemas.openxmlformats.org/drawingml/2006/main" noChangeAspect="1"/>
+            </wp:cNvGraphicFramePr>
+            <a:graphic xmlns:a="http://schemas.openxmlformats.org/drawingml/2006/main">
+              <a:graphicData uri="http://schemas.openxmlformats.org/drawingml/2006/picture">
+                <pic:pic xmlns:pic="http://schemas.openxmlformats.org/drawingml/2006/picture">
+                  <pic:nvPicPr>
+                    <pic:cNvPr id="11266" name="Picture 2" descr="D:\MesDocuments\Etude_Omar\05_UTBM_S3-S4\[Projet]\[Modelisator]\Source\Gestion de projet\2015_06_10 [Modelisator] Step 4\Ecran Maquette\3. Ecran AddObjt.PNG"/>
+                    <pic:cNvPicPr>
+                      <a:picLocks noChangeAspect="1" noChangeArrowheads="1"/>
+                    </pic:cNvPicPr>
+                  </pic:nvPicPr>
+                  <pic:blipFill>
+                    <a:blip r:embed="rId16">
+                      <a:extLst>
+                        <a:ext uri="{28A0092B-C50C-407E-A947-70E740481C1C}">
+                          <a14:useLocalDpi xmlns:a14="http://schemas.microsoft.com/office/drawing/2010/main" val="0"/>
+                        </a:ext>
+                      </a:extLst>
+                    </a:blip>
+                    <a:srcRect/>
+                    <a:stretch>
+                      <a:fillRect/>
+                    </a:stretch>
+                  </pic:blipFill>
+                  <pic:spPr bwMode="auto">
+                    <a:xfrm>
+                      <a:off x="0" y="0"/>
+                      <a:ext cx="5760720" cy="3256473"/>
+                    </a:xfrm>
+                    <a:prstGeom prst="rect">
+                      <a:avLst/>
+                    </a:prstGeom>
+                    <a:noFill/>
+                    <a:extLst/>
+                  </pic:spPr>
+                </pic:pic>
+              </a:graphicData>
+            </a:graphic>
+          </wp:inline>
+        </w:drawing>
+      </w:r>
+    </w:p>
+    <w:p>
+      <w:pPr>
         <w:rPr>
+          <w:b/>
           <w:u w:val="single"/>
         </w:rPr>
-        <w:t>Enregistrer</w:t>
-      </w:r>
+      </w:pPr>
       <w:r>
         <w:rPr>
+          <w:b/>
           <w:u w:val="single"/>
         </w:rPr>
-        <w:t xml:space="preserve"> la saisie</w:t>
-      </w:r>
-      <w:r>
-        <w:t> :</w:t>
+        <w:lastRenderedPageBreak/>
+        <w:t>Choix d’une grandeur physique</w:t>
       </w:r>
     </w:p>
     <w:p>
       <w:r>
-        <w:t xml:space="preserve">Cette fonctionnalité permet de garder la saisie des valeurs sous forme d’un projet, et on peut </w:t>
-      </w:r>
-      <w:bookmarkStart w:id="12" w:name="_GoBack"/>
-      <w:bookmarkEnd w:id="12"/>
-      <w:r>
-        <w:t>ouvrir le projet dans l’état que nous l’avions laissé.</w:t>
+        <w:t xml:space="preserve">Le clic sur une grandeur physique permet d’afficher </w:t>
+      </w:r>
+      <w:r>
+        <w:t>toutes les autres grandeurs physiques qui sont en relation avec elle.</w:t>
       </w:r>
     </w:p>
+    <w:p>
+      <w:r>
+        <w:drawing>
+          <wp:inline distT="0" distB="0" distL="0" distR="0" wp14:anchorId="6EC3CE38" wp14:editId="68CB1C6C">
+            <wp:extent cx="5753100" cy="3019425"/>
+            <wp:effectExtent l="0" t="0" r="0" b="0"/>
+            <wp:docPr id="12290" name="Picture 2" descr="D:\MesDocuments\Etude_Omar\05_UTBM_S3-S4\[Projet]\[Modelisator]\Source\Gestion de projet\2015_06_10 [Modelisator] Step 4\Ecran Maquette\4. Ecran SelectGP.PNG"/>
+            <wp:cNvGraphicFramePr>
+              <a:graphicFrameLocks xmlns:a="http://schemas.openxmlformats.org/drawingml/2006/main" noChangeAspect="1"/>
+            </wp:cNvGraphicFramePr>
+            <a:graphic xmlns:a="http://schemas.openxmlformats.org/drawingml/2006/main">
+              <a:graphicData uri="http://schemas.openxmlformats.org/drawingml/2006/picture">
+                <pic:pic xmlns:pic="http://schemas.openxmlformats.org/drawingml/2006/picture">
+                  <pic:nvPicPr>
+                    <pic:cNvPr id="12290" name="Picture 2" descr="D:\MesDocuments\Etude_Omar\05_UTBM_S3-S4\[Projet]\[Modelisator]\Source\Gestion de projet\2015_06_10 [Modelisator] Step 4\Ecran Maquette\4. Ecran SelectGP.PNG"/>
+                    <pic:cNvPicPr>
+                      <a:picLocks noChangeAspect="1" noChangeArrowheads="1"/>
+                    </pic:cNvPicPr>
+                  </pic:nvPicPr>
+                  <pic:blipFill>
+                    <a:blip r:embed="rId17">
+                      <a:extLst>
+                        <a:ext uri="{28A0092B-C50C-407E-A947-70E740481C1C}">
+                          <a14:useLocalDpi xmlns:a14="http://schemas.microsoft.com/office/drawing/2010/main" val="0"/>
+                        </a:ext>
+                      </a:extLst>
+                    </a:blip>
+                    <a:srcRect/>
+                    <a:stretch>
+                      <a:fillRect/>
+                    </a:stretch>
+                  </pic:blipFill>
+                  <pic:spPr bwMode="auto">
+                    <a:xfrm>
+                      <a:off x="0" y="0"/>
+                      <a:ext cx="5760720" cy="3023424"/>
+                    </a:xfrm>
+                    <a:prstGeom prst="rect">
+                      <a:avLst/>
+                    </a:prstGeom>
+                    <a:noFill/>
+                    <a:extLst/>
+                  </pic:spPr>
+                </pic:pic>
+              </a:graphicData>
+            </a:graphic>
+          </wp:inline>
+        </w:drawing>
+      </w:r>
+    </w:p>
+    <w:p>
+      <w:pPr>
+        <w:rPr>
+          <w:b/>
+          <w:u w:val="single"/>
+        </w:rPr>
+      </w:pPr>
+      <w:r>
+        <w:rPr>
+          <w:b/>
+          <w:u w:val="single"/>
+        </w:rPr>
+        <w:t>Saisie d’une grandeur physique</w:t>
+      </w:r>
+    </w:p>
+    <w:p>
+      <w:r>
+        <w:t>Les grandeurs physiques saisie</w:t>
+      </w:r>
+      <w:r>
+        <w:t>s</w:t>
+      </w:r>
+      <w:r>
+        <w:t xml:space="preserve"> sont modifiables, et les grandeurs physiques  calculées sont grisées.</w:t>
+      </w:r>
+    </w:p>
+    <w:p>
+      <w:r>
+        <w:drawing>
+          <wp:inline distT="0" distB="0" distL="0" distR="0" wp14:anchorId="530E5298" wp14:editId="6783789E">
+            <wp:extent cx="5762625" cy="3124200"/>
+            <wp:effectExtent l="0" t="0" r="0" b="0"/>
+            <wp:docPr id="13314" name="Picture 2" descr="D:\MesDocuments\Etude_Omar\05_UTBM_S3-S4\[Projet]\[Modelisator]\Source\Gestion de projet\2015_06_10 [Modelisator] Step 4\Ecran Maquette\6. Ecran VueObjt.PNG"/>
+            <wp:cNvGraphicFramePr>
+              <a:graphicFrameLocks xmlns:a="http://schemas.openxmlformats.org/drawingml/2006/main" noChangeAspect="1"/>
+            </wp:cNvGraphicFramePr>
+            <a:graphic xmlns:a="http://schemas.openxmlformats.org/drawingml/2006/main">
+              <a:graphicData uri="http://schemas.openxmlformats.org/drawingml/2006/picture">
+                <pic:pic xmlns:pic="http://schemas.openxmlformats.org/drawingml/2006/picture">
+                  <pic:nvPicPr>
+                    <pic:cNvPr id="13314" name="Picture 2" descr="D:\MesDocuments\Etude_Omar\05_UTBM_S3-S4\[Projet]\[Modelisator]\Source\Gestion de projet\2015_06_10 [Modelisator] Step 4\Ecran Maquette\6. Ecran VueObjt.PNG"/>
+                    <pic:cNvPicPr>
+                      <a:picLocks noChangeAspect="1" noChangeArrowheads="1"/>
+                    </pic:cNvPicPr>
+                  </pic:nvPicPr>
+                  <pic:blipFill>
+                    <a:blip r:embed="rId18">
+                      <a:extLst>
+                        <a:ext uri="{28A0092B-C50C-407E-A947-70E740481C1C}">
+                          <a14:useLocalDpi xmlns:a14="http://schemas.microsoft.com/office/drawing/2010/main" val="0"/>
+                        </a:ext>
+                      </a:extLst>
+                    </a:blip>
+                    <a:srcRect/>
+                    <a:stretch>
+                      <a:fillRect/>
+                    </a:stretch>
+                  </pic:blipFill>
+                  <pic:spPr bwMode="auto">
+                    <a:xfrm>
+                      <a:off x="0" y="0"/>
+                      <a:ext cx="5760720" cy="3123167"/>
+                    </a:xfrm>
+                    <a:prstGeom prst="rect">
+                      <a:avLst/>
+                    </a:prstGeom>
+                    <a:noFill/>
+                    <a:extLst/>
+                  </pic:spPr>
+                </pic:pic>
+              </a:graphicData>
+            </a:graphic>
+          </wp:inline>
+        </w:drawing>
+      </w:r>
+    </w:p>
+    <w:p>
+      <w:pPr>
+        <w:pStyle w:val="Titre1"/>
+        <w:numPr>
+          <w:ilvl w:val="0"/>
+          <w:numId w:val="3"/>
+        </w:numPr>
+      </w:pPr>
+      <w:bookmarkStart w:id="16" w:name="_Toc423027751"/>
+      <w:r>
+        <w:lastRenderedPageBreak/>
+        <w:t>Conception détaillée</w:t>
+      </w:r>
+      <w:bookmarkEnd w:id="16"/>
+    </w:p>
+    <w:p/>
+    <w:p>
+      <w:r>
+        <w:t xml:space="preserve">Avant de commencer dans le développement, on a découpé le projet en un ensemble de module, pour pouvoir après répartir les tâches, </w:t>
+      </w:r>
+      <w:r>
+        <w:t>comme on a choisi la méthode MVVM, alors le projet se décompose sur 3 principaux modules : le modèle, la vue, et la vue-modèle. La vue concerne tout ce qui est IHM et interface graphique pour interagir avec l’utilisateur, le modèle concerne tous ce qui est fonctionnalités de notre application, et la vue-modèle concerne tous ce qui est lien entre la vue et le modèle, pour lier chaque écran à la fonctionnalité correspondante.</w:t>
+      </w:r>
+    </w:p>
+    <w:p>
+      <w:r>
+        <w:t>Après avoir découpé le projet en module, on a réparti les tâches comme suit :</w:t>
+      </w:r>
+    </w:p>
+    <w:p>
+      <w:pPr>
+        <w:pStyle w:val="Paragraphedeliste"/>
+        <w:numPr>
+          <w:ilvl w:val="0"/>
+          <w:numId w:val="2"/>
+        </w:numPr>
+      </w:pPr>
+      <w:r>
+        <w:t>Vue : Quentin et Omar</w:t>
+      </w:r>
+    </w:p>
+    <w:p>
+      <w:pPr>
+        <w:pStyle w:val="Paragraphedeliste"/>
+        <w:numPr>
+          <w:ilvl w:val="0"/>
+          <w:numId w:val="2"/>
+        </w:numPr>
+      </w:pPr>
+      <w:r>
+        <w:t xml:space="preserve">Modèle : </w:t>
+      </w:r>
+      <w:proofErr w:type="spellStart"/>
+      <w:r>
+        <w:t>Taha</w:t>
+      </w:r>
+      <w:proofErr w:type="spellEnd"/>
+      <w:r>
+        <w:t xml:space="preserve"> et Cédric</w:t>
+      </w:r>
+    </w:p>
+    <w:p>
+      <w:pPr>
+        <w:pStyle w:val="Paragraphedeliste"/>
+        <w:numPr>
+          <w:ilvl w:val="0"/>
+          <w:numId w:val="2"/>
+        </w:numPr>
+      </w:pPr>
+      <w:r>
+        <w:t>Vue-modèle : tous les membres de l’équipe.</w:t>
+      </w:r>
+    </w:p>
+    <w:p/>
+    <w:p>
+      <w:pPr>
+        <w:pStyle w:val="Titre1"/>
+        <w:numPr>
+          <w:ilvl w:val="0"/>
+          <w:numId w:val="3"/>
+        </w:numPr>
+      </w:pPr>
+      <w:bookmarkStart w:id="17" w:name="_Toc423027752"/>
+      <w:r>
+        <w:t>Développement :</w:t>
+      </w:r>
+      <w:bookmarkEnd w:id="17"/>
+    </w:p>
+    <w:p/>
+    <w:p>
+      <w:pPr>
+        <w:pStyle w:val="souspartie"/>
+        <w:numPr>
+          <w:ilvl w:val="0"/>
+          <w:numId w:val="10"/>
+        </w:numPr>
+      </w:pPr>
+      <w:bookmarkStart w:id="18" w:name="_Toc411004941"/>
+      <w:r>
+        <w:t>Matrice R.A.C.I (Responsable Acteur Consulté Informé)</w:t>
+      </w:r>
+      <w:bookmarkEnd w:id="18"/>
+    </w:p>
+    <w:p/>
+    <w:p>
+      <w:r>
+        <w:t xml:space="preserve">Pour donner plus de sens à notre </w:t>
+      </w:r>
+      <w:proofErr w:type="spellStart"/>
+      <w:r>
+        <w:t>ToDoList</w:t>
+      </w:r>
+      <w:proofErr w:type="spellEnd"/>
+      <w:r>
+        <w:t xml:space="preserve">, nous avons utilisé la matrice R.A.C.I. Cette matrice reprend la </w:t>
+      </w:r>
+      <w:proofErr w:type="spellStart"/>
+      <w:r>
+        <w:t>ToDoList</w:t>
+      </w:r>
+      <w:proofErr w:type="spellEnd"/>
+      <w:r>
+        <w:t xml:space="preserve"> vu précédemment en y ajoutant les responsabilités de chacun des membres de l’équipe projet. </w:t>
+      </w:r>
+    </w:p>
+    <w:p>
+      <w:r>
+        <w:t>L’équipe projet étant composée de deux développeurs, les responsabilités de chacun des membres de l’équipe sont communes sur certaines tâches.</w:t>
+      </w:r>
+    </w:p>
+    <w:tbl>
+      <w:tblPr>
+        <w:tblpPr w:leftFromText="141" w:rightFromText="141" w:vertAnchor="text" w:horzAnchor="margin" w:tblpY="582"/>
+        <w:tblW w:w="9284" w:type="dxa"/>
+        <w:tblBorders>
+          <w:top w:val="single" w:sz="4" w:space="0" w:color="auto"/>
+          <w:left w:val="single" w:sz="4" w:space="0" w:color="auto"/>
+          <w:bottom w:val="single" w:sz="4" w:space="0" w:color="auto"/>
+          <w:right w:val="single" w:sz="4" w:space="0" w:color="auto"/>
+          <w:insideH w:val="single" w:sz="4" w:space="0" w:color="auto"/>
+          <w:insideV w:val="single" w:sz="4" w:space="0" w:color="auto"/>
+        </w:tblBorders>
+        <w:tblCellMar>
+          <w:left w:w="70" w:type="dxa"/>
+          <w:right w:w="70" w:type="dxa"/>
+        </w:tblCellMar>
+        <w:tblLook w:val="04A0" w:firstRow="1" w:lastRow="0" w:firstColumn="1" w:lastColumn="0" w:noHBand="0" w:noVBand="1"/>
+      </w:tblPr>
+      <w:tblGrid>
+        <w:gridCol w:w="3189"/>
+        <w:gridCol w:w="1701"/>
+        <w:gridCol w:w="1559"/>
+        <w:gridCol w:w="1418"/>
+        <w:gridCol w:w="1417"/>
+      </w:tblGrid>
+      <w:tr>
+        <w:trPr>
+          <w:trHeight w:val="338"/>
+        </w:trPr>
+        <w:tc>
+          <w:tcPr>
+            <w:tcW w:w="3189" w:type="dxa"/>
+            <w:shd w:val="clear" w:color="auto" w:fill="auto"/>
+            <w:noWrap/>
+            <w:vAlign w:val="center"/>
+            <w:hideMark/>
+          </w:tcPr>
+          <w:p>
+            <w:pPr>
+              <w:spacing w:after="0" w:line="240" w:lineRule="auto"/>
+              <w:rPr>
+                <w:rFonts w:ascii="Times New Roman" w:eastAsia="Times New Roman" w:hAnsi="Times New Roman" w:cs="Times New Roman"/>
+                <w:sz w:val="24"/>
+                <w:szCs w:val="24"/>
+                <w:lang w:eastAsia="fr-FR"/>
+              </w:rPr>
+            </w:pPr>
+          </w:p>
+        </w:tc>
+        <w:tc>
+          <w:tcPr>
+            <w:tcW w:w="6095" w:type="dxa"/>
+            <w:gridSpan w:val="4"/>
+            <w:shd w:val="clear" w:color="000000" w:fill="2F75B5"/>
+            <w:noWrap/>
+            <w:vAlign w:val="center"/>
+            <w:hideMark/>
+          </w:tcPr>
+          <w:p>
+            <w:pPr>
+              <w:spacing w:after="0" w:line="240" w:lineRule="auto"/>
+              <w:ind w:right="1914"/>
+              <w:jc w:val="center"/>
+              <w:rPr>
+                <w:rFonts w:ascii="Calibri" w:eastAsia="Times New Roman" w:hAnsi="Calibri" w:cs="Times New Roman"/>
+                <w:b/>
+                <w:bCs/>
+                <w:color w:val="FFFFFF"/>
+                <w:sz w:val="36"/>
+                <w:szCs w:val="36"/>
+                <w:lang w:eastAsia="fr-FR"/>
+              </w:rPr>
+            </w:pPr>
+            <w:r>
+              <w:rPr>
+                <w:rFonts w:ascii="Calibri" w:eastAsia="Times New Roman" w:hAnsi="Calibri" w:cs="Times New Roman"/>
+                <w:b/>
+                <w:bCs/>
+                <w:color w:val="FFFFFF"/>
+                <w:sz w:val="36"/>
+                <w:szCs w:val="36"/>
+                <w:lang w:eastAsia="fr-FR"/>
+              </w:rPr>
+              <w:t>Equipe projet</w:t>
+            </w:r>
+          </w:p>
+        </w:tc>
+      </w:tr>
+      <w:tr>
+        <w:trPr>
+          <w:trHeight w:val="338"/>
+        </w:trPr>
+        <w:tc>
+          <w:tcPr>
+            <w:tcW w:w="3189" w:type="dxa"/>
+            <w:shd w:val="clear" w:color="000000" w:fill="2F75B5"/>
+            <w:noWrap/>
+            <w:vAlign w:val="center"/>
+            <w:hideMark/>
+          </w:tcPr>
+          <w:p>
+            <w:pPr>
+              <w:spacing w:after="0" w:line="240" w:lineRule="auto"/>
+              <w:jc w:val="center"/>
+              <w:rPr>
+                <w:rFonts w:ascii="Calibri" w:eastAsia="Times New Roman" w:hAnsi="Calibri" w:cs="Times New Roman"/>
+                <w:b/>
+                <w:bCs/>
+                <w:color w:val="FFFFFF"/>
+                <w:sz w:val="36"/>
+                <w:szCs w:val="36"/>
+                <w:lang w:eastAsia="fr-FR"/>
+              </w:rPr>
+            </w:pPr>
+            <w:r>
+              <w:rPr>
+                <w:rFonts w:ascii="Calibri" w:eastAsia="Times New Roman" w:hAnsi="Calibri" w:cs="Times New Roman"/>
+                <w:b/>
+                <w:bCs/>
+                <w:color w:val="FFFFFF"/>
+                <w:sz w:val="36"/>
+                <w:szCs w:val="36"/>
+                <w:lang w:eastAsia="fr-FR"/>
+              </w:rPr>
+              <w:t>To Do List</w:t>
+            </w:r>
+          </w:p>
+        </w:tc>
+        <w:tc>
+          <w:tcPr>
+            <w:tcW w:w="1701" w:type="dxa"/>
+            <w:shd w:val="clear" w:color="auto" w:fill="auto"/>
+            <w:noWrap/>
+            <w:vAlign w:val="center"/>
+            <w:hideMark/>
+          </w:tcPr>
+          <w:p>
+            <w:pPr>
+              <w:spacing w:after="0" w:line="240" w:lineRule="auto"/>
+              <w:jc w:val="center"/>
+              <w:rPr>
+                <w:rFonts w:ascii="Calibri" w:eastAsia="Times New Roman" w:hAnsi="Calibri" w:cs="Times New Roman"/>
+                <w:color w:val="000000"/>
+                <w:sz w:val="24"/>
+                <w:szCs w:val="24"/>
+                <w:lang w:eastAsia="fr-FR"/>
+              </w:rPr>
+            </w:pPr>
+            <w:r>
+              <w:rPr>
+                <w:rFonts w:ascii="Calibri" w:eastAsia="Times New Roman" w:hAnsi="Calibri" w:cs="Times New Roman"/>
+                <w:color w:val="000000"/>
+                <w:sz w:val="24"/>
+                <w:szCs w:val="24"/>
+                <w:lang w:eastAsia="fr-FR"/>
+              </w:rPr>
+              <w:t>Cédric</w:t>
+            </w:r>
+          </w:p>
+        </w:tc>
+        <w:tc>
+          <w:tcPr>
+            <w:tcW w:w="1559" w:type="dxa"/>
+            <w:shd w:val="clear" w:color="auto" w:fill="auto"/>
+            <w:noWrap/>
+            <w:vAlign w:val="center"/>
+            <w:hideMark/>
+          </w:tcPr>
+          <w:p>
+            <w:pPr>
+              <w:spacing w:after="0" w:line="240" w:lineRule="auto"/>
+              <w:jc w:val="center"/>
+              <w:rPr>
+                <w:rFonts w:ascii="Calibri" w:eastAsia="Times New Roman" w:hAnsi="Calibri" w:cs="Times New Roman"/>
+                <w:color w:val="000000"/>
+                <w:sz w:val="24"/>
+                <w:szCs w:val="24"/>
+                <w:lang w:eastAsia="fr-FR"/>
+              </w:rPr>
+            </w:pPr>
+            <w:r>
+              <w:rPr>
+                <w:rFonts w:ascii="Calibri" w:eastAsia="Times New Roman" w:hAnsi="Calibri" w:cs="Times New Roman"/>
+                <w:color w:val="000000"/>
+                <w:sz w:val="24"/>
+                <w:szCs w:val="24"/>
+                <w:lang w:eastAsia="fr-FR"/>
+              </w:rPr>
+              <w:t>Omar</w:t>
+            </w:r>
+          </w:p>
+        </w:tc>
+        <w:tc>
+          <w:tcPr>
+            <w:tcW w:w="1418" w:type="dxa"/>
+            <w:vAlign w:val="center"/>
+          </w:tcPr>
+          <w:p>
+            <w:pPr>
+              <w:spacing w:after="0" w:line="240" w:lineRule="auto"/>
+              <w:jc w:val="center"/>
+              <w:rPr>
+                <w:rFonts w:ascii="Calibri" w:eastAsia="Times New Roman" w:hAnsi="Calibri" w:cs="Times New Roman"/>
+                <w:color w:val="000000"/>
+                <w:sz w:val="24"/>
+                <w:szCs w:val="24"/>
+                <w:lang w:eastAsia="fr-FR"/>
+              </w:rPr>
+            </w:pPr>
+            <w:r>
+              <w:rPr>
+                <w:rFonts w:ascii="Calibri" w:eastAsia="Times New Roman" w:hAnsi="Calibri" w:cs="Times New Roman"/>
+                <w:color w:val="000000"/>
+                <w:sz w:val="24"/>
+                <w:szCs w:val="24"/>
+                <w:lang w:eastAsia="fr-FR"/>
+              </w:rPr>
+              <w:t>Quentin</w:t>
+            </w:r>
+          </w:p>
+        </w:tc>
+        <w:tc>
+          <w:tcPr>
+            <w:tcW w:w="1417" w:type="dxa"/>
+            <w:vAlign w:val="center"/>
+          </w:tcPr>
+          <w:p>
+            <w:pPr>
+              <w:spacing w:after="0" w:line="240" w:lineRule="auto"/>
+              <w:jc w:val="center"/>
+              <w:rPr>
+                <w:rFonts w:ascii="Calibri" w:eastAsia="Times New Roman" w:hAnsi="Calibri" w:cs="Times New Roman"/>
+                <w:color w:val="000000"/>
+                <w:sz w:val="24"/>
+                <w:szCs w:val="24"/>
+                <w:lang w:eastAsia="fr-FR"/>
+              </w:rPr>
+            </w:pPr>
+            <w:proofErr w:type="spellStart"/>
+            <w:r>
+              <w:rPr>
+                <w:rFonts w:ascii="Calibri" w:eastAsia="Times New Roman" w:hAnsi="Calibri" w:cs="Times New Roman"/>
+                <w:color w:val="000000"/>
+                <w:sz w:val="24"/>
+                <w:szCs w:val="24"/>
+                <w:lang w:eastAsia="fr-FR"/>
+              </w:rPr>
+              <w:t>Taha</w:t>
+            </w:r>
+            <w:proofErr w:type="spellEnd"/>
+          </w:p>
+        </w:tc>
+      </w:tr>
+      <w:tr>
+        <w:trPr>
+          <w:trHeight w:val="512"/>
+        </w:trPr>
+        <w:tc>
+          <w:tcPr>
+            <w:tcW w:w="3189" w:type="dxa"/>
+            <w:shd w:val="clear" w:color="auto" w:fill="auto"/>
+            <w:vAlign w:val="center"/>
+            <w:hideMark/>
+          </w:tcPr>
+          <w:p>
+            <w:pPr>
+              <w:spacing w:after="0" w:line="240" w:lineRule="auto"/>
+              <w:jc w:val="center"/>
+              <w:rPr>
+                <w:rFonts w:ascii="Calibri" w:eastAsia="Times New Roman" w:hAnsi="Calibri" w:cs="Times New Roman"/>
+                <w:color w:val="000000"/>
+                <w:sz w:val="24"/>
+                <w:szCs w:val="24"/>
+                <w:lang w:eastAsia="fr-FR"/>
+              </w:rPr>
+            </w:pPr>
+            <w:r>
+              <w:rPr>
+                <w:rFonts w:ascii="Calibri" w:eastAsia="Times New Roman" w:hAnsi="Calibri" w:cs="Times New Roman"/>
+                <w:color w:val="000000"/>
+                <w:sz w:val="24"/>
+                <w:szCs w:val="24"/>
+                <w:lang w:eastAsia="fr-FR"/>
+              </w:rPr>
+              <w:t>Définir l’objectif</w:t>
+            </w:r>
+          </w:p>
+        </w:tc>
+        <w:tc>
+          <w:tcPr>
+            <w:tcW w:w="1701" w:type="dxa"/>
+            <w:shd w:val="clear" w:color="000000" w:fill="FF0000"/>
+            <w:noWrap/>
+            <w:vAlign w:val="center"/>
+            <w:hideMark/>
+          </w:tcPr>
+          <w:p>
+            <w:pPr>
+              <w:spacing w:after="0" w:line="240" w:lineRule="auto"/>
+              <w:jc w:val="center"/>
+              <w:rPr>
+                <w:rFonts w:ascii="Calibri" w:eastAsia="Times New Roman" w:hAnsi="Calibri" w:cs="Times New Roman"/>
+                <w:color w:val="000000"/>
+                <w:sz w:val="24"/>
+                <w:szCs w:val="24"/>
+                <w:lang w:eastAsia="fr-FR"/>
+              </w:rPr>
+            </w:pPr>
+            <w:r>
+              <w:rPr>
+                <w:rFonts w:ascii="Calibri" w:eastAsia="Times New Roman" w:hAnsi="Calibri" w:cs="Times New Roman"/>
+                <w:color w:val="000000"/>
+                <w:sz w:val="24"/>
+                <w:szCs w:val="24"/>
+                <w:lang w:eastAsia="fr-FR"/>
+              </w:rPr>
+              <w:t>R</w:t>
+            </w:r>
+          </w:p>
+        </w:tc>
+        <w:tc>
+          <w:tcPr>
+            <w:tcW w:w="1559" w:type="dxa"/>
+            <w:shd w:val="clear" w:color="000000" w:fill="FF0000"/>
+            <w:noWrap/>
+            <w:vAlign w:val="center"/>
+            <w:hideMark/>
+          </w:tcPr>
+          <w:p>
+            <w:pPr>
+              <w:spacing w:after="0" w:line="240" w:lineRule="auto"/>
+              <w:jc w:val="center"/>
+              <w:rPr>
+                <w:rFonts w:ascii="Calibri" w:eastAsia="Times New Roman" w:hAnsi="Calibri" w:cs="Times New Roman"/>
+                <w:color w:val="000000"/>
+                <w:sz w:val="24"/>
+                <w:szCs w:val="24"/>
+                <w:lang w:eastAsia="fr-FR"/>
+              </w:rPr>
+            </w:pPr>
+            <w:r>
+              <w:rPr>
+                <w:rFonts w:ascii="Calibri" w:eastAsia="Times New Roman" w:hAnsi="Calibri" w:cs="Times New Roman"/>
+                <w:color w:val="000000"/>
+                <w:sz w:val="24"/>
+                <w:szCs w:val="24"/>
+                <w:lang w:eastAsia="fr-FR"/>
+              </w:rPr>
+              <w:t>R</w:t>
+            </w:r>
+          </w:p>
+        </w:tc>
+        <w:tc>
+          <w:tcPr>
+            <w:tcW w:w="1418" w:type="dxa"/>
+            <w:shd w:val="clear" w:color="000000" w:fill="FF0000"/>
+            <w:vAlign w:val="center"/>
+          </w:tcPr>
+          <w:p>
+            <w:pPr>
+              <w:spacing w:after="0" w:line="240" w:lineRule="auto"/>
+              <w:jc w:val="center"/>
+              <w:rPr>
+                <w:rFonts w:ascii="Calibri" w:eastAsia="Times New Roman" w:hAnsi="Calibri" w:cs="Times New Roman"/>
+                <w:color w:val="000000"/>
+                <w:sz w:val="24"/>
+                <w:szCs w:val="24"/>
+                <w:lang w:eastAsia="fr-FR"/>
+              </w:rPr>
+            </w:pPr>
+            <w:r>
+              <w:rPr>
+                <w:rFonts w:ascii="Calibri" w:eastAsia="Times New Roman" w:hAnsi="Calibri" w:cs="Times New Roman"/>
+                <w:color w:val="000000"/>
+                <w:sz w:val="24"/>
+                <w:szCs w:val="24"/>
+                <w:lang w:eastAsia="fr-FR"/>
+              </w:rPr>
+              <w:t>R</w:t>
+            </w:r>
+          </w:p>
+        </w:tc>
+        <w:tc>
+          <w:tcPr>
+            <w:tcW w:w="1417" w:type="dxa"/>
+            <w:shd w:val="clear" w:color="000000" w:fill="FF0000"/>
+            <w:vAlign w:val="center"/>
+          </w:tcPr>
+          <w:p>
+            <w:pPr>
+              <w:spacing w:after="0" w:line="240" w:lineRule="auto"/>
+              <w:jc w:val="center"/>
+              <w:rPr>
+                <w:rFonts w:ascii="Calibri" w:eastAsia="Times New Roman" w:hAnsi="Calibri" w:cs="Times New Roman"/>
+                <w:color w:val="000000"/>
+                <w:sz w:val="24"/>
+                <w:szCs w:val="24"/>
+                <w:lang w:eastAsia="fr-FR"/>
+              </w:rPr>
+            </w:pPr>
+            <w:r>
+              <w:rPr>
+                <w:rFonts w:ascii="Calibri" w:eastAsia="Times New Roman" w:hAnsi="Calibri" w:cs="Times New Roman"/>
+                <w:color w:val="000000"/>
+                <w:sz w:val="24"/>
+                <w:szCs w:val="24"/>
+                <w:lang w:eastAsia="fr-FR"/>
+              </w:rPr>
+              <w:t>R</w:t>
+            </w:r>
+          </w:p>
+        </w:tc>
+      </w:tr>
+      <w:tr>
+        <w:trPr>
+          <w:trHeight w:val="70"/>
+        </w:trPr>
+        <w:tc>
+          <w:tcPr>
+            <w:tcW w:w="3189" w:type="dxa"/>
+            <w:vMerge w:val="restart"/>
+            <w:shd w:val="clear" w:color="auto" w:fill="auto"/>
+            <w:noWrap/>
+            <w:vAlign w:val="center"/>
+            <w:hideMark/>
+          </w:tcPr>
+          <w:p>
+            <w:pPr>
+              <w:spacing w:after="0" w:line="240" w:lineRule="auto"/>
+              <w:jc w:val="center"/>
+              <w:rPr>
+                <w:rFonts w:ascii="Calibri" w:eastAsia="Times New Roman" w:hAnsi="Calibri" w:cs="Times New Roman"/>
+                <w:color w:val="000000"/>
+                <w:sz w:val="24"/>
+                <w:szCs w:val="24"/>
+                <w:lang w:eastAsia="fr-FR"/>
+              </w:rPr>
+            </w:pPr>
+            <w:r>
+              <w:rPr>
+                <w:rFonts w:ascii="Calibri" w:eastAsia="Times New Roman" w:hAnsi="Calibri" w:cs="Times New Roman"/>
+                <w:color w:val="000000"/>
+                <w:sz w:val="24"/>
+                <w:szCs w:val="24"/>
+                <w:lang w:eastAsia="fr-FR"/>
+              </w:rPr>
+              <w:t>Analyse des besoins et faisabilité</w:t>
+            </w:r>
+          </w:p>
+        </w:tc>
+        <w:tc>
+          <w:tcPr>
+            <w:tcW w:w="1701" w:type="dxa"/>
+            <w:shd w:val="clear" w:color="000000" w:fill="FF0000"/>
+            <w:noWrap/>
+            <w:vAlign w:val="center"/>
+            <w:hideMark/>
+          </w:tcPr>
+          <w:p>
+            <w:pPr>
+              <w:spacing w:after="0" w:line="240" w:lineRule="auto"/>
+              <w:jc w:val="center"/>
+              <w:rPr>
+                <w:rFonts w:ascii="Calibri" w:eastAsia="Times New Roman" w:hAnsi="Calibri" w:cs="Times New Roman"/>
+                <w:color w:val="000000"/>
+                <w:sz w:val="24"/>
+                <w:szCs w:val="24"/>
+                <w:lang w:eastAsia="fr-FR"/>
+              </w:rPr>
+            </w:pPr>
+            <w:r>
+              <w:rPr>
+                <w:rFonts w:ascii="Calibri" w:eastAsia="Times New Roman" w:hAnsi="Calibri" w:cs="Times New Roman"/>
+                <w:color w:val="000000"/>
+                <w:sz w:val="24"/>
+                <w:szCs w:val="24"/>
+                <w:lang w:eastAsia="fr-FR"/>
+              </w:rPr>
+              <w:t>R</w:t>
+            </w:r>
+          </w:p>
+        </w:tc>
+        <w:tc>
+          <w:tcPr>
+            <w:tcW w:w="1559" w:type="dxa"/>
+            <w:shd w:val="clear" w:color="000000" w:fill="FF0000"/>
+            <w:noWrap/>
+            <w:vAlign w:val="center"/>
+            <w:hideMark/>
+          </w:tcPr>
+          <w:p>
+            <w:pPr>
+              <w:spacing w:after="0" w:line="240" w:lineRule="auto"/>
+              <w:jc w:val="center"/>
+              <w:rPr>
+                <w:rFonts w:ascii="Calibri" w:eastAsia="Times New Roman" w:hAnsi="Calibri" w:cs="Times New Roman"/>
+                <w:color w:val="000000"/>
+                <w:sz w:val="24"/>
+                <w:szCs w:val="24"/>
+                <w:lang w:eastAsia="fr-FR"/>
+              </w:rPr>
+            </w:pPr>
+            <w:r>
+              <w:rPr>
+                <w:rFonts w:ascii="Calibri" w:eastAsia="Times New Roman" w:hAnsi="Calibri" w:cs="Times New Roman"/>
+                <w:color w:val="000000"/>
+                <w:sz w:val="24"/>
+                <w:szCs w:val="24"/>
+                <w:lang w:eastAsia="fr-FR"/>
+              </w:rPr>
+              <w:t>R</w:t>
+            </w:r>
+          </w:p>
+        </w:tc>
+        <w:tc>
+          <w:tcPr>
+            <w:tcW w:w="1418" w:type="dxa"/>
+            <w:shd w:val="clear" w:color="auto" w:fill="FF0000"/>
+            <w:vAlign w:val="center"/>
+          </w:tcPr>
+          <w:p>
+            <w:pPr>
+              <w:spacing w:after="0" w:line="240" w:lineRule="auto"/>
+              <w:jc w:val="center"/>
+              <w:rPr>
+                <w:rFonts w:ascii="Calibri" w:eastAsia="Times New Roman" w:hAnsi="Calibri" w:cs="Times New Roman"/>
+                <w:sz w:val="24"/>
+                <w:szCs w:val="24"/>
+                <w:lang w:eastAsia="fr-FR"/>
+              </w:rPr>
+            </w:pPr>
+            <w:r>
+              <w:rPr>
+                <w:rFonts w:ascii="Calibri" w:eastAsia="Times New Roman" w:hAnsi="Calibri" w:cs="Times New Roman"/>
+                <w:sz w:val="24"/>
+                <w:szCs w:val="24"/>
+                <w:lang w:eastAsia="fr-FR"/>
+              </w:rPr>
+              <w:t>R</w:t>
+            </w:r>
+          </w:p>
+        </w:tc>
+        <w:tc>
+          <w:tcPr>
+            <w:tcW w:w="1417" w:type="dxa"/>
+            <w:shd w:val="clear" w:color="auto" w:fill="FF0000"/>
+            <w:vAlign w:val="center"/>
+          </w:tcPr>
+          <w:p>
+            <w:pPr>
+              <w:spacing w:after="0" w:line="240" w:lineRule="auto"/>
+              <w:jc w:val="center"/>
+              <w:rPr>
+                <w:rFonts w:ascii="Calibri" w:eastAsia="Times New Roman" w:hAnsi="Calibri" w:cs="Times New Roman"/>
+                <w:color w:val="000000"/>
+                <w:sz w:val="24"/>
+                <w:szCs w:val="24"/>
+                <w:lang w:eastAsia="fr-FR"/>
+              </w:rPr>
+            </w:pPr>
+            <w:r>
+              <w:rPr>
+                <w:rFonts w:ascii="Calibri" w:eastAsia="Times New Roman" w:hAnsi="Calibri" w:cs="Times New Roman"/>
+                <w:color w:val="000000"/>
+                <w:sz w:val="24"/>
+                <w:szCs w:val="24"/>
+                <w:lang w:eastAsia="fr-FR"/>
+              </w:rPr>
+              <w:t>R</w:t>
+            </w:r>
+          </w:p>
+        </w:tc>
+      </w:tr>
+      <w:tr>
+        <w:trPr>
+          <w:trHeight w:val="230"/>
+        </w:trPr>
+        <w:tc>
+          <w:tcPr>
+            <w:tcW w:w="3189" w:type="dxa"/>
+            <w:vMerge/>
+            <w:vAlign w:val="center"/>
+            <w:hideMark/>
+          </w:tcPr>
+          <w:p>
+            <w:pPr>
+              <w:spacing w:after="0" w:line="240" w:lineRule="auto"/>
+              <w:rPr>
+                <w:rFonts w:ascii="Calibri" w:eastAsia="Times New Roman" w:hAnsi="Calibri" w:cs="Times New Roman"/>
+                <w:color w:val="000000"/>
+                <w:sz w:val="24"/>
+                <w:szCs w:val="24"/>
+                <w:lang w:eastAsia="fr-FR"/>
+              </w:rPr>
+            </w:pPr>
+          </w:p>
+        </w:tc>
+        <w:tc>
+          <w:tcPr>
+            <w:tcW w:w="1701" w:type="dxa"/>
+            <w:shd w:val="clear" w:color="auto" w:fill="984806" w:themeFill="accent6" w:themeFillShade="80"/>
+            <w:noWrap/>
+            <w:vAlign w:val="center"/>
+            <w:hideMark/>
+          </w:tcPr>
+          <w:p>
+            <w:pPr>
+              <w:spacing w:after="0" w:line="240" w:lineRule="auto"/>
+              <w:jc w:val="center"/>
+              <w:rPr>
+                <w:rFonts w:ascii="Calibri" w:eastAsia="Times New Roman" w:hAnsi="Calibri" w:cs="Times New Roman"/>
+                <w:color w:val="000000"/>
+                <w:sz w:val="24"/>
+                <w:szCs w:val="24"/>
+                <w:lang w:eastAsia="fr-FR"/>
+              </w:rPr>
+            </w:pPr>
+            <w:r>
+              <w:rPr>
+                <w:rFonts w:ascii="Calibri" w:eastAsia="Times New Roman" w:hAnsi="Calibri" w:cs="Times New Roman"/>
+                <w:color w:val="000000"/>
+                <w:sz w:val="24"/>
+                <w:szCs w:val="24"/>
+                <w:lang w:eastAsia="fr-FR"/>
+              </w:rPr>
+              <w:t>A</w:t>
+            </w:r>
+          </w:p>
+        </w:tc>
+        <w:tc>
+          <w:tcPr>
+            <w:tcW w:w="1559" w:type="dxa"/>
+            <w:shd w:val="clear" w:color="auto" w:fill="984806" w:themeFill="accent6" w:themeFillShade="80"/>
+            <w:noWrap/>
+            <w:vAlign w:val="center"/>
+            <w:hideMark/>
+          </w:tcPr>
+          <w:p>
+            <w:pPr>
+              <w:spacing w:after="0" w:line="240" w:lineRule="auto"/>
+              <w:jc w:val="center"/>
+              <w:rPr>
+                <w:rFonts w:ascii="Calibri" w:eastAsia="Times New Roman" w:hAnsi="Calibri" w:cs="Times New Roman"/>
+                <w:color w:val="000000"/>
+                <w:sz w:val="24"/>
+                <w:szCs w:val="24"/>
+                <w:lang w:eastAsia="fr-FR"/>
+              </w:rPr>
+            </w:pPr>
+            <w:r>
+              <w:rPr>
+                <w:rFonts w:ascii="Calibri" w:eastAsia="Times New Roman" w:hAnsi="Calibri" w:cs="Times New Roman"/>
+                <w:color w:val="000000"/>
+                <w:sz w:val="24"/>
+                <w:szCs w:val="24"/>
+                <w:lang w:eastAsia="fr-FR"/>
+              </w:rPr>
+              <w:t>A</w:t>
+            </w:r>
+          </w:p>
+        </w:tc>
+        <w:tc>
+          <w:tcPr>
+            <w:tcW w:w="1418" w:type="dxa"/>
+            <w:shd w:val="clear" w:color="auto" w:fill="984806" w:themeFill="accent6" w:themeFillShade="80"/>
+            <w:vAlign w:val="center"/>
+          </w:tcPr>
+          <w:p>
+            <w:pPr>
+              <w:spacing w:after="0" w:line="240" w:lineRule="auto"/>
+              <w:jc w:val="center"/>
+              <w:rPr>
+                <w:rFonts w:ascii="Calibri" w:eastAsia="Times New Roman" w:hAnsi="Calibri" w:cs="Times New Roman"/>
+                <w:color w:val="000000"/>
+                <w:sz w:val="24"/>
+                <w:szCs w:val="24"/>
+                <w:lang w:eastAsia="fr-FR"/>
+              </w:rPr>
+            </w:pPr>
+            <w:r>
+              <w:rPr>
+                <w:rFonts w:ascii="Calibri" w:eastAsia="Times New Roman" w:hAnsi="Calibri" w:cs="Times New Roman"/>
+                <w:color w:val="000000"/>
+                <w:sz w:val="24"/>
+                <w:szCs w:val="24"/>
+                <w:lang w:eastAsia="fr-FR"/>
+              </w:rPr>
+              <w:t>A</w:t>
+            </w:r>
+          </w:p>
+        </w:tc>
+        <w:tc>
+          <w:tcPr>
+            <w:tcW w:w="1417" w:type="dxa"/>
+            <w:shd w:val="clear" w:color="auto" w:fill="984806" w:themeFill="accent6" w:themeFillShade="80"/>
+            <w:vAlign w:val="center"/>
+          </w:tcPr>
+          <w:p>
+            <w:pPr>
+              <w:spacing w:after="0" w:line="240" w:lineRule="auto"/>
+              <w:jc w:val="center"/>
+              <w:rPr>
+                <w:rFonts w:ascii="Calibri" w:eastAsia="Times New Roman" w:hAnsi="Calibri" w:cs="Times New Roman"/>
+                <w:color w:val="000000"/>
+                <w:sz w:val="24"/>
+                <w:szCs w:val="24"/>
+                <w:lang w:eastAsia="fr-FR"/>
+              </w:rPr>
+            </w:pPr>
+            <w:r>
+              <w:rPr>
+                <w:rFonts w:ascii="Calibri" w:eastAsia="Times New Roman" w:hAnsi="Calibri" w:cs="Times New Roman"/>
+                <w:color w:val="000000"/>
+                <w:sz w:val="24"/>
+                <w:szCs w:val="24"/>
+                <w:lang w:eastAsia="fr-FR"/>
+              </w:rPr>
+              <w:t>A</w:t>
+            </w:r>
+          </w:p>
+        </w:tc>
+      </w:tr>
+      <w:tr>
+        <w:trPr>
+          <w:trHeight w:val="230"/>
+        </w:trPr>
+        <w:tc>
+          <w:tcPr>
+            <w:tcW w:w="3189" w:type="dxa"/>
+            <w:vMerge/>
+            <w:vAlign w:val="center"/>
+            <w:hideMark/>
+          </w:tcPr>
+          <w:p>
+            <w:pPr>
+              <w:spacing w:after="0" w:line="240" w:lineRule="auto"/>
+              <w:rPr>
+                <w:rFonts w:ascii="Calibri" w:eastAsia="Times New Roman" w:hAnsi="Calibri" w:cs="Times New Roman"/>
+                <w:color w:val="000000"/>
+                <w:sz w:val="24"/>
+                <w:szCs w:val="24"/>
+                <w:lang w:eastAsia="fr-FR"/>
+              </w:rPr>
+            </w:pPr>
+          </w:p>
+        </w:tc>
+        <w:tc>
+          <w:tcPr>
+            <w:tcW w:w="1701" w:type="dxa"/>
+            <w:shd w:val="clear" w:color="auto" w:fill="B8CCE4" w:themeFill="accent1" w:themeFillTint="66"/>
+            <w:noWrap/>
+            <w:vAlign w:val="center"/>
+            <w:hideMark/>
+          </w:tcPr>
+          <w:p>
+            <w:pPr>
+              <w:spacing w:after="0" w:line="240" w:lineRule="auto"/>
+              <w:jc w:val="center"/>
+              <w:rPr>
+                <w:rFonts w:ascii="Calibri" w:eastAsia="Times New Roman" w:hAnsi="Calibri" w:cs="Times New Roman"/>
+                <w:color w:val="000000"/>
+                <w:sz w:val="24"/>
+                <w:szCs w:val="24"/>
+                <w:lang w:eastAsia="fr-FR"/>
+              </w:rPr>
+            </w:pPr>
+            <w:r>
+              <w:rPr>
+                <w:rFonts w:ascii="Calibri" w:eastAsia="Times New Roman" w:hAnsi="Calibri" w:cs="Times New Roman"/>
+                <w:color w:val="000000"/>
+                <w:sz w:val="24"/>
+                <w:szCs w:val="24"/>
+                <w:lang w:eastAsia="fr-FR"/>
+              </w:rPr>
+              <w:t>C</w:t>
+            </w:r>
+          </w:p>
+        </w:tc>
+        <w:tc>
+          <w:tcPr>
+            <w:tcW w:w="1559" w:type="dxa"/>
+            <w:shd w:val="clear" w:color="auto" w:fill="B8CCE4" w:themeFill="accent1" w:themeFillTint="66"/>
+            <w:noWrap/>
+            <w:vAlign w:val="center"/>
+            <w:hideMark/>
+          </w:tcPr>
+          <w:p>
+            <w:pPr>
+              <w:spacing w:after="0" w:line="240" w:lineRule="auto"/>
+              <w:jc w:val="center"/>
+              <w:rPr>
+                <w:rFonts w:ascii="Calibri" w:eastAsia="Times New Roman" w:hAnsi="Calibri" w:cs="Times New Roman"/>
+                <w:color w:val="000000"/>
+                <w:sz w:val="24"/>
+                <w:szCs w:val="24"/>
+                <w:lang w:eastAsia="fr-FR"/>
+              </w:rPr>
+            </w:pPr>
+            <w:r>
+              <w:rPr>
+                <w:rFonts w:ascii="Calibri" w:eastAsia="Times New Roman" w:hAnsi="Calibri" w:cs="Times New Roman"/>
+                <w:color w:val="000000"/>
+                <w:sz w:val="24"/>
+                <w:szCs w:val="24"/>
+                <w:lang w:eastAsia="fr-FR"/>
+              </w:rPr>
+              <w:t>C</w:t>
+            </w:r>
+          </w:p>
+        </w:tc>
+        <w:tc>
+          <w:tcPr>
+            <w:tcW w:w="1418" w:type="dxa"/>
+            <w:shd w:val="clear" w:color="auto" w:fill="B8CCE4" w:themeFill="accent1" w:themeFillTint="66"/>
+            <w:vAlign w:val="center"/>
+          </w:tcPr>
+          <w:p>
+            <w:pPr>
+              <w:spacing w:after="0" w:line="240" w:lineRule="auto"/>
+              <w:jc w:val="center"/>
+              <w:rPr>
+                <w:rFonts w:ascii="Calibri" w:eastAsia="Times New Roman" w:hAnsi="Calibri" w:cs="Times New Roman"/>
+                <w:color w:val="000000"/>
+                <w:sz w:val="24"/>
+                <w:szCs w:val="24"/>
+                <w:lang w:eastAsia="fr-FR"/>
+              </w:rPr>
+            </w:pPr>
+            <w:r>
+              <w:rPr>
+                <w:rFonts w:ascii="Calibri" w:eastAsia="Times New Roman" w:hAnsi="Calibri" w:cs="Times New Roman"/>
+                <w:color w:val="000000"/>
+                <w:sz w:val="24"/>
+                <w:szCs w:val="24"/>
+                <w:lang w:eastAsia="fr-FR"/>
+              </w:rPr>
+              <w:t>C</w:t>
+            </w:r>
+          </w:p>
+        </w:tc>
+        <w:tc>
+          <w:tcPr>
+            <w:tcW w:w="1417" w:type="dxa"/>
+            <w:shd w:val="clear" w:color="auto" w:fill="B8CCE4" w:themeFill="accent1" w:themeFillTint="66"/>
+            <w:vAlign w:val="center"/>
+          </w:tcPr>
+          <w:p>
+            <w:pPr>
+              <w:spacing w:after="0" w:line="240" w:lineRule="auto"/>
+              <w:jc w:val="center"/>
+              <w:rPr>
+                <w:rFonts w:ascii="Calibri" w:eastAsia="Times New Roman" w:hAnsi="Calibri" w:cs="Times New Roman"/>
+                <w:color w:val="000000"/>
+                <w:sz w:val="24"/>
+                <w:szCs w:val="24"/>
+                <w:lang w:eastAsia="fr-FR"/>
+              </w:rPr>
+            </w:pPr>
+            <w:r>
+              <w:rPr>
+                <w:rFonts w:ascii="Calibri" w:eastAsia="Times New Roman" w:hAnsi="Calibri" w:cs="Times New Roman"/>
+                <w:color w:val="000000"/>
+                <w:sz w:val="24"/>
+                <w:szCs w:val="24"/>
+                <w:lang w:eastAsia="fr-FR"/>
+              </w:rPr>
+              <w:t>C</w:t>
+            </w:r>
+          </w:p>
+        </w:tc>
+      </w:tr>
+      <w:tr>
+        <w:trPr>
+          <w:trHeight w:val="230"/>
+        </w:trPr>
+        <w:tc>
+          <w:tcPr>
+            <w:tcW w:w="3189" w:type="dxa"/>
+            <w:vMerge/>
+            <w:vAlign w:val="center"/>
+            <w:hideMark/>
+          </w:tcPr>
+          <w:p>
+            <w:pPr>
+              <w:spacing w:after="0" w:line="240" w:lineRule="auto"/>
+              <w:rPr>
+                <w:rFonts w:ascii="Calibri" w:eastAsia="Times New Roman" w:hAnsi="Calibri" w:cs="Times New Roman"/>
+                <w:color w:val="000000"/>
+                <w:sz w:val="24"/>
+                <w:szCs w:val="24"/>
+                <w:lang w:eastAsia="fr-FR"/>
+              </w:rPr>
+            </w:pPr>
+          </w:p>
+        </w:tc>
+        <w:tc>
+          <w:tcPr>
+            <w:tcW w:w="1701" w:type="dxa"/>
+            <w:shd w:val="clear" w:color="000000" w:fill="FFFF00"/>
+            <w:noWrap/>
+            <w:vAlign w:val="center"/>
+            <w:hideMark/>
+          </w:tcPr>
+          <w:p>
+            <w:pPr>
+              <w:spacing w:after="0" w:line="240" w:lineRule="auto"/>
+              <w:jc w:val="center"/>
+              <w:rPr>
+                <w:rFonts w:ascii="Calibri" w:eastAsia="Times New Roman" w:hAnsi="Calibri" w:cs="Times New Roman"/>
+                <w:color w:val="000000"/>
+                <w:sz w:val="24"/>
+                <w:szCs w:val="24"/>
+                <w:lang w:eastAsia="fr-FR"/>
+              </w:rPr>
+            </w:pPr>
+            <w:r>
+              <w:rPr>
+                <w:rFonts w:ascii="Calibri" w:eastAsia="Times New Roman" w:hAnsi="Calibri" w:cs="Times New Roman"/>
+                <w:color w:val="000000"/>
+                <w:sz w:val="24"/>
+                <w:szCs w:val="24"/>
+                <w:lang w:eastAsia="fr-FR"/>
+              </w:rPr>
+              <w:t>I</w:t>
+            </w:r>
+          </w:p>
+        </w:tc>
+        <w:tc>
+          <w:tcPr>
+            <w:tcW w:w="1559" w:type="dxa"/>
+            <w:shd w:val="clear" w:color="000000" w:fill="FFFF00"/>
+            <w:noWrap/>
+            <w:vAlign w:val="center"/>
+            <w:hideMark/>
+          </w:tcPr>
+          <w:p>
+            <w:pPr>
+              <w:spacing w:after="0" w:line="240" w:lineRule="auto"/>
+              <w:jc w:val="center"/>
+              <w:rPr>
+                <w:rFonts w:ascii="Calibri" w:eastAsia="Times New Roman" w:hAnsi="Calibri" w:cs="Times New Roman"/>
+                <w:color w:val="000000"/>
+                <w:sz w:val="24"/>
+                <w:szCs w:val="24"/>
+                <w:lang w:eastAsia="fr-FR"/>
+              </w:rPr>
+            </w:pPr>
+            <w:r>
+              <w:rPr>
+                <w:rFonts w:ascii="Calibri" w:eastAsia="Times New Roman" w:hAnsi="Calibri" w:cs="Times New Roman"/>
+                <w:color w:val="000000"/>
+                <w:sz w:val="24"/>
+                <w:szCs w:val="24"/>
+                <w:lang w:eastAsia="fr-FR"/>
+              </w:rPr>
+              <w:t>I</w:t>
+            </w:r>
+          </w:p>
+        </w:tc>
+        <w:tc>
+          <w:tcPr>
+            <w:tcW w:w="1418" w:type="dxa"/>
+            <w:shd w:val="clear" w:color="000000" w:fill="FFFF00"/>
+            <w:vAlign w:val="center"/>
+          </w:tcPr>
+          <w:p>
+            <w:pPr>
+              <w:spacing w:after="0" w:line="240" w:lineRule="auto"/>
+              <w:jc w:val="center"/>
+              <w:rPr>
+                <w:rFonts w:ascii="Calibri" w:eastAsia="Times New Roman" w:hAnsi="Calibri" w:cs="Times New Roman"/>
+                <w:color w:val="000000"/>
+                <w:sz w:val="24"/>
+                <w:szCs w:val="24"/>
+                <w:lang w:eastAsia="fr-FR"/>
+              </w:rPr>
+            </w:pPr>
+            <w:r>
+              <w:rPr>
+                <w:rFonts w:ascii="Calibri" w:eastAsia="Times New Roman" w:hAnsi="Calibri" w:cs="Times New Roman"/>
+                <w:color w:val="000000"/>
+                <w:sz w:val="24"/>
+                <w:szCs w:val="24"/>
+                <w:lang w:eastAsia="fr-FR"/>
+              </w:rPr>
+              <w:t>I</w:t>
+            </w:r>
+          </w:p>
+        </w:tc>
+        <w:tc>
+          <w:tcPr>
+            <w:tcW w:w="1417" w:type="dxa"/>
+            <w:shd w:val="clear" w:color="auto" w:fill="FFFF00"/>
+            <w:vAlign w:val="center"/>
+          </w:tcPr>
+          <w:p>
+            <w:pPr>
+              <w:spacing w:after="0" w:line="240" w:lineRule="auto"/>
+              <w:jc w:val="center"/>
+              <w:rPr>
+                <w:rFonts w:ascii="Calibri" w:eastAsia="Times New Roman" w:hAnsi="Calibri" w:cs="Times New Roman"/>
+                <w:color w:val="000000"/>
+                <w:sz w:val="24"/>
+                <w:szCs w:val="24"/>
+                <w:lang w:eastAsia="fr-FR"/>
+              </w:rPr>
+            </w:pPr>
+            <w:r>
+              <w:rPr>
+                <w:rFonts w:ascii="Calibri" w:eastAsia="Times New Roman" w:hAnsi="Calibri" w:cs="Times New Roman"/>
+                <w:color w:val="000000"/>
+                <w:sz w:val="24"/>
+                <w:szCs w:val="24"/>
+                <w:lang w:eastAsia="fr-FR"/>
+              </w:rPr>
+              <w:t>I</w:t>
+            </w:r>
+          </w:p>
+        </w:tc>
+      </w:tr>
+      <w:tr>
+        <w:trPr>
+          <w:trHeight w:val="596"/>
+        </w:trPr>
+        <w:tc>
+          <w:tcPr>
+            <w:tcW w:w="3189" w:type="dxa"/>
+            <w:shd w:val="clear" w:color="auto" w:fill="auto"/>
+            <w:vAlign w:val="center"/>
+            <w:hideMark/>
+          </w:tcPr>
+          <w:p>
+            <w:pPr>
+              <w:spacing w:after="0" w:line="240" w:lineRule="auto"/>
+              <w:jc w:val="center"/>
+              <w:rPr>
+                <w:rFonts w:ascii="Calibri" w:eastAsia="Times New Roman" w:hAnsi="Calibri" w:cs="Times New Roman"/>
+                <w:color w:val="000000"/>
+                <w:sz w:val="24"/>
+                <w:szCs w:val="24"/>
+                <w:lang w:eastAsia="fr-FR"/>
+              </w:rPr>
+            </w:pPr>
+            <w:r>
+              <w:rPr>
+                <w:rFonts w:ascii="Calibri" w:eastAsia="Times New Roman" w:hAnsi="Calibri" w:cs="Times New Roman"/>
+                <w:color w:val="000000"/>
+                <w:sz w:val="24"/>
+                <w:szCs w:val="24"/>
+                <w:lang w:eastAsia="fr-FR"/>
+              </w:rPr>
+              <w:lastRenderedPageBreak/>
+              <w:t>Conception générale</w:t>
+            </w:r>
+          </w:p>
+        </w:tc>
+        <w:tc>
+          <w:tcPr>
+            <w:tcW w:w="1701" w:type="dxa"/>
+            <w:shd w:val="clear" w:color="auto" w:fill="FFFF00"/>
+            <w:noWrap/>
+            <w:vAlign w:val="center"/>
+            <w:hideMark/>
+          </w:tcPr>
+          <w:p>
+            <w:pPr>
+              <w:spacing w:after="0" w:line="240" w:lineRule="auto"/>
+              <w:jc w:val="center"/>
+              <w:rPr>
+                <w:rFonts w:ascii="Calibri" w:eastAsia="Times New Roman" w:hAnsi="Calibri" w:cs="Times New Roman"/>
+                <w:color w:val="000000"/>
+                <w:sz w:val="24"/>
+                <w:szCs w:val="24"/>
+                <w:lang w:eastAsia="fr-FR"/>
+              </w:rPr>
+            </w:pPr>
+            <w:r>
+              <w:rPr>
+                <w:rFonts w:ascii="Calibri" w:eastAsia="Times New Roman" w:hAnsi="Calibri" w:cs="Times New Roman"/>
+                <w:color w:val="000000"/>
+                <w:sz w:val="24"/>
+                <w:szCs w:val="24"/>
+                <w:lang w:eastAsia="fr-FR"/>
+              </w:rPr>
+              <w:t>I</w:t>
+            </w:r>
+          </w:p>
+        </w:tc>
+        <w:tc>
+          <w:tcPr>
+            <w:tcW w:w="1559" w:type="dxa"/>
+            <w:shd w:val="clear" w:color="auto" w:fill="984806" w:themeFill="accent6" w:themeFillShade="80"/>
+            <w:noWrap/>
+            <w:vAlign w:val="center"/>
+            <w:hideMark/>
+          </w:tcPr>
+          <w:p>
+            <w:pPr>
+              <w:spacing w:after="0" w:line="240" w:lineRule="auto"/>
+              <w:jc w:val="center"/>
+              <w:rPr>
+                <w:rFonts w:ascii="Calibri" w:eastAsia="Times New Roman" w:hAnsi="Calibri" w:cs="Times New Roman"/>
+                <w:color w:val="000000"/>
+                <w:sz w:val="24"/>
+                <w:szCs w:val="24"/>
+                <w:lang w:eastAsia="fr-FR"/>
+              </w:rPr>
+            </w:pPr>
+            <w:r>
+              <w:rPr>
+                <w:rFonts w:ascii="Calibri" w:eastAsia="Times New Roman" w:hAnsi="Calibri" w:cs="Times New Roman"/>
+                <w:color w:val="000000"/>
+                <w:sz w:val="24"/>
+                <w:szCs w:val="24"/>
+                <w:lang w:eastAsia="fr-FR"/>
+              </w:rPr>
+              <w:t>A</w:t>
+            </w:r>
+          </w:p>
+        </w:tc>
+        <w:tc>
+          <w:tcPr>
+            <w:tcW w:w="1418" w:type="dxa"/>
+            <w:shd w:val="clear" w:color="000000" w:fill="FF0000"/>
+            <w:vAlign w:val="center"/>
+          </w:tcPr>
+          <w:p>
+            <w:pPr>
+              <w:spacing w:after="0" w:line="240" w:lineRule="auto"/>
+              <w:jc w:val="center"/>
+              <w:rPr>
+                <w:rFonts w:ascii="Calibri" w:eastAsia="Times New Roman" w:hAnsi="Calibri" w:cs="Times New Roman"/>
+                <w:color w:val="000000"/>
+                <w:sz w:val="24"/>
+                <w:szCs w:val="24"/>
+                <w:lang w:eastAsia="fr-FR"/>
+              </w:rPr>
+            </w:pPr>
+            <w:r>
+              <w:rPr>
+                <w:rFonts w:ascii="Calibri" w:eastAsia="Times New Roman" w:hAnsi="Calibri" w:cs="Times New Roman"/>
+                <w:color w:val="000000"/>
+                <w:sz w:val="24"/>
+                <w:szCs w:val="24"/>
+                <w:lang w:eastAsia="fr-FR"/>
+              </w:rPr>
+              <w:t>R</w:t>
+            </w:r>
+          </w:p>
+        </w:tc>
+        <w:tc>
+          <w:tcPr>
+            <w:tcW w:w="1417" w:type="dxa"/>
+            <w:shd w:val="clear" w:color="auto" w:fill="B8CCE4" w:themeFill="accent1" w:themeFillTint="66"/>
+            <w:vAlign w:val="center"/>
+          </w:tcPr>
+          <w:p>
+            <w:pPr>
+              <w:jc w:val="center"/>
+              <w:rPr>
+                <w:lang w:eastAsia="fr-FR"/>
+              </w:rPr>
+            </w:pPr>
+            <w:r>
+              <w:rPr>
+                <w:lang w:eastAsia="fr-FR"/>
+              </w:rPr>
+              <w:t>C</w:t>
+            </w:r>
+          </w:p>
+        </w:tc>
+      </w:tr>
+      <w:tr>
+        <w:trPr>
+          <w:trHeight w:val="596"/>
+        </w:trPr>
+        <w:tc>
+          <w:tcPr>
+            <w:tcW w:w="3189" w:type="dxa"/>
+            <w:shd w:val="clear" w:color="auto" w:fill="auto"/>
+            <w:vAlign w:val="center"/>
+            <w:hideMark/>
+          </w:tcPr>
+          <w:p>
+            <w:pPr>
+              <w:spacing w:after="0" w:line="240" w:lineRule="auto"/>
+              <w:jc w:val="center"/>
+              <w:rPr>
+                <w:rFonts w:ascii="Calibri" w:eastAsia="Times New Roman" w:hAnsi="Calibri" w:cs="Times New Roman"/>
+                <w:color w:val="000000"/>
+                <w:sz w:val="24"/>
+                <w:szCs w:val="24"/>
+                <w:lang w:eastAsia="fr-FR"/>
+              </w:rPr>
+            </w:pPr>
+            <w:r>
+              <w:rPr>
+                <w:rFonts w:ascii="Calibri" w:eastAsia="Times New Roman" w:hAnsi="Calibri" w:cs="Times New Roman"/>
+                <w:color w:val="000000"/>
+                <w:sz w:val="24"/>
+                <w:szCs w:val="24"/>
+                <w:lang w:eastAsia="fr-FR"/>
+              </w:rPr>
+              <w:t>Conception détaillée</w:t>
+            </w:r>
+            <w:r>
+              <w:rPr>
+                <w:rFonts w:ascii="Calibri" w:eastAsia="Times New Roman" w:hAnsi="Calibri" w:cs="Times New Roman"/>
+                <w:color w:val="000000"/>
+                <w:sz w:val="24"/>
+                <w:szCs w:val="24"/>
+                <w:lang w:eastAsia="fr-FR"/>
+              </w:rPr>
+              <w:t xml:space="preserve"> </w:t>
+            </w:r>
+          </w:p>
+        </w:tc>
+        <w:tc>
+          <w:tcPr>
+            <w:tcW w:w="1701" w:type="dxa"/>
+            <w:shd w:val="clear" w:color="auto" w:fill="FFFF00"/>
+            <w:noWrap/>
+            <w:vAlign w:val="center"/>
+            <w:hideMark/>
+          </w:tcPr>
+          <w:p>
+            <w:pPr>
+              <w:spacing w:after="0" w:line="240" w:lineRule="auto"/>
+              <w:jc w:val="center"/>
+              <w:rPr>
+                <w:rFonts w:ascii="Calibri" w:eastAsia="Times New Roman" w:hAnsi="Calibri" w:cs="Times New Roman"/>
+                <w:color w:val="000000"/>
+                <w:sz w:val="24"/>
+                <w:szCs w:val="24"/>
+                <w:lang w:eastAsia="fr-FR"/>
+              </w:rPr>
+            </w:pPr>
+            <w:r>
+              <w:rPr>
+                <w:rFonts w:ascii="Calibri" w:eastAsia="Times New Roman" w:hAnsi="Calibri" w:cs="Times New Roman"/>
+                <w:color w:val="000000"/>
+                <w:sz w:val="24"/>
+                <w:szCs w:val="24"/>
+                <w:lang w:eastAsia="fr-FR"/>
+              </w:rPr>
+              <w:t>I</w:t>
+            </w:r>
+          </w:p>
+        </w:tc>
+        <w:tc>
+          <w:tcPr>
+            <w:tcW w:w="1559" w:type="dxa"/>
+            <w:shd w:val="clear" w:color="auto" w:fill="984806" w:themeFill="accent6" w:themeFillShade="80"/>
+            <w:noWrap/>
+            <w:vAlign w:val="center"/>
+            <w:hideMark/>
+          </w:tcPr>
+          <w:p>
+            <w:pPr>
+              <w:spacing w:after="0" w:line="240" w:lineRule="auto"/>
+              <w:jc w:val="center"/>
+              <w:rPr>
+                <w:rFonts w:ascii="Calibri" w:eastAsia="Times New Roman" w:hAnsi="Calibri" w:cs="Times New Roman"/>
+                <w:color w:val="000000"/>
+                <w:sz w:val="24"/>
+                <w:szCs w:val="24"/>
+                <w:lang w:eastAsia="fr-FR"/>
+              </w:rPr>
+            </w:pPr>
+            <w:r>
+              <w:rPr>
+                <w:rFonts w:ascii="Calibri" w:eastAsia="Times New Roman" w:hAnsi="Calibri" w:cs="Times New Roman"/>
+                <w:color w:val="000000"/>
+                <w:sz w:val="24"/>
+                <w:szCs w:val="24"/>
+                <w:lang w:eastAsia="fr-FR"/>
+              </w:rPr>
+              <w:t>A</w:t>
+            </w:r>
+          </w:p>
+        </w:tc>
+        <w:tc>
+          <w:tcPr>
+            <w:tcW w:w="1418" w:type="dxa"/>
+            <w:shd w:val="clear" w:color="000000" w:fill="FF0000"/>
+            <w:vAlign w:val="center"/>
+          </w:tcPr>
+          <w:p>
+            <w:pPr>
+              <w:spacing w:after="0" w:line="240" w:lineRule="auto"/>
+              <w:jc w:val="center"/>
+              <w:rPr>
+                <w:rFonts w:ascii="Calibri" w:eastAsia="Times New Roman" w:hAnsi="Calibri" w:cs="Times New Roman"/>
+                <w:color w:val="000000"/>
+                <w:sz w:val="24"/>
+                <w:szCs w:val="24"/>
+                <w:lang w:eastAsia="fr-FR"/>
+              </w:rPr>
+            </w:pPr>
+            <w:r>
+              <w:rPr>
+                <w:rFonts w:ascii="Calibri" w:eastAsia="Times New Roman" w:hAnsi="Calibri" w:cs="Times New Roman"/>
+                <w:color w:val="000000"/>
+                <w:sz w:val="24"/>
+                <w:szCs w:val="24"/>
+                <w:lang w:eastAsia="fr-FR"/>
+              </w:rPr>
+              <w:t>R</w:t>
+            </w:r>
+          </w:p>
+        </w:tc>
+        <w:tc>
+          <w:tcPr>
+            <w:tcW w:w="1417" w:type="dxa"/>
+            <w:shd w:val="clear" w:color="auto" w:fill="B8CCE4" w:themeFill="accent1" w:themeFillTint="66"/>
+            <w:vAlign w:val="center"/>
+          </w:tcPr>
+          <w:p>
+            <w:pPr>
+              <w:spacing w:after="0" w:line="240" w:lineRule="auto"/>
+              <w:jc w:val="center"/>
+              <w:rPr>
+                <w:rFonts w:ascii="Calibri" w:eastAsia="Times New Roman" w:hAnsi="Calibri" w:cs="Times New Roman"/>
+                <w:color w:val="000000"/>
+                <w:sz w:val="24"/>
+                <w:szCs w:val="24"/>
+                <w:lang w:eastAsia="fr-FR"/>
+              </w:rPr>
+            </w:pPr>
+            <w:r>
+              <w:rPr>
+                <w:rFonts w:ascii="Calibri" w:eastAsia="Times New Roman" w:hAnsi="Calibri" w:cs="Times New Roman"/>
+                <w:color w:val="000000"/>
+                <w:sz w:val="24"/>
+                <w:szCs w:val="24"/>
+                <w:lang w:eastAsia="fr-FR"/>
+              </w:rPr>
+              <w:t>C</w:t>
+            </w:r>
+          </w:p>
+        </w:tc>
+      </w:tr>
+      <w:tr>
+        <w:trPr>
+          <w:trHeight w:val="230"/>
+        </w:trPr>
+        <w:tc>
+          <w:tcPr>
+            <w:tcW w:w="3189" w:type="dxa"/>
+            <w:vMerge w:val="restart"/>
+            <w:shd w:val="clear" w:color="auto" w:fill="auto"/>
+            <w:vAlign w:val="center"/>
+            <w:hideMark/>
+          </w:tcPr>
+          <w:p>
+            <w:pPr>
+              <w:spacing w:after="0" w:line="240" w:lineRule="auto"/>
+              <w:jc w:val="center"/>
+              <w:rPr>
+                <w:rFonts w:ascii="Calibri" w:eastAsia="Times New Roman" w:hAnsi="Calibri" w:cs="Times New Roman"/>
+                <w:color w:val="000000"/>
+                <w:sz w:val="24"/>
+                <w:szCs w:val="24"/>
+                <w:lang w:eastAsia="fr-FR"/>
+              </w:rPr>
+            </w:pPr>
+            <w:r>
+              <w:rPr>
+                <w:rFonts w:ascii="Calibri" w:eastAsia="Times New Roman" w:hAnsi="Calibri" w:cs="Times New Roman"/>
+                <w:color w:val="000000"/>
+                <w:sz w:val="24"/>
+                <w:szCs w:val="24"/>
+                <w:lang w:eastAsia="fr-FR"/>
+              </w:rPr>
+              <w:t>développement</w:t>
+            </w:r>
+          </w:p>
+        </w:tc>
+        <w:tc>
+          <w:tcPr>
+            <w:tcW w:w="1701" w:type="dxa"/>
+            <w:shd w:val="clear" w:color="000000" w:fill="FF0000"/>
+            <w:noWrap/>
+            <w:vAlign w:val="center"/>
+            <w:hideMark/>
+          </w:tcPr>
+          <w:p>
+            <w:pPr>
+              <w:spacing w:after="0" w:line="240" w:lineRule="auto"/>
+              <w:jc w:val="center"/>
+              <w:rPr>
+                <w:rFonts w:ascii="Calibri" w:eastAsia="Times New Roman" w:hAnsi="Calibri" w:cs="Times New Roman"/>
+                <w:color w:val="000000"/>
+                <w:sz w:val="24"/>
+                <w:szCs w:val="24"/>
+                <w:lang w:eastAsia="fr-FR"/>
+              </w:rPr>
+            </w:pPr>
+            <w:r>
+              <w:rPr>
+                <w:rFonts w:ascii="Calibri" w:eastAsia="Times New Roman" w:hAnsi="Calibri" w:cs="Times New Roman"/>
+                <w:color w:val="000000"/>
+                <w:sz w:val="24"/>
+                <w:szCs w:val="24"/>
+                <w:lang w:eastAsia="fr-FR"/>
+              </w:rPr>
+              <w:t>R</w:t>
+            </w:r>
+          </w:p>
+        </w:tc>
+        <w:tc>
+          <w:tcPr>
+            <w:tcW w:w="1559" w:type="dxa"/>
+            <w:shd w:val="clear" w:color="auto" w:fill="FF0000"/>
+            <w:noWrap/>
+            <w:vAlign w:val="center"/>
+            <w:hideMark/>
+          </w:tcPr>
+          <w:p>
+            <w:pPr>
+              <w:spacing w:after="0" w:line="240" w:lineRule="auto"/>
+              <w:jc w:val="center"/>
+              <w:rPr>
+                <w:rFonts w:ascii="Calibri" w:eastAsia="Times New Roman" w:hAnsi="Calibri" w:cs="Times New Roman"/>
+                <w:color w:val="000000"/>
+                <w:sz w:val="24"/>
+                <w:szCs w:val="24"/>
+                <w:lang w:eastAsia="fr-FR"/>
+              </w:rPr>
+            </w:pPr>
+            <w:r>
+              <w:rPr>
+                <w:rFonts w:ascii="Calibri" w:eastAsia="Times New Roman" w:hAnsi="Calibri" w:cs="Times New Roman"/>
+                <w:color w:val="000000"/>
+                <w:sz w:val="24"/>
+                <w:szCs w:val="24"/>
+                <w:lang w:eastAsia="fr-FR"/>
+              </w:rPr>
+              <w:t>R</w:t>
+            </w:r>
+          </w:p>
+        </w:tc>
+        <w:tc>
+          <w:tcPr>
+            <w:tcW w:w="1418" w:type="dxa"/>
+            <w:shd w:val="clear" w:color="auto" w:fill="FF0000"/>
+            <w:vAlign w:val="center"/>
+          </w:tcPr>
+          <w:p>
+            <w:pPr>
+              <w:spacing w:after="0" w:line="240" w:lineRule="auto"/>
+              <w:jc w:val="center"/>
+              <w:rPr>
+                <w:rFonts w:ascii="Calibri" w:eastAsia="Times New Roman" w:hAnsi="Calibri" w:cs="Times New Roman"/>
+                <w:color w:val="000000"/>
+                <w:sz w:val="24"/>
+                <w:szCs w:val="24"/>
+                <w:lang w:eastAsia="fr-FR"/>
+              </w:rPr>
+            </w:pPr>
+            <w:r>
+              <w:rPr>
+                <w:rFonts w:ascii="Calibri" w:eastAsia="Times New Roman" w:hAnsi="Calibri" w:cs="Times New Roman"/>
+                <w:color w:val="000000"/>
+                <w:sz w:val="24"/>
+                <w:szCs w:val="24"/>
+                <w:lang w:eastAsia="fr-FR"/>
+              </w:rPr>
+              <w:t>R</w:t>
+            </w:r>
+          </w:p>
+        </w:tc>
+        <w:tc>
+          <w:tcPr>
+            <w:tcW w:w="1417" w:type="dxa"/>
+            <w:shd w:val="clear" w:color="auto" w:fill="FF0000"/>
+            <w:vAlign w:val="center"/>
+          </w:tcPr>
+          <w:p>
+            <w:pPr>
+              <w:spacing w:after="0" w:line="240" w:lineRule="auto"/>
+              <w:jc w:val="center"/>
+              <w:rPr>
+                <w:rFonts w:ascii="Calibri" w:eastAsia="Times New Roman" w:hAnsi="Calibri" w:cs="Times New Roman"/>
+                <w:color w:val="000000"/>
+                <w:sz w:val="24"/>
+                <w:szCs w:val="24"/>
+                <w:lang w:eastAsia="fr-FR"/>
+              </w:rPr>
+            </w:pPr>
+            <w:r>
+              <w:rPr>
+                <w:rFonts w:ascii="Calibri" w:eastAsia="Times New Roman" w:hAnsi="Calibri" w:cs="Times New Roman"/>
+                <w:color w:val="000000"/>
+                <w:sz w:val="24"/>
+                <w:szCs w:val="24"/>
+                <w:lang w:eastAsia="fr-FR"/>
+              </w:rPr>
+              <w:t>R</w:t>
+            </w:r>
+          </w:p>
+        </w:tc>
+      </w:tr>
+      <w:tr>
+        <w:trPr>
+          <w:trHeight w:val="230"/>
+        </w:trPr>
+        <w:tc>
+          <w:tcPr>
+            <w:tcW w:w="3189" w:type="dxa"/>
+            <w:vMerge/>
+            <w:vAlign w:val="center"/>
+            <w:hideMark/>
+          </w:tcPr>
+          <w:p>
+            <w:pPr>
+              <w:spacing w:after="0" w:line="240" w:lineRule="auto"/>
+              <w:rPr>
+                <w:rFonts w:ascii="Calibri" w:eastAsia="Times New Roman" w:hAnsi="Calibri" w:cs="Times New Roman"/>
+                <w:color w:val="000000"/>
+                <w:sz w:val="24"/>
+                <w:szCs w:val="24"/>
+                <w:lang w:eastAsia="fr-FR"/>
+              </w:rPr>
+            </w:pPr>
+          </w:p>
+        </w:tc>
+        <w:tc>
+          <w:tcPr>
+            <w:tcW w:w="1701" w:type="dxa"/>
+            <w:shd w:val="clear" w:color="auto" w:fill="B8CCE4" w:themeFill="accent1" w:themeFillTint="66"/>
+            <w:noWrap/>
+            <w:vAlign w:val="center"/>
+            <w:hideMark/>
+          </w:tcPr>
+          <w:p>
+            <w:pPr>
+              <w:spacing w:after="0" w:line="240" w:lineRule="auto"/>
+              <w:jc w:val="center"/>
+              <w:rPr>
+                <w:rFonts w:ascii="Calibri" w:eastAsia="Times New Roman" w:hAnsi="Calibri" w:cs="Times New Roman"/>
+                <w:color w:val="000000"/>
+                <w:sz w:val="24"/>
+                <w:szCs w:val="24"/>
+                <w:lang w:eastAsia="fr-FR"/>
+              </w:rPr>
+            </w:pPr>
+            <w:r>
+              <w:rPr>
+                <w:rFonts w:ascii="Calibri" w:eastAsia="Times New Roman" w:hAnsi="Calibri" w:cs="Times New Roman"/>
+                <w:color w:val="000000"/>
+                <w:sz w:val="24"/>
+                <w:szCs w:val="24"/>
+                <w:lang w:eastAsia="fr-FR"/>
+              </w:rPr>
+              <w:t>C</w:t>
+            </w:r>
+          </w:p>
+        </w:tc>
+        <w:tc>
+          <w:tcPr>
+            <w:tcW w:w="1559" w:type="dxa"/>
+            <w:shd w:val="clear" w:color="auto" w:fill="B8CCE4" w:themeFill="accent1" w:themeFillTint="66"/>
+            <w:noWrap/>
+            <w:vAlign w:val="center"/>
+            <w:hideMark/>
+          </w:tcPr>
+          <w:p>
+            <w:pPr>
+              <w:spacing w:after="0" w:line="240" w:lineRule="auto"/>
+              <w:jc w:val="center"/>
+              <w:rPr>
+                <w:rFonts w:ascii="Calibri" w:eastAsia="Times New Roman" w:hAnsi="Calibri" w:cs="Times New Roman"/>
+                <w:color w:val="000000"/>
+                <w:sz w:val="24"/>
+                <w:szCs w:val="24"/>
+                <w:lang w:eastAsia="fr-FR"/>
+              </w:rPr>
+            </w:pPr>
+            <w:r>
+              <w:rPr>
+                <w:rFonts w:ascii="Calibri" w:eastAsia="Times New Roman" w:hAnsi="Calibri" w:cs="Times New Roman"/>
+                <w:color w:val="000000"/>
+                <w:sz w:val="24"/>
+                <w:szCs w:val="24"/>
+                <w:lang w:eastAsia="fr-FR"/>
+              </w:rPr>
+              <w:t>C</w:t>
+            </w:r>
+          </w:p>
+        </w:tc>
+        <w:tc>
+          <w:tcPr>
+            <w:tcW w:w="1418" w:type="dxa"/>
+            <w:shd w:val="clear" w:color="auto" w:fill="B8CCE4" w:themeFill="accent1" w:themeFillTint="66"/>
+            <w:vAlign w:val="center"/>
+          </w:tcPr>
+          <w:p>
+            <w:pPr>
+              <w:spacing w:after="0" w:line="240" w:lineRule="auto"/>
+              <w:jc w:val="center"/>
+              <w:rPr>
+                <w:rFonts w:ascii="Calibri" w:eastAsia="Times New Roman" w:hAnsi="Calibri" w:cs="Times New Roman"/>
+                <w:color w:val="000000"/>
+                <w:sz w:val="24"/>
+                <w:szCs w:val="24"/>
+                <w:lang w:eastAsia="fr-FR"/>
+              </w:rPr>
+            </w:pPr>
+            <w:r>
+              <w:rPr>
+                <w:rFonts w:ascii="Calibri" w:eastAsia="Times New Roman" w:hAnsi="Calibri" w:cs="Times New Roman"/>
+                <w:color w:val="000000"/>
+                <w:sz w:val="24"/>
+                <w:szCs w:val="24"/>
+                <w:lang w:eastAsia="fr-FR"/>
+              </w:rPr>
+              <w:t>C</w:t>
+            </w:r>
+          </w:p>
+        </w:tc>
+        <w:tc>
+          <w:tcPr>
+            <w:tcW w:w="1417" w:type="dxa"/>
+            <w:shd w:val="clear" w:color="auto" w:fill="B8CCE4" w:themeFill="accent1" w:themeFillTint="66"/>
+            <w:vAlign w:val="center"/>
+          </w:tcPr>
+          <w:p>
+            <w:pPr>
+              <w:spacing w:after="0" w:line="240" w:lineRule="auto"/>
+              <w:jc w:val="center"/>
+              <w:rPr>
+                <w:rFonts w:ascii="Calibri" w:eastAsia="Times New Roman" w:hAnsi="Calibri" w:cs="Times New Roman"/>
+                <w:color w:val="000000"/>
+                <w:sz w:val="24"/>
+                <w:szCs w:val="24"/>
+                <w:lang w:eastAsia="fr-FR"/>
+              </w:rPr>
+            </w:pPr>
+            <w:r>
+              <w:rPr>
+                <w:rFonts w:ascii="Calibri" w:eastAsia="Times New Roman" w:hAnsi="Calibri" w:cs="Times New Roman"/>
+                <w:color w:val="000000"/>
+                <w:sz w:val="24"/>
+                <w:szCs w:val="24"/>
+                <w:lang w:eastAsia="fr-FR"/>
+              </w:rPr>
+              <w:t>C</w:t>
+            </w:r>
+          </w:p>
+        </w:tc>
+      </w:tr>
+      <w:tr>
+        <w:trPr>
+          <w:trHeight w:val="230"/>
+        </w:trPr>
+        <w:tc>
+          <w:tcPr>
+            <w:tcW w:w="3189" w:type="dxa"/>
+            <w:vMerge w:val="restart"/>
+            <w:shd w:val="clear" w:color="auto" w:fill="auto"/>
+            <w:noWrap/>
+            <w:vAlign w:val="center"/>
+            <w:hideMark/>
+          </w:tcPr>
+          <w:p>
+            <w:pPr>
+              <w:spacing w:after="0" w:line="240" w:lineRule="auto"/>
+              <w:jc w:val="center"/>
+              <w:rPr>
+                <w:rFonts w:ascii="Calibri" w:eastAsia="Times New Roman" w:hAnsi="Calibri" w:cs="Times New Roman"/>
+                <w:color w:val="000000"/>
+                <w:sz w:val="24"/>
+                <w:szCs w:val="24"/>
+                <w:lang w:eastAsia="fr-FR"/>
+              </w:rPr>
+            </w:pPr>
+            <w:r>
+              <w:rPr>
+                <w:rFonts w:ascii="Calibri" w:eastAsia="Times New Roman" w:hAnsi="Calibri" w:cs="Times New Roman"/>
+                <w:color w:val="000000"/>
+                <w:sz w:val="24"/>
+                <w:szCs w:val="24"/>
+                <w:lang w:eastAsia="fr-FR"/>
+              </w:rPr>
+              <w:t>test</w:t>
+            </w:r>
+          </w:p>
+        </w:tc>
+        <w:tc>
+          <w:tcPr>
+            <w:tcW w:w="1701" w:type="dxa"/>
+            <w:shd w:val="clear" w:color="000000" w:fill="FF0000"/>
+            <w:noWrap/>
+            <w:vAlign w:val="center"/>
+            <w:hideMark/>
+          </w:tcPr>
+          <w:p>
+            <w:pPr>
+              <w:spacing w:after="0" w:line="240" w:lineRule="auto"/>
+              <w:jc w:val="center"/>
+              <w:rPr>
+                <w:rFonts w:ascii="Calibri" w:eastAsia="Times New Roman" w:hAnsi="Calibri" w:cs="Times New Roman"/>
+                <w:color w:val="000000"/>
+                <w:sz w:val="24"/>
+                <w:szCs w:val="24"/>
+                <w:lang w:eastAsia="fr-FR"/>
+              </w:rPr>
+            </w:pPr>
+            <w:r>
+              <w:rPr>
+                <w:rFonts w:ascii="Calibri" w:eastAsia="Times New Roman" w:hAnsi="Calibri" w:cs="Times New Roman"/>
+                <w:color w:val="000000"/>
+                <w:sz w:val="24"/>
+                <w:szCs w:val="24"/>
+                <w:lang w:eastAsia="fr-FR"/>
+              </w:rPr>
+              <w:t>R</w:t>
+            </w:r>
+          </w:p>
+        </w:tc>
+        <w:tc>
+          <w:tcPr>
+            <w:tcW w:w="1559" w:type="dxa"/>
+            <w:shd w:val="clear" w:color="auto" w:fill="FF0000"/>
+            <w:noWrap/>
+            <w:vAlign w:val="center"/>
+            <w:hideMark/>
+          </w:tcPr>
+          <w:p>
+            <w:pPr>
+              <w:spacing w:after="0" w:line="240" w:lineRule="auto"/>
+              <w:jc w:val="center"/>
+              <w:rPr>
+                <w:rFonts w:ascii="Calibri" w:eastAsia="Times New Roman" w:hAnsi="Calibri" w:cs="Times New Roman"/>
+                <w:color w:val="000000"/>
+                <w:sz w:val="24"/>
+                <w:szCs w:val="24"/>
+                <w:lang w:eastAsia="fr-FR"/>
+              </w:rPr>
+            </w:pPr>
+            <w:r>
+              <w:rPr>
+                <w:rFonts w:ascii="Calibri" w:eastAsia="Times New Roman" w:hAnsi="Calibri" w:cs="Times New Roman"/>
+                <w:color w:val="000000"/>
+                <w:sz w:val="24"/>
+                <w:szCs w:val="24"/>
+                <w:lang w:eastAsia="fr-FR"/>
+              </w:rPr>
+              <w:t>R</w:t>
+            </w:r>
+          </w:p>
+        </w:tc>
+        <w:tc>
+          <w:tcPr>
+            <w:tcW w:w="1418" w:type="dxa"/>
+            <w:shd w:val="clear" w:color="auto" w:fill="FF0000"/>
+            <w:vAlign w:val="center"/>
+          </w:tcPr>
+          <w:p>
+            <w:pPr>
+              <w:spacing w:after="0" w:line="240" w:lineRule="auto"/>
+              <w:jc w:val="center"/>
+              <w:rPr>
+                <w:rFonts w:ascii="Calibri" w:eastAsia="Times New Roman" w:hAnsi="Calibri" w:cs="Times New Roman"/>
+                <w:color w:val="000000"/>
+                <w:sz w:val="24"/>
+                <w:szCs w:val="24"/>
+                <w:lang w:eastAsia="fr-FR"/>
+              </w:rPr>
+            </w:pPr>
+            <w:r>
+              <w:rPr>
+                <w:rFonts w:ascii="Calibri" w:eastAsia="Times New Roman" w:hAnsi="Calibri" w:cs="Times New Roman"/>
+                <w:color w:val="000000"/>
+                <w:sz w:val="24"/>
+                <w:szCs w:val="24"/>
+                <w:lang w:eastAsia="fr-FR"/>
+              </w:rPr>
+              <w:t>R</w:t>
+            </w:r>
+          </w:p>
+        </w:tc>
+        <w:tc>
+          <w:tcPr>
+            <w:tcW w:w="1417" w:type="dxa"/>
+            <w:shd w:val="clear" w:color="auto" w:fill="FF0000"/>
+            <w:vAlign w:val="center"/>
+          </w:tcPr>
+          <w:p>
+            <w:pPr>
+              <w:spacing w:after="0" w:line="240" w:lineRule="auto"/>
+              <w:jc w:val="center"/>
+              <w:rPr>
+                <w:rFonts w:ascii="Calibri" w:eastAsia="Times New Roman" w:hAnsi="Calibri" w:cs="Times New Roman"/>
+                <w:color w:val="000000"/>
+                <w:sz w:val="24"/>
+                <w:szCs w:val="24"/>
+                <w:lang w:eastAsia="fr-FR"/>
+              </w:rPr>
+            </w:pPr>
+            <w:r>
+              <w:rPr>
+                <w:rFonts w:ascii="Calibri" w:eastAsia="Times New Roman" w:hAnsi="Calibri" w:cs="Times New Roman"/>
+                <w:color w:val="000000"/>
+                <w:sz w:val="24"/>
+                <w:szCs w:val="24"/>
+                <w:lang w:eastAsia="fr-FR"/>
+              </w:rPr>
+              <w:t>R</w:t>
+            </w:r>
+          </w:p>
+        </w:tc>
+      </w:tr>
+      <w:tr>
+        <w:trPr>
+          <w:trHeight w:val="230"/>
+        </w:trPr>
+        <w:tc>
+          <w:tcPr>
+            <w:tcW w:w="3189" w:type="dxa"/>
+            <w:vMerge/>
+            <w:vAlign w:val="center"/>
+            <w:hideMark/>
+          </w:tcPr>
+          <w:p>
+            <w:pPr>
+              <w:spacing w:after="0" w:line="240" w:lineRule="auto"/>
+              <w:rPr>
+                <w:rFonts w:ascii="Calibri" w:eastAsia="Times New Roman" w:hAnsi="Calibri" w:cs="Times New Roman"/>
+                <w:color w:val="000000"/>
+                <w:sz w:val="24"/>
+                <w:szCs w:val="24"/>
+                <w:lang w:eastAsia="fr-FR"/>
+              </w:rPr>
+            </w:pPr>
+          </w:p>
+        </w:tc>
+        <w:tc>
+          <w:tcPr>
+            <w:tcW w:w="1701" w:type="dxa"/>
+            <w:shd w:val="clear" w:color="auto" w:fill="B8CCE4" w:themeFill="accent1" w:themeFillTint="66"/>
+            <w:noWrap/>
+            <w:vAlign w:val="center"/>
+            <w:hideMark/>
+          </w:tcPr>
+          <w:p>
+            <w:pPr>
+              <w:spacing w:after="0" w:line="240" w:lineRule="auto"/>
+              <w:jc w:val="center"/>
+              <w:rPr>
+                <w:rFonts w:ascii="Calibri" w:eastAsia="Times New Roman" w:hAnsi="Calibri" w:cs="Times New Roman"/>
+                <w:color w:val="000000"/>
+                <w:sz w:val="24"/>
+                <w:szCs w:val="24"/>
+                <w:lang w:eastAsia="fr-FR"/>
+              </w:rPr>
+            </w:pPr>
+            <w:r>
+              <w:rPr>
+                <w:rFonts w:ascii="Calibri" w:eastAsia="Times New Roman" w:hAnsi="Calibri" w:cs="Times New Roman"/>
+                <w:color w:val="000000"/>
+                <w:sz w:val="24"/>
+                <w:szCs w:val="24"/>
+                <w:lang w:eastAsia="fr-FR"/>
+              </w:rPr>
+              <w:t>C</w:t>
+            </w:r>
+          </w:p>
+        </w:tc>
+        <w:tc>
+          <w:tcPr>
+            <w:tcW w:w="1559" w:type="dxa"/>
+            <w:shd w:val="clear" w:color="auto" w:fill="B8CCE4" w:themeFill="accent1" w:themeFillTint="66"/>
+            <w:noWrap/>
+            <w:vAlign w:val="center"/>
+            <w:hideMark/>
+          </w:tcPr>
+          <w:p>
+            <w:pPr>
+              <w:spacing w:after="0" w:line="240" w:lineRule="auto"/>
+              <w:jc w:val="center"/>
+              <w:rPr>
+                <w:rFonts w:ascii="Calibri" w:eastAsia="Times New Roman" w:hAnsi="Calibri" w:cs="Times New Roman"/>
+                <w:color w:val="000000"/>
+                <w:sz w:val="24"/>
+                <w:szCs w:val="24"/>
+                <w:lang w:eastAsia="fr-FR"/>
+              </w:rPr>
+            </w:pPr>
+            <w:r>
+              <w:rPr>
+                <w:rFonts w:ascii="Calibri" w:eastAsia="Times New Roman" w:hAnsi="Calibri" w:cs="Times New Roman"/>
+                <w:color w:val="000000"/>
+                <w:sz w:val="24"/>
+                <w:szCs w:val="24"/>
+                <w:lang w:eastAsia="fr-FR"/>
+              </w:rPr>
+              <w:t>C</w:t>
+            </w:r>
+          </w:p>
+        </w:tc>
+        <w:tc>
+          <w:tcPr>
+            <w:tcW w:w="1418" w:type="dxa"/>
+            <w:shd w:val="clear" w:color="auto" w:fill="B8CCE4" w:themeFill="accent1" w:themeFillTint="66"/>
+            <w:vAlign w:val="center"/>
+          </w:tcPr>
+          <w:p>
+            <w:pPr>
+              <w:spacing w:after="0" w:line="240" w:lineRule="auto"/>
+              <w:jc w:val="center"/>
+              <w:rPr>
+                <w:rFonts w:ascii="Calibri" w:eastAsia="Times New Roman" w:hAnsi="Calibri" w:cs="Times New Roman"/>
+                <w:color w:val="000000"/>
+                <w:sz w:val="24"/>
+                <w:szCs w:val="24"/>
+                <w:lang w:eastAsia="fr-FR"/>
+              </w:rPr>
+            </w:pPr>
+            <w:r>
+              <w:rPr>
+                <w:rFonts w:ascii="Calibri" w:eastAsia="Times New Roman" w:hAnsi="Calibri" w:cs="Times New Roman"/>
+                <w:color w:val="000000"/>
+                <w:sz w:val="24"/>
+                <w:szCs w:val="24"/>
+                <w:lang w:eastAsia="fr-FR"/>
+              </w:rPr>
+              <w:t>C</w:t>
+            </w:r>
+          </w:p>
+        </w:tc>
+        <w:tc>
+          <w:tcPr>
+            <w:tcW w:w="1417" w:type="dxa"/>
+            <w:shd w:val="clear" w:color="auto" w:fill="B8CCE4" w:themeFill="accent1" w:themeFillTint="66"/>
+            <w:vAlign w:val="center"/>
+          </w:tcPr>
+          <w:p>
+            <w:pPr>
+              <w:spacing w:after="0" w:line="240" w:lineRule="auto"/>
+              <w:jc w:val="center"/>
+              <w:rPr>
+                <w:rFonts w:ascii="Calibri" w:eastAsia="Times New Roman" w:hAnsi="Calibri" w:cs="Times New Roman"/>
+                <w:color w:val="000000"/>
+                <w:sz w:val="24"/>
+                <w:szCs w:val="24"/>
+                <w:lang w:eastAsia="fr-FR"/>
+              </w:rPr>
+            </w:pPr>
+            <w:r>
+              <w:rPr>
+                <w:rFonts w:ascii="Calibri" w:eastAsia="Times New Roman" w:hAnsi="Calibri" w:cs="Times New Roman"/>
+                <w:color w:val="000000"/>
+                <w:sz w:val="24"/>
+                <w:szCs w:val="24"/>
+                <w:lang w:eastAsia="fr-FR"/>
+              </w:rPr>
+              <w:t>C</w:t>
+            </w:r>
+          </w:p>
+        </w:tc>
+      </w:tr>
+      <w:tr>
+        <w:trPr>
+          <w:trHeight w:val="596"/>
+        </w:trPr>
+        <w:tc>
+          <w:tcPr>
+            <w:tcW w:w="3189" w:type="dxa"/>
+            <w:shd w:val="clear" w:color="auto" w:fill="auto"/>
+            <w:vAlign w:val="center"/>
+            <w:hideMark/>
+          </w:tcPr>
+          <w:p>
+            <w:pPr>
+              <w:spacing w:after="0" w:line="240" w:lineRule="auto"/>
+              <w:jc w:val="center"/>
+              <w:rPr>
+                <w:rFonts w:ascii="Calibri" w:eastAsia="Times New Roman" w:hAnsi="Calibri" w:cs="Times New Roman"/>
+                <w:color w:val="000000"/>
+                <w:sz w:val="24"/>
+                <w:szCs w:val="24"/>
+                <w:lang w:eastAsia="fr-FR"/>
+              </w:rPr>
+            </w:pPr>
+            <w:r>
+              <w:rPr>
+                <w:rFonts w:ascii="Calibri" w:eastAsia="Times New Roman" w:hAnsi="Calibri" w:cs="Times New Roman"/>
+                <w:color w:val="000000"/>
+                <w:sz w:val="24"/>
+                <w:szCs w:val="24"/>
+                <w:lang w:eastAsia="fr-FR"/>
+              </w:rPr>
+              <w:t>recette</w:t>
+            </w:r>
+          </w:p>
+        </w:tc>
+        <w:tc>
+          <w:tcPr>
+            <w:tcW w:w="1701" w:type="dxa"/>
+            <w:shd w:val="clear" w:color="auto" w:fill="984806" w:themeFill="accent6" w:themeFillShade="80"/>
+            <w:noWrap/>
+            <w:vAlign w:val="center"/>
+            <w:hideMark/>
+          </w:tcPr>
+          <w:p>
+            <w:pPr>
+              <w:spacing w:after="0" w:line="240" w:lineRule="auto"/>
+              <w:jc w:val="center"/>
+              <w:rPr>
+                <w:rFonts w:ascii="Calibri" w:eastAsia="Times New Roman" w:hAnsi="Calibri" w:cs="Times New Roman"/>
+                <w:color w:val="000000"/>
+                <w:sz w:val="24"/>
+                <w:szCs w:val="24"/>
+                <w:lang w:eastAsia="fr-FR"/>
+              </w:rPr>
+            </w:pPr>
+            <w:r>
+              <w:rPr>
+                <w:rFonts w:ascii="Calibri" w:eastAsia="Times New Roman" w:hAnsi="Calibri" w:cs="Times New Roman"/>
+                <w:color w:val="000000"/>
+                <w:sz w:val="24"/>
+                <w:szCs w:val="24"/>
+                <w:lang w:eastAsia="fr-FR"/>
+              </w:rPr>
+              <w:t>A</w:t>
+            </w:r>
+          </w:p>
+        </w:tc>
+        <w:tc>
+          <w:tcPr>
+            <w:tcW w:w="1559" w:type="dxa"/>
+            <w:shd w:val="clear" w:color="auto" w:fill="B8CCE4" w:themeFill="accent1" w:themeFillTint="66"/>
+            <w:noWrap/>
+            <w:vAlign w:val="center"/>
+            <w:hideMark/>
+          </w:tcPr>
+          <w:p>
+            <w:pPr>
+              <w:spacing w:after="0" w:line="240" w:lineRule="auto"/>
+              <w:jc w:val="center"/>
+              <w:rPr>
+                <w:rFonts w:ascii="Calibri" w:eastAsia="Times New Roman" w:hAnsi="Calibri" w:cs="Times New Roman"/>
+                <w:color w:val="000000"/>
+                <w:sz w:val="24"/>
+                <w:szCs w:val="24"/>
+                <w:lang w:eastAsia="fr-FR"/>
+              </w:rPr>
+            </w:pPr>
+            <w:r>
+              <w:rPr>
+                <w:rFonts w:ascii="Calibri" w:eastAsia="Times New Roman" w:hAnsi="Calibri" w:cs="Times New Roman"/>
+                <w:color w:val="000000"/>
+                <w:sz w:val="24"/>
+                <w:szCs w:val="24"/>
+                <w:lang w:eastAsia="fr-FR"/>
+              </w:rPr>
+              <w:t>C</w:t>
+            </w:r>
+          </w:p>
+        </w:tc>
+        <w:tc>
+          <w:tcPr>
+            <w:tcW w:w="1418" w:type="dxa"/>
+            <w:shd w:val="clear" w:color="auto" w:fill="FFFF00"/>
+            <w:vAlign w:val="center"/>
+          </w:tcPr>
+          <w:p>
+            <w:pPr>
+              <w:spacing w:after="0" w:line="240" w:lineRule="auto"/>
+              <w:jc w:val="center"/>
+              <w:rPr>
+                <w:rFonts w:ascii="Calibri" w:eastAsia="Times New Roman" w:hAnsi="Calibri" w:cs="Times New Roman"/>
+                <w:color w:val="000000"/>
+                <w:sz w:val="24"/>
+                <w:szCs w:val="24"/>
+                <w:lang w:eastAsia="fr-FR"/>
+              </w:rPr>
+            </w:pPr>
+            <w:r>
+              <w:rPr>
+                <w:rFonts w:ascii="Calibri" w:eastAsia="Times New Roman" w:hAnsi="Calibri" w:cs="Times New Roman"/>
+                <w:color w:val="000000"/>
+                <w:sz w:val="24"/>
+                <w:szCs w:val="24"/>
+                <w:lang w:eastAsia="fr-FR"/>
+              </w:rPr>
+              <w:t>I</w:t>
+            </w:r>
+          </w:p>
+        </w:tc>
+        <w:tc>
+          <w:tcPr>
+            <w:tcW w:w="1417" w:type="dxa"/>
+            <w:shd w:val="clear" w:color="auto" w:fill="FF0000"/>
+            <w:vAlign w:val="center"/>
+          </w:tcPr>
+          <w:p>
+            <w:pPr>
+              <w:spacing w:after="0" w:line="240" w:lineRule="auto"/>
+              <w:jc w:val="center"/>
+              <w:rPr>
+                <w:rFonts w:ascii="Calibri" w:eastAsia="Times New Roman" w:hAnsi="Calibri" w:cs="Times New Roman"/>
+                <w:color w:val="000000"/>
+                <w:sz w:val="24"/>
+                <w:szCs w:val="24"/>
+                <w:lang w:eastAsia="fr-FR"/>
+              </w:rPr>
+            </w:pPr>
+            <w:r>
+              <w:rPr>
+                <w:rFonts w:ascii="Calibri" w:eastAsia="Times New Roman" w:hAnsi="Calibri" w:cs="Times New Roman"/>
+                <w:color w:val="000000"/>
+                <w:sz w:val="24"/>
+                <w:szCs w:val="24"/>
+                <w:lang w:eastAsia="fr-FR"/>
+              </w:rPr>
+              <w:t>R</w:t>
+            </w:r>
+          </w:p>
+        </w:tc>
+      </w:tr>
+      <w:tr>
+        <w:trPr>
+          <w:trHeight w:val="596"/>
+        </w:trPr>
+        <w:tc>
+          <w:tcPr>
+            <w:tcW w:w="3189" w:type="dxa"/>
+            <w:shd w:val="clear" w:color="auto" w:fill="auto"/>
+            <w:noWrap/>
+            <w:vAlign w:val="center"/>
+            <w:hideMark/>
+          </w:tcPr>
+          <w:p>
+            <w:pPr>
+              <w:spacing w:after="0" w:line="240" w:lineRule="auto"/>
+              <w:jc w:val="center"/>
+              <w:rPr>
+                <w:rFonts w:ascii="Calibri" w:eastAsia="Times New Roman" w:hAnsi="Calibri" w:cs="Times New Roman"/>
+                <w:color w:val="000000"/>
+                <w:sz w:val="24"/>
+                <w:szCs w:val="24"/>
+                <w:lang w:eastAsia="fr-FR"/>
+              </w:rPr>
+            </w:pPr>
+            <w:r>
+              <w:rPr>
+                <w:rFonts w:ascii="Calibri" w:eastAsia="Times New Roman" w:hAnsi="Calibri" w:cs="Times New Roman"/>
+                <w:color w:val="000000"/>
+                <w:sz w:val="24"/>
+                <w:szCs w:val="24"/>
+                <w:lang w:eastAsia="fr-FR"/>
+              </w:rPr>
+              <w:t xml:space="preserve">Documentation </w:t>
+            </w:r>
+          </w:p>
+        </w:tc>
+        <w:tc>
+          <w:tcPr>
+            <w:tcW w:w="1701" w:type="dxa"/>
+            <w:shd w:val="clear" w:color="auto" w:fill="B8CCE4" w:themeFill="accent1" w:themeFillTint="66"/>
+            <w:noWrap/>
+            <w:vAlign w:val="center"/>
+            <w:hideMark/>
+          </w:tcPr>
+          <w:p>
+            <w:pPr>
+              <w:spacing w:after="0" w:line="240" w:lineRule="auto"/>
+              <w:jc w:val="center"/>
+              <w:rPr>
+                <w:rFonts w:ascii="Calibri" w:eastAsia="Times New Roman" w:hAnsi="Calibri" w:cs="Times New Roman"/>
+                <w:color w:val="000000"/>
+                <w:sz w:val="24"/>
+                <w:szCs w:val="24"/>
+                <w:lang w:eastAsia="fr-FR"/>
+              </w:rPr>
+            </w:pPr>
+            <w:r>
+              <w:rPr>
+                <w:rFonts w:ascii="Calibri" w:eastAsia="Times New Roman" w:hAnsi="Calibri" w:cs="Times New Roman"/>
+                <w:color w:val="000000"/>
+                <w:sz w:val="24"/>
+                <w:szCs w:val="24"/>
+                <w:lang w:eastAsia="fr-FR"/>
+              </w:rPr>
+              <w:t>C</w:t>
+            </w:r>
+          </w:p>
+        </w:tc>
+        <w:tc>
+          <w:tcPr>
+            <w:tcW w:w="1559" w:type="dxa"/>
+            <w:shd w:val="clear" w:color="auto" w:fill="984806" w:themeFill="accent6" w:themeFillShade="80"/>
+            <w:noWrap/>
+            <w:vAlign w:val="center"/>
+            <w:hideMark/>
+          </w:tcPr>
+          <w:p>
+            <w:pPr>
+              <w:spacing w:after="0" w:line="240" w:lineRule="auto"/>
+              <w:jc w:val="center"/>
+              <w:rPr>
+                <w:rFonts w:ascii="Calibri" w:eastAsia="Times New Roman" w:hAnsi="Calibri" w:cs="Times New Roman"/>
+                <w:color w:val="000000"/>
+                <w:sz w:val="24"/>
+                <w:szCs w:val="24"/>
+                <w:lang w:eastAsia="fr-FR"/>
+              </w:rPr>
+            </w:pPr>
+            <w:r>
+              <w:rPr>
+                <w:rFonts w:ascii="Calibri" w:eastAsia="Times New Roman" w:hAnsi="Calibri" w:cs="Times New Roman"/>
+                <w:color w:val="000000"/>
+                <w:sz w:val="24"/>
+                <w:szCs w:val="24"/>
+                <w:lang w:eastAsia="fr-FR"/>
+              </w:rPr>
+              <w:t>A</w:t>
+            </w:r>
+          </w:p>
+        </w:tc>
+        <w:tc>
+          <w:tcPr>
+            <w:tcW w:w="1418" w:type="dxa"/>
+            <w:shd w:val="clear" w:color="000000" w:fill="FF0000"/>
+            <w:vAlign w:val="center"/>
+          </w:tcPr>
+          <w:p>
+            <w:pPr>
+              <w:spacing w:after="0" w:line="240" w:lineRule="auto"/>
+              <w:jc w:val="center"/>
+              <w:rPr>
+                <w:rFonts w:ascii="Calibri" w:eastAsia="Times New Roman" w:hAnsi="Calibri" w:cs="Times New Roman"/>
+                <w:color w:val="000000"/>
+                <w:sz w:val="24"/>
+                <w:szCs w:val="24"/>
+                <w:lang w:eastAsia="fr-FR"/>
+              </w:rPr>
+            </w:pPr>
+            <w:r>
+              <w:rPr>
+                <w:rFonts w:ascii="Calibri" w:eastAsia="Times New Roman" w:hAnsi="Calibri" w:cs="Times New Roman"/>
+                <w:color w:val="000000"/>
+                <w:sz w:val="24"/>
+                <w:szCs w:val="24"/>
+                <w:lang w:eastAsia="fr-FR"/>
+              </w:rPr>
+              <w:t>R</w:t>
+            </w:r>
+          </w:p>
+        </w:tc>
+        <w:tc>
+          <w:tcPr>
+            <w:tcW w:w="1417" w:type="dxa"/>
+            <w:shd w:val="clear" w:color="000000" w:fill="FFFF00"/>
+            <w:vAlign w:val="center"/>
+          </w:tcPr>
+          <w:p>
+            <w:pPr>
+              <w:spacing w:after="0" w:line="240" w:lineRule="auto"/>
+              <w:jc w:val="center"/>
+              <w:rPr>
+                <w:rFonts w:ascii="Calibri" w:eastAsia="Times New Roman" w:hAnsi="Calibri" w:cs="Times New Roman"/>
+                <w:color w:val="000000"/>
+                <w:sz w:val="24"/>
+                <w:szCs w:val="24"/>
+                <w:lang w:eastAsia="fr-FR"/>
+              </w:rPr>
+            </w:pPr>
+            <w:r>
+              <w:rPr>
+                <w:rFonts w:ascii="Calibri" w:eastAsia="Times New Roman" w:hAnsi="Calibri" w:cs="Times New Roman"/>
+                <w:color w:val="000000"/>
+                <w:sz w:val="24"/>
+                <w:szCs w:val="24"/>
+                <w:lang w:eastAsia="fr-FR"/>
+              </w:rPr>
+              <w:t>I</w:t>
+            </w:r>
+          </w:p>
+        </w:tc>
+      </w:tr>
+      <w:tr>
+        <w:trPr>
+          <w:trHeight w:val="596"/>
+        </w:trPr>
+        <w:tc>
+          <w:tcPr>
+            <w:tcW w:w="3189" w:type="dxa"/>
+            <w:shd w:val="clear" w:color="auto" w:fill="auto"/>
+            <w:noWrap/>
+            <w:vAlign w:val="center"/>
+            <w:hideMark/>
+          </w:tcPr>
+          <w:p>
+            <w:pPr>
+              <w:spacing w:after="0" w:line="240" w:lineRule="auto"/>
+              <w:jc w:val="center"/>
+              <w:rPr>
+                <w:rFonts w:ascii="Calibri" w:eastAsia="Times New Roman" w:hAnsi="Calibri" w:cs="Times New Roman"/>
+                <w:color w:val="000000"/>
+                <w:sz w:val="24"/>
+                <w:szCs w:val="24"/>
+                <w:lang w:eastAsia="fr-FR"/>
+              </w:rPr>
+            </w:pPr>
+            <w:r>
+              <w:rPr>
+                <w:rFonts w:ascii="Calibri" w:eastAsia="Times New Roman" w:hAnsi="Calibri" w:cs="Times New Roman"/>
+                <w:color w:val="000000"/>
+                <w:sz w:val="24"/>
+                <w:szCs w:val="24"/>
+                <w:lang w:eastAsia="fr-FR"/>
+              </w:rPr>
+              <w:t>accompagnement</w:t>
+            </w:r>
+          </w:p>
+        </w:tc>
+        <w:tc>
+          <w:tcPr>
+            <w:tcW w:w="1701" w:type="dxa"/>
+            <w:shd w:val="clear" w:color="000000" w:fill="FF0000"/>
+            <w:noWrap/>
+            <w:vAlign w:val="center"/>
+            <w:hideMark/>
+          </w:tcPr>
+          <w:p>
+            <w:pPr>
+              <w:spacing w:after="0" w:line="240" w:lineRule="auto"/>
+              <w:jc w:val="center"/>
+              <w:rPr>
+                <w:rFonts w:ascii="Calibri" w:eastAsia="Times New Roman" w:hAnsi="Calibri" w:cs="Times New Roman"/>
+                <w:color w:val="000000"/>
+                <w:sz w:val="24"/>
+                <w:szCs w:val="24"/>
+                <w:lang w:eastAsia="fr-FR"/>
+              </w:rPr>
+            </w:pPr>
+            <w:r>
+              <w:rPr>
+                <w:rFonts w:ascii="Calibri" w:eastAsia="Times New Roman" w:hAnsi="Calibri" w:cs="Times New Roman"/>
+                <w:color w:val="000000"/>
+                <w:sz w:val="24"/>
+                <w:szCs w:val="24"/>
+                <w:lang w:eastAsia="fr-FR"/>
+              </w:rPr>
+              <w:t>R</w:t>
+            </w:r>
+          </w:p>
+        </w:tc>
+        <w:tc>
+          <w:tcPr>
+            <w:tcW w:w="1559" w:type="dxa"/>
+            <w:shd w:val="clear" w:color="auto" w:fill="FFFF00"/>
+            <w:noWrap/>
+            <w:vAlign w:val="center"/>
+            <w:hideMark/>
+          </w:tcPr>
+          <w:p>
+            <w:pPr>
+              <w:spacing w:after="0" w:line="240" w:lineRule="auto"/>
+              <w:jc w:val="center"/>
+              <w:rPr>
+                <w:rFonts w:ascii="Calibri" w:eastAsia="Times New Roman" w:hAnsi="Calibri" w:cs="Times New Roman"/>
+                <w:color w:val="000000"/>
+                <w:sz w:val="24"/>
+                <w:szCs w:val="24"/>
+                <w:lang w:eastAsia="fr-FR"/>
+              </w:rPr>
+            </w:pPr>
+            <w:r>
+              <w:rPr>
+                <w:rFonts w:ascii="Calibri" w:eastAsia="Times New Roman" w:hAnsi="Calibri" w:cs="Times New Roman"/>
+                <w:color w:val="000000"/>
+                <w:sz w:val="24"/>
+                <w:szCs w:val="24"/>
+                <w:lang w:eastAsia="fr-FR"/>
+              </w:rPr>
+              <w:t>I</w:t>
+            </w:r>
+          </w:p>
+        </w:tc>
+        <w:tc>
+          <w:tcPr>
+            <w:tcW w:w="1418" w:type="dxa"/>
+            <w:shd w:val="clear" w:color="000000" w:fill="9BC2E6"/>
+            <w:vAlign w:val="center"/>
+          </w:tcPr>
+          <w:p>
+            <w:pPr>
+              <w:spacing w:after="0" w:line="240" w:lineRule="auto"/>
+              <w:jc w:val="center"/>
+              <w:rPr>
+                <w:rFonts w:ascii="Calibri" w:eastAsia="Times New Roman" w:hAnsi="Calibri" w:cs="Times New Roman"/>
+                <w:color w:val="000000"/>
+                <w:sz w:val="24"/>
+                <w:szCs w:val="24"/>
+                <w:lang w:eastAsia="fr-FR"/>
+              </w:rPr>
+            </w:pPr>
+            <w:r>
+              <w:rPr>
+                <w:rFonts w:ascii="Calibri" w:eastAsia="Times New Roman" w:hAnsi="Calibri" w:cs="Times New Roman"/>
+                <w:color w:val="000000"/>
+                <w:sz w:val="24"/>
+                <w:szCs w:val="24"/>
+                <w:lang w:eastAsia="fr-FR"/>
+              </w:rPr>
+              <w:t>C</w:t>
+            </w:r>
+          </w:p>
+        </w:tc>
+        <w:tc>
+          <w:tcPr>
+            <w:tcW w:w="1417" w:type="dxa"/>
+            <w:shd w:val="clear" w:color="auto" w:fill="984806" w:themeFill="accent6" w:themeFillShade="80"/>
+            <w:vAlign w:val="center"/>
+          </w:tcPr>
+          <w:p>
+            <w:pPr>
+              <w:spacing w:after="0" w:line="240" w:lineRule="auto"/>
+              <w:jc w:val="center"/>
+              <w:rPr>
+                <w:rFonts w:ascii="Calibri" w:eastAsia="Times New Roman" w:hAnsi="Calibri" w:cs="Times New Roman"/>
+                <w:color w:val="000000"/>
+                <w:sz w:val="24"/>
+                <w:szCs w:val="24"/>
+                <w:lang w:eastAsia="fr-FR"/>
+              </w:rPr>
+            </w:pPr>
+            <w:r>
+              <w:rPr>
+                <w:rFonts w:ascii="Calibri" w:eastAsia="Times New Roman" w:hAnsi="Calibri" w:cs="Times New Roman"/>
+                <w:color w:val="000000"/>
+                <w:sz w:val="24"/>
+                <w:szCs w:val="24"/>
+                <w:lang w:eastAsia="fr-FR"/>
+              </w:rPr>
+              <w:t>A</w:t>
+            </w:r>
+          </w:p>
+        </w:tc>
+      </w:tr>
+      <w:tr>
+        <w:trPr>
+          <w:trHeight w:val="596"/>
+        </w:trPr>
+        <w:tc>
+          <w:tcPr>
+            <w:tcW w:w="3189" w:type="dxa"/>
+            <w:shd w:val="clear" w:color="auto" w:fill="auto"/>
+            <w:noWrap/>
+            <w:vAlign w:val="center"/>
+            <w:hideMark/>
+          </w:tcPr>
+          <w:p>
+            <w:pPr>
+              <w:spacing w:after="0" w:line="240" w:lineRule="auto"/>
+              <w:jc w:val="center"/>
+              <w:rPr>
+                <w:rFonts w:ascii="Calibri" w:eastAsia="Times New Roman" w:hAnsi="Calibri" w:cs="Times New Roman"/>
+                <w:color w:val="000000"/>
+                <w:sz w:val="24"/>
+                <w:szCs w:val="24"/>
+                <w:lang w:eastAsia="fr-FR"/>
+              </w:rPr>
+            </w:pPr>
+            <w:r>
+              <w:rPr>
+                <w:rFonts w:ascii="Calibri" w:eastAsia="Times New Roman" w:hAnsi="Calibri" w:cs="Times New Roman"/>
+                <w:color w:val="000000"/>
+                <w:sz w:val="24"/>
+                <w:szCs w:val="24"/>
+                <w:lang w:eastAsia="fr-FR"/>
+              </w:rPr>
+              <w:t>Mise en production</w:t>
+            </w:r>
+          </w:p>
+        </w:tc>
+        <w:tc>
+          <w:tcPr>
+            <w:tcW w:w="1701" w:type="dxa"/>
+            <w:shd w:val="clear" w:color="auto" w:fill="984806" w:themeFill="accent6" w:themeFillShade="80"/>
+            <w:noWrap/>
+            <w:vAlign w:val="center"/>
+            <w:hideMark/>
+          </w:tcPr>
+          <w:p>
+            <w:pPr>
+              <w:spacing w:after="0" w:line="240" w:lineRule="auto"/>
+              <w:jc w:val="center"/>
+              <w:rPr>
+                <w:rFonts w:ascii="Calibri" w:eastAsia="Times New Roman" w:hAnsi="Calibri" w:cs="Times New Roman"/>
+                <w:color w:val="000000"/>
+                <w:sz w:val="24"/>
+                <w:szCs w:val="24"/>
+                <w:lang w:eastAsia="fr-FR"/>
+              </w:rPr>
+            </w:pPr>
+            <w:r>
+              <w:rPr>
+                <w:rFonts w:ascii="Calibri" w:eastAsia="Times New Roman" w:hAnsi="Calibri" w:cs="Times New Roman"/>
+                <w:color w:val="000000"/>
+                <w:sz w:val="24"/>
+                <w:szCs w:val="24"/>
+                <w:lang w:eastAsia="fr-FR"/>
+              </w:rPr>
+              <w:t>A</w:t>
+            </w:r>
+          </w:p>
+        </w:tc>
+        <w:tc>
+          <w:tcPr>
+            <w:tcW w:w="1559" w:type="dxa"/>
+            <w:shd w:val="clear" w:color="000000" w:fill="FF0000"/>
+            <w:noWrap/>
+            <w:vAlign w:val="center"/>
+            <w:hideMark/>
+          </w:tcPr>
+          <w:p>
+            <w:pPr>
+              <w:spacing w:after="0" w:line="240" w:lineRule="auto"/>
+              <w:jc w:val="center"/>
+              <w:rPr>
+                <w:rFonts w:ascii="Calibri" w:eastAsia="Times New Roman" w:hAnsi="Calibri" w:cs="Times New Roman"/>
+                <w:color w:val="000000"/>
+                <w:sz w:val="24"/>
+                <w:szCs w:val="24"/>
+                <w:lang w:eastAsia="fr-FR"/>
+              </w:rPr>
+            </w:pPr>
+            <w:r>
+              <w:rPr>
+                <w:rFonts w:ascii="Calibri" w:eastAsia="Times New Roman" w:hAnsi="Calibri" w:cs="Times New Roman"/>
+                <w:color w:val="000000"/>
+                <w:sz w:val="24"/>
+                <w:szCs w:val="24"/>
+                <w:lang w:eastAsia="fr-FR"/>
+              </w:rPr>
+              <w:t>R</w:t>
+            </w:r>
+          </w:p>
+        </w:tc>
+        <w:tc>
+          <w:tcPr>
+            <w:tcW w:w="1418" w:type="dxa"/>
+            <w:shd w:val="clear" w:color="auto" w:fill="FFFF00"/>
+            <w:vAlign w:val="center"/>
+          </w:tcPr>
+          <w:p>
+            <w:pPr>
+              <w:spacing w:after="0" w:line="240" w:lineRule="auto"/>
+              <w:jc w:val="center"/>
+              <w:rPr>
+                <w:rFonts w:ascii="Calibri" w:eastAsia="Times New Roman" w:hAnsi="Calibri" w:cs="Times New Roman"/>
+                <w:color w:val="000000"/>
+                <w:sz w:val="24"/>
+                <w:szCs w:val="24"/>
+                <w:lang w:eastAsia="fr-FR"/>
+              </w:rPr>
+            </w:pPr>
+            <w:r>
+              <w:rPr>
+                <w:rFonts w:ascii="Calibri" w:eastAsia="Times New Roman" w:hAnsi="Calibri" w:cs="Times New Roman"/>
+                <w:color w:val="000000"/>
+                <w:sz w:val="24"/>
+                <w:szCs w:val="24"/>
+                <w:lang w:eastAsia="fr-FR"/>
+              </w:rPr>
+              <w:t>I</w:t>
+            </w:r>
+          </w:p>
+        </w:tc>
+        <w:tc>
+          <w:tcPr>
+            <w:tcW w:w="1417" w:type="dxa"/>
+            <w:shd w:val="clear" w:color="auto" w:fill="B8CCE4" w:themeFill="accent1" w:themeFillTint="66"/>
+            <w:vAlign w:val="center"/>
+          </w:tcPr>
+          <w:p>
+            <w:pPr>
+              <w:spacing w:after="0" w:line="240" w:lineRule="auto"/>
+              <w:jc w:val="center"/>
+              <w:rPr>
+                <w:rFonts w:ascii="Calibri" w:eastAsia="Times New Roman" w:hAnsi="Calibri" w:cs="Times New Roman"/>
+                <w:color w:val="000000"/>
+                <w:sz w:val="24"/>
+                <w:szCs w:val="24"/>
+                <w:lang w:eastAsia="fr-FR"/>
+              </w:rPr>
+            </w:pPr>
+            <w:r>
+              <w:rPr>
+                <w:rFonts w:ascii="Calibri" w:eastAsia="Times New Roman" w:hAnsi="Calibri" w:cs="Times New Roman"/>
+                <w:color w:val="000000"/>
+                <w:sz w:val="24"/>
+                <w:szCs w:val="24"/>
+                <w:lang w:eastAsia="fr-FR"/>
+              </w:rPr>
+              <w:t>C</w:t>
+            </w:r>
+          </w:p>
+        </w:tc>
+      </w:tr>
+      <w:tr>
+        <w:trPr>
+          <w:trHeight w:val="596"/>
+        </w:trPr>
+        <w:tc>
+          <w:tcPr>
+            <w:tcW w:w="3189" w:type="dxa"/>
+            <w:shd w:val="clear" w:color="auto" w:fill="auto"/>
+            <w:noWrap/>
+            <w:vAlign w:val="center"/>
+            <w:hideMark/>
+          </w:tcPr>
+          <w:p>
+            <w:pPr>
+              <w:spacing w:after="0" w:line="240" w:lineRule="auto"/>
+              <w:jc w:val="center"/>
+              <w:rPr>
+                <w:rFonts w:ascii="Calibri" w:eastAsia="Times New Roman" w:hAnsi="Calibri" w:cs="Times New Roman"/>
+                <w:color w:val="000000"/>
+                <w:sz w:val="24"/>
+                <w:szCs w:val="24"/>
+                <w:lang w:eastAsia="fr-FR"/>
+              </w:rPr>
+            </w:pPr>
+            <w:r>
+              <w:rPr>
+                <w:rFonts w:ascii="Calibri" w:eastAsia="Times New Roman" w:hAnsi="Calibri" w:cs="Times New Roman"/>
+                <w:color w:val="000000"/>
+                <w:sz w:val="24"/>
+                <w:szCs w:val="24"/>
+                <w:lang w:eastAsia="fr-FR"/>
+              </w:rPr>
+              <w:t>Assistance et maintenance</w:t>
+            </w:r>
+          </w:p>
+        </w:tc>
+        <w:tc>
+          <w:tcPr>
+            <w:tcW w:w="1701" w:type="dxa"/>
+            <w:shd w:val="clear" w:color="auto" w:fill="984806" w:themeFill="accent6" w:themeFillShade="80"/>
+            <w:noWrap/>
+            <w:vAlign w:val="center"/>
+            <w:hideMark/>
+          </w:tcPr>
+          <w:p>
+            <w:pPr>
+              <w:spacing w:after="0" w:line="240" w:lineRule="auto"/>
+              <w:jc w:val="center"/>
+              <w:rPr>
+                <w:rFonts w:ascii="Calibri" w:eastAsia="Times New Roman" w:hAnsi="Calibri" w:cs="Times New Roman"/>
+                <w:color w:val="000000"/>
+                <w:sz w:val="24"/>
+                <w:szCs w:val="24"/>
+                <w:lang w:eastAsia="fr-FR"/>
+              </w:rPr>
+            </w:pPr>
+            <w:r>
+              <w:rPr>
+                <w:rFonts w:ascii="Calibri" w:eastAsia="Times New Roman" w:hAnsi="Calibri" w:cs="Times New Roman"/>
+                <w:color w:val="000000"/>
+                <w:sz w:val="24"/>
+                <w:szCs w:val="24"/>
+                <w:lang w:eastAsia="fr-FR"/>
+              </w:rPr>
+              <w:t>A</w:t>
+            </w:r>
+          </w:p>
+        </w:tc>
+        <w:tc>
+          <w:tcPr>
+            <w:tcW w:w="1559" w:type="dxa"/>
+            <w:shd w:val="clear" w:color="auto" w:fill="B8CCE4" w:themeFill="accent1" w:themeFillTint="66"/>
+            <w:noWrap/>
+            <w:vAlign w:val="center"/>
+            <w:hideMark/>
+          </w:tcPr>
+          <w:p>
+            <w:pPr>
+              <w:spacing w:after="0" w:line="240" w:lineRule="auto"/>
+              <w:jc w:val="center"/>
+              <w:rPr>
+                <w:rFonts w:ascii="Calibri" w:eastAsia="Times New Roman" w:hAnsi="Calibri" w:cs="Times New Roman"/>
+                <w:color w:val="000000"/>
+                <w:sz w:val="24"/>
+                <w:szCs w:val="24"/>
+                <w:lang w:eastAsia="fr-FR"/>
+              </w:rPr>
+            </w:pPr>
+            <w:r>
+              <w:rPr>
+                <w:rFonts w:ascii="Calibri" w:eastAsia="Times New Roman" w:hAnsi="Calibri" w:cs="Times New Roman"/>
+                <w:color w:val="000000"/>
+                <w:sz w:val="24"/>
+                <w:szCs w:val="24"/>
+                <w:lang w:eastAsia="fr-FR"/>
+              </w:rPr>
+              <w:t>C</w:t>
+            </w:r>
+          </w:p>
+        </w:tc>
+        <w:tc>
+          <w:tcPr>
+            <w:tcW w:w="1418" w:type="dxa"/>
+            <w:shd w:val="clear" w:color="000000" w:fill="FF0000"/>
+            <w:vAlign w:val="center"/>
+          </w:tcPr>
+          <w:p>
+            <w:pPr>
+              <w:spacing w:after="0" w:line="240" w:lineRule="auto"/>
+              <w:jc w:val="center"/>
+              <w:rPr>
+                <w:rFonts w:ascii="Calibri" w:eastAsia="Times New Roman" w:hAnsi="Calibri" w:cs="Times New Roman"/>
+                <w:color w:val="000000"/>
+                <w:sz w:val="24"/>
+                <w:szCs w:val="24"/>
+                <w:lang w:eastAsia="fr-FR"/>
+              </w:rPr>
+            </w:pPr>
+            <w:r>
+              <w:rPr>
+                <w:rFonts w:ascii="Calibri" w:eastAsia="Times New Roman" w:hAnsi="Calibri" w:cs="Times New Roman"/>
+                <w:color w:val="000000"/>
+                <w:sz w:val="24"/>
+                <w:szCs w:val="24"/>
+                <w:lang w:eastAsia="fr-FR"/>
+              </w:rPr>
+              <w:t>R</w:t>
+            </w:r>
+          </w:p>
+        </w:tc>
+        <w:tc>
+          <w:tcPr>
+            <w:tcW w:w="1417" w:type="dxa"/>
+            <w:shd w:val="clear" w:color="auto" w:fill="FFFF00"/>
+            <w:vAlign w:val="center"/>
+          </w:tcPr>
+          <w:p>
+            <w:pPr>
+              <w:spacing w:after="0" w:line="240" w:lineRule="auto"/>
+              <w:jc w:val="center"/>
+              <w:rPr>
+                <w:rFonts w:ascii="Calibri" w:eastAsia="Times New Roman" w:hAnsi="Calibri" w:cs="Times New Roman"/>
+                <w:color w:val="000000"/>
+                <w:sz w:val="24"/>
+                <w:szCs w:val="24"/>
+                <w:lang w:eastAsia="fr-FR"/>
+              </w:rPr>
+            </w:pPr>
+            <w:r>
+              <w:rPr>
+                <w:rFonts w:ascii="Calibri" w:eastAsia="Times New Roman" w:hAnsi="Calibri" w:cs="Times New Roman"/>
+                <w:color w:val="000000"/>
+                <w:sz w:val="24"/>
+                <w:szCs w:val="24"/>
+                <w:lang w:eastAsia="fr-FR"/>
+              </w:rPr>
+              <w:t>I</w:t>
+            </w:r>
+          </w:p>
+        </w:tc>
+      </w:tr>
+    </w:tbl>
+    <w:tbl>
+      <w:tblPr>
+        <w:tblpPr w:leftFromText="141" w:rightFromText="141" w:vertAnchor="page" w:horzAnchor="margin" w:tblpY="8401"/>
+        <w:tblW w:w="9920" w:type="dxa"/>
+        <w:tblCellMar>
+          <w:left w:w="70" w:type="dxa"/>
+          <w:right w:w="70" w:type="dxa"/>
+        </w:tblCellMar>
+        <w:tblLook w:val="04A0" w:firstRow="1" w:lastRow="0" w:firstColumn="1" w:lastColumn="0" w:noHBand="0" w:noVBand="1"/>
+      </w:tblPr>
+      <w:tblGrid>
+        <w:gridCol w:w="569"/>
+        <w:gridCol w:w="4686"/>
+        <w:gridCol w:w="509"/>
+        <w:gridCol w:w="4156"/>
+      </w:tblGrid>
+      <w:tr>
+        <w:trPr>
+          <w:trHeight w:val="26"/>
+        </w:trPr>
+        <w:tc>
+          <w:tcPr>
+            <w:tcW w:w="9920" w:type="dxa"/>
+            <w:gridSpan w:val="4"/>
+            <w:tcBorders>
+              <w:top w:val="nil"/>
+              <w:left w:val="single" w:sz="4" w:space="0" w:color="auto"/>
+              <w:bottom w:val="single" w:sz="4" w:space="0" w:color="auto"/>
+              <w:right w:val="nil"/>
+            </w:tcBorders>
+            <w:shd w:val="clear" w:color="000000" w:fill="2F75B5"/>
+            <w:noWrap/>
+            <w:vAlign w:val="center"/>
+            <w:hideMark/>
+          </w:tcPr>
+          <w:p>
+            <w:pPr>
+              <w:spacing w:after="0" w:line="240" w:lineRule="auto"/>
+              <w:jc w:val="center"/>
+              <w:rPr>
+                <w:rFonts w:ascii="Calibri" w:eastAsia="Times New Roman" w:hAnsi="Calibri" w:cs="Times New Roman"/>
+                <w:b/>
+                <w:bCs/>
+                <w:color w:val="FFFFFF"/>
+                <w:sz w:val="36"/>
+                <w:szCs w:val="36"/>
+                <w:lang w:eastAsia="fr-FR"/>
+              </w:rPr>
+            </w:pPr>
+            <w:r>
+              <w:rPr>
+                <w:rFonts w:ascii="Calibri" w:eastAsia="Times New Roman" w:hAnsi="Calibri" w:cs="Times New Roman"/>
+                <w:b/>
+                <w:bCs/>
+                <w:color w:val="FFFFFF"/>
+                <w:sz w:val="36"/>
+                <w:szCs w:val="36"/>
+                <w:lang w:eastAsia="fr-FR"/>
+              </w:rPr>
+              <w:t>Légende</w:t>
+            </w:r>
+          </w:p>
+        </w:tc>
+      </w:tr>
+      <w:tr>
+        <w:trPr>
+          <w:trHeight w:val="36"/>
+        </w:trPr>
+        <w:tc>
+          <w:tcPr>
+            <w:tcW w:w="569" w:type="dxa"/>
+            <w:tcBorders>
+              <w:top w:val="nil"/>
+              <w:left w:val="single" w:sz="4" w:space="0" w:color="auto"/>
+              <w:bottom w:val="single" w:sz="4" w:space="0" w:color="auto"/>
+              <w:right w:val="single" w:sz="4" w:space="0" w:color="auto"/>
+            </w:tcBorders>
+            <w:shd w:val="clear" w:color="000000" w:fill="FF0000"/>
+            <w:noWrap/>
+            <w:vAlign w:val="center"/>
+            <w:hideMark/>
+          </w:tcPr>
+          <w:p>
+            <w:pPr>
+              <w:spacing w:after="0" w:line="240" w:lineRule="auto"/>
+              <w:jc w:val="center"/>
+              <w:rPr>
+                <w:rFonts w:ascii="Calibri" w:eastAsia="Times New Roman" w:hAnsi="Calibri" w:cs="Times New Roman"/>
+                <w:b/>
+                <w:bCs/>
+                <w:color w:val="000000"/>
+                <w:sz w:val="28"/>
+                <w:szCs w:val="28"/>
+                <w:lang w:eastAsia="fr-FR"/>
+              </w:rPr>
+            </w:pPr>
+            <w:r>
+              <w:rPr>
+                <w:rFonts w:ascii="Calibri" w:eastAsia="Times New Roman" w:hAnsi="Calibri" w:cs="Times New Roman"/>
+                <w:b/>
+                <w:bCs/>
+                <w:color w:val="000000"/>
+                <w:sz w:val="28"/>
+                <w:szCs w:val="28"/>
+                <w:lang w:eastAsia="fr-FR"/>
+              </w:rPr>
+              <w:t>R</w:t>
+            </w:r>
+          </w:p>
+        </w:tc>
+        <w:tc>
+          <w:tcPr>
+            <w:tcW w:w="4686" w:type="dxa"/>
+            <w:tcBorders>
+              <w:top w:val="nil"/>
+              <w:left w:val="nil"/>
+              <w:bottom w:val="single" w:sz="4" w:space="0" w:color="auto"/>
+              <w:right w:val="single" w:sz="4" w:space="0" w:color="auto"/>
+            </w:tcBorders>
+            <w:shd w:val="clear" w:color="auto" w:fill="auto"/>
+            <w:vAlign w:val="center"/>
+            <w:hideMark/>
+          </w:tcPr>
+          <w:p>
+            <w:pPr>
+              <w:spacing w:after="0" w:line="240" w:lineRule="auto"/>
+              <w:jc w:val="center"/>
+              <w:rPr>
+                <w:rFonts w:ascii="Calibri" w:eastAsia="Times New Roman" w:hAnsi="Calibri" w:cs="Times New Roman"/>
+                <w:color w:val="000000"/>
+                <w:sz w:val="24"/>
+                <w:szCs w:val="24"/>
+                <w:lang w:eastAsia="fr-FR"/>
+              </w:rPr>
+            </w:pPr>
+            <w:r>
+              <w:rPr>
+                <w:rFonts w:ascii="Calibri" w:eastAsia="Times New Roman" w:hAnsi="Calibri" w:cs="Times New Roman"/>
+                <w:color w:val="000000"/>
+                <w:sz w:val="24"/>
+                <w:szCs w:val="24"/>
+                <w:lang w:eastAsia="fr-FR"/>
+              </w:rPr>
+              <w:t>Responsable de</w:t>
+            </w:r>
+            <w:r>
+              <w:rPr>
+                <w:rFonts w:ascii="Calibri" w:eastAsia="Times New Roman" w:hAnsi="Calibri" w:cs="Times New Roman"/>
+                <w:color w:val="000000"/>
+                <w:sz w:val="24"/>
+                <w:szCs w:val="24"/>
+                <w:lang w:eastAsia="fr-FR"/>
+              </w:rPr>
+              <w:t xml:space="preserve"> </w:t>
+            </w:r>
+            <w:r>
+              <w:rPr>
+                <w:rFonts w:ascii="Calibri" w:eastAsia="Times New Roman" w:hAnsi="Calibri" w:cs="Times New Roman"/>
+                <w:color w:val="000000"/>
+                <w:sz w:val="24"/>
+                <w:szCs w:val="24"/>
+                <w:lang w:eastAsia="fr-FR"/>
+              </w:rPr>
+              <w:t>la réalisation</w:t>
+            </w:r>
+          </w:p>
+        </w:tc>
+        <w:tc>
+          <w:tcPr>
+            <w:tcW w:w="509" w:type="dxa"/>
+            <w:tcBorders>
+              <w:top w:val="nil"/>
+              <w:left w:val="nil"/>
+              <w:bottom w:val="single" w:sz="4" w:space="0" w:color="auto"/>
+              <w:right w:val="single" w:sz="4" w:space="0" w:color="auto"/>
+            </w:tcBorders>
+            <w:shd w:val="clear" w:color="auto" w:fill="B8CCE4" w:themeFill="accent1" w:themeFillTint="66"/>
+            <w:noWrap/>
+            <w:vAlign w:val="center"/>
+            <w:hideMark/>
+          </w:tcPr>
+          <w:p>
+            <w:pPr>
+              <w:spacing w:after="0" w:line="240" w:lineRule="auto"/>
+              <w:jc w:val="center"/>
+              <w:rPr>
+                <w:rFonts w:ascii="Calibri" w:eastAsia="Times New Roman" w:hAnsi="Calibri" w:cs="Times New Roman"/>
+                <w:b/>
+                <w:bCs/>
+                <w:color w:val="000000"/>
+                <w:sz w:val="28"/>
+                <w:szCs w:val="28"/>
+                <w:lang w:eastAsia="fr-FR"/>
+              </w:rPr>
+            </w:pPr>
+            <w:r>
+              <w:rPr>
+                <w:rFonts w:ascii="Calibri" w:eastAsia="Times New Roman" w:hAnsi="Calibri" w:cs="Times New Roman"/>
+                <w:b/>
+                <w:bCs/>
+                <w:color w:val="000000"/>
+                <w:sz w:val="28"/>
+                <w:szCs w:val="28"/>
+                <w:lang w:eastAsia="fr-FR"/>
+              </w:rPr>
+              <w:t>C</w:t>
+            </w:r>
+          </w:p>
+        </w:tc>
+        <w:tc>
+          <w:tcPr>
+            <w:tcW w:w="4156" w:type="dxa"/>
+            <w:tcBorders>
+              <w:top w:val="nil"/>
+              <w:left w:val="nil"/>
+              <w:bottom w:val="single" w:sz="4" w:space="0" w:color="auto"/>
+              <w:right w:val="single" w:sz="4" w:space="0" w:color="auto"/>
+            </w:tcBorders>
+            <w:shd w:val="clear" w:color="auto" w:fill="auto"/>
+            <w:vAlign w:val="center"/>
+            <w:hideMark/>
+          </w:tcPr>
+          <w:p>
+            <w:pPr>
+              <w:spacing w:after="0" w:line="240" w:lineRule="auto"/>
+              <w:jc w:val="center"/>
+              <w:rPr>
+                <w:rFonts w:ascii="Calibri" w:eastAsia="Times New Roman" w:hAnsi="Calibri" w:cs="Times New Roman"/>
+                <w:color w:val="000000"/>
+                <w:sz w:val="24"/>
+                <w:szCs w:val="24"/>
+                <w:lang w:eastAsia="fr-FR"/>
+              </w:rPr>
+            </w:pPr>
+            <w:r>
+              <w:rPr>
+                <w:rFonts w:ascii="Calibri" w:eastAsia="Times New Roman" w:hAnsi="Calibri" w:cs="Times New Roman"/>
+                <w:color w:val="000000"/>
+                <w:sz w:val="24"/>
+                <w:szCs w:val="24"/>
+                <w:lang w:eastAsia="fr-FR"/>
+              </w:rPr>
+              <w:t xml:space="preserve">Doit être </w:t>
+            </w:r>
+            <w:proofErr w:type="spellStart"/>
+            <w:r>
+              <w:rPr>
+                <w:rFonts w:ascii="Calibri" w:eastAsia="Times New Roman" w:hAnsi="Calibri" w:cs="Times New Roman"/>
+                <w:color w:val="000000"/>
+                <w:sz w:val="24"/>
+                <w:szCs w:val="24"/>
+                <w:lang w:eastAsia="fr-FR"/>
+              </w:rPr>
+              <w:t>consuté</w:t>
+            </w:r>
+            <w:proofErr w:type="spellEnd"/>
+          </w:p>
+        </w:tc>
+      </w:tr>
+      <w:tr>
+        <w:trPr>
+          <w:trHeight w:val="34"/>
+        </w:trPr>
+        <w:tc>
+          <w:tcPr>
+            <w:tcW w:w="569" w:type="dxa"/>
+            <w:tcBorders>
+              <w:top w:val="nil"/>
+              <w:left w:val="single" w:sz="4" w:space="0" w:color="auto"/>
+              <w:bottom w:val="single" w:sz="4" w:space="0" w:color="auto"/>
+              <w:right w:val="single" w:sz="4" w:space="0" w:color="auto"/>
+            </w:tcBorders>
+            <w:shd w:val="clear" w:color="auto" w:fill="984806" w:themeFill="accent6" w:themeFillShade="80"/>
+            <w:noWrap/>
+            <w:vAlign w:val="center"/>
+            <w:hideMark/>
+          </w:tcPr>
+          <w:p>
+            <w:pPr>
+              <w:spacing w:after="0" w:line="240" w:lineRule="auto"/>
+              <w:jc w:val="center"/>
+              <w:rPr>
+                <w:rFonts w:ascii="Calibri" w:eastAsia="Times New Roman" w:hAnsi="Calibri" w:cs="Times New Roman"/>
+                <w:b/>
+                <w:bCs/>
+                <w:color w:val="000000"/>
+                <w:sz w:val="28"/>
+                <w:szCs w:val="28"/>
+                <w:lang w:eastAsia="fr-FR"/>
+              </w:rPr>
+            </w:pPr>
+            <w:r>
+              <w:rPr>
+                <w:rFonts w:ascii="Calibri" w:eastAsia="Times New Roman" w:hAnsi="Calibri" w:cs="Times New Roman"/>
+                <w:b/>
+                <w:bCs/>
+                <w:color w:val="000000"/>
+                <w:sz w:val="28"/>
+                <w:szCs w:val="28"/>
+                <w:lang w:eastAsia="fr-FR"/>
+              </w:rPr>
+              <w:t>A</w:t>
+            </w:r>
+          </w:p>
+        </w:tc>
+        <w:tc>
+          <w:tcPr>
+            <w:tcW w:w="4686" w:type="dxa"/>
+            <w:tcBorders>
+              <w:top w:val="nil"/>
+              <w:left w:val="nil"/>
+              <w:bottom w:val="single" w:sz="4" w:space="0" w:color="auto"/>
+              <w:right w:val="single" w:sz="4" w:space="0" w:color="auto"/>
+            </w:tcBorders>
+            <w:shd w:val="clear" w:color="auto" w:fill="auto"/>
+            <w:vAlign w:val="center"/>
+            <w:hideMark/>
+          </w:tcPr>
+          <w:p>
+            <w:pPr>
+              <w:spacing w:after="0" w:line="240" w:lineRule="auto"/>
+              <w:jc w:val="center"/>
+              <w:rPr>
+                <w:rFonts w:ascii="Calibri" w:eastAsia="Times New Roman" w:hAnsi="Calibri" w:cs="Times New Roman"/>
+                <w:color w:val="000000"/>
+                <w:sz w:val="24"/>
+                <w:szCs w:val="24"/>
+                <w:lang w:eastAsia="fr-FR"/>
+              </w:rPr>
+            </w:pPr>
+            <w:r>
+              <w:rPr>
+                <w:rFonts w:ascii="Calibri" w:eastAsia="Times New Roman" w:hAnsi="Calibri" w:cs="Times New Roman"/>
+                <w:color w:val="000000"/>
+                <w:sz w:val="24"/>
+                <w:szCs w:val="24"/>
+                <w:lang w:eastAsia="fr-FR"/>
+              </w:rPr>
+              <w:t>Approbation finale pour l'autorité</w:t>
+            </w:r>
+          </w:p>
+        </w:tc>
+        <w:tc>
+          <w:tcPr>
+            <w:tcW w:w="509" w:type="dxa"/>
+            <w:tcBorders>
+              <w:top w:val="nil"/>
+              <w:left w:val="nil"/>
+              <w:bottom w:val="single" w:sz="4" w:space="0" w:color="auto"/>
+              <w:right w:val="single" w:sz="4" w:space="0" w:color="auto"/>
+            </w:tcBorders>
+            <w:shd w:val="clear" w:color="000000" w:fill="FFFF00"/>
+            <w:noWrap/>
+            <w:vAlign w:val="center"/>
+            <w:hideMark/>
+          </w:tcPr>
+          <w:p>
+            <w:pPr>
+              <w:spacing w:after="0" w:line="240" w:lineRule="auto"/>
+              <w:jc w:val="center"/>
+              <w:rPr>
+                <w:rFonts w:ascii="Calibri" w:eastAsia="Times New Roman" w:hAnsi="Calibri" w:cs="Times New Roman"/>
+                <w:b/>
+                <w:bCs/>
+                <w:color w:val="000000"/>
+                <w:sz w:val="28"/>
+                <w:szCs w:val="28"/>
+                <w:lang w:eastAsia="fr-FR"/>
+              </w:rPr>
+            </w:pPr>
+            <w:r>
+              <w:rPr>
+                <w:rFonts w:ascii="Calibri" w:eastAsia="Times New Roman" w:hAnsi="Calibri" w:cs="Times New Roman"/>
+                <w:b/>
+                <w:bCs/>
+                <w:color w:val="000000"/>
+                <w:sz w:val="28"/>
+                <w:szCs w:val="28"/>
+                <w:lang w:eastAsia="fr-FR"/>
+              </w:rPr>
+              <w:t>I</w:t>
+            </w:r>
+          </w:p>
+        </w:tc>
+        <w:tc>
+          <w:tcPr>
+            <w:tcW w:w="4156" w:type="dxa"/>
+            <w:tcBorders>
+              <w:top w:val="nil"/>
+              <w:left w:val="nil"/>
+              <w:bottom w:val="single" w:sz="4" w:space="0" w:color="auto"/>
+              <w:right w:val="single" w:sz="4" w:space="0" w:color="auto"/>
+            </w:tcBorders>
+            <w:shd w:val="clear" w:color="auto" w:fill="auto"/>
+            <w:vAlign w:val="center"/>
+            <w:hideMark/>
+          </w:tcPr>
+          <w:p>
+            <w:pPr>
+              <w:spacing w:after="0" w:line="240" w:lineRule="auto"/>
+              <w:jc w:val="center"/>
+              <w:rPr>
+                <w:rFonts w:ascii="Calibri" w:eastAsia="Times New Roman" w:hAnsi="Calibri" w:cs="Times New Roman"/>
+                <w:color w:val="000000"/>
+                <w:sz w:val="24"/>
+                <w:szCs w:val="24"/>
+                <w:lang w:eastAsia="fr-FR"/>
+              </w:rPr>
+            </w:pPr>
+            <w:r>
+              <w:rPr>
+                <w:rFonts w:ascii="Calibri" w:eastAsia="Times New Roman" w:hAnsi="Calibri" w:cs="Times New Roman"/>
+                <w:color w:val="000000"/>
+                <w:sz w:val="24"/>
+                <w:szCs w:val="24"/>
+                <w:lang w:eastAsia="fr-FR"/>
+              </w:rPr>
+              <w:t>Doit être informé</w:t>
+            </w:r>
+          </w:p>
+        </w:tc>
+      </w:tr>
+    </w:tbl>
+    <w:p/>
+    <w:p/>
     <w:sectPr>
-      <w:headerReference w:type="default" r:id="rId13"/>
-      <w:footerReference w:type="default" r:id="rId14"/>
+      <w:headerReference w:type="default" r:id="rId19"/>
+      <w:footerReference w:type="default" r:id="rId20"/>
       <w:pgSz w:w="11906" w:h="16838"/>
       <w:pgMar w:top="1417" w:right="1417" w:bottom="1417" w:left="1417" w:header="708" w:footer="708" w:gutter="0"/>
       <w:pgNumType w:start="0"/>
@@ -18107,8 +22964,8 @@
 </file>
 
 <file path=word/endnotes.xml><?xml version="1.0" encoding="utf-8"?>
-<w:endnotes xmlns:ve="http://schemas.openxmlformats.org/markup-compatibility/2006" xmlns:o="urn:schemas-microsoft-com:office:office" xmlns:r="http://schemas.openxmlformats.org/officeDocument/2006/relationships" xmlns:m="http://schemas.openxmlformats.org/officeDocument/2006/math" xmlns:v="urn:schemas-microsoft-com:vml" xmlns:wp="http://schemas.openxmlformats.org/drawingml/2006/wordprocessingDrawing" xmlns:w10="urn:schemas-microsoft-com:office:word" xmlns:w="http://schemas.openxmlformats.org/wordprocessingml/2006/main" xmlns:wne="http://schemas.microsoft.com/office/word/2006/wordml">
-  <w:endnote w:type="separator" w:id="0">
+<w:endnotes xmlns:wpc="http://schemas.microsoft.com/office/word/2010/wordprocessingCanvas" xmlns:mc="http://schemas.openxmlformats.org/markup-compatibility/2006" xmlns:o="urn:schemas-microsoft-com:office:office" xmlns:r="http://schemas.openxmlformats.org/officeDocument/2006/relationships" xmlns:m="http://schemas.openxmlformats.org/officeDocument/2006/math" xmlns:v="urn:schemas-microsoft-com:vml" xmlns:wp14="http://schemas.microsoft.com/office/word/2010/wordprocessingDrawing" xmlns:wp="http://schemas.openxmlformats.org/drawingml/2006/wordprocessingDrawing" xmlns:w10="urn:schemas-microsoft-com:office:word" xmlns:w="http://schemas.openxmlformats.org/wordprocessingml/2006/main" xmlns:w14="http://schemas.microsoft.com/office/word/2010/wordml" xmlns:wpg="http://schemas.microsoft.com/office/word/2010/wordprocessingGroup" xmlns:wpi="http://schemas.microsoft.com/office/word/2010/wordprocessingInk" xmlns:wne="http://schemas.microsoft.com/office/word/2006/wordml" xmlns:wps="http://schemas.microsoft.com/office/word/2010/wordprocessingShape" mc:Ignorable="w14 wp14">
+  <w:endnote w:type="separator" w:id="-1">
     <w:p>
       <w:pPr>
         <w:spacing w:after="0" w:line="240" w:lineRule="auto"/>
@@ -18118,7 +22975,7 @@
       </w:r>
     </w:p>
   </w:endnote>
-  <w:endnote w:type="continuationSeparator" w:id="1">
+  <w:endnote w:type="continuationSeparator" w:id="0">
     <w:p>
       <w:pPr>
         <w:spacing w:after="0" w:line="240" w:lineRule="auto"/>
@@ -18132,7 +22989,7 @@
 </file>
 
 <file path=word/footer1.xml><?xml version="1.0" encoding="utf-8"?>
-<w:ftr xmlns:ve="http://schemas.openxmlformats.org/markup-compatibility/2006" xmlns:o="urn:schemas-microsoft-com:office:office" xmlns:r="http://schemas.openxmlformats.org/officeDocument/2006/relationships" xmlns:m="http://schemas.openxmlformats.org/officeDocument/2006/math" xmlns:v="urn:schemas-microsoft-com:vml" xmlns:wp="http://schemas.openxmlformats.org/drawingml/2006/wordprocessingDrawing" xmlns:w10="urn:schemas-microsoft-com:office:word" xmlns:w="http://schemas.openxmlformats.org/wordprocessingml/2006/main" xmlns:wne="http://schemas.microsoft.com/office/word/2006/wordml">
+<w:ftr xmlns:wpc="http://schemas.microsoft.com/office/word/2010/wordprocessingCanvas" xmlns:mc="http://schemas.openxmlformats.org/markup-compatibility/2006" xmlns:o="urn:schemas-microsoft-com:office:office" xmlns:r="http://schemas.openxmlformats.org/officeDocument/2006/relationships" xmlns:m="http://schemas.openxmlformats.org/officeDocument/2006/math" xmlns:v="urn:schemas-microsoft-com:vml" xmlns:wp14="http://schemas.microsoft.com/office/word/2010/wordprocessingDrawing" xmlns:wp="http://schemas.openxmlformats.org/drawingml/2006/wordprocessingDrawing" xmlns:w10="urn:schemas-microsoft-com:office:word" xmlns:w="http://schemas.openxmlformats.org/wordprocessingml/2006/main" xmlns:w14="http://schemas.microsoft.com/office/word/2010/wordml" xmlns:wpg="http://schemas.microsoft.com/office/word/2010/wordprocessingGroup" xmlns:wpi="http://schemas.microsoft.com/office/word/2010/wordprocessingInk" xmlns:wne="http://schemas.microsoft.com/office/word/2006/wordml" xmlns:wps="http://schemas.microsoft.com/office/word/2010/wordprocessingShape" mc:Ignorable="w14 wp14">
   <w:p>
     <w:pPr>
       <w:pStyle w:val="Pieddepage"/>
@@ -18181,7 +23038,7 @@
         <w:rFonts w:asciiTheme="majorHAnsi" w:eastAsiaTheme="majorEastAsia" w:hAnsiTheme="majorHAnsi" w:cstheme="majorBidi"/>
         <w:noProof/>
       </w:rPr>
-      <w:t>13</w:t>
+      <w:t>16</w:t>
     </w:r>
     <w:r>
       <w:rPr>
@@ -18204,8 +23061,8 @@
 </file>
 
 <file path=word/footnotes.xml><?xml version="1.0" encoding="utf-8"?>
-<w:footnotes xmlns:ve="http://schemas.openxmlformats.org/markup-compatibility/2006" xmlns:o="urn:schemas-microsoft-com:office:office" xmlns:r="http://schemas.openxmlformats.org/officeDocument/2006/relationships" xmlns:m="http://schemas.openxmlformats.org/officeDocument/2006/math" xmlns:v="urn:schemas-microsoft-com:vml" xmlns:wp="http://schemas.openxmlformats.org/drawingml/2006/wordprocessingDrawing" xmlns:w10="urn:schemas-microsoft-com:office:word" xmlns:w="http://schemas.openxmlformats.org/wordprocessingml/2006/main" xmlns:wne="http://schemas.microsoft.com/office/word/2006/wordml">
-  <w:footnote w:type="separator" w:id="0">
+<w:footnotes xmlns:wpc="http://schemas.microsoft.com/office/word/2010/wordprocessingCanvas" xmlns:mc="http://schemas.openxmlformats.org/markup-compatibility/2006" xmlns:o="urn:schemas-microsoft-com:office:office" xmlns:r="http://schemas.openxmlformats.org/officeDocument/2006/relationships" xmlns:m="http://schemas.openxmlformats.org/officeDocument/2006/math" xmlns:v="urn:schemas-microsoft-com:vml" xmlns:wp14="http://schemas.microsoft.com/office/word/2010/wordprocessingDrawing" xmlns:wp="http://schemas.openxmlformats.org/drawingml/2006/wordprocessingDrawing" xmlns:w10="urn:schemas-microsoft-com:office:word" xmlns:w="http://schemas.openxmlformats.org/wordprocessingml/2006/main" xmlns:w14="http://schemas.microsoft.com/office/word/2010/wordml" xmlns:wpg="http://schemas.microsoft.com/office/word/2010/wordprocessingGroup" xmlns:wpi="http://schemas.microsoft.com/office/word/2010/wordprocessingInk" xmlns:wne="http://schemas.microsoft.com/office/word/2006/wordml" xmlns:wps="http://schemas.microsoft.com/office/word/2010/wordprocessingShape" mc:Ignorable="w14 wp14">
+  <w:footnote w:type="separator" w:id="-1">
     <w:p>
       <w:pPr>
         <w:spacing w:after="0" w:line="240" w:lineRule="auto"/>
@@ -18215,7 +23072,7 @@
       </w:r>
     </w:p>
   </w:footnote>
-  <w:footnote w:type="continuationSeparator" w:id="1">
+  <w:footnote w:type="continuationSeparator" w:id="0">
     <w:p>
       <w:pPr>
         <w:spacing w:after="0" w:line="240" w:lineRule="auto"/>
@@ -18229,7 +23086,7 @@
 </file>
 
 <file path=word/header1.xml><?xml version="1.0" encoding="utf-8"?>
-<w:hdr xmlns:ve="http://schemas.openxmlformats.org/markup-compatibility/2006" xmlns:o="urn:schemas-microsoft-com:office:office" xmlns:r="http://schemas.openxmlformats.org/officeDocument/2006/relationships" xmlns:m="http://schemas.openxmlformats.org/officeDocument/2006/math" xmlns:v="urn:schemas-microsoft-com:vml" xmlns:wp="http://schemas.openxmlformats.org/drawingml/2006/wordprocessingDrawing" xmlns:w10="urn:schemas-microsoft-com:office:word" xmlns:w="http://schemas.openxmlformats.org/wordprocessingml/2006/main" xmlns:wne="http://schemas.microsoft.com/office/word/2006/wordml">
+<w:hdr xmlns:wpc="http://schemas.microsoft.com/office/word/2010/wordprocessingCanvas" xmlns:mc="http://schemas.openxmlformats.org/markup-compatibility/2006" xmlns:o="urn:schemas-microsoft-com:office:office" xmlns:r="http://schemas.openxmlformats.org/officeDocument/2006/relationships" xmlns:m="http://schemas.openxmlformats.org/officeDocument/2006/math" xmlns:v="urn:schemas-microsoft-com:vml" xmlns:wp14="http://schemas.microsoft.com/office/word/2010/wordprocessingDrawing" xmlns:wp="http://schemas.openxmlformats.org/drawingml/2006/wordprocessingDrawing" xmlns:w10="urn:schemas-microsoft-com:office:word" xmlns:w="http://schemas.openxmlformats.org/wordprocessingml/2006/main" xmlns:w14="http://schemas.microsoft.com/office/word/2010/wordml" xmlns:wpg="http://schemas.microsoft.com/office/word/2010/wordprocessingGroup" xmlns:wpi="http://schemas.microsoft.com/office/word/2010/wordprocessingInk" xmlns:wne="http://schemas.microsoft.com/office/word/2006/wordml" xmlns:wps="http://schemas.microsoft.com/office/word/2010/wordprocessingShape" mc:Ignorable="w14 wp14">
   <w:tbl>
     <w:tblPr>
       <w:tblW w:w="10620" w:type="dxa"/>
@@ -18243,7 +23100,7 @@
         <w:insideV w:val="single" w:sz="4" w:space="0" w:color="auto"/>
       </w:tblBorders>
       <w:tblLayout w:type="fixed"/>
-      <w:tblLook w:val="0000"/>
+      <w:tblLook w:val="0000" w:firstRow="0" w:lastRow="0" w:firstColumn="0" w:lastColumn="0" w:noHBand="0" w:noVBand="0"/>
     </w:tblPr>
     <w:tblGrid>
       <w:gridCol w:w="900"/>
@@ -18301,6 +23158,7 @@
               <w:rFonts w:ascii="Agency FB" w:hAnsi="Agency FB"/>
             </w:rPr>
           </w:pPr>
+          <w:proofErr w:type="spellStart"/>
           <w:r>
             <w:rPr>
               <w:rFonts w:ascii="Agency FB" w:hAnsi="Agency FB"/>
@@ -18308,6 +23166,7 @@
             </w:rPr>
             <w:t>Modelisator</w:t>
           </w:r>
+          <w:proofErr w:type="spellEnd"/>
         </w:p>
       </w:tc>
     </w:tr>
@@ -18442,6 +23301,7 @@
             <w:t xml:space="preserve">M. Alain Fougères &amp; M. </w:t>
           </w:r>
           <w:hyperlink r:id="rId1" w:tgtFrame="_blank" w:history="1">
+            <w:proofErr w:type="spellStart"/>
             <w:r>
               <w:rPr>
                 <w:rFonts w:ascii="GE Inspira" w:eastAsia="Times New Roman" w:hAnsi="GE Inspira" w:cs="Times New Roman"/>
@@ -18450,8 +23310,31 @@
                 <w:sz w:val="20"/>
                 <w:szCs w:val="20"/>
               </w:rPr>
-              <w:t>Said Boujedli</w:t>
-            </w:r>
+              <w:t>Said</w:t>
+            </w:r>
+            <w:proofErr w:type="spellEnd"/>
+            <w:r>
+              <w:rPr>
+                <w:rFonts w:ascii="GE Inspira" w:eastAsia="Times New Roman" w:hAnsi="GE Inspira" w:cs="Times New Roman"/>
+                <w:b/>
+                <w:bCs/>
+                <w:sz w:val="20"/>
+                <w:szCs w:val="20"/>
+              </w:rPr>
+              <w:t xml:space="preserve"> </w:t>
+            </w:r>
+            <w:proofErr w:type="spellStart"/>
+            <w:r>
+              <w:rPr>
+                <w:rFonts w:ascii="GE Inspira" w:eastAsia="Times New Roman" w:hAnsi="GE Inspira" w:cs="Times New Roman"/>
+                <w:b/>
+                <w:bCs/>
+                <w:sz w:val="20"/>
+                <w:szCs w:val="20"/>
+              </w:rPr>
+              <w:t>Boujedli</w:t>
+            </w:r>
+            <w:proofErr w:type="spellEnd"/>
           </w:hyperlink>
         </w:p>
       </w:tc>
@@ -18666,7 +23549,7 @@
               <w:sz w:val="20"/>
               <w:szCs w:val="20"/>
             </w:rPr>
-            <w:t>13</w:t>
+            <w:t>16</w:t>
           </w:r>
           <w:r>
             <w:rPr>
@@ -18715,7 +23598,7 @@
               <w:sz w:val="20"/>
               <w:szCs w:val="20"/>
             </w:rPr>
-            <w:t>14</w:t>
+            <w:t>17</w:t>
           </w:r>
           <w:r>
             <w:rPr>
@@ -18958,7 +23841,7 @@
 </file>
 
 <file path=word/numbering.xml><?xml version="1.0" encoding="utf-8"?>
-<w:numbering xmlns:ve="http://schemas.openxmlformats.org/markup-compatibility/2006" xmlns:o="urn:schemas-microsoft-com:office:office" xmlns:r="http://schemas.openxmlformats.org/officeDocument/2006/relationships" xmlns:m="http://schemas.openxmlformats.org/officeDocument/2006/math" xmlns:v="urn:schemas-microsoft-com:vml" xmlns:wp="http://schemas.openxmlformats.org/drawingml/2006/wordprocessingDrawing" xmlns:w10="urn:schemas-microsoft-com:office:word" xmlns:w="http://schemas.openxmlformats.org/wordprocessingml/2006/main" xmlns:wne="http://schemas.microsoft.com/office/word/2006/wordml">
+<w:numbering xmlns:wpc="http://schemas.microsoft.com/office/word/2010/wordprocessingCanvas" xmlns:mc="http://schemas.openxmlformats.org/markup-compatibility/2006" xmlns:o="urn:schemas-microsoft-com:office:office" xmlns:r="http://schemas.openxmlformats.org/officeDocument/2006/relationships" xmlns:m="http://schemas.openxmlformats.org/officeDocument/2006/math" xmlns:v="urn:schemas-microsoft-com:vml" xmlns:wp14="http://schemas.microsoft.com/office/word/2010/wordprocessingDrawing" xmlns:wp="http://schemas.openxmlformats.org/drawingml/2006/wordprocessingDrawing" xmlns:w10="urn:schemas-microsoft-com:office:word" xmlns:w="http://schemas.openxmlformats.org/wordprocessingml/2006/main" xmlns:w14="http://schemas.microsoft.com/office/word/2010/wordml" xmlns:wpg="http://schemas.microsoft.com/office/word/2010/wordprocessingGroup" xmlns:wpi="http://schemas.microsoft.com/office/word/2010/wordprocessingInk" xmlns:wne="http://schemas.microsoft.com/office/word/2006/wordml" xmlns:wps="http://schemas.microsoft.com/office/word/2010/wordprocessingShape" mc:Ignorable="w14 wp14">
   <w:abstractNum w:abstractNumId="0">
     <w:nsid w:val="04BA161C"/>
     <w:multiLevelType w:val="hybridMultilevel"/>
@@ -19052,6 +23935,96 @@
     </w:lvl>
   </w:abstractNum>
   <w:abstractNum w:abstractNumId="1">
+    <w:nsid w:val="12305E01"/>
+    <w:multiLevelType w:val="hybridMultilevel"/>
+    <w:tmpl w:val="40A2E45C"/>
+    <w:lvl w:ilvl="0" w:tplc="63C01538">
+      <w:start w:val="1"/>
+      <w:numFmt w:val="decimal"/>
+      <w:pStyle w:val="souspartie"/>
+      <w:lvlText w:val="%1-"/>
+      <w:lvlJc w:val="left"/>
+      <w:pPr>
+        <w:ind w:left="720" w:hanging="360"/>
+      </w:pPr>
+      <w:rPr>
+        <w:rFonts w:hint="default"/>
+      </w:rPr>
+    </w:lvl>
+    <w:lvl w:ilvl="1" w:tplc="040C0019" w:tentative="1">
+      <w:start w:val="1"/>
+      <w:numFmt w:val="lowerLetter"/>
+      <w:lvlText w:val="%2."/>
+      <w:lvlJc w:val="left"/>
+      <w:pPr>
+        <w:ind w:left="1440" w:hanging="360"/>
+      </w:pPr>
+    </w:lvl>
+    <w:lvl w:ilvl="2" w:tplc="040C001B" w:tentative="1">
+      <w:start w:val="1"/>
+      <w:numFmt w:val="lowerRoman"/>
+      <w:lvlText w:val="%3."/>
+      <w:lvlJc w:val="right"/>
+      <w:pPr>
+        <w:ind w:left="2160" w:hanging="180"/>
+      </w:pPr>
+    </w:lvl>
+    <w:lvl w:ilvl="3" w:tplc="040C000F" w:tentative="1">
+      <w:start w:val="1"/>
+      <w:numFmt w:val="decimal"/>
+      <w:lvlText w:val="%4."/>
+      <w:lvlJc w:val="left"/>
+      <w:pPr>
+        <w:ind w:left="2880" w:hanging="360"/>
+      </w:pPr>
+    </w:lvl>
+    <w:lvl w:ilvl="4" w:tplc="040C0019" w:tentative="1">
+      <w:start w:val="1"/>
+      <w:numFmt w:val="lowerLetter"/>
+      <w:lvlText w:val="%5."/>
+      <w:lvlJc w:val="left"/>
+      <w:pPr>
+        <w:ind w:left="3600" w:hanging="360"/>
+      </w:pPr>
+    </w:lvl>
+    <w:lvl w:ilvl="5" w:tplc="040C001B" w:tentative="1">
+      <w:start w:val="1"/>
+      <w:numFmt w:val="lowerRoman"/>
+      <w:lvlText w:val="%6."/>
+      <w:lvlJc w:val="right"/>
+      <w:pPr>
+        <w:ind w:left="4320" w:hanging="180"/>
+      </w:pPr>
+    </w:lvl>
+    <w:lvl w:ilvl="6" w:tplc="040C000F" w:tentative="1">
+      <w:start w:val="1"/>
+      <w:numFmt w:val="decimal"/>
+      <w:lvlText w:val="%7."/>
+      <w:lvlJc w:val="left"/>
+      <w:pPr>
+        <w:ind w:left="5040" w:hanging="360"/>
+      </w:pPr>
+    </w:lvl>
+    <w:lvl w:ilvl="7" w:tplc="040C0019" w:tentative="1">
+      <w:start w:val="1"/>
+      <w:numFmt w:val="lowerLetter"/>
+      <w:lvlText w:val="%8."/>
+      <w:lvlJc w:val="left"/>
+      <w:pPr>
+        <w:ind w:left="5760" w:hanging="360"/>
+      </w:pPr>
+    </w:lvl>
+    <w:lvl w:ilvl="8" w:tplc="040C001B" w:tentative="1">
+      <w:start w:val="1"/>
+      <w:numFmt w:val="lowerRoman"/>
+      <w:lvlText w:val="%9."/>
+      <w:lvlJc w:val="right"/>
+      <w:pPr>
+        <w:ind w:left="6480" w:hanging="180"/>
+      </w:pPr>
+    </w:lvl>
+  </w:abstractNum>
+  <w:abstractNum w:abstractNumId="2">
     <w:nsid w:val="19557CD7"/>
     <w:multiLevelType w:val="hybridMultilevel"/>
     <w:tmpl w:val="23F4C5AA"/>
@@ -19140,7 +24113,96 @@
       </w:pPr>
     </w:lvl>
   </w:abstractNum>
-  <w:abstractNum w:abstractNumId="2">
+  <w:abstractNum w:abstractNumId="3">
+    <w:nsid w:val="2BE94B19"/>
+    <w:multiLevelType w:val="hybridMultilevel"/>
+    <w:tmpl w:val="3572B1A4"/>
+    <w:lvl w:ilvl="0" w:tplc="06A2F87C">
+      <w:start w:val="1"/>
+      <w:numFmt w:val="decimal"/>
+      <w:lvlText w:val="%1-"/>
+      <w:lvlJc w:val="left"/>
+      <w:pPr>
+        <w:ind w:left="1068" w:hanging="360"/>
+      </w:pPr>
+      <w:rPr>
+        <w:rFonts w:hint="default"/>
+      </w:rPr>
+    </w:lvl>
+    <w:lvl w:ilvl="1" w:tplc="040C0019" w:tentative="1">
+      <w:start w:val="1"/>
+      <w:numFmt w:val="lowerLetter"/>
+      <w:lvlText w:val="%2."/>
+      <w:lvlJc w:val="left"/>
+      <w:pPr>
+        <w:ind w:left="1788" w:hanging="360"/>
+      </w:pPr>
+    </w:lvl>
+    <w:lvl w:ilvl="2" w:tplc="040C001B" w:tentative="1">
+      <w:start w:val="1"/>
+      <w:numFmt w:val="lowerRoman"/>
+      <w:lvlText w:val="%3."/>
+      <w:lvlJc w:val="right"/>
+      <w:pPr>
+        <w:ind w:left="2508" w:hanging="180"/>
+      </w:pPr>
+    </w:lvl>
+    <w:lvl w:ilvl="3" w:tplc="040C000F" w:tentative="1">
+      <w:start w:val="1"/>
+      <w:numFmt w:val="decimal"/>
+      <w:lvlText w:val="%4."/>
+      <w:lvlJc w:val="left"/>
+      <w:pPr>
+        <w:ind w:left="3228" w:hanging="360"/>
+      </w:pPr>
+    </w:lvl>
+    <w:lvl w:ilvl="4" w:tplc="040C0019" w:tentative="1">
+      <w:start w:val="1"/>
+      <w:numFmt w:val="lowerLetter"/>
+      <w:lvlText w:val="%5."/>
+      <w:lvlJc w:val="left"/>
+      <w:pPr>
+        <w:ind w:left="3948" w:hanging="360"/>
+      </w:pPr>
+    </w:lvl>
+    <w:lvl w:ilvl="5" w:tplc="040C001B" w:tentative="1">
+      <w:start w:val="1"/>
+      <w:numFmt w:val="lowerRoman"/>
+      <w:lvlText w:val="%6."/>
+      <w:lvlJc w:val="right"/>
+      <w:pPr>
+        <w:ind w:left="4668" w:hanging="180"/>
+      </w:pPr>
+    </w:lvl>
+    <w:lvl w:ilvl="6" w:tplc="040C000F" w:tentative="1">
+      <w:start w:val="1"/>
+      <w:numFmt w:val="decimal"/>
+      <w:lvlText w:val="%7."/>
+      <w:lvlJc w:val="left"/>
+      <w:pPr>
+        <w:ind w:left="5388" w:hanging="360"/>
+      </w:pPr>
+    </w:lvl>
+    <w:lvl w:ilvl="7" w:tplc="040C0019" w:tentative="1">
+      <w:start w:val="1"/>
+      <w:numFmt w:val="lowerLetter"/>
+      <w:lvlText w:val="%8."/>
+      <w:lvlJc w:val="left"/>
+      <w:pPr>
+        <w:ind w:left="6108" w:hanging="360"/>
+      </w:pPr>
+    </w:lvl>
+    <w:lvl w:ilvl="8" w:tplc="040C001B" w:tentative="1">
+      <w:start w:val="1"/>
+      <w:numFmt w:val="lowerRoman"/>
+      <w:lvlText w:val="%9."/>
+      <w:lvlJc w:val="right"/>
+      <w:pPr>
+        <w:ind w:left="6828" w:hanging="180"/>
+      </w:pPr>
+    </w:lvl>
+  </w:abstractNum>
+  <w:abstractNum w:abstractNumId="4">
     <w:nsid w:val="355C568C"/>
     <w:multiLevelType w:val="hybridMultilevel"/>
     <w:tmpl w:val="9014B2F2"/>
@@ -19252,7 +24314,7 @@
       </w:rPr>
     </w:lvl>
   </w:abstractNum>
-  <w:abstractNum w:abstractNumId="3">
+  <w:abstractNum w:abstractNumId="5">
     <w:nsid w:val="54EA6004"/>
     <w:multiLevelType w:val="hybridMultilevel"/>
     <w:tmpl w:val="675A6E80"/>
@@ -19341,7 +24403,96 @@
       </w:pPr>
     </w:lvl>
   </w:abstractNum>
-  <w:abstractNum w:abstractNumId="4">
+  <w:abstractNum w:abstractNumId="6">
+    <w:nsid w:val="692B6FC0"/>
+    <w:multiLevelType w:val="hybridMultilevel"/>
+    <w:tmpl w:val="09C2B5F8"/>
+    <w:lvl w:ilvl="0" w:tplc="040C0011">
+      <w:start w:val="1"/>
+      <w:numFmt w:val="decimal"/>
+      <w:lvlText w:val="%1)"/>
+      <w:lvlJc w:val="left"/>
+      <w:pPr>
+        <w:ind w:left="1068" w:hanging="360"/>
+      </w:pPr>
+      <w:rPr>
+        <w:rFonts w:hint="default"/>
+      </w:rPr>
+    </w:lvl>
+    <w:lvl w:ilvl="1" w:tplc="040C0019" w:tentative="1">
+      <w:start w:val="1"/>
+      <w:numFmt w:val="lowerLetter"/>
+      <w:lvlText w:val="%2."/>
+      <w:lvlJc w:val="left"/>
+      <w:pPr>
+        <w:ind w:left="1788" w:hanging="360"/>
+      </w:pPr>
+    </w:lvl>
+    <w:lvl w:ilvl="2" w:tplc="040C001B" w:tentative="1">
+      <w:start w:val="1"/>
+      <w:numFmt w:val="lowerRoman"/>
+      <w:lvlText w:val="%3."/>
+      <w:lvlJc w:val="right"/>
+      <w:pPr>
+        <w:ind w:left="2508" w:hanging="180"/>
+      </w:pPr>
+    </w:lvl>
+    <w:lvl w:ilvl="3" w:tplc="040C000F" w:tentative="1">
+      <w:start w:val="1"/>
+      <w:numFmt w:val="decimal"/>
+      <w:lvlText w:val="%4."/>
+      <w:lvlJc w:val="left"/>
+      <w:pPr>
+        <w:ind w:left="3228" w:hanging="360"/>
+      </w:pPr>
+    </w:lvl>
+    <w:lvl w:ilvl="4" w:tplc="040C0019" w:tentative="1">
+      <w:start w:val="1"/>
+      <w:numFmt w:val="lowerLetter"/>
+      <w:lvlText w:val="%5."/>
+      <w:lvlJc w:val="left"/>
+      <w:pPr>
+        <w:ind w:left="3948" w:hanging="360"/>
+      </w:pPr>
+    </w:lvl>
+    <w:lvl w:ilvl="5" w:tplc="040C001B" w:tentative="1">
+      <w:start w:val="1"/>
+      <w:numFmt w:val="lowerRoman"/>
+      <w:lvlText w:val="%6."/>
+      <w:lvlJc w:val="right"/>
+      <w:pPr>
+        <w:ind w:left="4668" w:hanging="180"/>
+      </w:pPr>
+    </w:lvl>
+    <w:lvl w:ilvl="6" w:tplc="040C000F" w:tentative="1">
+      <w:start w:val="1"/>
+      <w:numFmt w:val="decimal"/>
+      <w:lvlText w:val="%7."/>
+      <w:lvlJc w:val="left"/>
+      <w:pPr>
+        <w:ind w:left="5388" w:hanging="360"/>
+      </w:pPr>
+    </w:lvl>
+    <w:lvl w:ilvl="7" w:tplc="040C0019" w:tentative="1">
+      <w:start w:val="1"/>
+      <w:numFmt w:val="lowerLetter"/>
+      <w:lvlText w:val="%8."/>
+      <w:lvlJc w:val="left"/>
+      <w:pPr>
+        <w:ind w:left="6108" w:hanging="360"/>
+      </w:pPr>
+    </w:lvl>
+    <w:lvl w:ilvl="8" w:tplc="040C001B" w:tentative="1">
+      <w:start w:val="1"/>
+      <w:numFmt w:val="lowerRoman"/>
+      <w:lvlText w:val="%9."/>
+      <w:lvlJc w:val="right"/>
+      <w:pPr>
+        <w:ind w:left="6828" w:hanging="180"/>
+      </w:pPr>
+    </w:lvl>
+  </w:abstractNum>
+  <w:abstractNum w:abstractNumId="7">
     <w:nsid w:val="723D625F"/>
     <w:multiLevelType w:val="hybridMultilevel"/>
     <w:tmpl w:val="74124BE2"/>
@@ -19430,10 +24581,10 @@
       </w:pPr>
     </w:lvl>
   </w:abstractNum>
-  <w:abstractNum w:abstractNumId="5">
+  <w:abstractNum w:abstractNumId="8">
     <w:nsid w:val="795803A9"/>
     <w:multiLevelType w:val="hybridMultilevel"/>
-    <w:tmpl w:val="299EF04A"/>
+    <w:tmpl w:val="365CE1F8"/>
     <w:lvl w:ilvl="0" w:tplc="040C0001">
       <w:start w:val="1"/>
       <w:numFmt w:val="bullet"/>
@@ -19543,7 +24694,7 @@
       </w:rPr>
     </w:lvl>
   </w:abstractNum>
-  <w:abstractNum w:abstractNumId="6">
+  <w:abstractNum w:abstractNumId="9">
     <w:nsid w:val="7D904983"/>
     <w:multiLevelType w:val="hybridMultilevel"/>
     <w:tmpl w:val="4F3294EE"/>
@@ -19633,31 +24784,40 @@
     </w:lvl>
   </w:abstractNum>
   <w:num w:numId="1">
-    <w:abstractNumId w:val="2"/>
+    <w:abstractNumId w:val="4"/>
   </w:num>
   <w:num w:numId="2">
-    <w:abstractNumId w:val="5"/>
+    <w:abstractNumId w:val="8"/>
   </w:num>
   <w:num w:numId="3">
     <w:abstractNumId w:val="0"/>
   </w:num>
   <w:num w:numId="4">
-    <w:abstractNumId w:val="4"/>
+    <w:abstractNumId w:val="7"/>
   </w:num>
   <w:num w:numId="5">
+    <w:abstractNumId w:val="2"/>
+  </w:num>
+  <w:num w:numId="6">
+    <w:abstractNumId w:val="5"/>
+  </w:num>
+  <w:num w:numId="7">
+    <w:abstractNumId w:val="9"/>
+  </w:num>
+  <w:num w:numId="8">
+    <w:abstractNumId w:val="6"/>
+  </w:num>
+  <w:num w:numId="9">
     <w:abstractNumId w:val="1"/>
   </w:num>
-  <w:num w:numId="6">
+  <w:num w:numId="10">
     <w:abstractNumId w:val="3"/>
-  </w:num>
-  <w:num w:numId="7">
-    <w:abstractNumId w:val="6"/>
   </w:num>
 </w:numbering>
 </file>
 
 <file path=word/styles.xml><?xml version="1.0" encoding="utf-8"?>
-<w:styles xmlns:r="http://schemas.openxmlformats.org/officeDocument/2006/relationships" xmlns:w="http://schemas.openxmlformats.org/wordprocessingml/2006/main">
+<w:styles xmlns:mc="http://schemas.openxmlformats.org/markup-compatibility/2006" xmlns:r="http://schemas.openxmlformats.org/officeDocument/2006/relationships" xmlns:w="http://schemas.openxmlformats.org/wordprocessingml/2006/main" xmlns:w14="http://schemas.microsoft.com/office/word/2010/wordml" mc:Ignorable="w14">
   <w:docDefaults>
     <w:rPrDefault>
       <w:rPr>
@@ -19890,7 +25050,6 @@
   <w:style w:type="character" w:default="1" w:styleId="Policepardfaut">
     <w:name w:val="Default Paragraph Font"/>
     <w:uiPriority w:val="1"/>
-    <w:semiHidden/>
     <w:unhideWhenUsed/>
   </w:style>
   <w:style w:type="table" w:default="1" w:styleId="TableauNormal">
@@ -19898,7 +25057,6 @@
     <w:uiPriority w:val="99"/>
     <w:semiHidden/>
     <w:unhideWhenUsed/>
-    <w:qFormat/>
     <w:tblPr>
       <w:tblInd w:w="0" w:type="dxa"/>
       <w:tblCellMar>
@@ -20230,6 +25388,37 @@
     <w:name w:val="sentence"/>
     <w:basedOn w:val="Policepardfaut"/>
     <w:rsid w:val="009C7655"/>
+  </w:style>
+  <w:style w:type="paragraph" w:customStyle="1" w:styleId="souspartie">
+    <w:name w:val="souspartie"/>
+    <w:basedOn w:val="Paragraphedeliste"/>
+    <w:link w:val="souspartieCar"/>
+    <w:qFormat/>
+    <w:rsid w:val="00484E1A"/>
+    <w:pPr>
+      <w:numPr>
+        <w:numId w:val="9"/>
+      </w:numPr>
+      <w:spacing w:after="160" w:line="259" w:lineRule="auto"/>
+    </w:pPr>
+    <w:rPr>
+      <w:rFonts w:ascii="Arial" w:hAnsi="Arial" w:cs="Arial"/>
+      <w:color w:val="365F91" w:themeColor="accent1" w:themeShade="BF"/>
+      <w:sz w:val="32"/>
+      <w:szCs w:val="32"/>
+    </w:rPr>
+  </w:style>
+  <w:style w:type="character" w:customStyle="1" w:styleId="souspartieCar">
+    <w:name w:val="souspartie Car"/>
+    <w:basedOn w:val="Policepardfaut"/>
+    <w:link w:val="souspartie"/>
+    <w:rsid w:val="00484E1A"/>
+    <w:rPr>
+      <w:rFonts w:ascii="Arial" w:hAnsi="Arial" w:cs="Arial"/>
+      <w:color w:val="365F91" w:themeColor="accent1" w:themeShade="BF"/>
+      <w:sz w:val="32"/>
+      <w:szCs w:val="32"/>
+    </w:rPr>
   </w:style>
 </w:styles>
 </file>
@@ -20812,7 +26001,7 @@
 </file>
 
 <file path=word/glossary/document.xml><?xml version="1.0" encoding="utf-8"?>
-<w:glossaryDocument xmlns:ve="http://schemas.openxmlformats.org/markup-compatibility/2006" xmlns:o="urn:schemas-microsoft-com:office:office" xmlns:r="http://schemas.openxmlformats.org/officeDocument/2006/relationships" xmlns:m="http://schemas.openxmlformats.org/officeDocument/2006/math" xmlns:v="urn:schemas-microsoft-com:vml" xmlns:wp="http://schemas.openxmlformats.org/drawingml/2006/wordprocessingDrawing" xmlns:w10="urn:schemas-microsoft-com:office:word" xmlns:w="http://schemas.openxmlformats.org/wordprocessingml/2006/main" xmlns:wne="http://schemas.microsoft.com/office/word/2006/wordml">
+<w:glossaryDocument xmlns:wpc="http://schemas.microsoft.com/office/word/2010/wordprocessingCanvas" xmlns:mc="http://schemas.openxmlformats.org/markup-compatibility/2006" xmlns:o="urn:schemas-microsoft-com:office:office" xmlns:r="http://schemas.openxmlformats.org/officeDocument/2006/relationships" xmlns:m="http://schemas.openxmlformats.org/officeDocument/2006/math" xmlns:v="urn:schemas-microsoft-com:vml" xmlns:wp14="http://schemas.microsoft.com/office/word/2010/wordprocessingDrawing" xmlns:wp="http://schemas.openxmlformats.org/drawingml/2006/wordprocessingDrawing" xmlns:w10="urn:schemas-microsoft-com:office:word" xmlns:w="http://schemas.openxmlformats.org/wordprocessingml/2006/main" xmlns:w14="http://schemas.microsoft.com/office/word/2010/wordml" xmlns:wpg="http://schemas.microsoft.com/office/word/2010/wordprocessingGroup" xmlns:wpi="http://schemas.microsoft.com/office/word/2010/wordprocessingInk" xmlns:wne="http://schemas.microsoft.com/office/word/2006/wordml" xmlns:wps="http://schemas.microsoft.com/office/word/2010/wordprocessingShape" mc:Ignorable="w14 wp14">
   <w:docParts>
     <w:docPart>
       <w:docPartPr>
@@ -20850,7 +26039,7 @@
 </file>
 
 <file path=word/glossary/fontTable.xml><?xml version="1.0" encoding="utf-8"?>
-<w:fonts xmlns:r="http://schemas.openxmlformats.org/officeDocument/2006/relationships" xmlns:w="http://schemas.openxmlformats.org/wordprocessingml/2006/main">
+<w:fonts xmlns:mc="http://schemas.openxmlformats.org/markup-compatibility/2006" xmlns:r="http://schemas.openxmlformats.org/officeDocument/2006/relationships" xmlns:w="http://schemas.openxmlformats.org/wordprocessingml/2006/main" xmlns:w14="http://schemas.microsoft.com/office/word/2010/wordml" mc:Ignorable="w14">
   <w:font w:name="Cambria">
     <w:panose1 w:val="02040503050406030204"/>
     <w:charset w:val="00"/>
@@ -20900,19 +26089,19 @@
     <w:pitch w:val="variable"/>
     <w:sig w:usb0="E1002EFF" w:usb1="C000605B" w:usb2="00000029" w:usb3="00000000" w:csb0="000101FF" w:csb1="00000000"/>
   </w:font>
+  <w:font w:name="Arial">
+    <w:panose1 w:val="020B0604020202020204"/>
+    <w:charset w:val="00"/>
+    <w:family w:val="swiss"/>
+    <w:pitch w:val="variable"/>
+    <w:sig w:usb0="E0002AFF" w:usb1="C0007843" w:usb2="00000009" w:usb3="00000000" w:csb0="000001FF" w:csb1="00000000"/>
+  </w:font>
   <w:font w:name="Trebuchet MS">
     <w:panose1 w:val="020B0603020202020204"/>
     <w:charset w:val="00"/>
     <w:family w:val="swiss"/>
     <w:pitch w:val="variable"/>
     <w:sig w:usb0="00000287" w:usb1="00000003" w:usb2="00000000" w:usb3="00000000" w:csb0="0000009F" w:csb1="00000000"/>
-  </w:font>
-  <w:font w:name="Arial">
-    <w:panose1 w:val="020B0604020202020204"/>
-    <w:charset w:val="00"/>
-    <w:family w:val="swiss"/>
-    <w:pitch w:val="variable"/>
-    <w:sig w:usb0="E0002AFF" w:usb1="C0007843" w:usb2="00000009" w:usb3="00000000" w:csb0="000001FF" w:csb1="00000000"/>
   </w:font>
   <w:font w:name="Segoe UI">
     <w:panose1 w:val="020B0502040204020203"/>
@@ -20939,19 +26128,22 @@
 </file>
 
 <file path=word/glossary/settings.xml><?xml version="1.0" encoding="utf-8"?>
-<w:settings xmlns:o="urn:schemas-microsoft-com:office:office" xmlns:r="http://schemas.openxmlformats.org/officeDocument/2006/relationships" xmlns:m="http://schemas.openxmlformats.org/officeDocument/2006/math" xmlns:v="urn:schemas-microsoft-com:vml" xmlns:w10="urn:schemas-microsoft-com:office:word" xmlns:w="http://schemas.openxmlformats.org/wordprocessingml/2006/main" xmlns:sl="http://schemas.openxmlformats.org/schemaLibrary/2006/main">
+<w:settings xmlns:mc="http://schemas.openxmlformats.org/markup-compatibility/2006" xmlns:o="urn:schemas-microsoft-com:office:office" xmlns:r="http://schemas.openxmlformats.org/officeDocument/2006/relationships" xmlns:m="http://schemas.openxmlformats.org/officeDocument/2006/math" xmlns:v="urn:schemas-microsoft-com:vml" xmlns:w10="urn:schemas-microsoft-com:office:word" xmlns:w="http://schemas.openxmlformats.org/wordprocessingml/2006/main" xmlns:w14="http://schemas.microsoft.com/office/word/2010/wordml" xmlns:sl="http://schemas.openxmlformats.org/schemaLibrary/2006/main" mc:Ignorable="w14">
   <w:view w:val="normal"/>
   <w:defaultTabStop w:val="708"/>
   <w:hyphenationZone w:val="425"/>
   <w:characterSpacingControl w:val="doNotCompress"/>
   <w:compat>
     <w:useFELayout/>
+    <w:compatSetting w:name="compatibilityMode" w:uri="http://schemas.microsoft.com/office/word" w:val="12"/>
   </w:compat>
   <w:rsids>
     <w:rsidRoot w:val="009E7316"/>
     <w:rsid w:val="00213DCA"/>
     <w:rsid w:val="003715A8"/>
+    <w:rsid w:val="006A745B"/>
     <w:rsid w:val="009E7316"/>
+    <w:rsid w:val="00FA0BB0"/>
   </w:rsids>
   <m:mathPr>
     <m:mathFont m:val="Cambria Math"/>
@@ -20974,7 +26166,7 @@
 </file>
 
 <file path=word/glossary/styles.xml><?xml version="1.0" encoding="utf-8"?>
-<w:styles xmlns:r="http://schemas.openxmlformats.org/officeDocument/2006/relationships" xmlns:w="http://schemas.openxmlformats.org/wordprocessingml/2006/main">
+<w:styles xmlns:mc="http://schemas.openxmlformats.org/markup-compatibility/2006" xmlns:r="http://schemas.openxmlformats.org/officeDocument/2006/relationships" xmlns:w="http://schemas.openxmlformats.org/wordprocessingml/2006/main" xmlns:w14="http://schemas.microsoft.com/office/word/2010/wordml" mc:Ignorable="w14">
   <w:docDefaults>
     <w:rPrDefault>
       <w:rPr>
@@ -21145,7 +26337,6 @@
     <w:uiPriority w:val="99"/>
     <w:semiHidden/>
     <w:unhideWhenUsed/>
-    <w:qFormat/>
     <w:tblPr>
       <w:tblInd w:w="0" w:type="dxa"/>
       <w:tblCellMar>
@@ -21201,8 +26392,198 @@
 </w:styles>
 </file>
 
+<file path=word/glossary/stylesWithEffects.xml><?xml version="1.0" encoding="utf-8"?>
+<w:styles xmlns:wpc="http://schemas.microsoft.com/office/word/2010/wordprocessingCanvas" xmlns:mc="http://schemas.openxmlformats.org/markup-compatibility/2006" xmlns:o="urn:schemas-microsoft-com:office:office" xmlns:r="http://schemas.openxmlformats.org/officeDocument/2006/relationships" xmlns:m="http://schemas.openxmlformats.org/officeDocument/2006/math" xmlns:v="urn:schemas-microsoft-com:vml" xmlns:wp14="http://schemas.microsoft.com/office/word/2010/wordprocessingDrawing" xmlns:wp="http://schemas.openxmlformats.org/drawingml/2006/wordprocessingDrawing" xmlns:w10="urn:schemas-microsoft-com:office:word" xmlns:w="http://schemas.openxmlformats.org/wordprocessingml/2006/main" xmlns:w14="http://schemas.microsoft.com/office/word/2010/wordml" xmlns:wpg="http://schemas.microsoft.com/office/word/2010/wordprocessingGroup" xmlns:wpi="http://schemas.microsoft.com/office/word/2010/wordprocessingInk" xmlns:wne="http://schemas.microsoft.com/office/word/2006/wordml" xmlns:wps="http://schemas.microsoft.com/office/word/2010/wordprocessingShape" mc:Ignorable="w14 wp14">
+  <w:docDefaults>
+    <w:rPrDefault>
+      <w:rPr>
+        <w:rFonts w:asciiTheme="minorHAnsi" w:eastAsiaTheme="minorEastAsia" w:hAnsiTheme="minorHAnsi" w:cstheme="minorBidi"/>
+        <w:sz w:val="22"/>
+        <w:szCs w:val="22"/>
+        <w:lang w:val="fr-FR" w:eastAsia="fr-FR" w:bidi="ar-SA"/>
+      </w:rPr>
+    </w:rPrDefault>
+    <w:pPrDefault>
+      <w:pPr>
+        <w:spacing w:after="200" w:line="276" w:lineRule="auto"/>
+      </w:pPr>
+    </w:pPrDefault>
+  </w:docDefaults>
+  <w:latentStyles w:defLockedState="0" w:defUIPriority="99" w:defSemiHidden="1" w:defUnhideWhenUsed="1" w:defQFormat="0" w:count="267">
+    <w:lsdException w:name="Normal" w:semiHidden="0" w:uiPriority="0" w:unhideWhenUsed="0" w:qFormat="1"/>
+    <w:lsdException w:name="heading 1" w:semiHidden="0" w:uiPriority="9" w:unhideWhenUsed="0" w:qFormat="1"/>
+    <w:lsdException w:name="heading 2" w:uiPriority="9" w:qFormat="1"/>
+    <w:lsdException w:name="heading 3" w:uiPriority="9" w:qFormat="1"/>
+    <w:lsdException w:name="heading 4" w:uiPriority="9" w:qFormat="1"/>
+    <w:lsdException w:name="heading 5" w:uiPriority="9" w:qFormat="1"/>
+    <w:lsdException w:name="heading 6" w:uiPriority="9" w:qFormat="1"/>
+    <w:lsdException w:name="heading 7" w:uiPriority="9" w:qFormat="1"/>
+    <w:lsdException w:name="heading 8" w:uiPriority="9" w:qFormat="1"/>
+    <w:lsdException w:name="heading 9" w:uiPriority="9" w:qFormat="1"/>
+    <w:lsdException w:name="toc 1" w:uiPriority="39"/>
+    <w:lsdException w:name="toc 2" w:uiPriority="39"/>
+    <w:lsdException w:name="toc 3" w:uiPriority="39"/>
+    <w:lsdException w:name="toc 4" w:uiPriority="39"/>
+    <w:lsdException w:name="toc 5" w:uiPriority="39"/>
+    <w:lsdException w:name="toc 6" w:uiPriority="39"/>
+    <w:lsdException w:name="toc 7" w:uiPriority="39"/>
+    <w:lsdException w:name="toc 8" w:uiPriority="39"/>
+    <w:lsdException w:name="toc 9" w:uiPriority="39"/>
+    <w:lsdException w:name="caption" w:uiPriority="35" w:qFormat="1"/>
+    <w:lsdException w:name="Title" w:semiHidden="0" w:uiPriority="10" w:unhideWhenUsed="0" w:qFormat="1"/>
+    <w:lsdException w:name="Default Paragraph Font" w:uiPriority="1"/>
+    <w:lsdException w:name="Subtitle" w:semiHidden="0" w:uiPriority="11" w:unhideWhenUsed="0" w:qFormat="1"/>
+    <w:lsdException w:name="Strong" w:semiHidden="0" w:uiPriority="22" w:unhideWhenUsed="0" w:qFormat="1"/>
+    <w:lsdException w:name="Emphasis" w:semiHidden="0" w:uiPriority="20" w:unhideWhenUsed="0" w:qFormat="1"/>
+    <w:lsdException w:name="Table Grid" w:semiHidden="0" w:uiPriority="59" w:unhideWhenUsed="0"/>
+    <w:lsdException w:name="Placeholder Text" w:unhideWhenUsed="0"/>
+    <w:lsdException w:name="No Spacing" w:semiHidden="0" w:uiPriority="1" w:unhideWhenUsed="0" w:qFormat="1"/>
+    <w:lsdException w:name="Light Shading" w:semiHidden="0" w:uiPriority="60" w:unhideWhenUsed="0"/>
+    <w:lsdException w:name="Light List" w:semiHidden="0" w:uiPriority="61" w:unhideWhenUsed="0"/>
+    <w:lsdException w:name="Light Grid" w:semiHidden="0" w:uiPriority="62" w:unhideWhenUsed="0"/>
+    <w:lsdException w:name="Medium Shading 1" w:semiHidden="0" w:uiPriority="63" w:unhideWhenUsed="0"/>
+    <w:lsdException w:name="Medium Shading 2" w:semiHidden="0" w:uiPriority="64" w:unhideWhenUsed="0"/>
+    <w:lsdException w:name="Medium List 1" w:semiHidden="0" w:uiPriority="65" w:unhideWhenUsed="0"/>
+    <w:lsdException w:name="Medium List 2" w:semiHidden="0" w:uiPriority="66" w:unhideWhenUsed="0"/>
+    <w:lsdException w:name="Medium Grid 1" w:semiHidden="0" w:uiPriority="67" w:unhideWhenUsed="0"/>
+    <w:lsdException w:name="Medium Grid 2" w:semiHidden="0" w:uiPriority="68" w:unhideWhenUsed="0"/>
+    <w:lsdException w:name="Medium Grid 3" w:semiHidden="0" w:uiPriority="69" w:unhideWhenUsed="0"/>
+    <w:lsdException w:name="Dark List" w:semiHidden="0" w:uiPriority="70" w:unhideWhenUsed="0"/>
+    <w:lsdException w:name="Colorful Shading" w:semiHidden="0" w:uiPriority="71" w:unhideWhenUsed="0"/>
+    <w:lsdException w:name="Colorful List" w:semiHidden="0" w:uiPriority="72" w:unhideWhenUsed="0"/>
+    <w:lsdException w:name="Colorful Grid" w:semiHidden="0" w:uiPriority="73" w:unhideWhenUsed="0"/>
+    <w:lsdException w:name="Light Shading Accent 1" w:semiHidden="0" w:uiPriority="60" w:unhideWhenUsed="0"/>
+    <w:lsdException w:name="Light List Accent 1" w:semiHidden="0" w:uiPriority="61" w:unhideWhenUsed="0"/>
+    <w:lsdException w:name="Light Grid Accent 1" w:semiHidden="0" w:uiPriority="62" w:unhideWhenUsed="0"/>
+    <w:lsdException w:name="Medium Shading 1 Accent 1" w:semiHidden="0" w:uiPriority="63" w:unhideWhenUsed="0"/>
+    <w:lsdException w:name="Medium Shading 2 Accent 1" w:semiHidden="0" w:uiPriority="64" w:unhideWhenUsed="0"/>
+    <w:lsdException w:name="Medium List 1 Accent 1" w:semiHidden="0" w:uiPriority="65" w:unhideWhenUsed="0"/>
+    <w:lsdException w:name="Revision" w:unhideWhenUsed="0"/>
+    <w:lsdException w:name="List Paragraph" w:semiHidden="0" w:uiPriority="34" w:unhideWhenUsed="0" w:qFormat="1"/>
+    <w:lsdException w:name="Quote" w:semiHidden="0" w:uiPriority="29" w:unhideWhenUsed="0" w:qFormat="1"/>
+    <w:lsdException w:name="Intense Quote" w:semiHidden="0" w:uiPriority="30" w:unhideWhenUsed="0" w:qFormat="1"/>
+    <w:lsdException w:name="Medium List 2 Accent 1" w:semiHidden="0" w:uiPriority="66" w:unhideWhenUsed="0"/>
+    <w:lsdException w:name="Medium Grid 1 Accent 1" w:semiHidden="0" w:uiPriority="67" w:unhideWhenUsed="0"/>
+    <w:lsdException w:name="Medium Grid 2 Accent 1" w:semiHidden="0" w:uiPriority="68" w:unhideWhenUsed="0"/>
+    <w:lsdException w:name="Medium Grid 3 Accent 1" w:semiHidden="0" w:uiPriority="69" w:unhideWhenUsed="0"/>
+    <w:lsdException w:name="Dark List Accent 1" w:semiHidden="0" w:uiPriority="70" w:unhideWhenUsed="0"/>
+    <w:lsdException w:name="Colorful Shading Accent 1" w:semiHidden="0" w:uiPriority="71" w:unhideWhenUsed="0"/>
+    <w:lsdException w:name="Colorful List Accent 1" w:semiHidden="0" w:uiPriority="72" w:unhideWhenUsed="0"/>
+    <w:lsdException w:name="Colorful Grid Accent 1" w:semiHidden="0" w:uiPriority="73" w:unhideWhenUsed="0"/>
+    <w:lsdException w:name="Light Shading Accent 2" w:semiHidden="0" w:uiPriority="60" w:unhideWhenUsed="0"/>
+    <w:lsdException w:name="Light List Accent 2" w:semiHidden="0" w:uiPriority="61" w:unhideWhenUsed="0"/>
+    <w:lsdException w:name="Light Grid Accent 2" w:semiHidden="0" w:uiPriority="62" w:unhideWhenUsed="0"/>
+    <w:lsdException w:name="Medium Shading 1 Accent 2" w:semiHidden="0" w:uiPriority="63" w:unhideWhenUsed="0"/>
+    <w:lsdException w:name="Medium Shading 2 Accent 2" w:semiHidden="0" w:uiPriority="64" w:unhideWhenUsed="0"/>
+    <w:lsdException w:name="Medium List 1 Accent 2" w:semiHidden="0" w:uiPriority="65" w:unhideWhenUsed="0"/>
+    <w:lsdException w:name="Medium List 2 Accent 2" w:semiHidden="0" w:uiPriority="66" w:unhideWhenUsed="0"/>
+    <w:lsdException w:name="Medium Grid 1 Accent 2" w:semiHidden="0" w:uiPriority="67" w:unhideWhenUsed="0"/>
+    <w:lsdException w:name="Medium Grid 2 Accent 2" w:semiHidden="0" w:uiPriority="68" w:unhideWhenUsed="0"/>
+    <w:lsdException w:name="Medium Grid 3 Accent 2" w:semiHidden="0" w:uiPriority="69" w:unhideWhenUsed="0"/>
+    <w:lsdException w:name="Dark List Accent 2" w:semiHidden="0" w:uiPriority="70" w:unhideWhenUsed="0"/>
+    <w:lsdException w:name="Colorful Shading Accent 2" w:semiHidden="0" w:uiPriority="71" w:unhideWhenUsed="0"/>
+    <w:lsdException w:name="Colorful List Accent 2" w:semiHidden="0" w:uiPriority="72" w:unhideWhenUsed="0"/>
+    <w:lsdException w:name="Colorful Grid Accent 2" w:semiHidden="0" w:uiPriority="73" w:unhideWhenUsed="0"/>
+    <w:lsdException w:name="Light Shading Accent 3" w:semiHidden="0" w:uiPriority="60" w:unhideWhenUsed="0"/>
+    <w:lsdException w:name="Light List Accent 3" w:semiHidden="0" w:uiPriority="61" w:unhideWhenUsed="0"/>
+    <w:lsdException w:name="Light Grid Accent 3" w:semiHidden="0" w:uiPriority="62" w:unhideWhenUsed="0"/>
+    <w:lsdException w:name="Medium Shading 1 Accent 3" w:semiHidden="0" w:uiPriority="63" w:unhideWhenUsed="0"/>
+    <w:lsdException w:name="Medium Shading 2 Accent 3" w:semiHidden="0" w:uiPriority="64" w:unhideWhenUsed="0"/>
+    <w:lsdException w:name="Medium List 1 Accent 3" w:semiHidden="0" w:uiPriority="65" w:unhideWhenUsed="0"/>
+    <w:lsdException w:name="Medium List 2 Accent 3" w:semiHidden="0" w:uiPriority="66" w:unhideWhenUsed="0"/>
+    <w:lsdException w:name="Medium Grid 1 Accent 3" w:semiHidden="0" w:uiPriority="67" w:unhideWhenUsed="0"/>
+    <w:lsdException w:name="Medium Grid 2 Accent 3" w:semiHidden="0" w:uiPriority="68" w:unhideWhenUsed="0"/>
+    <w:lsdException w:name="Medium Grid 3 Accent 3" w:semiHidden="0" w:uiPriority="69" w:unhideWhenUsed="0"/>
+    <w:lsdException w:name="Dark List Accent 3" w:semiHidden="0" w:uiPriority="70" w:unhideWhenUsed="0"/>
+    <w:lsdException w:name="Colorful Shading Accent 3" w:semiHidden="0" w:uiPriority="71" w:unhideWhenUsed="0"/>
+    <w:lsdException w:name="Colorful List Accent 3" w:semiHidden="0" w:uiPriority="72" w:unhideWhenUsed="0"/>
+    <w:lsdException w:name="Colorful Grid Accent 3" w:semiHidden="0" w:uiPriority="73" w:unhideWhenUsed="0"/>
+    <w:lsdException w:name="Light Shading Accent 4" w:semiHidden="0" w:uiPriority="60" w:unhideWhenUsed="0"/>
+    <w:lsdException w:name="Light List Accent 4" w:semiHidden="0" w:uiPriority="61" w:unhideWhenUsed="0"/>
+    <w:lsdException w:name="Light Grid Accent 4" w:semiHidden="0" w:uiPriority="62" w:unhideWhenUsed="0"/>
+    <w:lsdException w:name="Medium Shading 1 Accent 4" w:semiHidden="0" w:uiPriority="63" w:unhideWhenUsed="0"/>
+    <w:lsdException w:name="Medium Shading 2 Accent 4" w:semiHidden="0" w:uiPriority="64" w:unhideWhenUsed="0"/>
+    <w:lsdException w:name="Medium List 1 Accent 4" w:semiHidden="0" w:uiPriority="65" w:unhideWhenUsed="0"/>
+    <w:lsdException w:name="Medium List 2 Accent 4" w:semiHidden="0" w:uiPriority="66" w:unhideWhenUsed="0"/>
+    <w:lsdException w:name="Medium Grid 1 Accent 4" w:semiHidden="0" w:uiPriority="67" w:unhideWhenUsed="0"/>
+    <w:lsdException w:name="Medium Grid 2 Accent 4" w:semiHidden="0" w:uiPriority="68" w:unhideWhenUsed="0"/>
+    <w:lsdException w:name="Medium Grid 3 Accent 4" w:semiHidden="0" w:uiPriority="69" w:unhideWhenUsed="0"/>
+    <w:lsdException w:name="Dark List Accent 4" w:semiHidden="0" w:uiPriority="70" w:unhideWhenUsed="0"/>
+    <w:lsdException w:name="Colorful Shading Accent 4" w:semiHidden="0" w:uiPriority="71" w:unhideWhenUsed="0"/>
+    <w:lsdException w:name="Colorful List Accent 4" w:semiHidden="0" w:uiPriority="72" w:unhideWhenUsed="0"/>
+    <w:lsdException w:name="Colorful Grid Accent 4" w:semiHidden="0" w:uiPriority="73" w:unhideWhenUsed="0"/>
+    <w:lsdException w:name="Light Shading Accent 5" w:semiHidden="0" w:uiPriority="60" w:unhideWhenUsed="0"/>
+    <w:lsdException w:name="Light List Accent 5" w:semiHidden="0" w:uiPriority="61" w:unhideWhenUsed="0"/>
+    <w:lsdException w:name="Light Grid Accent 5" w:semiHidden="0" w:uiPriority="62" w:unhideWhenUsed="0"/>
+    <w:lsdException w:name="Medium Shading 1 Accent 5" w:semiHidden="0" w:uiPriority="63" w:unhideWhenUsed="0"/>
+    <w:lsdException w:name="Medium Shading 2 Accent 5" w:semiHidden="0" w:uiPriority="64" w:unhideWhenUsed="0"/>
+    <w:lsdException w:name="Medium List 1 Accent 5" w:semiHidden="0" w:uiPriority="65" w:unhideWhenUsed="0"/>
+    <w:lsdException w:name="Medium List 2 Accent 5" w:semiHidden="0" w:uiPriority="66" w:unhideWhenUsed="0"/>
+    <w:lsdException w:name="Medium Grid 1 Accent 5" w:semiHidden="0" w:uiPriority="67" w:unhideWhenUsed="0"/>
+    <w:lsdException w:name="Medium Grid 2 Accent 5" w:semiHidden="0" w:uiPriority="68" w:unhideWhenUsed="0"/>
+    <w:lsdException w:name="Medium Grid 3 Accent 5" w:semiHidden="0" w:uiPriority="69" w:unhideWhenUsed="0"/>
+    <w:lsdException w:name="Dark List Accent 5" w:semiHidden="0" w:uiPriority="70" w:unhideWhenUsed="0"/>
+    <w:lsdException w:name="Colorful Shading Accent 5" w:semiHidden="0" w:uiPriority="71" w:unhideWhenUsed="0"/>
+    <w:lsdException w:name="Colorful List Accent 5" w:semiHidden="0" w:uiPriority="72" w:unhideWhenUsed="0"/>
+    <w:lsdException w:name="Colorful Grid Accent 5" w:semiHidden="0" w:uiPriority="73" w:unhideWhenUsed="0"/>
+    <w:lsdException w:name="Light Shading Accent 6" w:semiHidden="0" w:uiPriority="60" w:unhideWhenUsed="0"/>
+    <w:lsdException w:name="Light List Accent 6" w:semiHidden="0" w:uiPriority="61" w:unhideWhenUsed="0"/>
+    <w:lsdException w:name="Light Grid Accent 6" w:semiHidden="0" w:uiPriority="62" w:unhideWhenUsed="0"/>
+    <w:lsdException w:name="Medium Shading 1 Accent 6" w:semiHidden="0" w:uiPriority="63" w:unhideWhenUsed="0"/>
+    <w:lsdException w:name="Medium Shading 2 Accent 6" w:semiHidden="0" w:uiPriority="64" w:unhideWhenUsed="0"/>
+    <w:lsdException w:name="Medium List 1 Accent 6" w:semiHidden="0" w:uiPriority="65" w:unhideWhenUsed="0"/>
+    <w:lsdException w:name="Medium List 2 Accent 6" w:semiHidden="0" w:uiPriority="66" w:unhideWhenUsed="0"/>
+    <w:lsdException w:name="Medium Grid 1 Accent 6" w:semiHidden="0" w:uiPriority="67" w:unhideWhenUsed="0"/>
+    <w:lsdException w:name="Medium Grid 2 Accent 6" w:semiHidden="0" w:uiPriority="68" w:unhideWhenUsed="0"/>
+    <w:lsdException w:name="Medium Grid 3 Accent 6" w:semiHidden="0" w:uiPriority="69" w:unhideWhenUsed="0"/>
+    <w:lsdException w:name="Dark List Accent 6" w:semiHidden="0" w:uiPriority="70" w:unhideWhenUsed="0"/>
+    <w:lsdException w:name="Colorful Shading Accent 6" w:semiHidden="0" w:uiPriority="71" w:unhideWhenUsed="0"/>
+    <w:lsdException w:name="Colorful List Accent 6" w:semiHidden="0" w:uiPriority="72" w:unhideWhenUsed="0"/>
+    <w:lsdException w:name="Colorful Grid Accent 6" w:semiHidden="0" w:uiPriority="73" w:unhideWhenUsed="0"/>
+    <w:lsdException w:name="Subtle Emphasis" w:semiHidden="0" w:uiPriority="19" w:unhideWhenUsed="0" w:qFormat="1"/>
+    <w:lsdException w:name="Intense Emphasis" w:semiHidden="0" w:uiPriority="21" w:unhideWhenUsed="0" w:qFormat="1"/>
+    <w:lsdException w:name="Subtle Reference" w:semiHidden="0" w:uiPriority="31" w:unhideWhenUsed="0" w:qFormat="1"/>
+    <w:lsdException w:name="Intense Reference" w:semiHidden="0" w:uiPriority="32" w:unhideWhenUsed="0" w:qFormat="1"/>
+    <w:lsdException w:name="Book Title" w:semiHidden="0" w:uiPriority="33" w:unhideWhenUsed="0" w:qFormat="1"/>
+    <w:lsdException w:name="Bibliography" w:uiPriority="37"/>
+    <w:lsdException w:name="TOC Heading" w:uiPriority="39" w:qFormat="1"/>
+  </w:latentStyles>
+  <w:style w:type="paragraph" w:default="1" w:styleId="Normal">
+    <w:name w:val="Normal"/>
+    <w:qFormat/>
+  </w:style>
+  <w:style w:type="character" w:default="1" w:styleId="Policepardfaut">
+    <w:name w:val="Default Paragraph Font"/>
+    <w:uiPriority w:val="1"/>
+    <w:semiHidden/>
+    <w:unhideWhenUsed/>
+  </w:style>
+  <w:style w:type="table" w:default="1" w:styleId="TableauNormal">
+    <w:name w:val="Normal Table"/>
+    <w:uiPriority w:val="99"/>
+    <w:semiHidden/>
+    <w:unhideWhenUsed/>
+    <w:tblPr>
+      <w:tblInd w:w="0" w:type="dxa"/>
+      <w:tblCellMar>
+        <w:top w:w="0" w:type="dxa"/>
+        <w:left w:w="108" w:type="dxa"/>
+        <w:bottom w:w="0" w:type="dxa"/>
+        <w:right w:w="108" w:type="dxa"/>
+      </w:tblCellMar>
+    </w:tblPr>
+  </w:style>
+  <w:style w:type="numbering" w:default="1" w:styleId="Aucuneliste">
+    <w:name w:val="No List"/>
+    <w:uiPriority w:val="99"/>
+    <w:semiHidden/>
+    <w:unhideWhenUsed/>
+  </w:style>
+</w:styles>
+</file>
+
 <file path=word/glossary/webSettings.xml><?xml version="1.0" encoding="utf-8"?>
-<w:webSettings xmlns:r="http://schemas.openxmlformats.org/officeDocument/2006/relationships" xmlns:w="http://schemas.openxmlformats.org/wordprocessingml/2006/main">
+<w:webSettings xmlns:mc="http://schemas.openxmlformats.org/markup-compatibility/2006" xmlns:r="http://schemas.openxmlformats.org/officeDocument/2006/relationships" xmlns:w="http://schemas.openxmlformats.org/wordprocessingml/2006/main" xmlns:w14="http://schemas.microsoft.com/office/word/2010/wordml" mc:Ignorable="w14">
   <w:optimizeForBrowser/>
   <w:allowPNG/>
 </w:webSettings>
@@ -21498,7 +26879,7 @@
 </file>
 
 <file path=customXml/itemProps1.xml><?xml version="1.0" encoding="utf-8"?>
-<ds:datastoreItem xmlns:ds="http://schemas.openxmlformats.org/officeDocument/2006/customXml" ds:itemID="{031B8BEA-BFE1-4793-A0E9-7878F2252A74}">
+<ds:datastoreItem xmlns:ds="http://schemas.openxmlformats.org/officeDocument/2006/customXml" ds:itemID="{4026860F-26F9-46A0-B5E8-DAAA3C24CEC4}">
   <ds:schemaRefs>
     <ds:schemaRef ds:uri="http://schemas.openxmlformats.org/officeDocument/2006/bibliography"/>
   </ds:schemaRefs>
